--- a/Replay功能，拆分与记录.docx
+++ b/Replay功能，拆分与记录.docx
@@ -2876,11 +2876,6 @@
     </w:p>
     <w:p/>
     <w:p>
-      <w:pPr>
-        <w:rPr>
-          <w:rFonts w:hint="eastAsia"/>
-        </w:rPr>
-      </w:pPr>
       <w:r>
         <w:t>是因为创建了</w:t>
       </w:r>
@@ -2909,13 +2904,7 @@
         <w:t>和状态机都是在跑的</w:t>
       </w:r>
     </w:p>
-    <w:p>
-      <w:pPr>
-        <w:rPr>
-          <w:rFonts w:hint="eastAsia"/>
-        </w:rPr>
-      </w:pPr>
-    </w:p>
+    <w:p/>
     <w:p>
       <w:pPr>
         <w:pStyle w:val="3"/>
@@ -2951,71 +2940,6 @@
             <wp:extent cx="5274310" cy="730250"/>
             <wp:effectExtent l="0" t="0" r="2540" b="0"/>
             <wp:docPr id="1" name="图片 1"/>
-            <wp:cNvGraphicFramePr>
-              <a:graphicFrameLocks xmlns:a="http://schemas.openxmlformats.org/drawingml/2006/main" noChangeAspect="1"/>
-            </wp:cNvGraphicFramePr>
-            <a:graphic xmlns:a="http://schemas.openxmlformats.org/drawingml/2006/main">
-              <a:graphicData uri="http://schemas.openxmlformats.org/drawingml/2006/picture">
-                <pic:pic xmlns:pic="http://schemas.openxmlformats.org/drawingml/2006/picture">
-                  <pic:nvPicPr>
-                    <pic:cNvPr id="1" name=""/>
-                    <pic:cNvPicPr/>
-                  </pic:nvPicPr>
-                  <pic:blipFill>
-                    <a:blip r:embed="rId6"/>
-                    <a:stretch>
-                      <a:fillRect/>
-                    </a:stretch>
-                  </pic:blipFill>
-                  <pic:spPr>
-                    <a:xfrm>
-                      <a:off x="0" y="0"/>
-                      <a:ext cx="5274310" cy="730250"/>
-                    </a:xfrm>
-                    <a:prstGeom prst="rect">
-                      <a:avLst/>
-                    </a:prstGeom>
-                  </pic:spPr>
-                </pic:pic>
-              </a:graphicData>
-            </a:graphic>
-          </wp:inline>
-        </w:drawing>
-      </w:r>
-    </w:p>
-    <w:p>
-      <w:r>
-        <w:t>会重新在</w:t>
-      </w:r>
-      <w:r>
-        <w:rPr>
-          <w:rFonts w:hint="eastAsia"/>
-        </w:rPr>
-        <w:t>World</w:t>
-      </w:r>
-      <w:r>
-        <w:rPr>
-          <w:rFonts w:hint="eastAsia"/>
-        </w:rPr>
-        <w:t>上创建一个</w:t>
-      </w:r>
-      <w:r>
-        <w:rPr>
-          <w:rFonts w:hint="eastAsia"/>
-        </w:rPr>
-        <w:t>DemoNetDriver</w:t>
-      </w:r>
-    </w:p>
-    <w:p>
-      <w:r>
-        <w:rPr>
-          <w:noProof/>
-        </w:rPr>
-        <w:drawing>
-          <wp:inline distT="0" distB="0" distL="0" distR="0" wp14:anchorId="4696BDD1" wp14:editId="638F30CF">
-            <wp:extent cx="5274310" cy="691515"/>
-            <wp:effectExtent l="0" t="0" r="2540" b="0"/>
-            <wp:docPr id="2" name="图片 2"/>
             <wp:cNvGraphicFramePr>
               <a:graphicFrameLocks xmlns:a="http://schemas.openxmlformats.org/drawingml/2006/main" noChangeAspect="1"/>
             </wp:cNvGraphicFramePr>
@@ -3035,7 +2959,7 @@
                   <pic:spPr>
                     <a:xfrm>
                       <a:off x="0" y="0"/>
-                      <a:ext cx="5274310" cy="691515"/>
+                      <a:ext cx="5274310" cy="730250"/>
                     </a:xfrm>
                     <a:prstGeom prst="rect">
                       <a:avLst/>
@@ -3050,35 +2974,37 @@
     </w:p>
     <w:p>
       <w:r>
-        <w:t>会在当前</w:t>
-      </w:r>
-      <w:r>
-        <w:t>world</w:t>
-      </w:r>
-      <w:r>
-        <w:t>中找一个</w:t>
-      </w:r>
-      <w:r>
-        <w:rPr>
-          <w:rFonts w:hint="eastAsia"/>
-        </w:rPr>
-        <w:t>F</w:t>
-      </w:r>
-      <w:r>
-        <w:t>LevelCollection</w:t>
-      </w:r>
-    </w:p>
-    <w:p/>
+        <w:t>会重新在</w:t>
+      </w:r>
+      <w:r>
+        <w:rPr>
+          <w:rFonts w:hint="eastAsia"/>
+        </w:rPr>
+        <w:t>World</w:t>
+      </w:r>
+      <w:r>
+        <w:rPr>
+          <w:rFonts w:hint="eastAsia"/>
+        </w:rPr>
+        <w:t>上创建一个</w:t>
+      </w:r>
+      <w:r>
+        <w:rPr>
+          <w:rFonts w:hint="eastAsia"/>
+        </w:rPr>
+        <w:t>DemoNetDriver</w:t>
+      </w:r>
+    </w:p>
     <w:p>
       <w:r>
         <w:rPr>
           <w:noProof/>
         </w:rPr>
         <w:drawing>
-          <wp:inline distT="0" distB="0" distL="0" distR="0" wp14:anchorId="0EEB569F" wp14:editId="166C4113">
-            <wp:extent cx="4448908" cy="1553315"/>
-            <wp:effectExtent l="0" t="0" r="8890" b="8890"/>
-            <wp:docPr id="3" name="图片 3"/>
+          <wp:inline distT="0" distB="0" distL="0" distR="0" wp14:anchorId="4696BDD1" wp14:editId="638F30CF">
+            <wp:extent cx="5274310" cy="691515"/>
+            <wp:effectExtent l="0" t="0" r="2540" b="0"/>
+            <wp:docPr id="2" name="图片 2"/>
             <wp:cNvGraphicFramePr>
               <a:graphicFrameLocks xmlns:a="http://schemas.openxmlformats.org/drawingml/2006/main" noChangeAspect="1"/>
             </wp:cNvGraphicFramePr>
@@ -3098,7 +3024,7 @@
                   <pic:spPr>
                     <a:xfrm>
                       <a:off x="0" y="0"/>
-                      <a:ext cx="4467074" cy="1559657"/>
+                      <a:ext cx="5274310" cy="691515"/>
                     </a:xfrm>
                     <a:prstGeom prst="rect">
                       <a:avLst/>
@@ -3113,449 +3039,35 @@
     </w:p>
     <w:p>
       <w:r>
-        <w:rPr>
-          <w:rFonts w:hint="eastAsia"/>
-        </w:rPr>
-        <w:lastRenderedPageBreak/>
-        <w:t>开始录制的步骤直到</w:t>
-      </w:r>
-      <w:r>
-        <w:t xml:space="preserve">InitListon </w:t>
-      </w:r>
-      <w:r>
-        <w:t>就结束了</w:t>
-      </w:r>
-      <w:r>
-        <w:rPr>
-          <w:rFonts w:hint="eastAsia"/>
-        </w:rPr>
-        <w:t>。</w:t>
-      </w:r>
-    </w:p>
-    <w:p>
-      <w:pPr>
-        <w:rPr>
-          <w:b/>
-        </w:rPr>
-      </w:pPr>
-      <w:r>
-        <w:rPr>
-          <w:b/>
-        </w:rPr>
-        <w:t>InitListon:</w:t>
-      </w:r>
-    </w:p>
-    <w:p>
-      <w:r>
-        <w:rPr>
-          <w:rFonts w:hint="eastAsia"/>
-        </w:rPr>
-        <w:t>先在单机本地模拟一个网络连接，然后，找到所有当前</w:t>
-      </w:r>
-      <w:r>
-        <w:rPr>
-          <w:rFonts w:hint="eastAsia"/>
-        </w:rPr>
-        <w:t>World</w:t>
-      </w:r>
-      <w:r>
-        <w:rPr>
-          <w:rFonts w:hint="eastAsia"/>
-        </w:rPr>
-        <w:t>的</w:t>
-      </w:r>
-      <w:r>
-        <w:rPr>
-          <w:rFonts w:hint="eastAsia"/>
-        </w:rPr>
-        <w:t>Controller</w:t>
-      </w:r>
-      <w:r>
-        <w:rPr>
-          <w:rFonts w:hint="eastAsia"/>
-        </w:rPr>
-        <w:t>，</w:t>
-      </w:r>
-    </w:p>
-    <w:p>
-      <w:pPr>
-        <w:autoSpaceDE w:val="0"/>
-        <w:autoSpaceDN w:val="0"/>
-        <w:adjustRightInd w:val="0"/>
-        <w:jc w:val="left"/>
-        <w:rPr>
-          <w:rFonts w:ascii="新宋体" w:eastAsia="新宋体" w:cs="新宋体"/>
-          <w:color w:val="000000"/>
-          <w:kern w:val="0"/>
-          <w:sz w:val="19"/>
-          <w:szCs w:val="19"/>
-        </w:rPr>
-      </w:pPr>
-      <w:r>
-        <w:rPr>
-          <w:rFonts w:ascii="新宋体" w:eastAsia="新宋体" w:cs="新宋体"/>
-          <w:color w:val="000080"/>
-          <w:kern w:val="0"/>
-          <w:sz w:val="19"/>
-          <w:szCs w:val="19"/>
-        </w:rPr>
-        <w:t>ReplayStreamer</w:t>
-      </w:r>
-      <w:r>
-        <w:rPr>
-          <w:rFonts w:ascii="新宋体" w:eastAsia="新宋体" w:cs="新宋体"/>
-          <w:color w:val="008080"/>
-          <w:kern w:val="0"/>
-          <w:sz w:val="19"/>
-          <w:szCs w:val="19"/>
-        </w:rPr>
-        <w:t>-&gt;</w:t>
-      </w:r>
-      <w:r>
-        <w:rPr>
-          <w:rFonts w:ascii="新宋体" w:eastAsia="新宋体" w:cs="新宋体"/>
-          <w:color w:val="880000"/>
-          <w:kern w:val="0"/>
-          <w:sz w:val="19"/>
-          <w:szCs w:val="19"/>
-        </w:rPr>
-        <w:t>StartStreaming</w:t>
-      </w:r>
-      <w:r>
-        <w:rPr>
-          <w:rFonts w:ascii="新宋体" w:eastAsia="新宋体" w:cs="新宋体"/>
-          <w:color w:val="000000"/>
-          <w:kern w:val="0"/>
-          <w:sz w:val="19"/>
-          <w:szCs w:val="19"/>
-        </w:rPr>
-        <w:t>(</w:t>
-      </w:r>
-      <w:r>
-        <w:rPr>
-          <w:rFonts w:ascii="新宋体" w:eastAsia="新宋体" w:cs="新宋体"/>
-          <w:color w:val="0000FF"/>
-          <w:kern w:val="0"/>
-          <w:sz w:val="19"/>
-          <w:szCs w:val="19"/>
-        </w:rPr>
-        <w:t>Params</w:t>
-      </w:r>
-      <w:r>
-        <w:rPr>
-          <w:rFonts w:ascii="新宋体" w:eastAsia="新宋体" w:cs="新宋体"/>
-          <w:color w:val="000000"/>
-          <w:kern w:val="0"/>
-          <w:sz w:val="19"/>
-          <w:szCs w:val="19"/>
-        </w:rPr>
-        <w:t xml:space="preserve">, </w:t>
-      </w:r>
-      <w:r>
-        <w:rPr>
-          <w:rFonts w:ascii="新宋体" w:eastAsia="新宋体" w:cs="新宋体"/>
-          <w:color w:val="0000FF"/>
-          <w:kern w:val="0"/>
-          <w:sz w:val="19"/>
-          <w:szCs w:val="19"/>
-        </w:rPr>
-        <w:t>FStartStreamingCallback</w:t>
-      </w:r>
-      <w:r>
-        <w:rPr>
-          <w:rFonts w:ascii="新宋体" w:eastAsia="新宋体" w:cs="新宋体"/>
-          <w:color w:val="000000"/>
-          <w:kern w:val="0"/>
-          <w:sz w:val="19"/>
-          <w:szCs w:val="19"/>
-        </w:rPr>
-        <w:t>::</w:t>
-      </w:r>
-      <w:r>
-        <w:rPr>
-          <w:rFonts w:ascii="新宋体" w:eastAsia="新宋体" w:cs="新宋体"/>
-          <w:color w:val="880000"/>
-          <w:kern w:val="0"/>
-          <w:sz w:val="19"/>
-          <w:szCs w:val="19"/>
-        </w:rPr>
-        <w:t>CreateUObject</w:t>
-      </w:r>
-      <w:r>
-        <w:rPr>
-          <w:rFonts w:ascii="新宋体" w:eastAsia="新宋体" w:cs="新宋体"/>
-          <w:color w:val="000000"/>
-          <w:kern w:val="0"/>
-          <w:sz w:val="19"/>
-          <w:szCs w:val="19"/>
-        </w:rPr>
-        <w:t>(</w:t>
-      </w:r>
-      <w:r>
-        <w:rPr>
-          <w:rFonts w:ascii="新宋体" w:eastAsia="新宋体" w:cs="新宋体"/>
-          <w:color w:val="0000FF"/>
-          <w:kern w:val="0"/>
-          <w:sz w:val="19"/>
-          <w:szCs w:val="19"/>
-        </w:rPr>
-        <w:t>this</w:t>
-      </w:r>
-      <w:r>
-        <w:rPr>
-          <w:rFonts w:ascii="新宋体" w:eastAsia="新宋体" w:cs="新宋体"/>
-          <w:color w:val="000000"/>
-          <w:kern w:val="0"/>
-          <w:sz w:val="19"/>
-          <w:szCs w:val="19"/>
-        </w:rPr>
-        <w:t>, &amp;</w:t>
-      </w:r>
-      <w:r>
-        <w:rPr>
-          <w:rFonts w:ascii="新宋体" w:eastAsia="新宋体" w:cs="新宋体"/>
-          <w:color w:val="0000FF"/>
-          <w:kern w:val="0"/>
-          <w:sz w:val="19"/>
-          <w:szCs w:val="19"/>
-        </w:rPr>
-        <w:t>UDemoNetDriver</w:t>
-      </w:r>
-      <w:r>
-        <w:rPr>
-          <w:rFonts w:ascii="新宋体" w:eastAsia="新宋体" w:cs="新宋体"/>
-          <w:color w:val="000000"/>
-          <w:kern w:val="0"/>
-          <w:sz w:val="19"/>
-          <w:szCs w:val="19"/>
-        </w:rPr>
-        <w:t>::</w:t>
-      </w:r>
-      <w:r>
-        <w:rPr>
-          <w:rFonts w:ascii="新宋体" w:eastAsia="新宋体" w:cs="新宋体"/>
-          <w:color w:val="880000"/>
-          <w:kern w:val="0"/>
-          <w:sz w:val="19"/>
-          <w:szCs w:val="19"/>
-        </w:rPr>
-        <w:t>ReplayStreamingReady</w:t>
-      </w:r>
-      <w:r>
-        <w:rPr>
-          <w:rFonts w:ascii="新宋体" w:eastAsia="新宋体" w:cs="新宋体"/>
-          <w:color w:val="000000"/>
-          <w:kern w:val="0"/>
-          <w:sz w:val="19"/>
-          <w:szCs w:val="19"/>
-        </w:rPr>
-        <w:t>));</w:t>
-      </w:r>
-    </w:p>
-    <w:p>
-      <w:pPr>
-        <w:rPr>
-          <w:rFonts w:hint="eastAsia"/>
-        </w:rPr>
-      </w:pPr>
-      <w:r>
-        <w:t>然后开启</w:t>
-      </w:r>
-      <w:r>
-        <w:rPr>
-          <w:rFonts w:hint="eastAsia"/>
-        </w:rPr>
-        <w:t>Streaming</w:t>
-      </w:r>
-      <w:r>
-        <w:rPr>
-          <w:rFonts w:hint="eastAsia"/>
-        </w:rPr>
-        <w:t>流送，并且设置一个回调！</w:t>
+        <w:t>会在当前</w:t>
+      </w:r>
+      <w:r>
+        <w:t>world</w:t>
+      </w:r>
+      <w:r>
+        <w:t>中找一个</w:t>
+      </w:r>
+      <w:r>
+        <w:rPr>
+          <w:rFonts w:hint="eastAsia"/>
+        </w:rPr>
+        <w:t>F</w:t>
+      </w:r>
+      <w:r>
+        <w:t>LevelCollection</w:t>
       </w:r>
     </w:p>
     <w:p/>
     <w:p>
       <w:r>
         <w:rPr>
-          <w:rFonts w:hint="eastAsia"/>
-        </w:rPr>
-        <w:t>又多了个名词</w:t>
-      </w:r>
-      <w:r>
-        <w:rPr>
-          <w:rFonts w:hint="eastAsia"/>
-        </w:rPr>
-        <w:t xml:space="preserve"> </w:t>
-      </w:r>
-      <w:r>
-        <w:rPr>
-          <w:rFonts w:hint="eastAsia"/>
-        </w:rPr>
-        <w:t>：</w:t>
-      </w:r>
-    </w:p>
-    <w:p>
-      <w:pPr>
-        <w:rPr>
-          <w:rFonts w:hint="eastAsia"/>
-        </w:rPr>
-      </w:pPr>
-      <w:r>
-        <w:rPr>
-          <w:rFonts w:ascii="新宋体" w:eastAsia="新宋体" w:cs="新宋体"/>
-          <w:color w:val="0000FF"/>
-          <w:kern w:val="0"/>
-          <w:sz w:val="19"/>
-          <w:szCs w:val="19"/>
-        </w:rPr>
-        <w:t>FLocalFileNetworkReplayStreamingFactory</w:t>
-      </w:r>
-    </w:p>
-    <w:p>
-      <w:pPr>
-        <w:rPr>
-          <w:rFonts w:hint="eastAsia"/>
-        </w:rPr>
-      </w:pPr>
-      <w:r>
-        <w:t>并没有进行序列化呀</w:t>
-      </w:r>
-      <w:r>
-        <w:rPr>
-          <w:rFonts w:hint="eastAsia"/>
-        </w:rPr>
-        <w:t>，</w:t>
-      </w:r>
-      <w:r>
-        <w:t>那么是怎么存储的呢</w:t>
-      </w:r>
-      <w:r>
-        <w:rPr>
-          <w:rFonts w:hint="eastAsia"/>
-        </w:rPr>
-        <w:t>？</w:t>
-      </w:r>
-    </w:p>
-    <w:p>
-      <w:pPr>
-        <w:rPr>
-          <w:rFonts w:hint="eastAsia"/>
-        </w:rPr>
-      </w:pPr>
-    </w:p>
-    <w:p>
-      <w:r>
-        <w:rPr>
-          <w:rFonts w:hint="eastAsia"/>
-        </w:rPr>
-        <w:t>U</w:t>
-      </w:r>
-      <w:r>
-        <w:t xml:space="preserve">DemoNetDriver </w:t>
-      </w:r>
-    </w:p>
-    <w:p>
-      <w:r>
-        <w:t xml:space="preserve">FURL </w:t>
-      </w:r>
-    </w:p>
-    <w:p/>
-    <w:p>
-      <w:r>
-        <w:t>从</w:t>
-      </w:r>
-      <w:r>
-        <w:t>PlayReplay</w:t>
-      </w:r>
-      <w:r>
-        <w:t>入手</w:t>
-      </w:r>
-      <w:r>
-        <w:rPr>
-          <w:rFonts w:hint="eastAsia"/>
-        </w:rPr>
-        <w:t>：</w:t>
-      </w:r>
-    </w:p>
-    <w:p>
-      <w:r>
-        <w:t>是否有重新</w:t>
-      </w:r>
-      <w:r>
-        <w:rPr>
-          <w:rFonts w:hint="eastAsia"/>
-        </w:rPr>
-        <w:t>RunMap</w:t>
-      </w:r>
-      <w:r>
-        <w:rPr>
-          <w:rFonts w:hint="eastAsia"/>
-        </w:rPr>
-        <w:t>？</w:t>
-      </w:r>
-      <w:r>
-        <w:rPr>
-          <w:rFonts w:hint="eastAsia"/>
-        </w:rPr>
-        <w:t xml:space="preserve"> </w:t>
-      </w:r>
-      <w:r>
-        <w:rPr>
-          <w:rFonts w:hint="eastAsia"/>
-        </w:rPr>
-        <w:t>是否有初始化，正确的</w:t>
-      </w:r>
-      <w:r>
-        <w:rPr>
-          <w:rFonts w:hint="eastAsia"/>
-        </w:rPr>
-        <w:t>character</w:t>
-      </w:r>
-      <w:r>
-        <w:rPr>
-          <w:rFonts w:hint="eastAsia"/>
-        </w:rPr>
-        <w:t>数据？</w:t>
-      </w:r>
-    </w:p>
-    <w:p>
-      <w:pPr>
-        <w:rPr>
-          <w:rFonts w:hint="eastAsia"/>
-        </w:rPr>
-      </w:pPr>
-    </w:p>
-    <w:p>
-      <w:r>
-        <w:t>其他代码都一样</w:t>
-      </w:r>
-      <w:r>
-        <w:rPr>
-          <w:rFonts w:hint="eastAsia"/>
-        </w:rPr>
-        <w:t>，</w:t>
-      </w:r>
-      <w:r>
-        <w:t>只有这一行是不一样的</w:t>
-      </w:r>
-      <w:r>
-        <w:rPr>
-          <w:rFonts w:hint="eastAsia"/>
-        </w:rPr>
-        <w:t>。</w:t>
-      </w:r>
-    </w:p>
-    <w:p>
-      <w:r>
-        <w:rPr>
           <w:noProof/>
         </w:rPr>
         <w:drawing>
-          <wp:inline distT="0" distB="0" distL="0" distR="0" wp14:anchorId="6D343615" wp14:editId="548E7C58">
-            <wp:extent cx="5274310" cy="977265"/>
-            <wp:effectExtent l="0" t="0" r="2540" b="0"/>
-            <wp:docPr id="4" name="图片 4"/>
+          <wp:inline distT="0" distB="0" distL="0" distR="0" wp14:anchorId="0EEB569F" wp14:editId="166C4113">
+            <wp:extent cx="4448908" cy="1553315"/>
+            <wp:effectExtent l="0" t="0" r="8890" b="8890"/>
+            <wp:docPr id="3" name="图片 3"/>
             <wp:cNvGraphicFramePr>
               <a:graphicFrameLocks xmlns:a="http://schemas.openxmlformats.org/drawingml/2006/main" noChangeAspect="1"/>
             </wp:cNvGraphicFramePr>
@@ -3575,7 +3087,7 @@
                   <pic:spPr>
                     <a:xfrm>
                       <a:off x="0" y="0"/>
-                      <a:ext cx="5274310" cy="977265"/>
+                      <a:ext cx="4467074" cy="1559657"/>
                     </a:xfrm>
                     <a:prstGeom prst="rect">
                       <a:avLst/>
@@ -3593,13 +3105,59 @@
         <w:rPr>
           <w:rFonts w:hint="eastAsia"/>
         </w:rPr>
-        <w:t>Re</w:t>
-      </w:r>
-      <w:r>
-        <w:t>Play</w:t>
-      </w:r>
-      <w:r>
-        <w:t>的代码都差不多</w:t>
+        <w:lastRenderedPageBreak/>
+        <w:t>开始录制的步骤直到</w:t>
+      </w:r>
+      <w:r>
+        <w:t xml:space="preserve">InitListon </w:t>
+      </w:r>
+      <w:r>
+        <w:t>就结束了</w:t>
+      </w:r>
+      <w:r>
+        <w:rPr>
+          <w:rFonts w:hint="eastAsia"/>
+        </w:rPr>
+        <w:t>。</w:t>
+      </w:r>
+    </w:p>
+    <w:p>
+      <w:pPr>
+        <w:rPr>
+          <w:b/>
+        </w:rPr>
+      </w:pPr>
+      <w:r>
+        <w:rPr>
+          <w:b/>
+        </w:rPr>
+        <w:t>InitListon:</w:t>
+      </w:r>
+    </w:p>
+    <w:p>
+      <w:r>
+        <w:rPr>
+          <w:rFonts w:hint="eastAsia"/>
+        </w:rPr>
+        <w:t>先在单机本地模拟一个网络连接，然后，找到所有当前</w:t>
+      </w:r>
+      <w:r>
+        <w:rPr>
+          <w:rFonts w:hint="eastAsia"/>
+        </w:rPr>
+        <w:t>World</w:t>
+      </w:r>
+      <w:r>
+        <w:rPr>
+          <w:rFonts w:hint="eastAsia"/>
+        </w:rPr>
+        <w:t>的</w:t>
+      </w:r>
+      <w:r>
+        <w:rPr>
+          <w:rFonts w:hint="eastAsia"/>
+        </w:rPr>
+        <w:t>Controller</w:t>
       </w:r>
       <w:r>
         <w:rPr>
@@ -3607,65 +3165,254 @@
         </w:rPr>
         <w:t>，</w:t>
       </w:r>
-      <w:r>
-        <w:t>都是在最后调用</w:t>
-      </w:r>
-      <w:r>
-        <w:rPr>
-          <w:rFonts w:hint="eastAsia"/>
+    </w:p>
+    <w:p>
+      <w:pPr>
+        <w:autoSpaceDE w:val="0"/>
+        <w:autoSpaceDN w:val="0"/>
+        <w:adjustRightInd w:val="0"/>
+        <w:jc w:val="left"/>
+        <w:rPr>
+          <w:rFonts w:ascii="新宋体" w:eastAsia="新宋体" w:cs="新宋体"/>
+          <w:color w:val="000000"/>
+          <w:kern w:val="0"/>
+          <w:sz w:val="19"/>
+          <w:szCs w:val="19"/>
+        </w:rPr>
+      </w:pPr>
+      <w:r>
+        <w:rPr>
+          <w:rFonts w:ascii="新宋体" w:eastAsia="新宋体" w:cs="新宋体"/>
+          <w:color w:val="000080"/>
+          <w:kern w:val="0"/>
+          <w:sz w:val="19"/>
+          <w:szCs w:val="19"/>
+        </w:rPr>
+        <w:t>ReplayStreamer</w:t>
+      </w:r>
+      <w:r>
+        <w:rPr>
+          <w:rFonts w:ascii="新宋体" w:eastAsia="新宋体" w:cs="新宋体"/>
+          <w:color w:val="008080"/>
+          <w:kern w:val="0"/>
+          <w:sz w:val="19"/>
+          <w:szCs w:val="19"/>
+        </w:rPr>
+        <w:t>-&gt;</w:t>
+      </w:r>
+      <w:r>
+        <w:rPr>
+          <w:rFonts w:ascii="新宋体" w:eastAsia="新宋体" w:cs="新宋体"/>
+          <w:color w:val="880000"/>
+          <w:kern w:val="0"/>
+          <w:sz w:val="19"/>
+          <w:szCs w:val="19"/>
         </w:rPr>
         <w:t>StartStreaming</w:t>
       </w:r>
+      <w:r>
+        <w:rPr>
+          <w:rFonts w:ascii="新宋体" w:eastAsia="新宋体" w:cs="新宋体"/>
+          <w:color w:val="000000"/>
+          <w:kern w:val="0"/>
+          <w:sz w:val="19"/>
+          <w:szCs w:val="19"/>
+        </w:rPr>
+        <w:t>(</w:t>
+      </w:r>
+      <w:r>
+        <w:rPr>
+          <w:rFonts w:ascii="新宋体" w:eastAsia="新宋体" w:cs="新宋体"/>
+          <w:color w:val="0000FF"/>
+          <w:kern w:val="0"/>
+          <w:sz w:val="19"/>
+          <w:szCs w:val="19"/>
+        </w:rPr>
+        <w:t>Params</w:t>
+      </w:r>
+      <w:r>
+        <w:rPr>
+          <w:rFonts w:ascii="新宋体" w:eastAsia="新宋体" w:cs="新宋体"/>
+          <w:color w:val="000000"/>
+          <w:kern w:val="0"/>
+          <w:sz w:val="19"/>
+          <w:szCs w:val="19"/>
+        </w:rPr>
+        <w:t xml:space="preserve">, </w:t>
+      </w:r>
+      <w:r>
+        <w:rPr>
+          <w:rFonts w:ascii="新宋体" w:eastAsia="新宋体" w:cs="新宋体"/>
+          <w:color w:val="0000FF"/>
+          <w:kern w:val="0"/>
+          <w:sz w:val="19"/>
+          <w:szCs w:val="19"/>
+        </w:rPr>
+        <w:t>FStartStreamingCallback</w:t>
+      </w:r>
+      <w:r>
+        <w:rPr>
+          <w:rFonts w:ascii="新宋体" w:eastAsia="新宋体" w:cs="新宋体"/>
+          <w:color w:val="000000"/>
+          <w:kern w:val="0"/>
+          <w:sz w:val="19"/>
+          <w:szCs w:val="19"/>
+        </w:rPr>
+        <w:t>::</w:t>
+      </w:r>
+      <w:r>
+        <w:rPr>
+          <w:rFonts w:ascii="新宋体" w:eastAsia="新宋体" w:cs="新宋体"/>
+          <w:color w:val="880000"/>
+          <w:kern w:val="0"/>
+          <w:sz w:val="19"/>
+          <w:szCs w:val="19"/>
+        </w:rPr>
+        <w:t>CreateUObject</w:t>
+      </w:r>
+      <w:r>
+        <w:rPr>
+          <w:rFonts w:ascii="新宋体" w:eastAsia="新宋体" w:cs="新宋体"/>
+          <w:color w:val="000000"/>
+          <w:kern w:val="0"/>
+          <w:sz w:val="19"/>
+          <w:szCs w:val="19"/>
+        </w:rPr>
+        <w:t>(</w:t>
+      </w:r>
+      <w:r>
+        <w:rPr>
+          <w:rFonts w:ascii="新宋体" w:eastAsia="新宋体" w:cs="新宋体"/>
+          <w:color w:val="0000FF"/>
+          <w:kern w:val="0"/>
+          <w:sz w:val="19"/>
+          <w:szCs w:val="19"/>
+        </w:rPr>
+        <w:t>this</w:t>
+      </w:r>
+      <w:r>
+        <w:rPr>
+          <w:rFonts w:ascii="新宋体" w:eastAsia="新宋体" w:cs="新宋体"/>
+          <w:color w:val="000000"/>
+          <w:kern w:val="0"/>
+          <w:sz w:val="19"/>
+          <w:szCs w:val="19"/>
+        </w:rPr>
+        <w:t>, &amp;</w:t>
+      </w:r>
+      <w:r>
+        <w:rPr>
+          <w:rFonts w:ascii="新宋体" w:eastAsia="新宋体" w:cs="新宋体"/>
+          <w:color w:val="0000FF"/>
+          <w:kern w:val="0"/>
+          <w:sz w:val="19"/>
+          <w:szCs w:val="19"/>
+        </w:rPr>
+        <w:t>UDemoNetDriver</w:t>
+      </w:r>
+      <w:r>
+        <w:rPr>
+          <w:rFonts w:ascii="新宋体" w:eastAsia="新宋体" w:cs="新宋体"/>
+          <w:color w:val="000000"/>
+          <w:kern w:val="0"/>
+          <w:sz w:val="19"/>
+          <w:szCs w:val="19"/>
+        </w:rPr>
+        <w:t>::</w:t>
+      </w:r>
+      <w:r>
+        <w:rPr>
+          <w:rFonts w:ascii="新宋体" w:eastAsia="新宋体" w:cs="新宋体"/>
+          <w:color w:val="880000"/>
+          <w:kern w:val="0"/>
+          <w:sz w:val="19"/>
+          <w:szCs w:val="19"/>
+        </w:rPr>
+        <w:t>ReplayStreamingReady</w:t>
+      </w:r>
+      <w:r>
+        <w:rPr>
+          <w:rFonts w:ascii="新宋体" w:eastAsia="新宋体" w:cs="新宋体"/>
+          <w:color w:val="000000"/>
+          <w:kern w:val="0"/>
+          <w:sz w:val="19"/>
+          <w:szCs w:val="19"/>
+        </w:rPr>
+        <w:t>));</w:t>
+      </w:r>
+    </w:p>
+    <w:p>
+      <w:r>
+        <w:t>然后开启</w:t>
+      </w:r>
+      <w:r>
+        <w:rPr>
+          <w:rFonts w:hint="eastAsia"/>
+        </w:rPr>
+        <w:t>Streaming</w:t>
+      </w:r>
+      <w:r>
+        <w:rPr>
+          <w:rFonts w:hint="eastAsia"/>
+        </w:rPr>
+        <w:t>流送，并且设置一个回调！</w:t>
+      </w:r>
     </w:p>
     <w:p/>
     <w:p>
-      <w:pPr>
-        <w:pStyle w:val="4"/>
-      </w:pPr>
-      <w:r>
-        <w:t>1</w:t>
-      </w:r>
-      <w:r>
-        <w:rPr>
-          <w:rFonts w:hint="eastAsia"/>
-        </w:rPr>
-        <w:t>）、</w:t>
-      </w:r>
-      <w:r>
+      <w:r>
+        <w:rPr>
+          <w:rFonts w:hint="eastAsia"/>
+        </w:rPr>
+        <w:t>又多了个名词</w:t>
+      </w:r>
+      <w:r>
+        <w:rPr>
+          <w:rFonts w:hint="eastAsia"/>
+        </w:rPr>
         <w:t xml:space="preserve"> </w:t>
       </w:r>
       <w:r>
-        <w:t>确实重新进行了初始化</w:t>
-      </w:r>
-    </w:p>
-    <w:p>
-      <w:r>
-        <w:t>确实看到</w:t>
-      </w:r>
-      <w:r>
-        <w:t>AbilityComponent</w:t>
-      </w:r>
-      <w:r>
-        <w:t>进行了初始化</w:t>
-      </w:r>
-      <w:r>
-        <w:rPr>
-          <w:rFonts w:hint="eastAsia"/>
-        </w:rPr>
-        <w:t>，但是状态机是不会变化的，那就是</w:t>
-      </w:r>
-      <w:r>
-        <w:rPr>
-          <w:rFonts w:hint="eastAsia"/>
-        </w:rPr>
-        <w:t>Input</w:t>
-      </w:r>
-      <w:r>
-        <w:rPr>
-          <w:rFonts w:hint="eastAsia"/>
-        </w:rPr>
-        <w:t>状态没有记下来，</w:t>
-      </w:r>
+        <w:rPr>
+          <w:rFonts w:hint="eastAsia"/>
+        </w:rPr>
+        <w:t>：</w:t>
+      </w:r>
+    </w:p>
+    <w:p>
+      <w:r>
+        <w:rPr>
+          <w:rFonts w:ascii="新宋体" w:eastAsia="新宋体" w:cs="新宋体"/>
+          <w:color w:val="0000FF"/>
+          <w:kern w:val="0"/>
+          <w:sz w:val="19"/>
+          <w:szCs w:val="19"/>
+        </w:rPr>
+        <w:t>FLocalFileNetworkReplayStreamingFactory</w:t>
+      </w:r>
+    </w:p>
+    <w:p>
+      <w:r>
+        <w:t>并没有进行序列化呀</w:t>
+      </w:r>
+      <w:r>
+        <w:rPr>
+          <w:rFonts w:hint="eastAsia"/>
+        </w:rPr>
+        <w:t>，</w:t>
+      </w:r>
+      <w:r>
+        <w:t>那么是怎么存储的呢</w:t>
+      </w:r>
+      <w:r>
+        <w:rPr>
+          <w:rFonts w:hint="eastAsia"/>
+        </w:rPr>
+        <w:t>？</w:t>
+      </w:r>
+    </w:p>
+    <w:p/>
+    <w:p>
       <w:r>
         <w:rPr>
           <w:rFonts w:hint="eastAsia"/>
@@ -3673,10 +3420,77 @@
         <w:t>U</w:t>
       </w:r>
       <w:r>
-        <w:t>CharacterInputBufferComp</w:t>
-      </w:r>
-      <w:r>
-        <w:t>中</w:t>
+        <w:t xml:space="preserve">DemoNetDriver </w:t>
+      </w:r>
+    </w:p>
+    <w:p>
+      <w:r>
+        <w:t xml:space="preserve">FURL </w:t>
+      </w:r>
+    </w:p>
+    <w:p/>
+    <w:p>
+      <w:r>
+        <w:t>从</w:t>
+      </w:r>
+      <w:r>
+        <w:t>PlayReplay</w:t>
+      </w:r>
+      <w:r>
+        <w:t>入手</w:t>
+      </w:r>
+      <w:r>
+        <w:rPr>
+          <w:rFonts w:hint="eastAsia"/>
+        </w:rPr>
+        <w:t>：</w:t>
+      </w:r>
+    </w:p>
+    <w:p>
+      <w:r>
+        <w:t>是否有重新</w:t>
+      </w:r>
+      <w:r>
+        <w:rPr>
+          <w:rFonts w:hint="eastAsia"/>
+        </w:rPr>
+        <w:t>RunMap</w:t>
+      </w:r>
+      <w:r>
+        <w:rPr>
+          <w:rFonts w:hint="eastAsia"/>
+        </w:rPr>
+        <w:t>？</w:t>
+      </w:r>
+      <w:r>
+        <w:rPr>
+          <w:rFonts w:hint="eastAsia"/>
+        </w:rPr>
+        <w:t xml:space="preserve"> </w:t>
+      </w:r>
+      <w:r>
+        <w:rPr>
+          <w:rFonts w:hint="eastAsia"/>
+        </w:rPr>
+        <w:t>是否有初始化，正确的</w:t>
+      </w:r>
+      <w:r>
+        <w:rPr>
+          <w:rFonts w:hint="eastAsia"/>
+        </w:rPr>
+        <w:t>character</w:t>
+      </w:r>
+      <w:r>
+        <w:rPr>
+          <w:rFonts w:hint="eastAsia"/>
+        </w:rPr>
+        <w:t>数据？</w:t>
+      </w:r>
+    </w:p>
+    <w:p/>
+    <w:p>
+      <w:r>
+        <w:t>其他代码都一样</w:t>
       </w:r>
       <w:r>
         <w:rPr>
@@ -3685,426 +3499,25 @@
         <w:t>，</w:t>
       </w:r>
       <w:r>
-        <w:rPr>
-          <w:rFonts w:ascii="新宋体" w:eastAsia="新宋体" w:cs="新宋体"/>
-          <w:color w:val="000080"/>
-          <w:kern w:val="0"/>
-          <w:sz w:val="19"/>
-          <w:szCs w:val="19"/>
-        </w:rPr>
-        <w:t>StrategyInputActionDelegate委托也是空的</w:t>
-      </w:r>
-      <w:r>
-        <w:rPr>
-          <w:rFonts w:ascii="新宋体" w:eastAsia="新宋体" w:cs="新宋体" w:hint="eastAsia"/>
-          <w:color w:val="000080"/>
-          <w:kern w:val="0"/>
-          <w:sz w:val="19"/>
-          <w:szCs w:val="19"/>
+        <w:t>只有这一行是不一样的</w:t>
+      </w:r>
+      <w:r>
+        <w:rPr>
+          <w:rFonts w:hint="eastAsia"/>
         </w:rPr>
         <w:t>。</w:t>
       </w:r>
     </w:p>
-    <w:p/>
-    <w:p/>
-    <w:p>
-      <w:r>
-        <w:t>那么如果</w:t>
-      </w:r>
-      <w:r>
-        <w:rPr>
-          <w:rFonts w:hint="eastAsia"/>
-        </w:rPr>
-        <w:t>，</w:t>
-      </w:r>
-      <w:r>
-        <w:t>在</w:t>
-      </w:r>
-      <w:r>
-        <w:t>replay</w:t>
-      </w:r>
-      <w:r>
-        <w:t>的模式下</w:t>
-      </w:r>
-      <w:r>
-        <w:rPr>
-          <w:rFonts w:hint="eastAsia"/>
-        </w:rPr>
-        <w:t>，</w:t>
-      </w:r>
-      <w:r>
-        <w:t>不去</w:t>
-      </w:r>
-      <w:r>
-        <w:rPr>
-          <w:rFonts w:hint="eastAsia"/>
-        </w:rPr>
-        <w:t>U</w:t>
-      </w:r>
-      <w:r>
-        <w:t>pdate</w:t>
-      </w:r>
-      <w:r>
-        <w:t>状态机</w:t>
-      </w:r>
-      <w:r>
-        <w:rPr>
-          <w:rFonts w:hint="eastAsia"/>
-        </w:rPr>
-        <w:t>，</w:t>
-      </w:r>
-      <w:r>
-        <w:t>是不是就能</w:t>
-      </w:r>
-      <w:r>
-        <w:rPr>
-          <w:rFonts w:hint="eastAsia"/>
-        </w:rPr>
-        <w:t>，</w:t>
-      </w:r>
-      <w:r>
-        <w:t>正常显示动画播放了呢</w:t>
-      </w:r>
-      <w:r>
-        <w:rPr>
-          <w:rFonts w:hint="eastAsia"/>
-        </w:rPr>
-        <w:t>？！</w:t>
-      </w:r>
-      <w:r>
-        <w:rPr>
-          <w:rFonts w:hint="eastAsia"/>
-        </w:rPr>
-        <w:t>不行，测试失败了，虽然状态机没有跑，但是也没有正常播放</w:t>
-      </w:r>
-      <w:r>
-        <w:rPr>
-          <w:rFonts w:hint="eastAsia"/>
-        </w:rPr>
-        <w:t>Animation</w:t>
-      </w:r>
-      <w:r>
-        <w:rPr>
-          <w:rFonts w:hint="eastAsia"/>
-        </w:rPr>
-        <w:t>或是蒙太奇。</w:t>
-      </w:r>
-    </w:p>
-    <w:p/>
-    <w:p>
-      <w:pPr>
-        <w:rPr>
-          <w:rFonts w:ascii="新宋体" w:eastAsia="新宋体" w:cs="新宋体"/>
-          <w:color w:val="000000"/>
-          <w:kern w:val="0"/>
-          <w:sz w:val="19"/>
-          <w:szCs w:val="19"/>
-        </w:rPr>
-      </w:pPr>
-      <w:r>
-        <w:rPr>
-          <w:rFonts w:ascii="新宋体" w:eastAsia="新宋体" w:cs="新宋体"/>
-          <w:color w:val="000080"/>
-          <w:kern w:val="0"/>
-          <w:sz w:val="19"/>
-          <w:szCs w:val="19"/>
-        </w:rPr>
-        <w:t>ReplayStreamer</w:t>
-      </w:r>
-      <w:r>
-        <w:rPr>
-          <w:rFonts w:ascii="新宋体" w:eastAsia="新宋体" w:cs="新宋体"/>
-          <w:color w:val="008080"/>
-          <w:kern w:val="0"/>
-          <w:sz w:val="19"/>
-          <w:szCs w:val="19"/>
-        </w:rPr>
-        <w:t>-&gt;</w:t>
-      </w:r>
-      <w:r>
-        <w:rPr>
-          <w:rFonts w:ascii="新宋体" w:eastAsia="新宋体" w:cs="新宋体"/>
-          <w:color w:val="880000"/>
-          <w:kern w:val="0"/>
-          <w:sz w:val="19"/>
-          <w:szCs w:val="19"/>
-        </w:rPr>
-        <w:t>StartStreaming</w:t>
-      </w:r>
-      <w:r>
-        <w:rPr>
-          <w:rFonts w:ascii="新宋体" w:eastAsia="新宋体" w:cs="新宋体"/>
-          <w:color w:val="000000"/>
-          <w:kern w:val="0"/>
-          <w:sz w:val="19"/>
-          <w:szCs w:val="19"/>
-        </w:rPr>
-        <w:t>(</w:t>
-      </w:r>
-      <w:r>
-        <w:rPr>
-          <w:rFonts w:ascii="新宋体" w:eastAsia="新宋体" w:cs="新宋体"/>
-          <w:color w:val="0000FF"/>
-          <w:kern w:val="0"/>
-          <w:sz w:val="19"/>
-          <w:szCs w:val="19"/>
-        </w:rPr>
-        <w:t>Params</w:t>
-      </w:r>
-      <w:r>
-        <w:rPr>
-          <w:rFonts w:ascii="新宋体" w:eastAsia="新宋体" w:cs="新宋体"/>
-          <w:color w:val="000000"/>
-          <w:kern w:val="0"/>
-          <w:sz w:val="19"/>
-          <w:szCs w:val="19"/>
-        </w:rPr>
-        <w:t xml:space="preserve">, </w:t>
-      </w:r>
-      <w:r>
-        <w:rPr>
-          <w:rFonts w:ascii="新宋体" w:eastAsia="新宋体" w:cs="新宋体"/>
-          <w:color w:val="0000FF"/>
-          <w:kern w:val="0"/>
-          <w:sz w:val="19"/>
-          <w:szCs w:val="19"/>
-        </w:rPr>
-        <w:t>FStartStreamingCallback</w:t>
-      </w:r>
-      <w:r>
-        <w:rPr>
-          <w:rFonts w:ascii="新宋体" w:eastAsia="新宋体" w:cs="新宋体"/>
-          <w:color w:val="000000"/>
-          <w:kern w:val="0"/>
-          <w:sz w:val="19"/>
-          <w:szCs w:val="19"/>
-        </w:rPr>
-        <w:t>::</w:t>
-      </w:r>
-      <w:r>
-        <w:rPr>
-          <w:rFonts w:ascii="新宋体" w:eastAsia="新宋体" w:cs="新宋体"/>
-          <w:color w:val="880000"/>
-          <w:kern w:val="0"/>
-          <w:sz w:val="19"/>
-          <w:szCs w:val="19"/>
-        </w:rPr>
-        <w:t>CreateUObject</w:t>
-      </w:r>
-      <w:r>
-        <w:rPr>
-          <w:rFonts w:ascii="新宋体" w:eastAsia="新宋体" w:cs="新宋体"/>
-          <w:color w:val="000000"/>
-          <w:kern w:val="0"/>
-          <w:sz w:val="19"/>
-          <w:szCs w:val="19"/>
-        </w:rPr>
-        <w:t>(</w:t>
-      </w:r>
-      <w:r>
-        <w:rPr>
-          <w:rFonts w:ascii="新宋体" w:eastAsia="新宋体" w:cs="新宋体"/>
-          <w:color w:val="0000FF"/>
-          <w:kern w:val="0"/>
-          <w:sz w:val="19"/>
-          <w:szCs w:val="19"/>
-        </w:rPr>
-        <w:t>this</w:t>
-      </w:r>
-      <w:r>
-        <w:rPr>
-          <w:rFonts w:ascii="新宋体" w:eastAsia="新宋体" w:cs="新宋体"/>
-          <w:color w:val="000000"/>
-          <w:kern w:val="0"/>
-          <w:sz w:val="19"/>
-          <w:szCs w:val="19"/>
-        </w:rPr>
-        <w:t>, &amp;</w:t>
-      </w:r>
-      <w:r>
-        <w:rPr>
-          <w:rFonts w:ascii="新宋体" w:eastAsia="新宋体" w:cs="新宋体"/>
-          <w:color w:val="0000FF"/>
-          <w:kern w:val="0"/>
-          <w:sz w:val="19"/>
-          <w:szCs w:val="19"/>
-        </w:rPr>
-        <w:t>UDemoNetDriver</w:t>
-      </w:r>
-      <w:r>
-        <w:rPr>
-          <w:rFonts w:ascii="新宋体" w:eastAsia="新宋体" w:cs="新宋体"/>
-          <w:color w:val="000000"/>
-          <w:kern w:val="0"/>
-          <w:sz w:val="19"/>
-          <w:szCs w:val="19"/>
-        </w:rPr>
-        <w:t>::</w:t>
-      </w:r>
-      <w:r>
-        <w:rPr>
-          <w:rFonts w:ascii="新宋体" w:eastAsia="新宋体" w:cs="新宋体"/>
-          <w:color w:val="880000"/>
-          <w:kern w:val="0"/>
-          <w:sz w:val="19"/>
-          <w:szCs w:val="19"/>
-        </w:rPr>
-        <w:t>ReplayStreamingReady</w:t>
-      </w:r>
-      <w:r>
-        <w:rPr>
-          <w:rFonts w:ascii="新宋体" w:eastAsia="新宋体" w:cs="新宋体"/>
-          <w:color w:val="000000"/>
-          <w:kern w:val="0"/>
-          <w:sz w:val="19"/>
-          <w:szCs w:val="19"/>
-        </w:rPr>
-        <w:t xml:space="preserve">)); </w:t>
-      </w:r>
-    </w:p>
-    <w:p>
-      <w:pPr>
-        <w:rPr>
-          <w:rFonts w:ascii="新宋体" w:eastAsia="新宋体" w:cs="新宋体"/>
-          <w:color w:val="000000"/>
-          <w:kern w:val="0"/>
-          <w:sz w:val="19"/>
-          <w:szCs w:val="19"/>
-        </w:rPr>
-      </w:pPr>
-      <w:r>
-        <w:rPr>
-          <w:rFonts w:ascii="新宋体" w:eastAsia="新宋体" w:cs="新宋体"/>
-          <w:color w:val="000000"/>
-          <w:kern w:val="0"/>
-          <w:sz w:val="19"/>
-          <w:szCs w:val="19"/>
-        </w:rPr>
-        <w:t>从这个入手</w:t>
-      </w:r>
-      <w:r>
-        <w:rPr>
-          <w:rFonts w:ascii="新宋体" w:eastAsia="新宋体" w:cs="新宋体" w:hint="eastAsia"/>
-          <w:color w:val="000000"/>
-          <w:kern w:val="0"/>
-          <w:sz w:val="19"/>
-          <w:szCs w:val="19"/>
-        </w:rPr>
-        <w:t>，</w:t>
-      </w:r>
-      <w:r>
-        <w:rPr>
-          <w:rFonts w:ascii="新宋体" w:eastAsia="新宋体" w:cs="新宋体"/>
-          <w:color w:val="000000"/>
-          <w:kern w:val="0"/>
-          <w:sz w:val="19"/>
-          <w:szCs w:val="19"/>
-        </w:rPr>
-        <w:t>看看是怎么播的</w:t>
-      </w:r>
-      <w:r>
-        <w:rPr>
-          <w:rFonts w:ascii="新宋体" w:eastAsia="新宋体" w:cs="新宋体" w:hint="eastAsia"/>
-          <w:color w:val="000000"/>
-          <w:kern w:val="0"/>
-          <w:sz w:val="19"/>
-          <w:szCs w:val="19"/>
-        </w:rPr>
-        <w:t>，并且每一帧都在干啥</w:t>
-      </w:r>
-    </w:p>
-    <w:p>
-      <w:pPr>
-        <w:rPr>
-          <w:rFonts w:ascii="新宋体" w:eastAsia="新宋体" w:cs="新宋体"/>
-          <w:color w:val="000000"/>
-          <w:kern w:val="0"/>
-          <w:sz w:val="19"/>
-          <w:szCs w:val="19"/>
-        </w:rPr>
-      </w:pPr>
-      <w:r>
-        <w:rPr>
-          <w:rFonts w:ascii="新宋体" w:eastAsia="新宋体" w:cs="新宋体" w:hint="eastAsia"/>
-          <w:color w:val="000000"/>
-          <w:kern w:val="0"/>
-          <w:sz w:val="19"/>
-          <w:szCs w:val="19"/>
-        </w:rPr>
-        <w:t>如果是本地Replay，则</w:t>
-      </w:r>
-      <w:r>
-        <w:rPr>
-          <w:rFonts w:ascii="新宋体" w:eastAsia="新宋体" w:cs="新宋体"/>
-          <w:color w:val="000000"/>
-          <w:kern w:val="0"/>
-          <w:sz w:val="19"/>
-          <w:szCs w:val="19"/>
-        </w:rPr>
-        <w:t>是调用</w:t>
-      </w:r>
-    </w:p>
-    <w:p>
-      <w:pPr>
-        <w:rPr>
-          <w:rFonts w:ascii="新宋体" w:eastAsia="新宋体" w:cs="新宋体"/>
-          <w:color w:val="880000"/>
-          <w:kern w:val="0"/>
-          <w:sz w:val="19"/>
-          <w:szCs w:val="19"/>
-        </w:rPr>
-      </w:pPr>
-      <w:r>
-        <w:rPr>
-          <w:rFonts w:ascii="新宋体" w:eastAsia="新宋体" w:cs="新宋体"/>
-          <w:color w:val="0000FF"/>
-          <w:kern w:val="0"/>
-          <w:sz w:val="19"/>
-          <w:szCs w:val="19"/>
-        </w:rPr>
-        <w:t>FLocalFileNetworkReplayStreamer</w:t>
-      </w:r>
-      <w:r>
-        <w:rPr>
-          <w:rFonts w:ascii="新宋体" w:eastAsia="新宋体" w:cs="新宋体"/>
-          <w:color w:val="000000"/>
-          <w:kern w:val="0"/>
-          <w:sz w:val="19"/>
-          <w:szCs w:val="19"/>
-        </w:rPr>
-        <w:t>::</w:t>
-      </w:r>
-      <w:r>
-        <w:rPr>
-          <w:rFonts w:ascii="新宋体" w:eastAsia="新宋体" w:cs="新宋体"/>
-          <w:color w:val="880000"/>
-          <w:kern w:val="0"/>
-          <w:sz w:val="19"/>
-          <w:szCs w:val="19"/>
-        </w:rPr>
-        <w:t>StartStreaming</w:t>
-      </w:r>
-    </w:p>
-    <w:p>
-      <w:pPr>
-        <w:rPr>
-          <w:rFonts w:ascii="新宋体" w:eastAsia="新宋体" w:cs="新宋体"/>
-          <w:color w:val="000000"/>
-          <w:kern w:val="0"/>
-          <w:sz w:val="19"/>
-          <w:szCs w:val="19"/>
-        </w:rPr>
-      </w:pPr>
+    <w:p>
       <w:r>
         <w:rPr>
           <w:noProof/>
         </w:rPr>
-        <w:lastRenderedPageBreak/>
         <w:drawing>
-          <wp:inline distT="0" distB="0" distL="0" distR="0" wp14:anchorId="3F231007" wp14:editId="2087EFC6">
-            <wp:extent cx="5274310" cy="3441065"/>
-            <wp:effectExtent l="0" t="0" r="2540" b="6985"/>
-            <wp:docPr id="5" name="图片 5"/>
+          <wp:inline distT="0" distB="0" distL="0" distR="0" wp14:anchorId="6D343615" wp14:editId="548E7C58">
+            <wp:extent cx="5274310" cy="977265"/>
+            <wp:effectExtent l="0" t="0" r="2540" b="0"/>
+            <wp:docPr id="4" name="图片 4"/>
             <wp:cNvGraphicFramePr>
               <a:graphicFrameLocks xmlns:a="http://schemas.openxmlformats.org/drawingml/2006/main" noChangeAspect="1"/>
             </wp:cNvGraphicFramePr>
@@ -4124,7 +3537,7 @@
                   <pic:spPr>
                     <a:xfrm>
                       <a:off x="0" y="0"/>
-                      <a:ext cx="5274310" cy="3441065"/>
+                      <a:ext cx="5274310" cy="977265"/>
                     </a:xfrm>
                     <a:prstGeom prst="rect">
                       <a:avLst/>
@@ -4138,44 +3551,398 @@
       </w:r>
     </w:p>
     <w:p>
-      <w:pPr>
-        <w:rPr>
-          <w:rFonts w:ascii="新宋体" w:eastAsia="新宋体" w:cs="新宋体"/>
-          <w:color w:val="000000"/>
-          <w:kern w:val="0"/>
-          <w:sz w:val="19"/>
-          <w:szCs w:val="19"/>
-        </w:rPr>
-      </w:pPr>
-      <w:r>
-        <w:rPr>
-          <w:rFonts w:ascii="新宋体" w:eastAsia="新宋体" w:cs="新宋体"/>
-          <w:color w:val="000000"/>
-          <w:kern w:val="0"/>
-          <w:sz w:val="19"/>
-          <w:szCs w:val="19"/>
-        </w:rPr>
-        <w:t>在其中终于能看到</w:t>
+      <w:r>
+        <w:rPr>
+          <w:rFonts w:hint="eastAsia"/>
+        </w:rPr>
+        <w:t>Re</w:t>
+      </w:r>
+      <w:r>
+        <w:t>Play</w:t>
+      </w:r>
+      <w:r>
+        <w:t>的代码都差不多</w:t>
+      </w:r>
+      <w:r>
+        <w:rPr>
+          <w:rFonts w:hint="eastAsia"/>
+        </w:rPr>
+        <w:t>，</w:t>
+      </w:r>
+      <w:r>
+        <w:t>都是在最后调用</w:t>
+      </w:r>
+      <w:r>
+        <w:rPr>
+          <w:rFonts w:hint="eastAsia"/>
+        </w:rPr>
+        <w:t>StartStreaming</w:t>
+      </w:r>
+    </w:p>
+    <w:p/>
+    <w:p>
+      <w:pPr>
+        <w:pStyle w:val="4"/>
+      </w:pPr>
+      <w:r>
+        <w:t>1</w:t>
+      </w:r>
+      <w:r>
+        <w:rPr>
+          <w:rFonts w:hint="eastAsia"/>
+        </w:rPr>
+        <w:t>）、</w:t>
+      </w:r>
+      <w:r>
+        <w:t xml:space="preserve"> </w:t>
+      </w:r>
+      <w:r>
+        <w:t>确实重新进行了初始化</w:t>
+      </w:r>
+    </w:p>
+    <w:p>
+      <w:r>
+        <w:t>确实看到</w:t>
+      </w:r>
+      <w:r>
+        <w:t>AbilityComponent</w:t>
+      </w:r>
+      <w:r>
+        <w:t>进行了初始化</w:t>
+      </w:r>
+      <w:r>
+        <w:rPr>
+          <w:rFonts w:hint="eastAsia"/>
+        </w:rPr>
+        <w:t>，但是状态机是不会变化的，那就是</w:t>
+      </w:r>
+      <w:r>
+        <w:rPr>
+          <w:rFonts w:hint="eastAsia"/>
+        </w:rPr>
+        <w:t>Input</w:t>
+      </w:r>
+      <w:r>
+        <w:rPr>
+          <w:rFonts w:hint="eastAsia"/>
+        </w:rPr>
+        <w:t>状态没有记下来，</w:t>
+      </w:r>
+      <w:r>
+        <w:rPr>
+          <w:rFonts w:hint="eastAsia"/>
+        </w:rPr>
+        <w:t>U</w:t>
+      </w:r>
+      <w:r>
+        <w:t>CharacterInputBufferComp</w:t>
+      </w:r>
+      <w:r>
+        <w:t>中</w:t>
+      </w:r>
+      <w:r>
+        <w:rPr>
+          <w:rFonts w:hint="eastAsia"/>
+        </w:rPr>
+        <w:t>，</w:t>
+      </w:r>
+      <w:r>
+        <w:rPr>
+          <w:rFonts w:ascii="新宋体" w:eastAsia="新宋体" w:cs="新宋体"/>
+          <w:color w:val="000080"/>
+          <w:kern w:val="0"/>
+          <w:sz w:val="19"/>
+          <w:szCs w:val="19"/>
+        </w:rPr>
+        <w:t>StrategyInputActionDelegate委托也是空的</w:t>
       </w:r>
       <w:r>
         <w:rPr>
           <w:rFonts w:ascii="新宋体" w:eastAsia="新宋体" w:cs="新宋体" w:hint="eastAsia"/>
-          <w:color w:val="000000"/>
-          <w:kern w:val="0"/>
-          <w:sz w:val="19"/>
-          <w:szCs w:val="19"/>
+          <w:color w:val="000080"/>
+          <w:kern w:val="0"/>
+          <w:sz w:val="19"/>
+          <w:szCs w:val="19"/>
+        </w:rPr>
+        <w:t>。</w:t>
+      </w:r>
+    </w:p>
+    <w:p/>
+    <w:p/>
+    <w:p>
+      <w:r>
+        <w:t>那么如果</w:t>
+      </w:r>
+      <w:r>
+        <w:rPr>
+          <w:rFonts w:hint="eastAsia"/>
         </w:rPr>
         <w:t>，</w:t>
       </w:r>
       <w:r>
-        <w:rPr>
-          <w:rFonts w:ascii="新宋体" w:eastAsia="新宋体" w:cs="新宋体"/>
-          <w:color w:val="000000"/>
-          <w:kern w:val="0"/>
-          <w:sz w:val="19"/>
-          <w:szCs w:val="19"/>
-        </w:rPr>
-        <w:t>对录屏文件的处理了</w:t>
+        <w:t>在</w:t>
+      </w:r>
+      <w:r>
+        <w:t>replay</w:t>
+      </w:r>
+      <w:r>
+        <w:t>的模式下</w:t>
+      </w:r>
+      <w:r>
+        <w:rPr>
+          <w:rFonts w:hint="eastAsia"/>
+        </w:rPr>
+        <w:t>，</w:t>
+      </w:r>
+      <w:r>
+        <w:t>不去</w:t>
+      </w:r>
+      <w:r>
+        <w:rPr>
+          <w:rFonts w:hint="eastAsia"/>
+        </w:rPr>
+        <w:t>U</w:t>
+      </w:r>
+      <w:r>
+        <w:t>pdate</w:t>
+      </w:r>
+      <w:r>
+        <w:t>状态机</w:t>
+      </w:r>
+      <w:r>
+        <w:rPr>
+          <w:rFonts w:hint="eastAsia"/>
+        </w:rPr>
+        <w:t>，</w:t>
+      </w:r>
+      <w:r>
+        <w:t>是不是就能</w:t>
+      </w:r>
+      <w:r>
+        <w:rPr>
+          <w:rFonts w:hint="eastAsia"/>
+        </w:rPr>
+        <w:t>，</w:t>
+      </w:r>
+      <w:r>
+        <w:t>正常显示动画播放了呢</w:t>
+      </w:r>
+      <w:r>
+        <w:rPr>
+          <w:rFonts w:hint="eastAsia"/>
+        </w:rPr>
+        <w:t>？！</w:t>
+      </w:r>
+      <w:r>
+        <w:rPr>
+          <w:rFonts w:hint="eastAsia"/>
+        </w:rPr>
+        <w:t>不行，测试失败了，虽然状态机没有跑，但是也没有正常播放</w:t>
+      </w:r>
+      <w:r>
+        <w:rPr>
+          <w:rFonts w:hint="eastAsia"/>
+        </w:rPr>
+        <w:t>Animation</w:t>
+      </w:r>
+      <w:r>
+        <w:rPr>
+          <w:rFonts w:hint="eastAsia"/>
+        </w:rPr>
+        <w:t>或是蒙太奇。</w:t>
+      </w:r>
+    </w:p>
+    <w:p/>
+    <w:p>
+      <w:pPr>
+        <w:rPr>
+          <w:rFonts w:ascii="新宋体" w:eastAsia="新宋体" w:cs="新宋体"/>
+          <w:color w:val="000000"/>
+          <w:kern w:val="0"/>
+          <w:sz w:val="19"/>
+          <w:szCs w:val="19"/>
+        </w:rPr>
+      </w:pPr>
+      <w:r>
+        <w:rPr>
+          <w:rFonts w:ascii="新宋体" w:eastAsia="新宋体" w:cs="新宋体"/>
+          <w:color w:val="000080"/>
+          <w:kern w:val="0"/>
+          <w:sz w:val="19"/>
+          <w:szCs w:val="19"/>
+        </w:rPr>
+        <w:t>ReplayStreamer</w:t>
+      </w:r>
+      <w:r>
+        <w:rPr>
+          <w:rFonts w:ascii="新宋体" w:eastAsia="新宋体" w:cs="新宋体"/>
+          <w:color w:val="008080"/>
+          <w:kern w:val="0"/>
+          <w:sz w:val="19"/>
+          <w:szCs w:val="19"/>
+        </w:rPr>
+        <w:t>-&gt;</w:t>
+      </w:r>
+      <w:r>
+        <w:rPr>
+          <w:rFonts w:ascii="新宋体" w:eastAsia="新宋体" w:cs="新宋体"/>
+          <w:color w:val="880000"/>
+          <w:kern w:val="0"/>
+          <w:sz w:val="19"/>
+          <w:szCs w:val="19"/>
+        </w:rPr>
+        <w:t>StartStreaming</w:t>
+      </w:r>
+      <w:r>
+        <w:rPr>
+          <w:rFonts w:ascii="新宋体" w:eastAsia="新宋体" w:cs="新宋体"/>
+          <w:color w:val="000000"/>
+          <w:kern w:val="0"/>
+          <w:sz w:val="19"/>
+          <w:szCs w:val="19"/>
+        </w:rPr>
+        <w:t>(</w:t>
+      </w:r>
+      <w:r>
+        <w:rPr>
+          <w:rFonts w:ascii="新宋体" w:eastAsia="新宋体" w:cs="新宋体"/>
+          <w:color w:val="0000FF"/>
+          <w:kern w:val="0"/>
+          <w:sz w:val="19"/>
+          <w:szCs w:val="19"/>
+        </w:rPr>
+        <w:t>Params</w:t>
+      </w:r>
+      <w:r>
+        <w:rPr>
+          <w:rFonts w:ascii="新宋体" w:eastAsia="新宋体" w:cs="新宋体"/>
+          <w:color w:val="000000"/>
+          <w:kern w:val="0"/>
+          <w:sz w:val="19"/>
+          <w:szCs w:val="19"/>
+        </w:rPr>
+        <w:t xml:space="preserve">, </w:t>
+      </w:r>
+      <w:r>
+        <w:rPr>
+          <w:rFonts w:ascii="新宋体" w:eastAsia="新宋体" w:cs="新宋体"/>
+          <w:color w:val="0000FF"/>
+          <w:kern w:val="0"/>
+          <w:sz w:val="19"/>
+          <w:szCs w:val="19"/>
+        </w:rPr>
+        <w:t>FStartStreamingCallback</w:t>
+      </w:r>
+      <w:r>
+        <w:rPr>
+          <w:rFonts w:ascii="新宋体" w:eastAsia="新宋体" w:cs="新宋体"/>
+          <w:color w:val="000000"/>
+          <w:kern w:val="0"/>
+          <w:sz w:val="19"/>
+          <w:szCs w:val="19"/>
+        </w:rPr>
+        <w:t>::</w:t>
+      </w:r>
+      <w:r>
+        <w:rPr>
+          <w:rFonts w:ascii="新宋体" w:eastAsia="新宋体" w:cs="新宋体"/>
+          <w:color w:val="880000"/>
+          <w:kern w:val="0"/>
+          <w:sz w:val="19"/>
+          <w:szCs w:val="19"/>
+        </w:rPr>
+        <w:t>CreateUObject</w:t>
+      </w:r>
+      <w:r>
+        <w:rPr>
+          <w:rFonts w:ascii="新宋体" w:eastAsia="新宋体" w:cs="新宋体"/>
+          <w:color w:val="000000"/>
+          <w:kern w:val="0"/>
+          <w:sz w:val="19"/>
+          <w:szCs w:val="19"/>
+        </w:rPr>
+        <w:t>(</w:t>
+      </w:r>
+      <w:r>
+        <w:rPr>
+          <w:rFonts w:ascii="新宋体" w:eastAsia="新宋体" w:cs="新宋体"/>
+          <w:color w:val="0000FF"/>
+          <w:kern w:val="0"/>
+          <w:sz w:val="19"/>
+          <w:szCs w:val="19"/>
+        </w:rPr>
+        <w:t>this</w:t>
+      </w:r>
+      <w:r>
+        <w:rPr>
+          <w:rFonts w:ascii="新宋体" w:eastAsia="新宋体" w:cs="新宋体"/>
+          <w:color w:val="000000"/>
+          <w:kern w:val="0"/>
+          <w:sz w:val="19"/>
+          <w:szCs w:val="19"/>
+        </w:rPr>
+        <w:t>, &amp;</w:t>
+      </w:r>
+      <w:r>
+        <w:rPr>
+          <w:rFonts w:ascii="新宋体" w:eastAsia="新宋体" w:cs="新宋体"/>
+          <w:color w:val="0000FF"/>
+          <w:kern w:val="0"/>
+          <w:sz w:val="19"/>
+          <w:szCs w:val="19"/>
+        </w:rPr>
+        <w:t>UDemoNetDriver</w:t>
+      </w:r>
+      <w:r>
+        <w:rPr>
+          <w:rFonts w:ascii="新宋体" w:eastAsia="新宋体" w:cs="新宋体"/>
+          <w:color w:val="000000"/>
+          <w:kern w:val="0"/>
+          <w:sz w:val="19"/>
+          <w:szCs w:val="19"/>
+        </w:rPr>
+        <w:t>::</w:t>
+      </w:r>
+      <w:r>
+        <w:rPr>
+          <w:rFonts w:ascii="新宋体" w:eastAsia="新宋体" w:cs="新宋体"/>
+          <w:color w:val="880000"/>
+          <w:kern w:val="0"/>
+          <w:sz w:val="19"/>
+          <w:szCs w:val="19"/>
+        </w:rPr>
+        <w:t>ReplayStreamingReady</w:t>
+      </w:r>
+      <w:r>
+        <w:rPr>
+          <w:rFonts w:ascii="新宋体" w:eastAsia="新宋体" w:cs="新宋体"/>
+          <w:color w:val="000000"/>
+          <w:kern w:val="0"/>
+          <w:sz w:val="19"/>
+          <w:szCs w:val="19"/>
+        </w:rPr>
+        <w:t xml:space="preserve">)); </w:t>
+      </w:r>
+    </w:p>
+    <w:p>
+      <w:pPr>
+        <w:rPr>
+          <w:rFonts w:ascii="新宋体" w:eastAsia="新宋体" w:cs="新宋体"/>
+          <w:color w:val="000000"/>
+          <w:kern w:val="0"/>
+          <w:sz w:val="19"/>
+          <w:szCs w:val="19"/>
+        </w:rPr>
+      </w:pPr>
+      <w:r>
+        <w:rPr>
+          <w:rFonts w:ascii="新宋体" w:eastAsia="新宋体" w:cs="新宋体"/>
+          <w:color w:val="000000"/>
+          <w:kern w:val="0"/>
+          <w:sz w:val="19"/>
+          <w:szCs w:val="19"/>
+        </w:rPr>
+        <w:t>从这个入手</w:t>
       </w:r>
       <w:r>
         <w:rPr>
@@ -4185,7 +3952,99 @@
           <w:sz w:val="19"/>
           <w:szCs w:val="19"/>
         </w:rPr>
-        <w:t>。</w:t>
+        <w:t>，</w:t>
+      </w:r>
+      <w:r>
+        <w:rPr>
+          <w:rFonts w:ascii="新宋体" w:eastAsia="新宋体" w:cs="新宋体"/>
+          <w:color w:val="000000"/>
+          <w:kern w:val="0"/>
+          <w:sz w:val="19"/>
+          <w:szCs w:val="19"/>
+        </w:rPr>
+        <w:t>看看是怎么播的</w:t>
+      </w:r>
+      <w:r>
+        <w:rPr>
+          <w:rFonts w:ascii="新宋体" w:eastAsia="新宋体" w:cs="新宋体" w:hint="eastAsia"/>
+          <w:color w:val="000000"/>
+          <w:kern w:val="0"/>
+          <w:sz w:val="19"/>
+          <w:szCs w:val="19"/>
+        </w:rPr>
+        <w:t>，并且每一帧都在干啥</w:t>
+      </w:r>
+    </w:p>
+    <w:p>
+      <w:pPr>
+        <w:rPr>
+          <w:rFonts w:ascii="新宋体" w:eastAsia="新宋体" w:cs="新宋体"/>
+          <w:color w:val="000000"/>
+          <w:kern w:val="0"/>
+          <w:sz w:val="19"/>
+          <w:szCs w:val="19"/>
+        </w:rPr>
+      </w:pPr>
+      <w:r>
+        <w:rPr>
+          <w:rFonts w:ascii="新宋体" w:eastAsia="新宋体" w:cs="新宋体" w:hint="eastAsia"/>
+          <w:color w:val="000000"/>
+          <w:kern w:val="0"/>
+          <w:sz w:val="19"/>
+          <w:szCs w:val="19"/>
+        </w:rPr>
+        <w:t>如果是本地Replay，则</w:t>
+      </w:r>
+      <w:r>
+        <w:rPr>
+          <w:rFonts w:ascii="新宋体" w:eastAsia="新宋体" w:cs="新宋体"/>
+          <w:color w:val="000000"/>
+          <w:kern w:val="0"/>
+          <w:sz w:val="19"/>
+          <w:szCs w:val="19"/>
+        </w:rPr>
+        <w:t>是调用</w:t>
+      </w:r>
+    </w:p>
+    <w:p>
+      <w:pPr>
+        <w:rPr>
+          <w:rFonts w:ascii="新宋体" w:eastAsia="新宋体" w:cs="新宋体"/>
+          <w:color w:val="880000"/>
+          <w:kern w:val="0"/>
+          <w:sz w:val="19"/>
+          <w:szCs w:val="19"/>
+        </w:rPr>
+      </w:pPr>
+      <w:r>
+        <w:rPr>
+          <w:rFonts w:ascii="新宋体" w:eastAsia="新宋体" w:cs="新宋体"/>
+          <w:color w:val="0000FF"/>
+          <w:kern w:val="0"/>
+          <w:sz w:val="19"/>
+          <w:szCs w:val="19"/>
+        </w:rPr>
+        <w:t>FLocalFileNetworkReplayStreamer</w:t>
+      </w:r>
+      <w:r>
+        <w:rPr>
+          <w:rFonts w:ascii="新宋体" w:eastAsia="新宋体" w:cs="新宋体"/>
+          <w:color w:val="000000"/>
+          <w:kern w:val="0"/>
+          <w:sz w:val="19"/>
+          <w:szCs w:val="19"/>
+        </w:rPr>
+        <w:t>::</w:t>
+      </w:r>
+      <w:r>
+        <w:rPr>
+          <w:rFonts w:ascii="新宋体" w:eastAsia="新宋体" w:cs="新宋体"/>
+          <w:color w:val="880000"/>
+          <w:kern w:val="0"/>
+          <w:sz w:val="19"/>
+          <w:szCs w:val="19"/>
+        </w:rPr>
+        <w:t>StartStreaming</w:t>
       </w:r>
     </w:p>
     <w:p>
@@ -4202,11 +4061,12 @@
         <w:rPr>
           <w:noProof/>
         </w:rPr>
+        <w:lastRenderedPageBreak/>
         <w:drawing>
-          <wp:inline distT="0" distB="0" distL="0" distR="0" wp14:anchorId="701DD57C" wp14:editId="79FD94EA">
-            <wp:extent cx="5274310" cy="588645"/>
-            <wp:effectExtent l="0" t="0" r="2540" b="1905"/>
-            <wp:docPr id="6" name="图片 6"/>
+          <wp:inline distT="0" distB="0" distL="0" distR="0" wp14:anchorId="3F231007" wp14:editId="2087EFC6">
+            <wp:extent cx="5274310" cy="3441065"/>
+            <wp:effectExtent l="0" t="0" r="2540" b="6985"/>
+            <wp:docPr id="5" name="图片 5"/>
             <wp:cNvGraphicFramePr>
               <a:graphicFrameLocks xmlns:a="http://schemas.openxmlformats.org/drawingml/2006/main" noChangeAspect="1"/>
             </wp:cNvGraphicFramePr>
@@ -4226,7 +4086,7 @@
                   <pic:spPr>
                     <a:xfrm>
                       <a:off x="0" y="0"/>
-                      <a:ext cx="5274310" cy="588645"/>
+                      <a:ext cx="5274310" cy="3441065"/>
                     </a:xfrm>
                     <a:prstGeom prst="rect">
                       <a:avLst/>
@@ -4251,17 +4111,35 @@
       </w:pPr>
       <w:r>
         <w:rPr>
+          <w:rFonts w:ascii="新宋体" w:eastAsia="新宋体" w:cs="新宋体"/>
+          <w:color w:val="000000"/>
+          <w:kern w:val="0"/>
+          <w:sz w:val="19"/>
+          <w:szCs w:val="19"/>
+        </w:rPr>
+        <w:t>在其中终于能看到</w:t>
+      </w:r>
+      <w:r>
+        <w:rPr>
           <w:rFonts w:ascii="新宋体" w:eastAsia="新宋体" w:cs="新宋体" w:hint="eastAsia"/>
           <w:color w:val="000000"/>
           <w:kern w:val="0"/>
           <w:sz w:val="19"/>
           <w:szCs w:val="19"/>
         </w:rPr>
-        <w:t>终于要开始，读点东西了。</w:t>
-      </w:r>
-    </w:p>
-    <w:p>
-      <w:pPr>
+        <w:t>，</w:t>
+      </w:r>
+      <w:r>
+        <w:rPr>
+          <w:rFonts w:ascii="新宋体" w:eastAsia="新宋体" w:cs="新宋体"/>
+          <w:color w:val="000000"/>
+          <w:kern w:val="0"/>
+          <w:sz w:val="19"/>
+          <w:szCs w:val="19"/>
+        </w:rPr>
+        <w:t>对录屏文件的处理了</w:t>
+      </w:r>
+      <w:r>
         <w:rPr>
           <w:rFonts w:ascii="新宋体" w:eastAsia="新宋体" w:cs="新宋体" w:hint="eastAsia"/>
           <w:color w:val="000000"/>
@@ -4269,46 +4147,7 @@
           <w:sz w:val="19"/>
           <w:szCs w:val="19"/>
         </w:rPr>
-      </w:pPr>
-      <w:r>
-        <w:rPr>
-          <w:rFonts w:ascii="新宋体" w:eastAsia="新宋体" w:cs="新宋体"/>
-          <w:color w:val="000000"/>
-          <w:kern w:val="0"/>
-          <w:sz w:val="19"/>
-          <w:szCs w:val="19"/>
-        </w:rPr>
-        <w:t>这里面</w:t>
-      </w:r>
-      <w:r>
-        <w:rPr>
-          <w:rFonts w:ascii="新宋体" w:eastAsia="新宋体" w:cs="新宋体" w:hint="eastAsia"/>
-          <w:color w:val="000000"/>
-          <w:kern w:val="0"/>
-          <w:sz w:val="19"/>
-          <w:szCs w:val="19"/>
-        </w:rPr>
-        <w:t>，</w:t>
-      </w:r>
-      <w:r>
-        <w:rPr>
-          <w:rFonts w:ascii="新宋体" w:eastAsia="新宋体" w:cs="新宋体"/>
-          <w:color w:val="000000"/>
-          <w:kern w:val="0"/>
-          <w:sz w:val="19"/>
-          <w:szCs w:val="19"/>
-        </w:rPr>
-        <w:t>有个</w:t>
-      </w:r>
-      <w:r>
-        <w:rPr>
-          <w:rFonts w:ascii="新宋体" w:eastAsia="新宋体" w:cs="新宋体" w:hint="eastAsia"/>
-          <w:color w:val="000000"/>
-          <w:kern w:val="0"/>
-          <w:sz w:val="19"/>
-          <w:szCs w:val="19"/>
-        </w:rPr>
-        <w:t>ReplayData！</w:t>
+        <w:t>。</w:t>
       </w:r>
     </w:p>
     <w:p>
@@ -4326,10 +4165,10 @@
           <w:noProof/>
         </w:rPr>
         <w:drawing>
-          <wp:inline distT="0" distB="0" distL="0" distR="0" wp14:anchorId="000B0DD9" wp14:editId="544A6A08">
-            <wp:extent cx="5274310" cy="2778125"/>
-            <wp:effectExtent l="0" t="0" r="2540" b="3175"/>
-            <wp:docPr id="8" name="图片 8"/>
+          <wp:inline distT="0" distB="0" distL="0" distR="0" wp14:anchorId="701DD57C" wp14:editId="79FD94EA">
+            <wp:extent cx="5274310" cy="588645"/>
+            <wp:effectExtent l="0" t="0" r="2540" b="1905"/>
+            <wp:docPr id="6" name="图片 6"/>
             <wp:cNvGraphicFramePr>
               <a:graphicFrameLocks xmlns:a="http://schemas.openxmlformats.org/drawingml/2006/main" noChangeAspect="1"/>
             </wp:cNvGraphicFramePr>
@@ -4349,7 +4188,7 @@
                   <pic:spPr>
                     <a:xfrm>
                       <a:off x="0" y="0"/>
-                      <a:ext cx="5274310" cy="2778125"/>
+                      <a:ext cx="5274310" cy="588645"/>
                     </a:xfrm>
                     <a:prstGeom prst="rect">
                       <a:avLst/>
@@ -4361,16 +4200,98 @@
           </wp:inline>
         </w:drawing>
       </w:r>
+    </w:p>
+    <w:p>
+      <w:pPr>
+        <w:rPr>
+          <w:rFonts w:ascii="新宋体" w:eastAsia="新宋体" w:cs="新宋体"/>
+          <w:color w:val="000000"/>
+          <w:kern w:val="0"/>
+          <w:sz w:val="19"/>
+          <w:szCs w:val="19"/>
+        </w:rPr>
+      </w:pPr>
+      <w:r>
+        <w:rPr>
+          <w:rFonts w:ascii="新宋体" w:eastAsia="新宋体" w:cs="新宋体" w:hint="eastAsia"/>
+          <w:color w:val="000000"/>
+          <w:kern w:val="0"/>
+          <w:sz w:val="19"/>
+          <w:szCs w:val="19"/>
+        </w:rPr>
+        <w:t>终于要开始，读点东西了。</w:t>
+      </w:r>
+    </w:p>
+    <w:p>
+      <w:pPr>
+        <w:rPr>
+          <w:rFonts w:ascii="新宋体" w:eastAsia="新宋体" w:cs="新宋体"/>
+          <w:color w:val="000000"/>
+          <w:kern w:val="0"/>
+          <w:sz w:val="19"/>
+          <w:szCs w:val="19"/>
+        </w:rPr>
+      </w:pPr>
+      <w:r>
+        <w:rPr>
+          <w:rFonts w:ascii="新宋体" w:eastAsia="新宋体" w:cs="新宋体"/>
+          <w:color w:val="000000"/>
+          <w:kern w:val="0"/>
+          <w:sz w:val="19"/>
+          <w:szCs w:val="19"/>
+        </w:rPr>
+        <w:t>这里面</w:t>
+      </w:r>
+      <w:r>
+        <w:rPr>
+          <w:rFonts w:ascii="新宋体" w:eastAsia="新宋体" w:cs="新宋体" w:hint="eastAsia"/>
+          <w:color w:val="000000"/>
+          <w:kern w:val="0"/>
+          <w:sz w:val="19"/>
+          <w:szCs w:val="19"/>
+        </w:rPr>
+        <w:t>，</w:t>
+      </w:r>
+      <w:r>
+        <w:rPr>
+          <w:rFonts w:ascii="新宋体" w:eastAsia="新宋体" w:cs="新宋体"/>
+          <w:color w:val="000000"/>
+          <w:kern w:val="0"/>
+          <w:sz w:val="19"/>
+          <w:szCs w:val="19"/>
+        </w:rPr>
+        <w:t>有个</w:t>
+      </w:r>
+      <w:r>
+        <w:rPr>
+          <w:rFonts w:ascii="新宋体" w:eastAsia="新宋体" w:cs="新宋体" w:hint="eastAsia"/>
+          <w:color w:val="000000"/>
+          <w:kern w:val="0"/>
+          <w:sz w:val="19"/>
+          <w:szCs w:val="19"/>
+        </w:rPr>
+        <w:t>ReplayData！</w:t>
+      </w:r>
+    </w:p>
+    <w:p>
+      <w:pPr>
+        <w:rPr>
+          <w:rFonts w:ascii="新宋体" w:eastAsia="新宋体" w:cs="新宋体"/>
+          <w:color w:val="000000"/>
+          <w:kern w:val="0"/>
+          <w:sz w:val="19"/>
+          <w:szCs w:val="19"/>
+        </w:rPr>
+      </w:pPr>
       <w:r>
         <w:rPr>
           <w:noProof/>
         </w:rPr>
-        <w:lastRenderedPageBreak/>
         <w:drawing>
-          <wp:inline distT="0" distB="0" distL="0" distR="0" wp14:anchorId="33FDD8AA" wp14:editId="2C6DCCA6">
-            <wp:extent cx="3800000" cy="1504762"/>
-            <wp:effectExtent l="0" t="0" r="0" b="635"/>
-            <wp:docPr id="7" name="图片 7"/>
+          <wp:inline distT="0" distB="0" distL="0" distR="0" wp14:anchorId="000B0DD9" wp14:editId="544A6A08">
+            <wp:extent cx="5274310" cy="2778125"/>
+            <wp:effectExtent l="0" t="0" r="2540" b="3175"/>
+            <wp:docPr id="8" name="图片 8"/>
             <wp:cNvGraphicFramePr>
               <a:graphicFrameLocks xmlns:a="http://schemas.openxmlformats.org/drawingml/2006/main" noChangeAspect="1"/>
             </wp:cNvGraphicFramePr>
@@ -4390,7 +4311,7 @@
                   <pic:spPr>
                     <a:xfrm>
                       <a:off x="0" y="0"/>
-                      <a:ext cx="3800000" cy="1504762"/>
+                      <a:ext cx="5274310" cy="2778125"/>
                     </a:xfrm>
                     <a:prstGeom prst="rect">
                       <a:avLst/>
@@ -4402,92 +4323,16 @@
           </wp:inline>
         </w:drawing>
       </w:r>
-    </w:p>
-    <w:p>
-      <w:r>
-        <w:rPr>
-          <w:rFonts w:ascii="新宋体" w:eastAsia="新宋体" w:cs="新宋体" w:hint="eastAsia"/>
-          <w:color w:val="000000"/>
-          <w:kern w:val="0"/>
-          <w:sz w:val="19"/>
-          <w:szCs w:val="19"/>
-        </w:rPr>
-        <w:t>通过，ReadReplayInfo函数，将数据存储在</w:t>
-      </w:r>
-      <w:r>
-        <w:rPr>
-          <w:rFonts w:ascii="新宋体" w:eastAsia="新宋体" w:cs="新宋体"/>
-          <w:color w:val="0000FF"/>
-          <w:kern w:val="0"/>
-          <w:sz w:val="19"/>
-          <w:szCs w:val="19"/>
-        </w:rPr>
-        <w:t xml:space="preserve">FLocalFileReplayInfo </w:t>
-      </w:r>
-      <w:r>
-        <w:t>里面，</w:t>
-      </w:r>
-    </w:p>
-    <w:p>
-      <w:r>
-        <w:t>嗯</w:t>
-      </w:r>
-      <w:r>
-        <w:rPr>
-          <w:rFonts w:hint="eastAsia"/>
-        </w:rPr>
-        <w:t>？</w:t>
-      </w:r>
-      <w:r>
-        <w:t>点一下</w:t>
-      </w:r>
-      <w:r>
-        <w:rPr>
-          <w:rFonts w:hint="eastAsia"/>
-        </w:rPr>
-        <w:t>F</w:t>
-      </w:r>
-      <w:r>
-        <w:t>5</w:t>
-      </w:r>
-      <w:r>
-        <w:t>发现</w:t>
-      </w:r>
-      <w:r>
-        <w:rPr>
-          <w:rFonts w:hint="eastAsia"/>
-        </w:rPr>
-        <w:t>，</w:t>
-      </w:r>
-      <w:r>
-        <w:t>好像点击的时候加载一遍</w:t>
-      </w:r>
-      <w:r>
-        <w:rPr>
-          <w:rFonts w:hint="eastAsia"/>
-        </w:rPr>
-        <w:t>，到了这个界面，又会加载一遍。</w:t>
-      </w:r>
-    </w:p>
-    <w:p>
-      <w:pPr>
-        <w:rPr>
-          <w:rFonts w:ascii="新宋体" w:eastAsia="新宋体" w:cs="新宋体" w:hint="eastAsia"/>
-          <w:color w:val="000000"/>
-          <w:kern w:val="0"/>
-          <w:sz w:val="19"/>
-          <w:szCs w:val="19"/>
-        </w:rPr>
-      </w:pPr>
       <w:r>
         <w:rPr>
           <w:noProof/>
         </w:rPr>
+        <w:lastRenderedPageBreak/>
         <w:drawing>
-          <wp:inline distT="0" distB="0" distL="0" distR="0" wp14:anchorId="49218CE1" wp14:editId="272678D2">
-            <wp:extent cx="5274310" cy="2734945"/>
-            <wp:effectExtent l="0" t="0" r="2540" b="8255"/>
-            <wp:docPr id="9" name="图片 9"/>
+          <wp:inline distT="0" distB="0" distL="0" distR="0" wp14:anchorId="33FDD8AA" wp14:editId="2C6DCCA6">
+            <wp:extent cx="3800000" cy="1504762"/>
+            <wp:effectExtent l="0" t="0" r="0" b="635"/>
+            <wp:docPr id="7" name="图片 7"/>
             <wp:cNvGraphicFramePr>
               <a:graphicFrameLocks xmlns:a="http://schemas.openxmlformats.org/drawingml/2006/main" noChangeAspect="1"/>
             </wp:cNvGraphicFramePr>
@@ -4507,7 +4352,7 @@
                   <pic:spPr>
                     <a:xfrm>
                       <a:off x="0" y="0"/>
-                      <a:ext cx="5274310" cy="2734945"/>
+                      <a:ext cx="3800000" cy="1504762"/>
                     </a:xfrm>
                     <a:prstGeom prst="rect">
                       <a:avLst/>
@@ -4521,15 +4366,6 @@
       </w:r>
     </w:p>
     <w:p>
-      <w:pPr>
-        <w:rPr>
-          <w:rFonts w:ascii="新宋体" w:eastAsia="新宋体" w:cs="新宋体"/>
-          <w:color w:val="000000"/>
-          <w:kern w:val="0"/>
-          <w:sz w:val="19"/>
-          <w:szCs w:val="19"/>
-        </w:rPr>
-      </w:pPr>
       <w:r>
         <w:rPr>
           <w:rFonts w:ascii="新宋体" w:eastAsia="新宋体" w:cs="新宋体" w:hint="eastAsia"/>
@@ -4538,59 +4374,61 @@
           <w:sz w:val="19"/>
           <w:szCs w:val="19"/>
         </w:rPr>
-        <w:t>我在</w:t>
-      </w:r>
-    </w:p>
-    <w:p>
-      <w:pPr>
-        <w:rPr>
-          <w:rFonts w:ascii="新宋体" w:eastAsia="新宋体" w:cs="新宋体"/>
-          <w:color w:val="880000"/>
-          <w:kern w:val="0"/>
-          <w:sz w:val="19"/>
-          <w:szCs w:val="19"/>
-        </w:rPr>
-      </w:pPr>
-      <w:r>
-        <w:rPr>
-          <w:rFonts w:ascii="新宋体" w:eastAsia="新宋体" w:cs="新宋体"/>
-          <w:color w:val="880000"/>
-          <w:kern w:val="0"/>
-          <w:sz w:val="19"/>
-          <w:szCs w:val="19"/>
-        </w:rPr>
-        <w:t>AddCachedFileRequestToQueue</w:t>
-      </w:r>
-    </w:p>
-    <w:p>
-      <w:pPr>
-        <w:rPr>
-          <w:rFonts w:ascii="新宋体" w:eastAsia="新宋体" w:cs="新宋体"/>
-          <w:color w:val="880000"/>
-          <w:kern w:val="0"/>
-          <w:sz w:val="19"/>
-          <w:szCs w:val="19"/>
-        </w:rPr>
-      </w:pPr>
-      <w:r>
-        <w:rPr>
-          <w:rFonts w:ascii="新宋体" w:eastAsia="新宋体" w:cs="新宋体"/>
-          <w:color w:val="880000"/>
-          <w:kern w:val="0"/>
-          <w:sz w:val="19"/>
-          <w:szCs w:val="19"/>
-        </w:rPr>
-        <w:t>中看到</w:t>
-      </w:r>
-      <w:r>
-        <w:rPr>
-          <w:rFonts w:ascii="新宋体" w:eastAsia="新宋体" w:cs="新宋体" w:hint="eastAsia"/>
-          <w:color w:val="880000"/>
-          <w:kern w:val="0"/>
-          <w:sz w:val="19"/>
-          <w:szCs w:val="19"/>
-        </w:rPr>
-        <w:t>Serialize了，感觉，他乡遇故知。</w:t>
+        <w:t>通过，ReadReplayInfo函数，将数据存储在</w:t>
+      </w:r>
+      <w:r>
+        <w:rPr>
+          <w:rFonts w:ascii="新宋体" w:eastAsia="新宋体" w:cs="新宋体"/>
+          <w:color w:val="0000FF"/>
+          <w:kern w:val="0"/>
+          <w:sz w:val="19"/>
+          <w:szCs w:val="19"/>
+        </w:rPr>
+        <w:t xml:space="preserve">FLocalFileReplayInfo </w:t>
+      </w:r>
+      <w:r>
+        <w:t>里面，</w:t>
+      </w:r>
+    </w:p>
+    <w:p>
+      <w:r>
+        <w:t>嗯</w:t>
+      </w:r>
+      <w:r>
+        <w:rPr>
+          <w:rFonts w:hint="eastAsia"/>
+        </w:rPr>
+        <w:t>？</w:t>
+      </w:r>
+      <w:r>
+        <w:t>点一下</w:t>
+      </w:r>
+      <w:r>
+        <w:rPr>
+          <w:rFonts w:hint="eastAsia"/>
+        </w:rPr>
+        <w:t>F</w:t>
+      </w:r>
+      <w:r>
+        <w:t>5</w:t>
+      </w:r>
+      <w:r>
+        <w:t>发现</w:t>
+      </w:r>
+      <w:r>
+        <w:rPr>
+          <w:rFonts w:hint="eastAsia"/>
+        </w:rPr>
+        <w:t>，</w:t>
+      </w:r>
+      <w:r>
+        <w:t>好像点击的时候加载一遍</w:t>
+      </w:r>
+      <w:r>
+        <w:rPr>
+          <w:rFonts w:hint="eastAsia"/>
+        </w:rPr>
+        <w:t>，到了这个界面，又会加载一遍。</w:t>
       </w:r>
     </w:p>
     <w:p>
@@ -4608,10 +4446,10 @@
           <w:noProof/>
         </w:rPr>
         <w:drawing>
-          <wp:inline distT="0" distB="0" distL="0" distR="0" wp14:anchorId="7DFF2BF1" wp14:editId="1828DC74">
-            <wp:extent cx="5274310" cy="2437765"/>
-            <wp:effectExtent l="0" t="0" r="2540" b="635"/>
-            <wp:docPr id="10" name="图片 10"/>
+          <wp:inline distT="0" distB="0" distL="0" distR="0" wp14:anchorId="49218CE1" wp14:editId="272678D2">
+            <wp:extent cx="5274310" cy="2734945"/>
+            <wp:effectExtent l="0" t="0" r="2540" b="8255"/>
+            <wp:docPr id="9" name="图片 9"/>
             <wp:cNvGraphicFramePr>
               <a:graphicFrameLocks xmlns:a="http://schemas.openxmlformats.org/drawingml/2006/main" noChangeAspect="1"/>
             </wp:cNvGraphicFramePr>
@@ -4631,7 +4469,7 @@
                   <pic:spPr>
                     <a:xfrm>
                       <a:off x="0" y="0"/>
-                      <a:ext cx="5274310" cy="2437765"/>
+                      <a:ext cx="5274310" cy="2734945"/>
                     </a:xfrm>
                     <a:prstGeom prst="rect">
                       <a:avLst/>
@@ -4656,188 +4494,65 @@
       </w:pPr>
       <w:r>
         <w:rPr>
-          <w:rFonts w:ascii="新宋体" w:eastAsia="新宋体" w:cs="新宋体"/>
-          <w:color w:val="000000"/>
-          <w:kern w:val="0"/>
-          <w:sz w:val="19"/>
-          <w:szCs w:val="19"/>
-        </w:rPr>
-        <w:t>这个</w:t>
-      </w:r>
-      <w:r>
-        <w:rPr>
           <w:rFonts w:ascii="新宋体" w:eastAsia="新宋体" w:cs="新宋体" w:hint="eastAsia"/>
           <w:color w:val="000000"/>
           <w:kern w:val="0"/>
           <w:sz w:val="19"/>
           <w:szCs w:val="19"/>
         </w:rPr>
-        <w:t>DataBuffer应该是一个T</w:t>
-      </w:r>
-      <w:r>
-        <w:rPr>
-          <w:rFonts w:ascii="新宋体" w:eastAsia="新宋体" w:cs="新宋体"/>
-          <w:color w:val="000000"/>
-          <w:kern w:val="0"/>
-          <w:sz w:val="19"/>
-          <w:szCs w:val="19"/>
-        </w:rPr>
-        <w:t>Array</w:t>
+        <w:t>我在</w:t>
+      </w:r>
+    </w:p>
+    <w:p>
+      <w:pPr>
+        <w:rPr>
+          <w:rFonts w:ascii="新宋体" w:eastAsia="新宋体" w:cs="新宋体"/>
+          <w:color w:val="880000"/>
+          <w:kern w:val="0"/>
+          <w:sz w:val="19"/>
+          <w:szCs w:val="19"/>
+        </w:rPr>
+      </w:pPr>
+      <w:r>
+        <w:rPr>
+          <w:rFonts w:ascii="新宋体" w:eastAsia="新宋体" w:cs="新宋体"/>
+          <w:color w:val="880000"/>
+          <w:kern w:val="0"/>
+          <w:sz w:val="19"/>
+          <w:szCs w:val="19"/>
+        </w:rPr>
+        <w:t>AddCachedFileRequestToQueue</w:t>
+      </w:r>
+    </w:p>
+    <w:p>
+      <w:pPr>
+        <w:rPr>
+          <w:rFonts w:ascii="新宋体" w:eastAsia="新宋体" w:cs="新宋体"/>
+          <w:color w:val="880000"/>
+          <w:kern w:val="0"/>
+          <w:sz w:val="19"/>
+          <w:szCs w:val="19"/>
+        </w:rPr>
+      </w:pPr>
+      <w:r>
+        <w:rPr>
+          <w:rFonts w:ascii="新宋体" w:eastAsia="新宋体" w:cs="新宋体"/>
+          <w:color w:val="880000"/>
+          <w:kern w:val="0"/>
+          <w:sz w:val="19"/>
+          <w:szCs w:val="19"/>
+        </w:rPr>
+        <w:t>中看到</w:t>
       </w:r>
       <w:r>
         <w:rPr>
           <w:rFonts w:ascii="新宋体" w:eastAsia="新宋体" w:cs="新宋体" w:hint="eastAsia"/>
-          <w:color w:val="000000"/>
-          <w:kern w:val="0"/>
-          <w:sz w:val="19"/>
-          <w:szCs w:val="19"/>
-        </w:rPr>
-        <w:t>&lt;</w:t>
-      </w:r>
-      <w:r>
-        <w:rPr>
-          <w:rFonts w:ascii="新宋体" w:eastAsia="新宋体" w:cs="新宋体"/>
-          <w:color w:val="000000"/>
-          <w:kern w:val="0"/>
-          <w:sz w:val="19"/>
-          <w:szCs w:val="19"/>
-        </w:rPr>
-        <w:t>int32&gt;类型的</w:t>
-      </w:r>
-      <w:r>
-        <w:rPr>
-          <w:rFonts w:ascii="新宋体" w:eastAsia="新宋体" w:cs="新宋体" w:hint="eastAsia"/>
-          <w:color w:val="000000"/>
-          <w:kern w:val="0"/>
-          <w:sz w:val="19"/>
-          <w:szCs w:val="19"/>
-        </w:rPr>
-        <w:t xml:space="preserve"> ，这个LocalFileAr是一个</w:t>
-      </w:r>
-    </w:p>
-    <w:p>
-      <w:pPr>
-        <w:rPr>
-          <w:rFonts w:ascii="新宋体" w:eastAsia="新宋体" w:cs="新宋体"/>
-          <w:color w:val="0000FF"/>
-          <w:kern w:val="0"/>
-          <w:sz w:val="19"/>
-          <w:szCs w:val="19"/>
-        </w:rPr>
-      </w:pPr>
-      <w:r>
-        <w:rPr>
-          <w:rFonts w:ascii="新宋体" w:eastAsia="新宋体" w:cs="新宋体"/>
-          <w:color w:val="0000FF"/>
-          <w:kern w:val="0"/>
-          <w:sz w:val="19"/>
-          <w:szCs w:val="19"/>
-        </w:rPr>
-        <w:t>FArchiveFileReaderGeneric</w:t>
-      </w:r>
-      <w:r>
-        <w:rPr>
-          <w:rFonts w:ascii="新宋体" w:eastAsia="新宋体" w:cs="新宋体"/>
-          <w:color w:val="0000FF"/>
-          <w:kern w:val="0"/>
-          <w:sz w:val="19"/>
-          <w:szCs w:val="19"/>
-        </w:rPr>
-        <w:t xml:space="preserve"> </w:t>
-      </w:r>
-      <w:r>
-        <w:rPr>
-          <w:rFonts w:ascii="新宋体" w:eastAsia="新宋体" w:cs="新宋体" w:hint="eastAsia"/>
-          <w:color w:val="0000FF"/>
-          <w:kern w:val="0"/>
-          <w:sz w:val="19"/>
-          <w:szCs w:val="19"/>
-        </w:rPr>
-        <w:t>，</w:t>
-      </w:r>
-      <w:r>
-        <w:rPr>
-          <w:rFonts w:ascii="新宋体" w:eastAsia="新宋体" w:cs="新宋体"/>
-          <w:color w:val="0000FF"/>
-          <w:kern w:val="0"/>
-          <w:sz w:val="19"/>
-          <w:szCs w:val="19"/>
-        </w:rPr>
-        <w:t>调用他的FArchiveFileReaderGeneric</w:t>
-      </w:r>
-      <w:r>
-        <w:rPr>
-          <w:rFonts w:ascii="新宋体" w:eastAsia="新宋体" w:cs="新宋体"/>
-          <w:color w:val="000000"/>
-          <w:kern w:val="0"/>
-          <w:sz w:val="19"/>
-          <w:szCs w:val="19"/>
-        </w:rPr>
-        <w:t>::</w:t>
-      </w:r>
-      <w:r>
-        <w:rPr>
-          <w:rFonts w:ascii="新宋体" w:eastAsia="新宋体" w:cs="新宋体"/>
           <w:color w:val="880000"/>
           <w:kern w:val="0"/>
           <w:sz w:val="19"/>
           <w:szCs w:val="19"/>
         </w:rPr>
-        <w:t>Serialize</w:t>
-      </w:r>
-    </w:p>
-    <w:p>
-      <w:pPr>
-        <w:rPr>
-          <w:rFonts w:ascii="新宋体" w:eastAsia="新宋体" w:cs="新宋体"/>
-          <w:color w:val="000000"/>
-          <w:kern w:val="0"/>
-          <w:sz w:val="19"/>
-          <w:szCs w:val="19"/>
-        </w:rPr>
-      </w:pPr>
-    </w:p>
-    <w:p>
-      <w:pPr>
-        <w:rPr>
-          <w:rFonts w:ascii="新宋体" w:eastAsia="新宋体" w:cs="新宋体"/>
-          <w:color w:val="000000"/>
-          <w:kern w:val="0"/>
-          <w:sz w:val="19"/>
-          <w:szCs w:val="19"/>
-        </w:rPr>
-      </w:pPr>
-      <w:r>
-        <w:rPr>
-          <w:rFonts w:ascii="新宋体" w:eastAsia="新宋体" w:cs="新宋体" w:hint="eastAsia"/>
-          <w:color w:val="000000"/>
-          <w:kern w:val="0"/>
-          <w:sz w:val="19"/>
-          <w:szCs w:val="19"/>
-        </w:rPr>
-        <w:t>嗯？好像是 隔一段时间就会读取一次数据？</w:t>
-      </w:r>
-    </w:p>
-    <w:p>
-      <w:pPr>
-        <w:rPr>
-          <w:rFonts w:ascii="新宋体" w:eastAsia="新宋体" w:cs="新宋体"/>
-          <w:color w:val="000000"/>
-          <w:kern w:val="0"/>
-          <w:sz w:val="19"/>
-          <w:szCs w:val="19"/>
-        </w:rPr>
-      </w:pPr>
-      <w:r>
-        <w:rPr>
-          <w:rFonts w:ascii="新宋体" w:eastAsia="新宋体" w:cs="新宋体" w:hint="eastAsia"/>
-          <w:color w:val="000000"/>
-          <w:kern w:val="0"/>
-          <w:sz w:val="19"/>
-          <w:szCs w:val="19"/>
-        </w:rPr>
-        <w:lastRenderedPageBreak/>
-        <w:t>嗯，正式创建场景，是在这里</w:t>
+        <w:t>Serialize了，感觉，他乡遇故知。</w:t>
       </w:r>
     </w:p>
     <w:p>
@@ -4855,10 +4570,10 @@
           <w:noProof/>
         </w:rPr>
         <w:drawing>
-          <wp:inline distT="0" distB="0" distL="0" distR="0" wp14:anchorId="6FB1BA43" wp14:editId="0BC55E04">
-            <wp:extent cx="5274310" cy="2488565"/>
-            <wp:effectExtent l="0" t="0" r="2540" b="6985"/>
-            <wp:docPr id="11" name="图片 11"/>
+          <wp:inline distT="0" distB="0" distL="0" distR="0" wp14:anchorId="7DFF2BF1" wp14:editId="1828DC74">
+            <wp:extent cx="5274310" cy="2437765"/>
+            <wp:effectExtent l="0" t="0" r="2540" b="635"/>
+            <wp:docPr id="10" name="图片 10"/>
             <wp:cNvGraphicFramePr>
               <a:graphicFrameLocks xmlns:a="http://schemas.openxmlformats.org/drawingml/2006/main" noChangeAspect="1"/>
             </wp:cNvGraphicFramePr>
@@ -4878,7 +4593,7 @@
                   <pic:spPr>
                     <a:xfrm>
                       <a:off x="0" y="0"/>
-                      <a:ext cx="5274310" cy="2488565"/>
+                      <a:ext cx="5274310" cy="2437765"/>
                     </a:xfrm>
                     <a:prstGeom prst="rect">
                       <a:avLst/>
@@ -4895,592 +4610,203 @@
       <w:pPr>
         <w:rPr>
           <w:rFonts w:ascii="新宋体" w:eastAsia="新宋体" w:cs="新宋体"/>
+          <w:color w:val="000000"/>
+          <w:kern w:val="0"/>
+          <w:sz w:val="19"/>
+          <w:szCs w:val="19"/>
+        </w:rPr>
+      </w:pPr>
+      <w:r>
+        <w:rPr>
+          <w:rFonts w:ascii="新宋体" w:eastAsia="新宋体" w:cs="新宋体"/>
+          <w:color w:val="000000"/>
+          <w:kern w:val="0"/>
+          <w:sz w:val="19"/>
+          <w:szCs w:val="19"/>
+        </w:rPr>
+        <w:t>这个</w:t>
+      </w:r>
+      <w:r>
+        <w:rPr>
+          <w:rFonts w:ascii="新宋体" w:eastAsia="新宋体" w:cs="新宋体" w:hint="eastAsia"/>
+          <w:color w:val="000000"/>
+          <w:kern w:val="0"/>
+          <w:sz w:val="19"/>
+          <w:szCs w:val="19"/>
+        </w:rPr>
+        <w:t>DataBuffer应该是一个T</w:t>
+      </w:r>
+      <w:r>
+        <w:rPr>
+          <w:rFonts w:ascii="新宋体" w:eastAsia="新宋体" w:cs="新宋体"/>
+          <w:color w:val="000000"/>
+          <w:kern w:val="0"/>
+          <w:sz w:val="19"/>
+          <w:szCs w:val="19"/>
+        </w:rPr>
+        <w:t>Array</w:t>
+      </w:r>
+      <w:r>
+        <w:rPr>
+          <w:rFonts w:ascii="新宋体" w:eastAsia="新宋体" w:cs="新宋体" w:hint="eastAsia"/>
+          <w:color w:val="000000"/>
+          <w:kern w:val="0"/>
+          <w:sz w:val="19"/>
+          <w:szCs w:val="19"/>
+        </w:rPr>
+        <w:t>&lt;</w:t>
+      </w:r>
+      <w:r>
+        <w:rPr>
+          <w:rFonts w:ascii="新宋体" w:eastAsia="新宋体" w:cs="新宋体"/>
+          <w:color w:val="000000"/>
+          <w:kern w:val="0"/>
+          <w:sz w:val="19"/>
+          <w:szCs w:val="19"/>
+        </w:rPr>
+        <w:t>int32&gt;类型的</w:t>
+      </w:r>
+      <w:r>
+        <w:rPr>
+          <w:rFonts w:ascii="新宋体" w:eastAsia="新宋体" w:cs="新宋体" w:hint="eastAsia"/>
+          <w:color w:val="000000"/>
+          <w:kern w:val="0"/>
+          <w:sz w:val="19"/>
+          <w:szCs w:val="19"/>
+        </w:rPr>
+        <w:t xml:space="preserve"> ，这个LocalFileAr是一个</w:t>
+      </w:r>
+    </w:p>
+    <w:p>
+      <w:pPr>
+        <w:rPr>
+          <w:rFonts w:ascii="新宋体" w:eastAsia="新宋体" w:cs="新宋体"/>
+          <w:color w:val="0000FF"/>
+          <w:kern w:val="0"/>
+          <w:sz w:val="19"/>
+          <w:szCs w:val="19"/>
+        </w:rPr>
+      </w:pPr>
+      <w:r>
+        <w:rPr>
+          <w:rFonts w:ascii="新宋体" w:eastAsia="新宋体" w:cs="新宋体"/>
+          <w:color w:val="0000FF"/>
+          <w:kern w:val="0"/>
+          <w:sz w:val="19"/>
+          <w:szCs w:val="19"/>
+        </w:rPr>
+        <w:t>FArchiveFileReaderGeneric</w:t>
+      </w:r>
+      <w:r>
+        <w:rPr>
+          <w:rFonts w:ascii="新宋体" w:eastAsia="新宋体" w:cs="新宋体"/>
+          <w:color w:val="0000FF"/>
+          <w:kern w:val="0"/>
+          <w:sz w:val="19"/>
+          <w:szCs w:val="19"/>
+        </w:rPr>
+        <w:t xml:space="preserve"> </w:t>
+      </w:r>
+      <w:r>
+        <w:rPr>
+          <w:rFonts w:ascii="新宋体" w:eastAsia="新宋体" w:cs="新宋体" w:hint="eastAsia"/>
+          <w:color w:val="0000FF"/>
+          <w:kern w:val="0"/>
+          <w:sz w:val="19"/>
+          <w:szCs w:val="19"/>
+        </w:rPr>
+        <w:t>，</w:t>
+      </w:r>
+      <w:r>
+        <w:rPr>
+          <w:rFonts w:ascii="新宋体" w:eastAsia="新宋体" w:cs="新宋体"/>
+          <w:color w:val="0000FF"/>
+          <w:kern w:val="0"/>
+          <w:sz w:val="19"/>
+          <w:szCs w:val="19"/>
+        </w:rPr>
+        <w:t>调用他的FArchiveFileReaderGeneric</w:t>
+      </w:r>
+      <w:r>
+        <w:rPr>
+          <w:rFonts w:ascii="新宋体" w:eastAsia="新宋体" w:cs="新宋体"/>
+          <w:color w:val="000000"/>
+          <w:kern w:val="0"/>
+          <w:sz w:val="19"/>
+          <w:szCs w:val="19"/>
+        </w:rPr>
+        <w:t>::</w:t>
+      </w:r>
+      <w:r>
+        <w:rPr>
+          <w:rFonts w:ascii="新宋体" w:eastAsia="新宋体" w:cs="新宋体"/>
           <w:color w:val="880000"/>
           <w:kern w:val="0"/>
           <w:sz w:val="19"/>
           <w:szCs w:val="19"/>
         </w:rPr>
-      </w:pPr>
-      <w:r>
-        <w:rPr>
-          <w:rFonts w:ascii="新宋体" w:eastAsia="新宋体" w:cs="新宋体"/>
-          <w:color w:val="000000"/>
-          <w:kern w:val="0"/>
-          <w:sz w:val="19"/>
-          <w:szCs w:val="19"/>
-        </w:rPr>
-        <w:t>再上一级是</w:t>
-      </w:r>
-      <w:r>
-        <w:rPr>
-          <w:rFonts w:ascii="新宋体" w:eastAsia="新宋体" w:cs="新宋体"/>
-          <w:color w:val="0000FF"/>
-          <w:kern w:val="0"/>
-          <w:sz w:val="19"/>
-          <w:szCs w:val="19"/>
-        </w:rPr>
-        <w:t>UDemoNetDriver</w:t>
-      </w:r>
-      <w:r>
-        <w:rPr>
-          <w:rFonts w:ascii="新宋体" w:eastAsia="新宋体" w:cs="新宋体"/>
-          <w:color w:val="000000"/>
-          <w:kern w:val="0"/>
-          <w:sz w:val="19"/>
-          <w:szCs w:val="19"/>
-        </w:rPr>
-        <w:t>::</w:t>
-      </w:r>
-      <w:r>
-        <w:rPr>
-          <w:rFonts w:ascii="新宋体" w:eastAsia="新宋体" w:cs="新宋体"/>
-          <w:color w:val="880000"/>
-          <w:kern w:val="0"/>
-          <w:sz w:val="19"/>
-          <w:szCs w:val="19"/>
-        </w:rPr>
-        <w:t>TickDispatch</w:t>
-      </w:r>
-    </w:p>
-    <w:p>
-      <w:pPr>
-        <w:rPr>
-          <w:rFonts w:ascii="新宋体" w:eastAsia="新宋体" w:cs="新宋体"/>
-          <w:color w:val="880000"/>
-          <w:kern w:val="0"/>
-          <w:sz w:val="19"/>
-          <w:szCs w:val="19"/>
-        </w:rPr>
-      </w:pPr>
-      <w:r>
-        <w:rPr>
-          <w:rFonts w:ascii="新宋体" w:eastAsia="新宋体" w:cs="新宋体"/>
-          <w:color w:val="880000"/>
-          <w:kern w:val="0"/>
-          <w:sz w:val="19"/>
-          <w:szCs w:val="19"/>
-        </w:rPr>
-        <w:t>DemoNetConnection-&gt;</w:t>
-      </w:r>
-      <w:r>
-        <w:rPr>
-          <w:rFonts w:ascii="新宋体" w:eastAsia="新宋体" w:cs="新宋体"/>
-          <w:color w:val="880000"/>
-          <w:kern w:val="0"/>
-          <w:sz w:val="19"/>
-          <w:szCs w:val="19"/>
-        </w:rPr>
-        <w:t>ReceivedRawPacket</w:t>
-      </w:r>
-    </w:p>
-    <w:p>
-      <w:pPr>
-        <w:autoSpaceDE w:val="0"/>
-        <w:autoSpaceDN w:val="0"/>
-        <w:adjustRightInd w:val="0"/>
-        <w:jc w:val="left"/>
-        <w:rPr>
-          <w:rFonts w:ascii="新宋体" w:eastAsia="新宋体" w:cs="新宋体"/>
-          <w:color w:val="880000"/>
-          <w:kern w:val="0"/>
-          <w:sz w:val="19"/>
-          <w:szCs w:val="19"/>
-        </w:rPr>
-      </w:pPr>
-      <w:r>
-        <w:rPr>
-          <w:rFonts w:ascii="新宋体" w:eastAsia="新宋体" w:cs="新宋体"/>
-          <w:color w:val="880000"/>
-          <w:kern w:val="0"/>
-          <w:sz w:val="19"/>
-          <w:szCs w:val="19"/>
-        </w:rPr>
-        <w:t>用的一个类叫做</w:t>
-      </w:r>
+        <w:t>Serialize</w:t>
+      </w:r>
+    </w:p>
+    <w:p>
+      <w:pPr>
+        <w:rPr>
+          <w:rFonts w:ascii="新宋体" w:eastAsia="新宋体" w:cs="新宋体"/>
+          <w:color w:val="000000"/>
+          <w:kern w:val="0"/>
+          <w:sz w:val="19"/>
+          <w:szCs w:val="19"/>
+        </w:rPr>
+      </w:pPr>
+    </w:p>
+    <w:p>
+      <w:pPr>
+        <w:rPr>
+          <w:rFonts w:ascii="新宋体" w:eastAsia="新宋体" w:cs="新宋体"/>
+          <w:color w:val="000000"/>
+          <w:kern w:val="0"/>
+          <w:sz w:val="19"/>
+          <w:szCs w:val="19"/>
+        </w:rPr>
+      </w:pPr>
       <w:r>
         <w:rPr>
           <w:rFonts w:ascii="新宋体" w:eastAsia="新宋体" w:cs="新宋体" w:hint="eastAsia"/>
-          <w:color w:val="880000"/>
-          <w:kern w:val="0"/>
-          <w:sz w:val="19"/>
-          <w:szCs w:val="19"/>
-        </w:rPr>
-        <w:t>DataChannel</w:t>
-      </w:r>
-      <w:r>
-        <w:rPr>
-          <w:rFonts w:ascii="新宋体" w:eastAsia="新宋体" w:cs="新宋体"/>
-          <w:color w:val="880000"/>
-          <w:kern w:val="0"/>
-          <w:sz w:val="19"/>
-          <w:szCs w:val="19"/>
-        </w:rPr>
-        <w:t xml:space="preserve"> </w:t>
-      </w:r>
+          <w:color w:val="000000"/>
+          <w:kern w:val="0"/>
+          <w:sz w:val="19"/>
+          <w:szCs w:val="19"/>
+        </w:rPr>
+        <w:t>嗯？好像是 隔一段时间就会读取一次数据？</w:t>
+      </w:r>
+    </w:p>
+    <w:p>
+      <w:pPr>
+        <w:rPr>
+          <w:rFonts w:ascii="新宋体" w:eastAsia="新宋体" w:cs="新宋体"/>
+          <w:color w:val="000000"/>
+          <w:kern w:val="0"/>
+          <w:sz w:val="19"/>
+          <w:szCs w:val="19"/>
+        </w:rPr>
+      </w:pPr>
       <w:r>
         <w:rPr>
           <w:rFonts w:ascii="新宋体" w:eastAsia="新宋体" w:cs="新宋体" w:hint="eastAsia"/>
-          <w:color w:val="880000"/>
-          <w:kern w:val="0"/>
-          <w:sz w:val="19"/>
-          <w:szCs w:val="19"/>
-        </w:rPr>
-        <w:t>，</w:t>
-      </w:r>
-    </w:p>
-    <w:p>
-      <w:pPr>
-        <w:autoSpaceDE w:val="0"/>
-        <w:autoSpaceDN w:val="0"/>
-        <w:adjustRightInd w:val="0"/>
-        <w:jc w:val="left"/>
-        <w:rPr>
-          <w:rFonts w:ascii="新宋体" w:eastAsia="新宋体" w:cs="新宋体"/>
-          <w:color w:val="000000"/>
-          <w:kern w:val="0"/>
-          <w:sz w:val="19"/>
-          <w:szCs w:val="19"/>
-        </w:rPr>
-      </w:pPr>
-      <w:r>
-        <w:rPr>
-          <w:rFonts w:ascii="新宋体" w:eastAsia="新宋体" w:cs="新宋体"/>
-          <w:color w:val="0000FF"/>
-          <w:kern w:val="0"/>
-          <w:sz w:val="19"/>
-          <w:szCs w:val="19"/>
-        </w:rPr>
-        <w:t>bool</w:t>
-      </w:r>
-      <w:r>
-        <w:rPr>
-          <w:rFonts w:ascii="新宋体" w:eastAsia="新宋体" w:cs="新宋体"/>
-          <w:color w:val="000000"/>
-          <w:kern w:val="0"/>
-          <w:sz w:val="19"/>
-          <w:szCs w:val="19"/>
-        </w:rPr>
-        <w:t xml:space="preserve"> </w:t>
-      </w:r>
-      <w:r>
-        <w:rPr>
-          <w:rFonts w:ascii="新宋体" w:eastAsia="新宋体" w:cs="新宋体"/>
-          <w:color w:val="0000FF"/>
-          <w:kern w:val="0"/>
-          <w:sz w:val="19"/>
-          <w:szCs w:val="19"/>
-        </w:rPr>
-        <w:t>UChannel</w:t>
-      </w:r>
-      <w:r>
-        <w:rPr>
-          <w:rFonts w:ascii="新宋体" w:eastAsia="新宋体" w:cs="新宋体"/>
-          <w:color w:val="000000"/>
-          <w:kern w:val="0"/>
-          <w:sz w:val="19"/>
-          <w:szCs w:val="19"/>
-        </w:rPr>
-        <w:t>::</w:t>
-      </w:r>
-      <w:r>
-        <w:rPr>
-          <w:rFonts w:ascii="新宋体" w:eastAsia="新宋体" w:cs="新宋体"/>
-          <w:color w:val="880000"/>
-          <w:kern w:val="0"/>
-          <w:sz w:val="19"/>
-          <w:szCs w:val="19"/>
-        </w:rPr>
-        <w:t>ReceivedSequencedBunch</w:t>
-      </w:r>
-      <w:r>
-        <w:rPr>
-          <w:rFonts w:ascii="新宋体" w:eastAsia="新宋体" w:cs="新宋体"/>
-          <w:color w:val="000000"/>
-          <w:kern w:val="0"/>
-          <w:sz w:val="19"/>
-          <w:szCs w:val="19"/>
-        </w:rPr>
-        <w:t xml:space="preserve">( </w:t>
-      </w:r>
-      <w:r>
-        <w:rPr>
-          <w:rFonts w:ascii="新宋体" w:eastAsia="新宋体" w:cs="新宋体"/>
-          <w:color w:val="0000FF"/>
-          <w:kern w:val="0"/>
-          <w:sz w:val="19"/>
-          <w:szCs w:val="19"/>
-        </w:rPr>
-        <w:t>FInBunch</w:t>
-      </w:r>
-      <w:r>
-        <w:rPr>
-          <w:rFonts w:ascii="新宋体" w:eastAsia="新宋体" w:cs="新宋体"/>
-          <w:color w:val="000000"/>
-          <w:kern w:val="0"/>
-          <w:sz w:val="19"/>
-          <w:szCs w:val="19"/>
-        </w:rPr>
-        <w:t xml:space="preserve">&amp; </w:t>
-      </w:r>
-      <w:r>
-        <w:rPr>
-          <w:rFonts w:ascii="新宋体" w:eastAsia="新宋体" w:cs="新宋体"/>
-          <w:color w:val="000080"/>
-          <w:kern w:val="0"/>
-          <w:sz w:val="19"/>
-          <w:szCs w:val="19"/>
-        </w:rPr>
-        <w:t>Bunch</w:t>
-      </w:r>
-      <w:r>
-        <w:rPr>
-          <w:rFonts w:ascii="新宋体" w:eastAsia="新宋体" w:cs="新宋体"/>
-          <w:color w:val="000000"/>
-          <w:kern w:val="0"/>
-          <w:sz w:val="19"/>
-          <w:szCs w:val="19"/>
-        </w:rPr>
-        <w:t xml:space="preserve"> )</w:t>
-      </w:r>
-    </w:p>
-    <w:p>
-      <w:pPr>
-        <w:autoSpaceDE w:val="0"/>
-        <w:autoSpaceDN w:val="0"/>
-        <w:adjustRightInd w:val="0"/>
-        <w:jc w:val="left"/>
-        <w:rPr>
-          <w:rFonts w:ascii="新宋体" w:eastAsia="新宋体" w:cs="新宋体"/>
-          <w:color w:val="000000"/>
-          <w:kern w:val="0"/>
-          <w:sz w:val="19"/>
-          <w:szCs w:val="19"/>
-        </w:rPr>
-      </w:pPr>
-      <w:r>
-        <w:rPr>
-          <w:rFonts w:ascii="新宋体" w:eastAsia="新宋体" w:cs="新宋体"/>
-          <w:color w:val="000000"/>
-          <w:kern w:val="0"/>
-          <w:sz w:val="19"/>
-          <w:szCs w:val="19"/>
-        </w:rPr>
-        <w:t>{</w:t>
-      </w:r>
-    </w:p>
-    <w:p>
-      <w:pPr>
-        <w:autoSpaceDE w:val="0"/>
-        <w:autoSpaceDN w:val="0"/>
-        <w:adjustRightInd w:val="0"/>
-        <w:jc w:val="left"/>
-        <w:rPr>
-          <w:rFonts w:ascii="新宋体" w:eastAsia="新宋体" w:cs="新宋体"/>
-          <w:color w:val="000000"/>
-          <w:kern w:val="0"/>
-          <w:sz w:val="19"/>
-          <w:szCs w:val="19"/>
-        </w:rPr>
-      </w:pPr>
-      <w:r>
-        <w:rPr>
-          <w:rFonts w:ascii="新宋体" w:eastAsia="新宋体" w:cs="新宋体"/>
-          <w:color w:val="000000"/>
-          <w:kern w:val="0"/>
-          <w:sz w:val="19"/>
-          <w:szCs w:val="19"/>
-        </w:rPr>
-        <w:tab/>
-      </w:r>
-      <w:r>
-        <w:rPr>
-          <w:rFonts w:ascii="新宋体" w:eastAsia="新宋体" w:cs="新宋体"/>
-          <w:color w:val="A000A0"/>
-          <w:kern w:val="0"/>
-          <w:sz w:val="19"/>
-          <w:szCs w:val="19"/>
-        </w:rPr>
-        <w:t>SCOPED_NAMED_EVENT</w:t>
-      </w:r>
-      <w:r>
-        <w:rPr>
-          <w:rFonts w:ascii="新宋体" w:eastAsia="新宋体" w:cs="新宋体"/>
-          <w:color w:val="000000"/>
-          <w:kern w:val="0"/>
-          <w:sz w:val="19"/>
-          <w:szCs w:val="19"/>
-        </w:rPr>
-        <w:t xml:space="preserve">(UChannel_ReceivedSequencedBunch, </w:t>
-      </w:r>
-      <w:r>
-        <w:rPr>
-          <w:rFonts w:ascii="新宋体" w:eastAsia="新宋体" w:cs="新宋体"/>
-          <w:color w:val="0000FF"/>
-          <w:kern w:val="0"/>
-          <w:sz w:val="19"/>
-          <w:szCs w:val="19"/>
-        </w:rPr>
-        <w:t>FColor</w:t>
-      </w:r>
-      <w:r>
-        <w:rPr>
-          <w:rFonts w:ascii="新宋体" w:eastAsia="新宋体" w:cs="新宋体"/>
-          <w:color w:val="000000"/>
-          <w:kern w:val="0"/>
-          <w:sz w:val="19"/>
-          <w:szCs w:val="19"/>
-        </w:rPr>
-        <w:t>::</w:t>
-      </w:r>
-      <w:r>
-        <w:rPr>
-          <w:rFonts w:ascii="新宋体" w:eastAsia="新宋体" w:cs="新宋体"/>
-          <w:color w:val="000080"/>
-          <w:kern w:val="0"/>
-          <w:sz w:val="19"/>
-          <w:szCs w:val="19"/>
-        </w:rPr>
-        <w:t>Green</w:t>
-      </w:r>
-      <w:r>
-        <w:rPr>
-          <w:rFonts w:ascii="新宋体" w:eastAsia="新宋体" w:cs="新宋体"/>
-          <w:color w:val="000000"/>
-          <w:kern w:val="0"/>
-          <w:sz w:val="19"/>
-          <w:szCs w:val="19"/>
-        </w:rPr>
-        <w:t>);</w:t>
-      </w:r>
-    </w:p>
-    <w:p>
-      <w:pPr>
-        <w:autoSpaceDE w:val="0"/>
-        <w:autoSpaceDN w:val="0"/>
-        <w:adjustRightInd w:val="0"/>
-        <w:jc w:val="left"/>
-        <w:rPr>
-          <w:rFonts w:ascii="新宋体" w:eastAsia="新宋体" w:cs="新宋体"/>
-          <w:color w:val="000000"/>
-          <w:kern w:val="0"/>
-          <w:sz w:val="19"/>
-          <w:szCs w:val="19"/>
-        </w:rPr>
-      </w:pPr>
-      <w:r>
-        <w:rPr>
-          <w:rFonts w:ascii="新宋体" w:eastAsia="新宋体" w:cs="新宋体"/>
-          <w:color w:val="000000"/>
-          <w:kern w:val="0"/>
-          <w:sz w:val="19"/>
-          <w:szCs w:val="19"/>
-        </w:rPr>
-        <w:tab/>
-      </w:r>
-      <w:r>
-        <w:rPr>
-          <w:rFonts w:ascii="新宋体" w:eastAsia="新宋体" w:cs="新宋体"/>
-          <w:color w:val="008000"/>
-          <w:kern w:val="0"/>
-          <w:sz w:val="19"/>
-          <w:szCs w:val="19"/>
-        </w:rPr>
-        <w:t>// Handle a regular bunch.</w:t>
-      </w:r>
-    </w:p>
-    <w:p>
-      <w:pPr>
-        <w:autoSpaceDE w:val="0"/>
-        <w:autoSpaceDN w:val="0"/>
-        <w:adjustRightInd w:val="0"/>
-        <w:jc w:val="left"/>
-        <w:rPr>
-          <w:rFonts w:ascii="新宋体" w:eastAsia="新宋体" w:cs="新宋体"/>
-          <w:color w:val="000000"/>
-          <w:kern w:val="0"/>
-          <w:sz w:val="19"/>
-          <w:szCs w:val="19"/>
-        </w:rPr>
-      </w:pPr>
-      <w:r>
-        <w:rPr>
-          <w:rFonts w:ascii="新宋体" w:eastAsia="新宋体" w:cs="新宋体"/>
-          <w:color w:val="000000"/>
-          <w:kern w:val="0"/>
-          <w:sz w:val="19"/>
-          <w:szCs w:val="19"/>
-        </w:rPr>
-        <w:tab/>
-      </w:r>
-      <w:r>
-        <w:rPr>
-          <w:rFonts w:ascii="新宋体" w:eastAsia="新宋体" w:cs="新宋体"/>
-          <w:color w:val="0000FF"/>
-          <w:kern w:val="0"/>
-          <w:sz w:val="19"/>
-          <w:szCs w:val="19"/>
-        </w:rPr>
-        <w:t>if</w:t>
-      </w:r>
-      <w:r>
-        <w:rPr>
-          <w:rFonts w:ascii="新宋体" w:eastAsia="新宋体" w:cs="新宋体"/>
-          <w:color w:val="000000"/>
-          <w:kern w:val="0"/>
-          <w:sz w:val="19"/>
-          <w:szCs w:val="19"/>
-        </w:rPr>
-        <w:t xml:space="preserve"> ( !</w:t>
-      </w:r>
-      <w:r>
-        <w:rPr>
-          <w:rFonts w:ascii="新宋体" w:eastAsia="新宋体" w:cs="新宋体"/>
-          <w:color w:val="000080"/>
-          <w:kern w:val="0"/>
-          <w:sz w:val="19"/>
-          <w:szCs w:val="19"/>
-        </w:rPr>
-        <w:t>Closing</w:t>
-      </w:r>
-      <w:r>
-        <w:rPr>
-          <w:rFonts w:ascii="新宋体" w:eastAsia="新宋体" w:cs="新宋体"/>
-          <w:color w:val="000000"/>
-          <w:kern w:val="0"/>
-          <w:sz w:val="19"/>
-          <w:szCs w:val="19"/>
-        </w:rPr>
-        <w:t xml:space="preserve"> )</w:t>
-      </w:r>
-    </w:p>
-    <w:p>
-      <w:pPr>
-        <w:autoSpaceDE w:val="0"/>
-        <w:autoSpaceDN w:val="0"/>
-        <w:adjustRightInd w:val="0"/>
-        <w:jc w:val="left"/>
-        <w:rPr>
-          <w:rFonts w:ascii="新宋体" w:eastAsia="新宋体" w:cs="新宋体"/>
-          <w:color w:val="000000"/>
-          <w:kern w:val="0"/>
-          <w:sz w:val="19"/>
-          <w:szCs w:val="19"/>
-        </w:rPr>
-      </w:pPr>
-      <w:r>
-        <w:rPr>
-          <w:rFonts w:ascii="新宋体" w:eastAsia="新宋体" w:cs="新宋体"/>
-          <w:color w:val="000000"/>
-          <w:kern w:val="0"/>
-          <w:sz w:val="19"/>
-          <w:szCs w:val="19"/>
-        </w:rPr>
-        <w:tab/>
-        <w:t>{</w:t>
-      </w:r>
-    </w:p>
-    <w:p>
-      <w:pPr>
-        <w:autoSpaceDE w:val="0"/>
-        <w:autoSpaceDN w:val="0"/>
-        <w:adjustRightInd w:val="0"/>
-        <w:jc w:val="left"/>
-        <w:rPr>
-          <w:rFonts w:ascii="新宋体" w:eastAsia="新宋体" w:cs="新宋体"/>
-          <w:color w:val="000000"/>
-          <w:kern w:val="0"/>
-          <w:sz w:val="19"/>
-          <w:szCs w:val="19"/>
-        </w:rPr>
-      </w:pPr>
-      <w:r>
-        <w:rPr>
-          <w:rFonts w:ascii="新宋体" w:eastAsia="新宋体" w:cs="新宋体"/>
-          <w:color w:val="000000"/>
-          <w:kern w:val="0"/>
-          <w:sz w:val="19"/>
-          <w:szCs w:val="19"/>
-        </w:rPr>
-        <w:tab/>
-      </w:r>
-      <w:r>
-        <w:rPr>
-          <w:rFonts w:ascii="新宋体" w:eastAsia="新宋体" w:cs="新宋体"/>
-          <w:color w:val="000000"/>
-          <w:kern w:val="0"/>
-          <w:sz w:val="19"/>
-          <w:szCs w:val="19"/>
-        </w:rPr>
-        <w:tab/>
-      </w:r>
-      <w:r>
-        <w:rPr>
-          <w:rFonts w:ascii="新宋体" w:eastAsia="新宋体" w:cs="新宋体"/>
-          <w:color w:val="880000"/>
-          <w:kern w:val="0"/>
-          <w:sz w:val="19"/>
-          <w:szCs w:val="19"/>
-        </w:rPr>
-        <w:t>ReceivedBunch</w:t>
-      </w:r>
-      <w:r>
-        <w:rPr>
-          <w:rFonts w:ascii="新宋体" w:eastAsia="新宋体" w:cs="新宋体"/>
-          <w:color w:val="000000"/>
-          <w:kern w:val="0"/>
-          <w:sz w:val="19"/>
-          <w:szCs w:val="19"/>
-        </w:rPr>
-        <w:t xml:space="preserve">( </w:t>
-      </w:r>
-      <w:r>
-        <w:rPr>
-          <w:rFonts w:ascii="新宋体" w:eastAsia="新宋体" w:cs="新宋体"/>
-          <w:color w:val="000080"/>
-          <w:kern w:val="0"/>
-          <w:sz w:val="19"/>
-          <w:szCs w:val="19"/>
-        </w:rPr>
-        <w:t>Bunch</w:t>
-      </w:r>
-      <w:r>
-        <w:rPr>
-          <w:rFonts w:ascii="新宋体" w:eastAsia="新宋体" w:cs="新宋体"/>
-          <w:color w:val="000000"/>
-          <w:kern w:val="0"/>
-          <w:sz w:val="19"/>
-          <w:szCs w:val="19"/>
-        </w:rPr>
-        <w:t xml:space="preserve"> );</w:t>
-      </w:r>
-    </w:p>
-    <w:p>
-      <w:pPr>
-        <w:rPr>
-          <w:rFonts w:ascii="新宋体" w:eastAsia="新宋体" w:cs="新宋体"/>
-          <w:color w:val="000000"/>
-          <w:kern w:val="0"/>
-          <w:sz w:val="19"/>
-          <w:szCs w:val="19"/>
-        </w:rPr>
-      </w:pPr>
-      <w:r>
-        <w:rPr>
-          <w:rFonts w:ascii="新宋体" w:eastAsia="新宋体" w:cs="新宋体"/>
-          <w:color w:val="000000"/>
-          <w:kern w:val="0"/>
-          <w:sz w:val="19"/>
-          <w:szCs w:val="19"/>
-        </w:rPr>
-        <w:tab/>
-        <w:t>}</w:t>
-      </w:r>
-    </w:p>
-    <w:p>
-      <w:pPr>
-        <w:rPr>
-          <w:rFonts w:ascii="新宋体" w:eastAsia="新宋体" w:cs="新宋体"/>
-          <w:color w:val="880000"/>
+          <w:color w:val="000000"/>
+          <w:kern w:val="0"/>
+          <w:sz w:val="19"/>
+          <w:szCs w:val="19"/>
+        </w:rPr>
+        <w:lastRenderedPageBreak/>
+        <w:t>嗯，正式创建场景，是在这里</w:t>
+      </w:r>
+    </w:p>
+    <w:p>
+      <w:pPr>
+        <w:rPr>
+          <w:rFonts w:ascii="新宋体" w:eastAsia="新宋体" w:cs="新宋体"/>
+          <w:color w:val="000000"/>
           <w:kern w:val="0"/>
           <w:sz w:val="19"/>
           <w:szCs w:val="19"/>
@@ -5491,10 +4817,10 @@
           <w:noProof/>
         </w:rPr>
         <w:drawing>
-          <wp:inline distT="0" distB="0" distL="0" distR="0" wp14:anchorId="7EC25F3A" wp14:editId="663D9579">
-            <wp:extent cx="6906066" cy="2769577"/>
-            <wp:effectExtent l="0" t="0" r="0" b="0"/>
-            <wp:docPr id="12" name="图片 12"/>
+          <wp:inline distT="0" distB="0" distL="0" distR="0" wp14:anchorId="6FB1BA43" wp14:editId="0BC55E04">
+            <wp:extent cx="5274310" cy="2488565"/>
+            <wp:effectExtent l="0" t="0" r="2540" b="6985"/>
+            <wp:docPr id="11" name="图片 11"/>
             <wp:cNvGraphicFramePr>
               <a:graphicFrameLocks xmlns:a="http://schemas.openxmlformats.org/drawingml/2006/main" noChangeAspect="1"/>
             </wp:cNvGraphicFramePr>
@@ -5514,7 +4840,7 @@
                   <pic:spPr>
                     <a:xfrm>
                       <a:off x="0" y="0"/>
-                      <a:ext cx="6913410" cy="2772522"/>
+                      <a:ext cx="5274310" cy="2488565"/>
                     </a:xfrm>
                     <a:prstGeom prst="rect">
                       <a:avLst/>
@@ -5540,12 +4866,98 @@
       <w:r>
         <w:rPr>
           <w:rFonts w:ascii="新宋体" w:eastAsia="新宋体" w:cs="新宋体"/>
+          <w:color w:val="000000"/>
+          <w:kern w:val="0"/>
+          <w:sz w:val="19"/>
+          <w:szCs w:val="19"/>
+        </w:rPr>
+        <w:t>再上一级是</w:t>
+      </w:r>
+      <w:r>
+        <w:rPr>
+          <w:rFonts w:ascii="新宋体" w:eastAsia="新宋体" w:cs="新宋体"/>
+          <w:color w:val="0000FF"/>
+          <w:kern w:val="0"/>
+          <w:sz w:val="19"/>
+          <w:szCs w:val="19"/>
+        </w:rPr>
+        <w:t>UDemoNetDriver</w:t>
+      </w:r>
+      <w:r>
+        <w:rPr>
+          <w:rFonts w:ascii="新宋体" w:eastAsia="新宋体" w:cs="新宋体"/>
+          <w:color w:val="000000"/>
+          <w:kern w:val="0"/>
+          <w:sz w:val="19"/>
+          <w:szCs w:val="19"/>
+        </w:rPr>
+        <w:t>::</w:t>
+      </w:r>
+      <w:r>
+        <w:rPr>
+          <w:rFonts w:ascii="新宋体" w:eastAsia="新宋体" w:cs="新宋体"/>
           <w:color w:val="880000"/>
           <w:kern w:val="0"/>
           <w:sz w:val="19"/>
           <w:szCs w:val="19"/>
         </w:rPr>
-        <w:t>就开始正式生成记录的</w:t>
+        <w:t>TickDispatch</w:t>
+      </w:r>
+    </w:p>
+    <w:p>
+      <w:pPr>
+        <w:rPr>
+          <w:rFonts w:ascii="新宋体" w:eastAsia="新宋体" w:cs="新宋体"/>
+          <w:color w:val="880000"/>
+          <w:kern w:val="0"/>
+          <w:sz w:val="19"/>
+          <w:szCs w:val="19"/>
+        </w:rPr>
+      </w:pPr>
+      <w:r>
+        <w:rPr>
+          <w:rFonts w:ascii="新宋体" w:eastAsia="新宋体" w:cs="新宋体"/>
+          <w:color w:val="880000"/>
+          <w:kern w:val="0"/>
+          <w:sz w:val="19"/>
+          <w:szCs w:val="19"/>
+        </w:rPr>
+        <w:t>DemoNetConnection-&gt;</w:t>
+      </w:r>
+      <w:r>
+        <w:rPr>
+          <w:rFonts w:ascii="新宋体" w:eastAsia="新宋体" w:cs="新宋体"/>
+          <w:color w:val="880000"/>
+          <w:kern w:val="0"/>
+          <w:sz w:val="19"/>
+          <w:szCs w:val="19"/>
+        </w:rPr>
+        <w:t>ReceivedRawPacket</w:t>
+      </w:r>
+    </w:p>
+    <w:p>
+      <w:pPr>
+        <w:autoSpaceDE w:val="0"/>
+        <w:autoSpaceDN w:val="0"/>
+        <w:adjustRightInd w:val="0"/>
+        <w:jc w:val="left"/>
+        <w:rPr>
+          <w:rFonts w:ascii="新宋体" w:eastAsia="新宋体" w:cs="新宋体"/>
+          <w:color w:val="880000"/>
+          <w:kern w:val="0"/>
+          <w:sz w:val="19"/>
+          <w:szCs w:val="19"/>
+        </w:rPr>
+      </w:pPr>
+      <w:r>
+        <w:rPr>
+          <w:rFonts w:ascii="新宋体" w:eastAsia="新宋体" w:cs="新宋体"/>
+          <w:color w:val="880000"/>
+          <w:kern w:val="0"/>
+          <w:sz w:val="19"/>
+          <w:szCs w:val="19"/>
+        </w:rPr>
+        <w:t>用的一个类叫做</w:t>
       </w:r>
       <w:r>
         <w:rPr>
@@ -5555,486 +4967,496 @@
           <w:sz w:val="19"/>
           <w:szCs w:val="19"/>
         </w:rPr>
-        <w:t>Actor了。</w:t>
-      </w:r>
-    </w:p>
-    <w:p>
-      <w:r>
-        <w:rPr>
-          <w:rFonts w:hint="eastAsia"/>
-        </w:rPr>
-        <w:t>B</w:t>
-      </w:r>
-      <w:r>
-        <w:t>unch , Packet</w:t>
-      </w:r>
-      <w:r>
-        <w:t>等</w:t>
-      </w:r>
-      <w:r>
-        <w:rPr>
-          <w:rFonts w:hint="eastAsia"/>
+        <w:t>DataChannel</w:t>
+      </w:r>
+      <w:r>
+        <w:rPr>
+          <w:rFonts w:ascii="新宋体" w:eastAsia="新宋体" w:cs="新宋体"/>
+          <w:color w:val="880000"/>
+          <w:kern w:val="0"/>
+          <w:sz w:val="19"/>
+          <w:szCs w:val="19"/>
+        </w:rPr>
+        <w:t xml:space="preserve"> </w:t>
+      </w:r>
+      <w:r>
+        <w:rPr>
+          <w:rFonts w:ascii="新宋体" w:eastAsia="新宋体" w:cs="新宋体" w:hint="eastAsia"/>
+          <w:color w:val="880000"/>
+          <w:kern w:val="0"/>
+          <w:sz w:val="19"/>
+          <w:szCs w:val="19"/>
         </w:rPr>
         <w:t>，</w:t>
       </w:r>
-      <w:r>
-        <w:t>都是与服务器通信的网络相关</w:t>
-      </w:r>
-      <w:r>
-        <w:rPr>
-          <w:rFonts w:hint="eastAsia"/>
-        </w:rPr>
-        <w:t>，</w:t>
-      </w:r>
-      <w:r>
-        <w:t>所以存储的时候</w:t>
-      </w:r>
-      <w:r>
-        <w:rPr>
-          <w:rFonts w:hint="eastAsia"/>
-        </w:rPr>
-        <w:t>，</w:t>
-      </w:r>
-      <w:r>
-        <w:t>也是以网络通讯的方式</w:t>
-      </w:r>
-      <w:r>
-        <w:rPr>
-          <w:rFonts w:hint="eastAsia"/>
-        </w:rPr>
-        <w:t>！</w:t>
-      </w:r>
-    </w:p>
-    <w:p>
-      <w:pPr>
-        <w:rPr>
-          <w:shd w:val="clear" w:color="auto" w:fill="FFFFFF"/>
-        </w:rPr>
-      </w:pPr>
-      <w:r>
-        <w:rPr>
-          <w:rFonts w:hint="eastAsia"/>
-          <w:shd w:val="clear" w:color="auto" w:fill="FFFFFF"/>
-        </w:rPr>
-        <w:t>FObjectReplicator </w:t>
-      </w:r>
-      <w:r>
-        <w:rPr>
-          <w:rFonts w:hint="eastAsia"/>
-        </w:rPr>
-        <w:br/>
-      </w:r>
-      <w:r>
-        <w:rPr>
-          <w:rFonts w:hint="eastAsia"/>
-          <w:shd w:val="clear" w:color="auto" w:fill="FFFFFF"/>
-        </w:rPr>
-        <w:t>属性同步的执行器，每个</w:t>
-      </w:r>
-      <w:r>
-        <w:rPr>
-          <w:rFonts w:hint="eastAsia"/>
-          <w:shd w:val="clear" w:color="auto" w:fill="FFFFFF"/>
-        </w:rPr>
-        <w:t>Actorchannel</w:t>
-      </w:r>
-      <w:r>
-        <w:rPr>
-          <w:rFonts w:hint="eastAsia"/>
-          <w:shd w:val="clear" w:color="auto" w:fill="FFFFFF"/>
-        </w:rPr>
-        <w:t>对应一个</w:t>
-      </w:r>
-      <w:r>
-        <w:rPr>
-          <w:rFonts w:hint="eastAsia"/>
-          <w:shd w:val="clear" w:color="auto" w:fill="FFFFFF"/>
-        </w:rPr>
-        <w:t>FObjectReplicator</w:t>
-      </w:r>
-      <w:r>
-        <w:rPr>
-          <w:rFonts w:hint="eastAsia"/>
-          <w:shd w:val="clear" w:color="auto" w:fill="FFFFFF"/>
-        </w:rPr>
-        <w:t>，每一个</w:t>
-      </w:r>
-      <w:r>
-        <w:rPr>
-          <w:rFonts w:hint="eastAsia"/>
-          <w:shd w:val="clear" w:color="auto" w:fill="FFFFFF"/>
-        </w:rPr>
-        <w:t>FObjectReplicator</w:t>
-      </w:r>
-      <w:r>
-        <w:rPr>
-          <w:rFonts w:hint="eastAsia"/>
-          <w:shd w:val="clear" w:color="auto" w:fill="FFFFFF"/>
-        </w:rPr>
-        <w:lastRenderedPageBreak/>
-        <w:t>对应一个对象实例。设置</w:t>
-      </w:r>
-      <w:r>
-        <w:rPr>
-          <w:rFonts w:hint="eastAsia"/>
-          <w:shd w:val="clear" w:color="auto" w:fill="FFFFFF"/>
-        </w:rPr>
-        <w:t>ActorChannel</w:t>
-      </w:r>
-      <w:r>
-        <w:rPr>
-          <w:rFonts w:hint="eastAsia"/>
-          <w:shd w:val="clear" w:color="auto" w:fill="FFFFFF"/>
-        </w:rPr>
-        <w:t>通道的时候会创建出来。</w:t>
-      </w:r>
-    </w:p>
-    <w:p>
-      <w:pPr>
-        <w:rPr>
-          <w:shd w:val="clear" w:color="auto" w:fill="FFFFFF"/>
-        </w:rPr>
-      </w:pPr>
-      <w:r>
-        <w:rPr>
-          <w:rFonts w:hint="eastAsia"/>
-          <w:shd w:val="clear" w:color="auto" w:fill="FFFFFF"/>
-        </w:rPr>
-        <w:t>U</w:t>
-      </w:r>
-      <w:r>
-        <w:rPr>
-          <w:shd w:val="clear" w:color="auto" w:fill="FFFFFF"/>
-        </w:rPr>
-        <w:t xml:space="preserve">ActorChannel: </w:t>
-      </w:r>
-      <w:r>
-        <w:rPr>
-          <w:shd w:val="clear" w:color="auto" w:fill="FFFFFF"/>
-        </w:rPr>
-        <w:t>在录制视频的时候</w:t>
-      </w:r>
-      <w:r>
-        <w:rPr>
-          <w:rFonts w:hint="eastAsia"/>
-          <w:shd w:val="clear" w:color="auto" w:fill="FFFFFF"/>
-        </w:rPr>
-        <w:t>，</w:t>
-      </w:r>
-      <w:r>
-        <w:rPr>
-          <w:shd w:val="clear" w:color="auto" w:fill="FFFFFF"/>
-        </w:rPr>
-        <w:t>会创建一个</w:t>
-      </w:r>
-      <w:r>
-        <w:rPr>
-          <w:rFonts w:hint="eastAsia"/>
-          <w:shd w:val="clear" w:color="auto" w:fill="FFFFFF"/>
-        </w:rPr>
-        <w:t>，</w:t>
-      </w:r>
-      <w:r>
-        <w:rPr>
-          <w:shd w:val="clear" w:color="auto" w:fill="FFFFFF"/>
-        </w:rPr>
-        <w:t>每个</w:t>
-      </w:r>
-      <w:r>
-        <w:rPr>
-          <w:rFonts w:hint="eastAsia"/>
-          <w:shd w:val="clear" w:color="auto" w:fill="FFFFFF"/>
-        </w:rPr>
-        <w:t>Actor</w:t>
-      </w:r>
-      <w:r>
-        <w:rPr>
-          <w:rFonts w:hint="eastAsia"/>
-          <w:shd w:val="clear" w:color="auto" w:fill="FFFFFF"/>
-        </w:rPr>
-        <w:t>应该对应一个</w:t>
-      </w:r>
-      <w:r>
-        <w:rPr>
-          <w:rFonts w:hint="eastAsia"/>
-          <w:shd w:val="clear" w:color="auto" w:fill="FFFFFF"/>
-        </w:rPr>
-        <w:t>U</w:t>
-      </w:r>
-      <w:r>
-        <w:rPr>
-          <w:shd w:val="clear" w:color="auto" w:fill="FFFFFF"/>
-        </w:rPr>
-        <w:t>ActorChannel</w:t>
-      </w:r>
-      <w:r>
-        <w:rPr>
-          <w:shd w:val="clear" w:color="auto" w:fill="FFFFFF"/>
-        </w:rPr>
-        <w:t>进行同步</w:t>
-      </w:r>
-      <w:r>
-        <w:rPr>
-          <w:rFonts w:hint="eastAsia"/>
-          <w:shd w:val="clear" w:color="auto" w:fill="FFFFFF"/>
-        </w:rPr>
-        <w:t>。</w:t>
-      </w:r>
-      <w:r>
-        <w:rPr>
-          <w:rFonts w:hint="eastAsia"/>
-          <w:shd w:val="clear" w:color="auto" w:fill="FFFFFF"/>
-        </w:rPr>
-        <w:t>每一个</w:t>
-      </w:r>
-      <w:r>
-        <w:rPr>
-          <w:rFonts w:hint="eastAsia"/>
-          <w:shd w:val="clear" w:color="auto" w:fill="FFFFFF"/>
-        </w:rPr>
-        <w:t>Actor</w:t>
-      </w:r>
-      <w:r>
-        <w:rPr>
-          <w:rFonts w:hint="eastAsia"/>
-          <w:shd w:val="clear" w:color="auto" w:fill="FFFFFF"/>
-        </w:rPr>
-        <w:t>都会创建一个</w:t>
-      </w:r>
-      <w:r>
-        <w:rPr>
-          <w:rFonts w:hint="eastAsia"/>
-          <w:shd w:val="clear" w:color="auto" w:fill="FFFFFF"/>
-        </w:rPr>
-        <w:t>Channel</w:t>
-      </w:r>
-      <w:r>
-        <w:rPr>
-          <w:rFonts w:hint="eastAsia"/>
-          <w:shd w:val="clear" w:color="auto" w:fill="FFFFFF"/>
-        </w:rPr>
-        <w:t>，不仅仅是玩家，包括摄像机，游戏模式</w:t>
-      </w:r>
-      <w:r>
-        <w:rPr>
-          <w:rFonts w:hint="eastAsia"/>
-          <w:shd w:val="clear" w:color="auto" w:fill="FFFFFF"/>
-        </w:rPr>
-        <w:t>，</w:t>
-      </w:r>
-      <w:r>
-        <w:rPr>
-          <w:rFonts w:hint="eastAsia"/>
-          <w:shd w:val="clear" w:color="auto" w:fill="FFFFFF"/>
-        </w:rPr>
-        <w:t>GameState</w:t>
-      </w:r>
-      <w:r>
-        <w:rPr>
-          <w:rFonts w:hint="eastAsia"/>
-          <w:shd w:val="clear" w:color="auto" w:fill="FFFFFF"/>
-        </w:rPr>
-        <w:t>，</w:t>
-      </w:r>
-      <w:r>
-        <w:rPr>
-          <w:rFonts w:hint="eastAsia"/>
-          <w:shd w:val="clear" w:color="auto" w:fill="FFFFFF"/>
-        </w:rPr>
-        <w:t>PlayerController</w:t>
-      </w:r>
-      <w:r>
-        <w:rPr>
-          <w:rFonts w:hint="eastAsia"/>
-          <w:shd w:val="clear" w:color="auto" w:fill="FFFFFF"/>
-        </w:rPr>
-        <w:t>，</w:t>
-      </w:r>
-      <w:r>
-        <w:rPr>
-          <w:rFonts w:hint="eastAsia"/>
-          <w:shd w:val="clear" w:color="auto" w:fill="FFFFFF"/>
-        </w:rPr>
-        <w:t>WorldSetting</w:t>
-      </w:r>
-      <w:r>
-        <w:rPr>
-          <w:rFonts w:hint="eastAsia"/>
-          <w:shd w:val="clear" w:color="auto" w:fill="FFFFFF"/>
-        </w:rPr>
-        <w:t>等等，都会创建。</w:t>
-      </w:r>
-    </w:p>
-    <w:p>
-      <w:pPr>
-        <w:rPr>
-          <w:shd w:val="clear" w:color="auto" w:fill="FFFFFF"/>
-        </w:rPr>
-      </w:pPr>
-      <w:r>
-        <w:rPr>
-          <w:shd w:val="clear" w:color="auto" w:fill="FFFFFF"/>
-        </w:rPr>
-        <w:t>先会</w:t>
-      </w:r>
-      <w:r>
-        <w:rPr>
-          <w:rFonts w:hint="eastAsia"/>
-          <w:shd w:val="clear" w:color="auto" w:fill="FFFFFF"/>
-        </w:rPr>
-        <w:t>Set</w:t>
-      </w:r>
-      <w:r>
-        <w:rPr>
-          <w:shd w:val="clear" w:color="auto" w:fill="FFFFFF"/>
-        </w:rPr>
-        <w:t>Channel</w:t>
-      </w:r>
-      <w:r>
-        <w:rPr>
-          <w:rFonts w:hint="eastAsia"/>
-          <w:shd w:val="clear" w:color="auto" w:fill="FFFFFF"/>
-        </w:rPr>
-        <w:t>Actor(</w:t>
-      </w:r>
-      <w:r>
-        <w:rPr>
-          <w:shd w:val="clear" w:color="auto" w:fill="FFFFFF"/>
-        </w:rPr>
-        <w:t xml:space="preserve">) </w:t>
-      </w:r>
-      <w:r>
-        <w:rPr>
-          <w:rFonts w:hint="eastAsia"/>
-          <w:shd w:val="clear" w:color="auto" w:fill="FFFFFF"/>
-        </w:rPr>
-        <w:t>，</w:t>
-      </w:r>
-      <w:r>
-        <w:rPr>
-          <w:shd w:val="clear" w:color="auto" w:fill="FFFFFF"/>
-        </w:rPr>
-        <w:t>并初始化一些数据</w:t>
-      </w:r>
-      <w:r>
-        <w:rPr>
-          <w:rFonts w:hint="eastAsia"/>
-          <w:shd w:val="clear" w:color="auto" w:fill="FFFFFF"/>
-        </w:rPr>
-        <w:t>，并且创建</w:t>
-      </w:r>
-      <w:r>
-        <w:rPr>
-          <w:rFonts w:hint="eastAsia"/>
-          <w:shd w:val="clear" w:color="auto" w:fill="FFFFFF"/>
-        </w:rPr>
-        <w:t>ActorReplicator</w:t>
-      </w:r>
-    </w:p>
-    <w:p>
-      <w:pPr>
-        <w:rPr>
-          <w:shd w:val="clear" w:color="auto" w:fill="FFFFFF"/>
-        </w:rPr>
-      </w:pPr>
-    </w:p>
-    <w:p>
-      <w:pPr>
-        <w:rPr>
-          <w:shd w:val="clear" w:color="auto" w:fill="FFFFFF"/>
-        </w:rPr>
-      </w:pPr>
-    </w:p>
-    <w:p>
-      <w:pPr>
-        <w:pStyle w:val="4"/>
-        <w:rPr>
-          <w:shd w:val="clear" w:color="auto" w:fill="FFFFFF"/>
-        </w:rPr>
-      </w:pPr>
-      <w:r>
-        <w:rPr>
-          <w:rFonts w:hint="eastAsia"/>
-          <w:shd w:val="clear" w:color="auto" w:fill="FFFFFF"/>
-        </w:rPr>
-        <w:t>5</w:t>
-      </w:r>
-      <w:r>
-        <w:rPr>
-          <w:shd w:val="clear" w:color="auto" w:fill="FFFFFF"/>
-        </w:rPr>
-        <w:t xml:space="preserve">.29 </w:t>
-      </w:r>
-    </w:p>
-    <w:p>
-      <w:r>
-        <w:t>需要在蓝图中</w:t>
-      </w:r>
-      <w:r>
-        <w:rPr>
-          <w:rFonts w:hint="eastAsia"/>
-        </w:rPr>
-        <w:t>，</w:t>
-      </w:r>
-      <w:r>
-        <w:t>将</w:t>
-      </w:r>
-      <w:r>
-        <w:rPr>
-          <w:rFonts w:hint="eastAsia"/>
-        </w:rPr>
-        <w:t>Replicated</w:t>
-      </w:r>
-      <w:r>
-        <w:rPr>
-          <w:rFonts w:hint="eastAsia"/>
-        </w:rPr>
-        <w:t>勾起来，</w:t>
-      </w:r>
-      <w:r>
-        <w:t>场景中的静态物体需要在</w:t>
-      </w:r>
-      <w:r>
-        <w:rPr>
-          <w:rFonts w:hint="eastAsia"/>
-        </w:rPr>
-        <w:t>Actor</w:t>
-      </w:r>
-      <w:r>
+    </w:p>
+    <w:p>
+      <w:pPr>
+        <w:autoSpaceDE w:val="0"/>
+        <w:autoSpaceDN w:val="0"/>
+        <w:adjustRightInd w:val="0"/>
+        <w:jc w:val="left"/>
+        <w:rPr>
+          <w:rFonts w:ascii="新宋体" w:eastAsia="新宋体" w:cs="新宋体"/>
+          <w:color w:val="000000"/>
+          <w:kern w:val="0"/>
+          <w:sz w:val="19"/>
+          <w:szCs w:val="19"/>
+        </w:rPr>
+      </w:pPr>
+      <w:r>
+        <w:rPr>
+          <w:rFonts w:ascii="新宋体" w:eastAsia="新宋体" w:cs="新宋体"/>
+          <w:color w:val="0000FF"/>
+          <w:kern w:val="0"/>
+          <w:sz w:val="19"/>
+          <w:szCs w:val="19"/>
+        </w:rPr>
+        <w:t>bool</w:t>
+      </w:r>
+      <w:r>
+        <w:rPr>
+          <w:rFonts w:ascii="新宋体" w:eastAsia="新宋体" w:cs="新宋体"/>
+          <w:color w:val="000000"/>
+          <w:kern w:val="0"/>
+          <w:sz w:val="19"/>
+          <w:szCs w:val="19"/>
+        </w:rPr>
         <w:t xml:space="preserve"> </w:t>
       </w:r>
       <w:r>
-        <w:t>中把</w:t>
-      </w:r>
-      <w:r>
-        <w:rPr>
-          <w:rFonts w:hint="eastAsia"/>
-        </w:rPr>
-        <w:t>Replicate</w:t>
-      </w:r>
-      <w:r>
-        <w:t xml:space="preserve"> Movement</w:t>
-      </w:r>
-      <w:r>
-        <w:t>勾选</w:t>
-      </w:r>
-      <w:r>
-        <w:rPr>
-          <w:rFonts w:hint="eastAsia"/>
-        </w:rPr>
-        <w:t>。</w:t>
-      </w:r>
-    </w:p>
-    <w:p>
+        <w:rPr>
+          <w:rFonts w:ascii="新宋体" w:eastAsia="新宋体" w:cs="新宋体"/>
+          <w:color w:val="0000FF"/>
+          <w:kern w:val="0"/>
+          <w:sz w:val="19"/>
+          <w:szCs w:val="19"/>
+        </w:rPr>
+        <w:t>UChannel</w:t>
+      </w:r>
+      <w:r>
+        <w:rPr>
+          <w:rFonts w:ascii="新宋体" w:eastAsia="新宋体" w:cs="新宋体"/>
+          <w:color w:val="000000"/>
+          <w:kern w:val="0"/>
+          <w:sz w:val="19"/>
+          <w:szCs w:val="19"/>
+        </w:rPr>
+        <w:t>::</w:t>
+      </w:r>
+      <w:r>
+        <w:rPr>
+          <w:rFonts w:ascii="新宋体" w:eastAsia="新宋体" w:cs="新宋体"/>
+          <w:color w:val="880000"/>
+          <w:kern w:val="0"/>
+          <w:sz w:val="19"/>
+          <w:szCs w:val="19"/>
+        </w:rPr>
+        <w:t>ReceivedSequencedBunch</w:t>
+      </w:r>
+      <w:r>
+        <w:rPr>
+          <w:rFonts w:ascii="新宋体" w:eastAsia="新宋体" w:cs="新宋体"/>
+          <w:color w:val="000000"/>
+          <w:kern w:val="0"/>
+          <w:sz w:val="19"/>
+          <w:szCs w:val="19"/>
+        </w:rPr>
+        <w:t xml:space="preserve">( </w:t>
+      </w:r>
+      <w:r>
+        <w:rPr>
+          <w:rFonts w:ascii="新宋体" w:eastAsia="新宋体" w:cs="新宋体"/>
+          <w:color w:val="0000FF"/>
+          <w:kern w:val="0"/>
+          <w:sz w:val="19"/>
+          <w:szCs w:val="19"/>
+        </w:rPr>
+        <w:t>FInBunch</w:t>
+      </w:r>
+      <w:r>
+        <w:rPr>
+          <w:rFonts w:ascii="新宋体" w:eastAsia="新宋体" w:cs="新宋体"/>
+          <w:color w:val="000000"/>
+          <w:kern w:val="0"/>
+          <w:sz w:val="19"/>
+          <w:szCs w:val="19"/>
+        </w:rPr>
+        <w:t xml:space="preserve">&amp; </w:t>
+      </w:r>
+      <w:r>
+        <w:rPr>
+          <w:rFonts w:ascii="新宋体" w:eastAsia="新宋体" w:cs="新宋体"/>
+          <w:color w:val="000080"/>
+          <w:kern w:val="0"/>
+          <w:sz w:val="19"/>
+          <w:szCs w:val="19"/>
+        </w:rPr>
+        <w:t>Bunch</w:t>
+      </w:r>
+      <w:r>
+        <w:rPr>
+          <w:rFonts w:ascii="新宋体" w:eastAsia="新宋体" w:cs="新宋体"/>
+          <w:color w:val="000000"/>
+          <w:kern w:val="0"/>
+          <w:sz w:val="19"/>
+          <w:szCs w:val="19"/>
+        </w:rPr>
+        <w:t xml:space="preserve"> )</w:t>
+      </w:r>
+    </w:p>
+    <w:p>
+      <w:pPr>
+        <w:autoSpaceDE w:val="0"/>
+        <w:autoSpaceDN w:val="0"/>
+        <w:adjustRightInd w:val="0"/>
+        <w:jc w:val="left"/>
+        <w:rPr>
+          <w:rFonts w:ascii="新宋体" w:eastAsia="新宋体" w:cs="新宋体"/>
+          <w:color w:val="000000"/>
+          <w:kern w:val="0"/>
+          <w:sz w:val="19"/>
+          <w:szCs w:val="19"/>
+        </w:rPr>
+      </w:pPr>
+      <w:r>
+        <w:rPr>
+          <w:rFonts w:ascii="新宋体" w:eastAsia="新宋体" w:cs="新宋体"/>
+          <w:color w:val="000000"/>
+          <w:kern w:val="0"/>
+          <w:sz w:val="19"/>
+          <w:szCs w:val="19"/>
+        </w:rPr>
+        <w:t>{</w:t>
+      </w:r>
+    </w:p>
+    <w:p>
+      <w:pPr>
+        <w:autoSpaceDE w:val="0"/>
+        <w:autoSpaceDN w:val="0"/>
+        <w:adjustRightInd w:val="0"/>
+        <w:jc w:val="left"/>
+        <w:rPr>
+          <w:rFonts w:ascii="新宋体" w:eastAsia="新宋体" w:cs="新宋体"/>
+          <w:color w:val="000000"/>
+          <w:kern w:val="0"/>
+          <w:sz w:val="19"/>
+          <w:szCs w:val="19"/>
+        </w:rPr>
+      </w:pPr>
+      <w:r>
+        <w:rPr>
+          <w:rFonts w:ascii="新宋体" w:eastAsia="新宋体" w:cs="新宋体"/>
+          <w:color w:val="000000"/>
+          <w:kern w:val="0"/>
+          <w:sz w:val="19"/>
+          <w:szCs w:val="19"/>
+        </w:rPr>
+        <w:tab/>
+      </w:r>
+      <w:r>
+        <w:rPr>
+          <w:rFonts w:ascii="新宋体" w:eastAsia="新宋体" w:cs="新宋体"/>
+          <w:color w:val="A000A0"/>
+          <w:kern w:val="0"/>
+          <w:sz w:val="19"/>
+          <w:szCs w:val="19"/>
+        </w:rPr>
+        <w:t>SCOPED_NAMED_EVENT</w:t>
+      </w:r>
+      <w:r>
+        <w:rPr>
+          <w:rFonts w:ascii="新宋体" w:eastAsia="新宋体" w:cs="新宋体"/>
+          <w:color w:val="000000"/>
+          <w:kern w:val="0"/>
+          <w:sz w:val="19"/>
+          <w:szCs w:val="19"/>
+        </w:rPr>
+        <w:t xml:space="preserve">(UChannel_ReceivedSequencedBunch, </w:t>
+      </w:r>
+      <w:r>
+        <w:rPr>
+          <w:rFonts w:ascii="新宋体" w:eastAsia="新宋体" w:cs="新宋体"/>
+          <w:color w:val="0000FF"/>
+          <w:kern w:val="0"/>
+          <w:sz w:val="19"/>
+          <w:szCs w:val="19"/>
+        </w:rPr>
+        <w:t>FColor</w:t>
+      </w:r>
+      <w:r>
+        <w:rPr>
+          <w:rFonts w:ascii="新宋体" w:eastAsia="新宋体" w:cs="新宋体"/>
+          <w:color w:val="000000"/>
+          <w:kern w:val="0"/>
+          <w:sz w:val="19"/>
+          <w:szCs w:val="19"/>
+        </w:rPr>
+        <w:t>::</w:t>
+      </w:r>
+      <w:r>
+        <w:rPr>
+          <w:rFonts w:ascii="新宋体" w:eastAsia="新宋体" w:cs="新宋体"/>
+          <w:color w:val="000080"/>
+          <w:kern w:val="0"/>
+          <w:sz w:val="19"/>
+          <w:szCs w:val="19"/>
+        </w:rPr>
+        <w:t>Green</w:t>
+      </w:r>
+      <w:r>
+        <w:rPr>
+          <w:rFonts w:ascii="新宋体" w:eastAsia="新宋体" w:cs="新宋体"/>
+          <w:color w:val="000000"/>
+          <w:kern w:val="0"/>
+          <w:sz w:val="19"/>
+          <w:szCs w:val="19"/>
+        </w:rPr>
+        <w:t>);</w:t>
+      </w:r>
+    </w:p>
+    <w:p>
+      <w:pPr>
+        <w:autoSpaceDE w:val="0"/>
+        <w:autoSpaceDN w:val="0"/>
+        <w:adjustRightInd w:val="0"/>
+        <w:jc w:val="left"/>
+        <w:rPr>
+          <w:rFonts w:ascii="新宋体" w:eastAsia="新宋体" w:cs="新宋体"/>
+          <w:color w:val="000000"/>
+          <w:kern w:val="0"/>
+          <w:sz w:val="19"/>
+          <w:szCs w:val="19"/>
+        </w:rPr>
+      </w:pPr>
+      <w:r>
+        <w:rPr>
+          <w:rFonts w:ascii="新宋体" w:eastAsia="新宋体" w:cs="新宋体"/>
+          <w:color w:val="000000"/>
+          <w:kern w:val="0"/>
+          <w:sz w:val="19"/>
+          <w:szCs w:val="19"/>
+        </w:rPr>
+        <w:tab/>
+      </w:r>
+      <w:r>
+        <w:rPr>
+          <w:rFonts w:ascii="新宋体" w:eastAsia="新宋体" w:cs="新宋体"/>
+          <w:color w:val="008000"/>
+          <w:kern w:val="0"/>
+          <w:sz w:val="19"/>
+          <w:szCs w:val="19"/>
+        </w:rPr>
+        <w:t>// Handle a regular bunch.</w:t>
+      </w:r>
+    </w:p>
+    <w:p>
+      <w:pPr>
+        <w:autoSpaceDE w:val="0"/>
+        <w:autoSpaceDN w:val="0"/>
+        <w:adjustRightInd w:val="0"/>
+        <w:jc w:val="left"/>
+        <w:rPr>
+          <w:rFonts w:ascii="新宋体" w:eastAsia="新宋体" w:cs="新宋体"/>
+          <w:color w:val="000000"/>
+          <w:kern w:val="0"/>
+          <w:sz w:val="19"/>
+          <w:szCs w:val="19"/>
+        </w:rPr>
+      </w:pPr>
+      <w:r>
+        <w:rPr>
+          <w:rFonts w:ascii="新宋体" w:eastAsia="新宋体" w:cs="新宋体"/>
+          <w:color w:val="000000"/>
+          <w:kern w:val="0"/>
+          <w:sz w:val="19"/>
+          <w:szCs w:val="19"/>
+        </w:rPr>
+        <w:tab/>
+      </w:r>
+      <w:r>
+        <w:rPr>
+          <w:rFonts w:ascii="新宋体" w:eastAsia="新宋体" w:cs="新宋体"/>
+          <w:color w:val="0000FF"/>
+          <w:kern w:val="0"/>
+          <w:sz w:val="19"/>
+          <w:szCs w:val="19"/>
+        </w:rPr>
+        <w:t>if</w:t>
+      </w:r>
+      <w:r>
+        <w:rPr>
+          <w:rFonts w:ascii="新宋体" w:eastAsia="新宋体" w:cs="新宋体"/>
+          <w:color w:val="000000"/>
+          <w:kern w:val="0"/>
+          <w:sz w:val="19"/>
+          <w:szCs w:val="19"/>
+        </w:rPr>
+        <w:t xml:space="preserve"> ( !</w:t>
+      </w:r>
+      <w:r>
+        <w:rPr>
+          <w:rFonts w:ascii="新宋体" w:eastAsia="新宋体" w:cs="新宋体"/>
+          <w:color w:val="000080"/>
+          <w:kern w:val="0"/>
+          <w:sz w:val="19"/>
+          <w:szCs w:val="19"/>
+        </w:rPr>
+        <w:t>Closing</w:t>
+      </w:r>
+      <w:r>
+        <w:rPr>
+          <w:rFonts w:ascii="新宋体" w:eastAsia="新宋体" w:cs="新宋体"/>
+          <w:color w:val="000000"/>
+          <w:kern w:val="0"/>
+          <w:sz w:val="19"/>
+          <w:szCs w:val="19"/>
+        </w:rPr>
+        <w:t xml:space="preserve"> )</w:t>
+      </w:r>
+    </w:p>
+    <w:p>
+      <w:pPr>
+        <w:autoSpaceDE w:val="0"/>
+        <w:autoSpaceDN w:val="0"/>
+        <w:adjustRightInd w:val="0"/>
+        <w:jc w:val="left"/>
+        <w:rPr>
+          <w:rFonts w:ascii="新宋体" w:eastAsia="新宋体" w:cs="新宋体"/>
+          <w:color w:val="000000"/>
+          <w:kern w:val="0"/>
+          <w:sz w:val="19"/>
+          <w:szCs w:val="19"/>
+        </w:rPr>
+      </w:pPr>
+      <w:r>
+        <w:rPr>
+          <w:rFonts w:ascii="新宋体" w:eastAsia="新宋体" w:cs="新宋体"/>
+          <w:color w:val="000000"/>
+          <w:kern w:val="0"/>
+          <w:sz w:val="19"/>
+          <w:szCs w:val="19"/>
+        </w:rPr>
+        <w:tab/>
+        <w:t>{</w:t>
+      </w:r>
+    </w:p>
+    <w:p>
+      <w:pPr>
+        <w:autoSpaceDE w:val="0"/>
+        <w:autoSpaceDN w:val="0"/>
+        <w:adjustRightInd w:val="0"/>
+        <w:jc w:val="left"/>
+        <w:rPr>
+          <w:rFonts w:ascii="新宋体" w:eastAsia="新宋体" w:cs="新宋体"/>
+          <w:color w:val="000000"/>
+          <w:kern w:val="0"/>
+          <w:sz w:val="19"/>
+          <w:szCs w:val="19"/>
+        </w:rPr>
+      </w:pPr>
+      <w:r>
+        <w:rPr>
+          <w:rFonts w:ascii="新宋体" w:eastAsia="新宋体" w:cs="新宋体"/>
+          <w:color w:val="000000"/>
+          <w:kern w:val="0"/>
+          <w:sz w:val="19"/>
+          <w:szCs w:val="19"/>
+        </w:rPr>
+        <w:tab/>
+      </w:r>
+      <w:r>
+        <w:rPr>
+          <w:rFonts w:ascii="新宋体" w:eastAsia="新宋体" w:cs="新宋体"/>
+          <w:color w:val="000000"/>
+          <w:kern w:val="0"/>
+          <w:sz w:val="19"/>
+          <w:szCs w:val="19"/>
+        </w:rPr>
+        <w:tab/>
+      </w:r>
+      <w:r>
+        <w:rPr>
+          <w:rFonts w:ascii="新宋体" w:eastAsia="新宋体" w:cs="新宋体"/>
+          <w:color w:val="880000"/>
+          <w:kern w:val="0"/>
+          <w:sz w:val="19"/>
+          <w:szCs w:val="19"/>
+        </w:rPr>
+        <w:t>ReceivedBunch</w:t>
+      </w:r>
+      <w:r>
+        <w:rPr>
+          <w:rFonts w:ascii="新宋体" w:eastAsia="新宋体" w:cs="新宋体"/>
+          <w:color w:val="000000"/>
+          <w:kern w:val="0"/>
+          <w:sz w:val="19"/>
+          <w:szCs w:val="19"/>
+        </w:rPr>
+        <w:t xml:space="preserve">( </w:t>
+      </w:r>
+      <w:r>
+        <w:rPr>
+          <w:rFonts w:ascii="新宋体" w:eastAsia="新宋体" w:cs="新宋体"/>
+          <w:color w:val="000080"/>
+          <w:kern w:val="0"/>
+          <w:sz w:val="19"/>
+          <w:szCs w:val="19"/>
+        </w:rPr>
+        <w:t>Bunch</w:t>
+      </w:r>
+      <w:r>
+        <w:rPr>
+          <w:rFonts w:ascii="新宋体" w:eastAsia="新宋体" w:cs="新宋体"/>
+          <w:color w:val="000000"/>
+          <w:kern w:val="0"/>
+          <w:sz w:val="19"/>
+          <w:szCs w:val="19"/>
+        </w:rPr>
+        <w:t xml:space="preserve"> );</w:t>
+      </w:r>
+    </w:p>
+    <w:p>
+      <w:pPr>
+        <w:rPr>
+          <w:rFonts w:ascii="新宋体" w:eastAsia="新宋体" w:cs="新宋体"/>
+          <w:color w:val="000000"/>
+          <w:kern w:val="0"/>
+          <w:sz w:val="19"/>
+          <w:szCs w:val="19"/>
+        </w:rPr>
+      </w:pPr>
+      <w:r>
+        <w:rPr>
+          <w:rFonts w:ascii="新宋体" w:eastAsia="新宋体" w:cs="新宋体"/>
+          <w:color w:val="000000"/>
+          <w:kern w:val="0"/>
+          <w:sz w:val="19"/>
+          <w:szCs w:val="19"/>
+        </w:rPr>
+        <w:tab/>
+        <w:t>}</w:t>
+      </w:r>
+    </w:p>
+    <w:p>
+      <w:pPr>
+        <w:rPr>
+          <w:rFonts w:ascii="新宋体" w:eastAsia="新宋体" w:cs="新宋体"/>
+          <w:color w:val="880000"/>
+          <w:kern w:val="0"/>
+          <w:sz w:val="19"/>
+          <w:szCs w:val="19"/>
+        </w:rPr>
+      </w:pPr>
       <w:r>
         <w:rPr>
           <w:noProof/>
         </w:rPr>
         <w:drawing>
-          <wp:inline distT="0" distB="0" distL="0" distR="0" wp14:anchorId="73DE3F96" wp14:editId="6E318B32">
-            <wp:extent cx="4990476" cy="2780952"/>
-            <wp:effectExtent l="0" t="0" r="635" b="635"/>
-            <wp:docPr id="15" name="图片 15"/>
+          <wp:inline distT="0" distB="0" distL="0" distR="0" wp14:anchorId="7EC25F3A" wp14:editId="663D9579">
+            <wp:extent cx="6906066" cy="2769577"/>
+            <wp:effectExtent l="0" t="0" r="0" b="0"/>
+            <wp:docPr id="12" name="图片 12"/>
             <wp:cNvGraphicFramePr>
               <a:graphicFrameLocks xmlns:a="http://schemas.openxmlformats.org/drawingml/2006/main" noChangeAspect="1"/>
             </wp:cNvGraphicFramePr>
@@ -6054,7 +5476,7 @@
                   <pic:spPr>
                     <a:xfrm>
                       <a:off x="0" y="0"/>
-                      <a:ext cx="4990476" cy="2780952"/>
+                      <a:ext cx="6913410" cy="2772522"/>
                     </a:xfrm>
                     <a:prstGeom prst="rect">
                       <a:avLst/>
@@ -6070,18 +5492,511 @@
     <w:p>
       <w:pPr>
         <w:rPr>
-          <w:rFonts w:hint="eastAsia"/>
-        </w:rPr>
-      </w:pPr>
+          <w:rFonts w:ascii="新宋体" w:eastAsia="新宋体" w:cs="新宋体"/>
+          <w:color w:val="880000"/>
+          <w:kern w:val="0"/>
+          <w:sz w:val="19"/>
+          <w:szCs w:val="19"/>
+        </w:rPr>
+      </w:pPr>
+      <w:r>
+        <w:rPr>
+          <w:rFonts w:ascii="新宋体" w:eastAsia="新宋体" w:cs="新宋体"/>
+          <w:color w:val="880000"/>
+          <w:kern w:val="0"/>
+          <w:sz w:val="19"/>
+          <w:szCs w:val="19"/>
+        </w:rPr>
+        <w:t>就开始正式生成记录的</w:t>
+      </w:r>
+      <w:r>
+        <w:rPr>
+          <w:rFonts w:ascii="新宋体" w:eastAsia="新宋体" w:cs="新宋体" w:hint="eastAsia"/>
+          <w:color w:val="880000"/>
+          <w:kern w:val="0"/>
+          <w:sz w:val="19"/>
+          <w:szCs w:val="19"/>
+        </w:rPr>
+        <w:t>Actor了。</w:t>
+      </w:r>
+    </w:p>
+    <w:p>
+      <w:r>
+        <w:rPr>
+          <w:rFonts w:hint="eastAsia"/>
+        </w:rPr>
+        <w:t>B</w:t>
+      </w:r>
+      <w:r>
+        <w:t>unch , Packet</w:t>
+      </w:r>
+      <w:r>
+        <w:t>等</w:t>
+      </w:r>
+      <w:r>
+        <w:rPr>
+          <w:rFonts w:hint="eastAsia"/>
+        </w:rPr>
+        <w:t>，</w:t>
+      </w:r>
+      <w:r>
+        <w:t>都是与服务器通信的网络相关</w:t>
+      </w:r>
+      <w:r>
+        <w:rPr>
+          <w:rFonts w:hint="eastAsia"/>
+        </w:rPr>
+        <w:t>，</w:t>
+      </w:r>
+      <w:r>
+        <w:t>所以存储的时候</w:t>
+      </w:r>
+      <w:r>
+        <w:rPr>
+          <w:rFonts w:hint="eastAsia"/>
+        </w:rPr>
+        <w:t>，</w:t>
+      </w:r>
+      <w:r>
+        <w:t>也是以网络通讯的方式</w:t>
+      </w:r>
+      <w:r>
+        <w:rPr>
+          <w:rFonts w:hint="eastAsia"/>
+        </w:rPr>
+        <w:t>！</w:t>
+      </w:r>
+    </w:p>
+    <w:p>
+      <w:pPr>
+        <w:rPr>
+          <w:shd w:val="clear" w:color="auto" w:fill="FFFFFF"/>
+        </w:rPr>
+      </w:pPr>
+      <w:r>
+        <w:rPr>
+          <w:rFonts w:hint="eastAsia"/>
+          <w:shd w:val="clear" w:color="auto" w:fill="FFFFFF"/>
+        </w:rPr>
+        <w:t>FObjectReplicator </w:t>
+      </w:r>
+      <w:r>
+        <w:rPr>
+          <w:rFonts w:hint="eastAsia"/>
+        </w:rPr>
+        <w:br/>
+      </w:r>
+      <w:r>
+        <w:rPr>
+          <w:rFonts w:hint="eastAsia"/>
+          <w:shd w:val="clear" w:color="auto" w:fill="FFFFFF"/>
+        </w:rPr>
+        <w:t>属性同步的执行器，每个</w:t>
+      </w:r>
+      <w:r>
+        <w:rPr>
+          <w:rFonts w:hint="eastAsia"/>
+          <w:shd w:val="clear" w:color="auto" w:fill="FFFFFF"/>
+        </w:rPr>
+        <w:t>Actorchannel</w:t>
+      </w:r>
+      <w:r>
+        <w:rPr>
+          <w:rFonts w:hint="eastAsia"/>
+          <w:shd w:val="clear" w:color="auto" w:fill="FFFFFF"/>
+        </w:rPr>
+        <w:t>对应一个</w:t>
+      </w:r>
+      <w:r>
+        <w:rPr>
+          <w:rFonts w:hint="eastAsia"/>
+          <w:shd w:val="clear" w:color="auto" w:fill="FFFFFF"/>
+        </w:rPr>
+        <w:t>FObjectReplicator</w:t>
+      </w:r>
+      <w:r>
+        <w:rPr>
+          <w:rFonts w:hint="eastAsia"/>
+          <w:shd w:val="clear" w:color="auto" w:fill="FFFFFF"/>
+        </w:rPr>
+        <w:t>，每一个</w:t>
+      </w:r>
+      <w:r>
+        <w:rPr>
+          <w:rFonts w:hint="eastAsia"/>
+          <w:shd w:val="clear" w:color="auto" w:fill="FFFFFF"/>
+        </w:rPr>
+        <w:t>FObjectReplicator</w:t>
+      </w:r>
+      <w:r>
+        <w:rPr>
+          <w:rFonts w:hint="eastAsia"/>
+          <w:shd w:val="clear" w:color="auto" w:fill="FFFFFF"/>
+        </w:rPr>
+        <w:lastRenderedPageBreak/>
+        <w:t>对应一个对象实例。设置</w:t>
+      </w:r>
+      <w:r>
+        <w:rPr>
+          <w:rFonts w:hint="eastAsia"/>
+          <w:shd w:val="clear" w:color="auto" w:fill="FFFFFF"/>
+        </w:rPr>
+        <w:t>ActorChannel</w:t>
+      </w:r>
+      <w:r>
+        <w:rPr>
+          <w:rFonts w:hint="eastAsia"/>
+          <w:shd w:val="clear" w:color="auto" w:fill="FFFFFF"/>
+        </w:rPr>
+        <w:t>通道的时候会创建出来。</w:t>
+      </w:r>
+    </w:p>
+    <w:p>
+      <w:pPr>
+        <w:rPr>
+          <w:shd w:val="clear" w:color="auto" w:fill="FFFFFF"/>
+        </w:rPr>
+      </w:pPr>
+      <w:r>
+        <w:rPr>
+          <w:rFonts w:hint="eastAsia"/>
+          <w:shd w:val="clear" w:color="auto" w:fill="FFFFFF"/>
+        </w:rPr>
+        <w:t>U</w:t>
+      </w:r>
+      <w:r>
+        <w:rPr>
+          <w:shd w:val="clear" w:color="auto" w:fill="FFFFFF"/>
+        </w:rPr>
+        <w:t xml:space="preserve">ActorChannel: </w:t>
+      </w:r>
+      <w:r>
+        <w:rPr>
+          <w:shd w:val="clear" w:color="auto" w:fill="FFFFFF"/>
+        </w:rPr>
+        <w:t>在录制视频的时候</w:t>
+      </w:r>
+      <w:r>
+        <w:rPr>
+          <w:rFonts w:hint="eastAsia"/>
+          <w:shd w:val="clear" w:color="auto" w:fill="FFFFFF"/>
+        </w:rPr>
+        <w:t>，</w:t>
+      </w:r>
+      <w:r>
+        <w:rPr>
+          <w:shd w:val="clear" w:color="auto" w:fill="FFFFFF"/>
+        </w:rPr>
+        <w:t>会创建一个</w:t>
+      </w:r>
+      <w:r>
+        <w:rPr>
+          <w:rFonts w:hint="eastAsia"/>
+          <w:shd w:val="clear" w:color="auto" w:fill="FFFFFF"/>
+        </w:rPr>
+        <w:t>，</w:t>
+      </w:r>
+      <w:r>
+        <w:rPr>
+          <w:shd w:val="clear" w:color="auto" w:fill="FFFFFF"/>
+        </w:rPr>
+        <w:t>每个</w:t>
+      </w:r>
+      <w:r>
+        <w:rPr>
+          <w:rFonts w:hint="eastAsia"/>
+          <w:shd w:val="clear" w:color="auto" w:fill="FFFFFF"/>
+        </w:rPr>
+        <w:t>Actor</w:t>
+      </w:r>
+      <w:r>
+        <w:rPr>
+          <w:rFonts w:hint="eastAsia"/>
+          <w:shd w:val="clear" w:color="auto" w:fill="FFFFFF"/>
+        </w:rPr>
+        <w:t>应该对应一个</w:t>
+      </w:r>
+      <w:r>
+        <w:rPr>
+          <w:rFonts w:hint="eastAsia"/>
+          <w:shd w:val="clear" w:color="auto" w:fill="FFFFFF"/>
+        </w:rPr>
+        <w:t>U</w:t>
+      </w:r>
+      <w:r>
+        <w:rPr>
+          <w:shd w:val="clear" w:color="auto" w:fill="FFFFFF"/>
+        </w:rPr>
+        <w:t>ActorChannel</w:t>
+      </w:r>
+      <w:r>
+        <w:rPr>
+          <w:shd w:val="clear" w:color="auto" w:fill="FFFFFF"/>
+        </w:rPr>
+        <w:t>进行同步</w:t>
+      </w:r>
+      <w:r>
+        <w:rPr>
+          <w:rFonts w:hint="eastAsia"/>
+          <w:shd w:val="clear" w:color="auto" w:fill="FFFFFF"/>
+        </w:rPr>
+        <w:t>。</w:t>
+      </w:r>
+      <w:r>
+        <w:rPr>
+          <w:rFonts w:hint="eastAsia"/>
+          <w:shd w:val="clear" w:color="auto" w:fill="FFFFFF"/>
+        </w:rPr>
+        <w:t>每一个</w:t>
+      </w:r>
+      <w:r>
+        <w:rPr>
+          <w:rFonts w:hint="eastAsia"/>
+          <w:shd w:val="clear" w:color="auto" w:fill="FFFFFF"/>
+        </w:rPr>
+        <w:t>Actor</w:t>
+      </w:r>
+      <w:r>
+        <w:rPr>
+          <w:rFonts w:hint="eastAsia"/>
+          <w:shd w:val="clear" w:color="auto" w:fill="FFFFFF"/>
+        </w:rPr>
+        <w:t>都会创建一个</w:t>
+      </w:r>
+      <w:r>
+        <w:rPr>
+          <w:rFonts w:hint="eastAsia"/>
+          <w:shd w:val="clear" w:color="auto" w:fill="FFFFFF"/>
+        </w:rPr>
+        <w:t>Channel</w:t>
+      </w:r>
+      <w:r>
+        <w:rPr>
+          <w:rFonts w:hint="eastAsia"/>
+          <w:shd w:val="clear" w:color="auto" w:fill="FFFFFF"/>
+        </w:rPr>
+        <w:t>，不仅仅是玩家，包括摄像机，游戏模式</w:t>
+      </w:r>
+      <w:r>
+        <w:rPr>
+          <w:rFonts w:hint="eastAsia"/>
+          <w:shd w:val="clear" w:color="auto" w:fill="FFFFFF"/>
+        </w:rPr>
+        <w:t>，</w:t>
+      </w:r>
+      <w:r>
+        <w:rPr>
+          <w:rFonts w:hint="eastAsia"/>
+          <w:shd w:val="clear" w:color="auto" w:fill="FFFFFF"/>
+        </w:rPr>
+        <w:t>GameState</w:t>
+      </w:r>
+      <w:r>
+        <w:rPr>
+          <w:rFonts w:hint="eastAsia"/>
+          <w:shd w:val="clear" w:color="auto" w:fill="FFFFFF"/>
+        </w:rPr>
+        <w:t>，</w:t>
+      </w:r>
+      <w:r>
+        <w:rPr>
+          <w:rFonts w:hint="eastAsia"/>
+          <w:shd w:val="clear" w:color="auto" w:fill="FFFFFF"/>
+        </w:rPr>
+        <w:t>PlayerController</w:t>
+      </w:r>
+      <w:r>
+        <w:rPr>
+          <w:rFonts w:hint="eastAsia"/>
+          <w:shd w:val="clear" w:color="auto" w:fill="FFFFFF"/>
+        </w:rPr>
+        <w:t>，</w:t>
+      </w:r>
+      <w:r>
+        <w:rPr>
+          <w:rFonts w:hint="eastAsia"/>
+          <w:shd w:val="clear" w:color="auto" w:fill="FFFFFF"/>
+        </w:rPr>
+        <w:t>WorldSetting</w:t>
+      </w:r>
+      <w:r>
+        <w:rPr>
+          <w:rFonts w:hint="eastAsia"/>
+          <w:shd w:val="clear" w:color="auto" w:fill="FFFFFF"/>
+        </w:rPr>
+        <w:t>等等，都会创建。</w:t>
+      </w:r>
+    </w:p>
+    <w:p>
+      <w:pPr>
+        <w:rPr>
+          <w:shd w:val="clear" w:color="auto" w:fill="FFFFFF"/>
+        </w:rPr>
+      </w:pPr>
+      <w:r>
+        <w:rPr>
+          <w:shd w:val="clear" w:color="auto" w:fill="FFFFFF"/>
+        </w:rPr>
+        <w:t>先会</w:t>
+      </w:r>
+      <w:r>
+        <w:rPr>
+          <w:rFonts w:hint="eastAsia"/>
+          <w:shd w:val="clear" w:color="auto" w:fill="FFFFFF"/>
+        </w:rPr>
+        <w:t>Set</w:t>
+      </w:r>
+      <w:r>
+        <w:rPr>
+          <w:shd w:val="clear" w:color="auto" w:fill="FFFFFF"/>
+        </w:rPr>
+        <w:t>Channel</w:t>
+      </w:r>
+      <w:r>
+        <w:rPr>
+          <w:rFonts w:hint="eastAsia"/>
+          <w:shd w:val="clear" w:color="auto" w:fill="FFFFFF"/>
+        </w:rPr>
+        <w:t>Actor(</w:t>
+      </w:r>
+      <w:r>
+        <w:rPr>
+          <w:shd w:val="clear" w:color="auto" w:fill="FFFFFF"/>
+        </w:rPr>
+        <w:t xml:space="preserve">) </w:t>
+      </w:r>
+      <w:r>
+        <w:rPr>
+          <w:rFonts w:hint="eastAsia"/>
+          <w:shd w:val="clear" w:color="auto" w:fill="FFFFFF"/>
+        </w:rPr>
+        <w:t>，</w:t>
+      </w:r>
+      <w:r>
+        <w:rPr>
+          <w:shd w:val="clear" w:color="auto" w:fill="FFFFFF"/>
+        </w:rPr>
+        <w:t>并初始化一些数据</w:t>
+      </w:r>
+      <w:r>
+        <w:rPr>
+          <w:rFonts w:hint="eastAsia"/>
+          <w:shd w:val="clear" w:color="auto" w:fill="FFFFFF"/>
+        </w:rPr>
+        <w:t>，并且创建</w:t>
+      </w:r>
+      <w:r>
+        <w:rPr>
+          <w:rFonts w:hint="eastAsia"/>
+          <w:shd w:val="clear" w:color="auto" w:fill="FFFFFF"/>
+        </w:rPr>
+        <w:t>ActorReplicator</w:t>
+      </w:r>
+    </w:p>
+    <w:p>
+      <w:pPr>
+        <w:rPr>
+          <w:shd w:val="clear" w:color="auto" w:fill="FFFFFF"/>
+        </w:rPr>
+      </w:pPr>
+    </w:p>
+    <w:p>
+      <w:pPr>
+        <w:rPr>
+          <w:shd w:val="clear" w:color="auto" w:fill="FFFFFF"/>
+        </w:rPr>
+      </w:pPr>
+    </w:p>
+    <w:p>
+      <w:pPr>
+        <w:pStyle w:val="4"/>
+        <w:rPr>
+          <w:shd w:val="clear" w:color="auto" w:fill="FFFFFF"/>
+        </w:rPr>
+      </w:pPr>
+      <w:r>
+        <w:rPr>
+          <w:rFonts w:hint="eastAsia"/>
+          <w:shd w:val="clear" w:color="auto" w:fill="FFFFFF"/>
+        </w:rPr>
+        <w:t>5</w:t>
+      </w:r>
+      <w:r>
+        <w:rPr>
+          <w:shd w:val="clear" w:color="auto" w:fill="FFFFFF"/>
+        </w:rPr>
+        <w:t xml:space="preserve">.29 </w:t>
+      </w:r>
+    </w:p>
+    <w:p>
+      <w:r>
+        <w:t>需要在蓝图中</w:t>
+      </w:r>
+      <w:r>
+        <w:rPr>
+          <w:rFonts w:hint="eastAsia"/>
+        </w:rPr>
+        <w:t>，</w:t>
+      </w:r>
+      <w:r>
+        <w:t>将</w:t>
+      </w:r>
+      <w:r>
+        <w:rPr>
+          <w:rFonts w:hint="eastAsia"/>
+        </w:rPr>
+        <w:t>Replicated</w:t>
+      </w:r>
+      <w:r>
+        <w:rPr>
+          <w:rFonts w:hint="eastAsia"/>
+        </w:rPr>
+        <w:t>勾起来，</w:t>
+      </w:r>
+      <w:r>
+        <w:t>场景中的静态物体需要在</w:t>
+      </w:r>
+      <w:r>
+        <w:rPr>
+          <w:rFonts w:hint="eastAsia"/>
+        </w:rPr>
+        <w:t>Actor</w:t>
+      </w:r>
+      <w:r>
+        <w:t xml:space="preserve"> </w:t>
+      </w:r>
+      <w:r>
+        <w:t>中把</w:t>
+      </w:r>
+      <w:r>
+        <w:rPr>
+          <w:rFonts w:hint="eastAsia"/>
+        </w:rPr>
+        <w:t>Replicate</w:t>
+      </w:r>
+      <w:r>
+        <w:t xml:space="preserve"> Movement</w:t>
+      </w:r>
+      <w:r>
+        <w:t>勾选</w:t>
+      </w:r>
+      <w:r>
+        <w:rPr>
+          <w:rFonts w:hint="eastAsia"/>
+        </w:rPr>
+        <w:t>。</w:t>
+      </w:r>
+    </w:p>
+    <w:p>
       <w:r>
         <w:rPr>
           <w:noProof/>
         </w:rPr>
         <w:drawing>
-          <wp:inline distT="0" distB="0" distL="0" distR="0" wp14:anchorId="60831DED" wp14:editId="7A84D508">
-            <wp:extent cx="5274310" cy="2456180"/>
-            <wp:effectExtent l="0" t="0" r="2540" b="1270"/>
-            <wp:docPr id="16" name="图片 16"/>
+          <wp:inline distT="0" distB="0" distL="0" distR="0" wp14:anchorId="73DE3F96" wp14:editId="6E318B32">
+            <wp:extent cx="4990476" cy="2780952"/>
+            <wp:effectExtent l="0" t="0" r="635" b="635"/>
+            <wp:docPr id="15" name="图片 15"/>
             <wp:cNvGraphicFramePr>
               <a:graphicFrameLocks xmlns:a="http://schemas.openxmlformats.org/drawingml/2006/main" noChangeAspect="1"/>
             </wp:cNvGraphicFramePr>
@@ -6101,7 +6016,7 @@
                   <pic:spPr>
                     <a:xfrm>
                       <a:off x="0" y="0"/>
-                      <a:ext cx="5274310" cy="2456180"/>
+                      <a:ext cx="4990476" cy="2780952"/>
                     </a:xfrm>
                     <a:prstGeom prst="rect">
                       <a:avLst/>
@@ -6115,111 +6030,15 @@
       </w:r>
     </w:p>
     <w:p>
-      <w:pPr>
-        <w:rPr>
-          <w:rFonts w:hint="eastAsia"/>
-        </w:rPr>
-      </w:pPr>
-    </w:p>
-    <w:p>
-      <w:pPr>
-        <w:rPr>
-          <w:rFonts w:ascii="新宋体" w:eastAsia="新宋体" w:cs="新宋体"/>
-          <w:color w:val="880000"/>
-          <w:kern w:val="0"/>
-          <w:sz w:val="19"/>
-          <w:szCs w:val="19"/>
-        </w:rPr>
-      </w:pPr>
-      <w:r>
-        <w:rPr>
-          <w:shd w:val="clear" w:color="auto" w:fill="FFFFFF"/>
-        </w:rPr>
-        <w:t>隔一段时间就会调用一次</w:t>
-      </w:r>
-      <w:r>
-        <w:rPr>
-          <w:rFonts w:ascii="新宋体" w:eastAsia="新宋体" w:cs="新宋体"/>
-          <w:color w:val="0000FF"/>
-          <w:kern w:val="0"/>
-          <w:sz w:val="19"/>
-          <w:szCs w:val="19"/>
-        </w:rPr>
-        <w:t>FLocalFileNetworkReplayStreamer</w:t>
-      </w:r>
-      <w:r>
-        <w:rPr>
-          <w:rFonts w:ascii="新宋体" w:eastAsia="新宋体" w:cs="新宋体"/>
-          <w:color w:val="000000"/>
-          <w:kern w:val="0"/>
-          <w:sz w:val="19"/>
-          <w:szCs w:val="19"/>
-        </w:rPr>
-        <w:t>::</w:t>
-      </w:r>
-      <w:r>
-        <w:rPr>
-          <w:rFonts w:ascii="新宋体" w:eastAsia="新宋体" w:cs="新宋体"/>
-          <w:color w:val="880000"/>
-          <w:kern w:val="0"/>
-          <w:sz w:val="19"/>
-          <w:szCs w:val="19"/>
-        </w:rPr>
-        <w:t xml:space="preserve">FlushStream </w:t>
-      </w:r>
-    </w:p>
-    <w:p>
-      <w:r>
-        <w:t>结束录制时也会调用</w:t>
-      </w:r>
-      <w:r>
-        <w:rPr>
-          <w:rFonts w:hint="eastAsia"/>
-        </w:rPr>
-        <w:t>FlushStream</w:t>
-      </w:r>
-      <w:r>
-        <w:rPr>
-          <w:rFonts w:hint="eastAsia"/>
-        </w:rPr>
-        <w:t>。</w:t>
-      </w:r>
-    </w:p>
-    <w:p>
-      <w:pPr>
-        <w:widowControl/>
-        <w:jc w:val="left"/>
-      </w:pPr>
-      <w:r>
-        <w:lastRenderedPageBreak/>
-        <w:t>O ~</w:t>
-      </w:r>
-      <w:r>
-        <w:t>在</w:t>
-      </w:r>
-      <w:r>
-        <w:rPr>
-          <w:rFonts w:hint="eastAsia"/>
-        </w:rPr>
-        <w:t>GameMode</w:t>
-      </w:r>
-      <w:r>
-        <w:rPr>
-          <w:rFonts w:hint="eastAsia"/>
-        </w:rPr>
-        <w:t>里有个这个</w:t>
-      </w:r>
-    </w:p>
-    <w:p>
       <w:r>
         <w:rPr>
           <w:noProof/>
         </w:rPr>
         <w:drawing>
-          <wp:inline distT="0" distB="0" distL="0" distR="0" wp14:anchorId="2E25F08C" wp14:editId="3C8FA322">
-            <wp:extent cx="5274310" cy="310515"/>
-            <wp:effectExtent l="0" t="0" r="2540" b="0"/>
-            <wp:docPr id="13" name="图片 13"/>
+          <wp:inline distT="0" distB="0" distL="0" distR="0" wp14:anchorId="60831DED" wp14:editId="7A84D508">
+            <wp:extent cx="5274310" cy="2456180"/>
+            <wp:effectExtent l="0" t="0" r="2540" b="1270"/>
+            <wp:docPr id="16" name="图片 16"/>
             <wp:cNvGraphicFramePr>
               <a:graphicFrameLocks xmlns:a="http://schemas.openxmlformats.org/drawingml/2006/main" noChangeAspect="1"/>
             </wp:cNvGraphicFramePr>
@@ -6239,7 +6058,7 @@
                   <pic:spPr>
                     <a:xfrm>
                       <a:off x="0" y="0"/>
-                      <a:ext cx="5274310" cy="310515"/>
+                      <a:ext cx="5274310" cy="2456180"/>
                     </a:xfrm>
                     <a:prstGeom prst="rect">
                       <a:avLst/>
@@ -6257,64 +6076,101 @@
       <w:pPr>
         <w:rPr>
           <w:rFonts w:ascii="新宋体" w:eastAsia="新宋体" w:cs="新宋体"/>
-          <w:color w:val="000000"/>
-          <w:kern w:val="0"/>
-          <w:sz w:val="19"/>
-          <w:szCs w:val="19"/>
-        </w:rPr>
-      </w:pPr>
-      <w:r>
-        <w:rPr>
-          <w:rFonts w:ascii="新宋体" w:eastAsia="新宋体" w:cs="新宋体"/>
-          <w:color w:val="A000A0"/>
-          <w:kern w:val="0"/>
-          <w:sz w:val="19"/>
-          <w:szCs w:val="19"/>
-        </w:rPr>
-        <w:t>UPROPERTY</w:t>
-      </w:r>
-      <w:r>
-        <w:rPr>
-          <w:rFonts w:ascii="新宋体" w:eastAsia="新宋体" w:cs="新宋体"/>
-          <w:color w:val="000000"/>
-          <w:kern w:val="0"/>
-          <w:sz w:val="19"/>
-          <w:szCs w:val="19"/>
-        </w:rPr>
-        <w:t>(</w:t>
-      </w:r>
-      <w:r>
-        <w:rPr>
-          <w:rFonts w:ascii="新宋体" w:eastAsia="新宋体" w:cs="新宋体"/>
-          <w:color w:val="000000"/>
-          <w:kern w:val="0"/>
-          <w:sz w:val="19"/>
-          <w:szCs w:val="19"/>
-        </w:rPr>
-        <w:t>replicated</w:t>
-      </w:r>
-      <w:r>
-        <w:rPr>
-          <w:rFonts w:ascii="新宋体" w:eastAsia="新宋体" w:cs="新宋体"/>
-          <w:color w:val="000000"/>
-          <w:kern w:val="0"/>
-          <w:sz w:val="19"/>
-          <w:szCs w:val="19"/>
-        </w:rPr>
-        <w:t>) 为什么不能用</w:t>
-      </w:r>
-    </w:p>
-    <w:p/>
+          <w:color w:val="880000"/>
+          <w:kern w:val="0"/>
+          <w:sz w:val="19"/>
+          <w:szCs w:val="19"/>
+        </w:rPr>
+      </w:pPr>
+      <w:r>
+        <w:rPr>
+          <w:shd w:val="clear" w:color="auto" w:fill="FFFFFF"/>
+        </w:rPr>
+        <w:t>隔一段时间就会调用一次</w:t>
+      </w:r>
+      <w:r>
+        <w:rPr>
+          <w:rFonts w:ascii="新宋体" w:eastAsia="新宋体" w:cs="新宋体"/>
+          <w:color w:val="0000FF"/>
+          <w:kern w:val="0"/>
+          <w:sz w:val="19"/>
+          <w:szCs w:val="19"/>
+        </w:rPr>
+        <w:t>FLocalFileNetworkReplayStreamer</w:t>
+      </w:r>
+      <w:r>
+        <w:rPr>
+          <w:rFonts w:ascii="新宋体" w:eastAsia="新宋体" w:cs="新宋体"/>
+          <w:color w:val="000000"/>
+          <w:kern w:val="0"/>
+          <w:sz w:val="19"/>
+          <w:szCs w:val="19"/>
+        </w:rPr>
+        <w:t>::</w:t>
+      </w:r>
+      <w:r>
+        <w:rPr>
+          <w:rFonts w:ascii="新宋体" w:eastAsia="新宋体" w:cs="新宋体"/>
+          <w:color w:val="880000"/>
+          <w:kern w:val="0"/>
+          <w:sz w:val="19"/>
+          <w:szCs w:val="19"/>
+        </w:rPr>
+        <w:t xml:space="preserve">FlushStream </w:t>
+      </w:r>
+    </w:p>
+    <w:p>
+      <w:r>
+        <w:t>结束录制时也会调用</w:t>
+      </w:r>
+      <w:r>
+        <w:rPr>
+          <w:rFonts w:hint="eastAsia"/>
+        </w:rPr>
+        <w:t>FlushStream</w:t>
+      </w:r>
+      <w:r>
+        <w:rPr>
+          <w:rFonts w:hint="eastAsia"/>
+        </w:rPr>
+        <w:t>。</w:t>
+      </w:r>
+    </w:p>
+    <w:p>
+      <w:pPr>
+        <w:widowControl/>
+        <w:jc w:val="left"/>
+      </w:pPr>
+      <w:r>
+        <w:lastRenderedPageBreak/>
+        <w:t>O ~</w:t>
+      </w:r>
+      <w:r>
+        <w:t>在</w:t>
+      </w:r>
+      <w:r>
+        <w:rPr>
+          <w:rFonts w:hint="eastAsia"/>
+        </w:rPr>
+        <w:t>GameMode</w:t>
+      </w:r>
+      <w:r>
+        <w:rPr>
+          <w:rFonts w:hint="eastAsia"/>
+        </w:rPr>
+        <w:t>里有个这个</w:t>
+      </w:r>
+    </w:p>
     <w:p>
       <w:r>
         <w:rPr>
           <w:noProof/>
         </w:rPr>
         <w:drawing>
-          <wp:inline distT="0" distB="0" distL="0" distR="0" wp14:anchorId="75BA6C2E" wp14:editId="7C3DEC5F">
-            <wp:extent cx="5274310" cy="4556125"/>
+          <wp:inline distT="0" distB="0" distL="0" distR="0" wp14:anchorId="2E25F08C" wp14:editId="3C8FA322">
+            <wp:extent cx="5274310" cy="310515"/>
             <wp:effectExtent l="0" t="0" r="2540" b="0"/>
-            <wp:docPr id="14" name="图片 14"/>
+            <wp:docPr id="13" name="图片 13"/>
             <wp:cNvGraphicFramePr>
               <a:graphicFrameLocks xmlns:a="http://schemas.openxmlformats.org/drawingml/2006/main" noChangeAspect="1"/>
             </wp:cNvGraphicFramePr>
@@ -6334,7 +6190,7 @@
                   <pic:spPr>
                     <a:xfrm>
                       <a:off x="0" y="0"/>
-                      <a:ext cx="5274310" cy="4556125"/>
+                      <a:ext cx="5274310" cy="310515"/>
                     </a:xfrm>
                     <a:prstGeom prst="rect">
                       <a:avLst/>
@@ -6346,112 +6202,18 @@
           </wp:inline>
         </w:drawing>
       </w:r>
-      <w:r>
-        <w:br/>
-      </w:r>
-      <w:r>
-        <w:t>同步数据的话</w:t>
-      </w:r>
-      <w:r>
-        <w:rPr>
-          <w:rFonts w:hint="eastAsia"/>
-        </w:rPr>
-        <w:t>，</w:t>
-      </w:r>
-      <w:r>
-        <w:t>通过</w:t>
-      </w:r>
-      <w:r>
-        <w:rPr>
-          <w:rFonts w:hint="eastAsia"/>
-        </w:rPr>
-        <w:t>HasAuthority</w:t>
-      </w:r>
-      <w:r>
-        <w:t xml:space="preserve"> </w:t>
-      </w:r>
-      <w:r>
-        <w:rPr>
-          <w:rFonts w:hint="eastAsia"/>
-        </w:rPr>
-        <w:t>，</w:t>
-      </w:r>
-      <w:r>
-        <w:t>去调用服务器的方法</w:t>
-      </w:r>
-      <w:r>
-        <w:rPr>
-          <w:rFonts w:hint="eastAsia"/>
-        </w:rPr>
-        <w:t>。</w:t>
-      </w:r>
-    </w:p>
-    <w:p>
-      <w:r>
-        <w:t>如果是网络游戏直接使用这样的方式来同步的话</w:t>
-      </w:r>
-      <w:r>
-        <w:rPr>
-          <w:rFonts w:hint="eastAsia"/>
-        </w:rPr>
-        <w:t>，</w:t>
-      </w:r>
-      <w:r>
-        <w:t>Replay</w:t>
-      </w:r>
-      <w:r>
-        <w:t>会更加简单</w:t>
-      </w:r>
-      <w:r>
-        <w:rPr>
-          <w:rFonts w:hint="eastAsia"/>
-        </w:rPr>
-        <w:t>。</w:t>
-      </w:r>
     </w:p>
     <w:p/>
     <w:p>
       <w:pPr>
-        <w:ind w:firstLine="240"/>
-        <w:rPr>
-          <w:rFonts w:ascii="微软雅黑" w:eastAsia="微软雅黑" w:hAnsi="微软雅黑"/>
-          <w:color w:val="4D4D4D"/>
-          <w:shd w:val="clear" w:color="auto" w:fill="FFFFFF"/>
-        </w:rPr>
-      </w:pPr>
-      <w:r>
-        <w:rPr>
-          <w:rFonts w:ascii="微软雅黑" w:eastAsia="微软雅黑" w:hAnsi="微软雅黑" w:hint="eastAsia"/>
-          <w:color w:val="4D4D4D"/>
-          <w:shd w:val="clear" w:color="auto" w:fill="FFFFFF"/>
-        </w:rPr>
-        <w:t>ReplicatedUsing 一般出现在函数的声明中,表示当该变量在服务器上变化时,会调用事先绑定好的回调函数(函数名一般以OnRep开头),需要注意的是服务端不会自动调用绑定好的该回调函数,此时需要通过代码手动调用.</w:t>
-      </w:r>
-    </w:p>
-    <w:p>
-      <w:pPr>
-        <w:autoSpaceDE w:val="0"/>
-        <w:autoSpaceDN w:val="0"/>
-        <w:adjustRightInd w:val="0"/>
-        <w:jc w:val="left"/>
-        <w:rPr>
-          <w:rFonts w:ascii="新宋体" w:eastAsia="新宋体" w:cs="新宋体"/>
-          <w:color w:val="000000"/>
-          <w:kern w:val="0"/>
-          <w:sz w:val="19"/>
-          <w:szCs w:val="19"/>
-        </w:rPr>
-      </w:pPr>
-      <w:r>
-        <w:rPr>
-          <w:rFonts w:ascii="新宋体" w:eastAsia="新宋体" w:cs="新宋体"/>
-          <w:color w:val="000000"/>
-          <w:kern w:val="0"/>
-          <w:sz w:val="19"/>
-          <w:szCs w:val="19"/>
-        </w:rPr>
-        <w:tab/>
-      </w:r>
+        <w:rPr>
+          <w:rFonts w:ascii="新宋体" w:eastAsia="新宋体" w:cs="新宋体"/>
+          <w:color w:val="000000"/>
+          <w:kern w:val="0"/>
+          <w:sz w:val="19"/>
+          <w:szCs w:val="19"/>
+        </w:rPr>
+      </w:pPr>
       <w:r>
         <w:rPr>
           <w:rFonts w:ascii="新宋体" w:eastAsia="新宋体" w:cs="新宋体"/>
@@ -6470,429 +6232,40 @@
           <w:sz w:val="19"/>
           <w:szCs w:val="19"/>
         </w:rPr>
-        <w:t>(ReplicatedUsing = OnRep_AttachChildren, Transient)</w:t>
-      </w:r>
-    </w:p>
-    <w:p>
-      <w:pPr>
-        <w:ind w:firstLine="240"/>
-        <w:rPr>
-          <w:rFonts w:ascii="新宋体" w:eastAsia="新宋体" w:cs="新宋体"/>
-          <w:color w:val="000000"/>
-          <w:kern w:val="0"/>
-          <w:sz w:val="19"/>
-          <w:szCs w:val="19"/>
-        </w:rPr>
-      </w:pPr>
-      <w:r>
-        <w:rPr>
-          <w:rFonts w:ascii="新宋体" w:eastAsia="新宋体" w:cs="新宋体"/>
-          <w:color w:val="000000"/>
-          <w:kern w:val="0"/>
-          <w:sz w:val="19"/>
-          <w:szCs w:val="19"/>
-        </w:rPr>
-        <w:tab/>
-      </w:r>
-      <w:r>
-        <w:rPr>
-          <w:rFonts w:ascii="新宋体" w:eastAsia="新宋体" w:cs="新宋体"/>
-          <w:color w:val="0000FF"/>
-          <w:kern w:val="0"/>
-          <w:sz w:val="19"/>
-          <w:szCs w:val="19"/>
-        </w:rPr>
-        <w:t>TArray</w:t>
-      </w:r>
-      <w:r>
-        <w:rPr>
-          <w:rFonts w:ascii="新宋体" w:eastAsia="新宋体" w:cs="新宋体"/>
-          <w:color w:val="000000"/>
-          <w:kern w:val="0"/>
-          <w:sz w:val="19"/>
-          <w:szCs w:val="19"/>
-        </w:rPr>
-        <w:t>&lt;</w:t>
-      </w:r>
-      <w:r>
-        <w:rPr>
-          <w:rFonts w:ascii="新宋体" w:eastAsia="新宋体" w:cs="新宋体"/>
-          <w:color w:val="0000FF"/>
-          <w:kern w:val="0"/>
-          <w:sz w:val="19"/>
-          <w:szCs w:val="19"/>
-        </w:rPr>
-        <w:t>USceneComponent</w:t>
-      </w:r>
-      <w:r>
-        <w:rPr>
-          <w:rFonts w:ascii="新宋体" w:eastAsia="新宋体" w:cs="新宋体"/>
-          <w:color w:val="000000"/>
-          <w:kern w:val="0"/>
-          <w:sz w:val="19"/>
-          <w:szCs w:val="19"/>
-        </w:rPr>
-        <w:t xml:space="preserve">*&gt; </w:t>
-      </w:r>
-      <w:r>
-        <w:rPr>
-          <w:rFonts w:ascii="新宋体" w:eastAsia="新宋体" w:cs="新宋体"/>
-          <w:color w:val="000080"/>
-          <w:kern w:val="0"/>
-          <w:sz w:val="19"/>
-          <w:szCs w:val="19"/>
-        </w:rPr>
-        <w:t>AttachChildren</w:t>
-      </w:r>
-      <w:r>
-        <w:rPr>
-          <w:rFonts w:ascii="新宋体" w:eastAsia="新宋体" w:cs="新宋体"/>
-          <w:color w:val="000000"/>
-          <w:kern w:val="0"/>
-          <w:sz w:val="19"/>
-          <w:szCs w:val="19"/>
-        </w:rPr>
-        <w:t>;</w:t>
-      </w:r>
-    </w:p>
-    <w:p>
-      <w:pPr>
-        <w:ind w:firstLine="240"/>
-        <w:rPr>
-          <w:rFonts w:ascii="新宋体" w:eastAsia="新宋体" w:cs="新宋体"/>
-          <w:color w:val="000000"/>
-          <w:kern w:val="0"/>
-          <w:sz w:val="19"/>
-          <w:szCs w:val="19"/>
-        </w:rPr>
-      </w:pPr>
-    </w:p>
-    <w:p>
-      <w:pPr>
-        <w:pStyle w:val="3"/>
-        <w:shd w:val="clear" w:color="auto" w:fill="FFFFFF"/>
-        <w:spacing w:before="0" w:after="240"/>
-        <w:rPr>
-          <w:rFonts w:ascii="Segoe UI Emoji" w:hAnsi="Segoe UI Emoji"/>
-          <w:color w:val="404040"/>
-          <w:sz w:val="33"/>
-          <w:szCs w:val="33"/>
-        </w:rPr>
-      </w:pPr>
-      <w:r>
-        <w:rPr>
-          <w:rFonts w:ascii="Segoe UI Emoji" w:hAnsi="Segoe UI Emoji"/>
-          <w:color w:val="404040"/>
-          <w:sz w:val="33"/>
-          <w:szCs w:val="33"/>
-        </w:rPr>
-        <w:lastRenderedPageBreak/>
-        <w:t>Transient</w:t>
-      </w:r>
-    </w:p>
-    <w:p>
-      <w:pPr>
-        <w:pStyle w:val="a5"/>
-        <w:shd w:val="clear" w:color="auto" w:fill="FFFFFF"/>
-        <w:spacing w:before="0" w:beforeAutospacing="0" w:after="300" w:afterAutospacing="0"/>
-        <w:rPr>
-          <w:rFonts w:ascii="Segoe UI Emoji" w:hAnsi="Segoe UI Emoji"/>
-          <w:color w:val="404040"/>
-        </w:rPr>
-      </w:pPr>
-      <w:r>
-        <w:rPr>
-          <w:rFonts w:ascii="Segoe UI Emoji" w:hAnsi="Segoe UI Emoji"/>
-          <w:color w:val="404040"/>
-        </w:rPr>
-        <w:t>该属性为临时属性；不应被保存，在载入时会被填零。</w:t>
-      </w:r>
-    </w:p>
-    <w:p>
-      <w:pPr>
-        <w:ind w:firstLine="240"/>
-        <w:rPr>
-          <w:rFonts w:ascii="新宋体" w:eastAsia="新宋体" w:cs="新宋体"/>
-          <w:color w:val="000000"/>
-          <w:kern w:val="0"/>
-          <w:sz w:val="19"/>
-          <w:szCs w:val="19"/>
-        </w:rPr>
-      </w:pPr>
-      <w:r>
-        <w:rPr>
-          <w:rFonts w:ascii="新宋体" w:eastAsia="新宋体" w:cs="新宋体"/>
-          <w:color w:val="A000A0"/>
-          <w:kern w:val="0"/>
-          <w:sz w:val="19"/>
-          <w:szCs w:val="19"/>
-        </w:rPr>
-        <w:t>UPROPERTY</w:t>
-      </w:r>
-      <w:r>
-        <w:rPr>
-          <w:rFonts w:ascii="新宋体" w:eastAsia="新宋体" w:cs="新宋体"/>
-          <w:color w:val="000000"/>
-          <w:kern w:val="0"/>
-          <w:sz w:val="19"/>
-          <w:szCs w:val="19"/>
-        </w:rPr>
-        <w:t>(ReplicatedUsing = OnRep_AttachChildren, Transient)</w:t>
-      </w:r>
-    </w:p>
-    <w:p>
-      <w:pPr>
-        <w:ind w:firstLine="240"/>
-        <w:rPr>
-          <w:rFonts w:ascii="新宋体" w:eastAsia="新宋体" w:cs="新宋体"/>
-          <w:color w:val="000000"/>
-          <w:kern w:val="0"/>
-          <w:sz w:val="19"/>
-          <w:szCs w:val="19"/>
-        </w:rPr>
-      </w:pPr>
-    </w:p>
-    <w:p>
-      <w:pPr>
-        <w:pStyle w:val="2"/>
-      </w:pPr>
-      <w:r>
-        <w:t>好正式开始测试记录</w:t>
-      </w:r>
-      <w:r>
-        <w:rPr>
-          <w:rFonts w:hint="eastAsia"/>
-        </w:rPr>
-        <w:t>：</w:t>
-      </w:r>
-    </w:p>
-    <w:p>
-      <w:r>
-        <w:rPr>
-          <w:rFonts w:hint="eastAsia"/>
-        </w:rPr>
-        <w:t>1</w:t>
-      </w:r>
-      <w:r>
-        <w:t>,</w:t>
-      </w:r>
-      <w:r>
-        <w:t>如果记录输入的话</w:t>
-      </w:r>
-      <w:r>
-        <w:rPr>
-          <w:rFonts w:hint="eastAsia"/>
-        </w:rPr>
-        <w:t>，</w:t>
-      </w:r>
-      <w:r>
-        <w:t>可能就不使用</w:t>
-      </w:r>
-      <w:r>
-        <w:rPr>
-          <w:rFonts w:hint="eastAsia"/>
-        </w:rPr>
-        <w:t>Replay</w:t>
-      </w:r>
-      <w:r>
-        <w:t>System</w:t>
-      </w:r>
-      <w:r>
-        <w:t>了</w:t>
-      </w:r>
-    </w:p>
-    <w:p>
-      <w:r>
-        <w:t>思路</w:t>
-      </w:r>
-      <w:r>
-        <w:rPr>
-          <w:rFonts w:hint="eastAsia"/>
-        </w:rPr>
-        <w:t>：</w:t>
-      </w:r>
-      <w:r>
-        <w:t>如果</w:t>
-      </w:r>
-      <w:r>
-        <w:rPr>
-          <w:rFonts w:hint="eastAsia"/>
-        </w:rPr>
-        <w:t>，我直接把</w:t>
-      </w:r>
-      <w:r>
-        <w:rPr>
-          <w:rFonts w:hint="eastAsia"/>
-        </w:rPr>
-        <w:t>AnimationInstance</w:t>
-      </w:r>
-      <w:r>
-        <w:rPr>
-          <w:rFonts w:hint="eastAsia"/>
-        </w:rPr>
-        <w:t>记录下来呢</w:t>
-      </w:r>
-      <w:r>
-        <w:rPr>
-          <w:rFonts w:hint="eastAsia"/>
-        </w:rPr>
-        <w:t>~</w:t>
-      </w:r>
-      <w:r>
-        <w:rPr>
-          <w:rFonts w:hint="eastAsia"/>
-        </w:rPr>
-        <w:t>是否能够正常播放，还是要屏蔽状态机？</w:t>
-      </w:r>
-      <w:r>
-        <w:rPr>
-          <w:rFonts w:hint="eastAsia"/>
-        </w:rPr>
-        <w:t xml:space="preserve"> </w:t>
-      </w:r>
-      <w:r>
-        <w:rPr>
-          <w:rFonts w:hint="eastAsia"/>
-        </w:rPr>
-        <w:t>只记录，失败了，看下如果屏蔽状态机呢</w:t>
-      </w:r>
-      <w:r>
-        <w:rPr>
-          <w:rFonts w:hint="eastAsia"/>
-        </w:rPr>
-        <w:t xml:space="preserve"> </w:t>
-      </w:r>
-      <w:r>
-        <w:rPr>
-          <w:rFonts w:hint="eastAsia"/>
-        </w:rPr>
-        <w:t>失败了</w:t>
-      </w:r>
-      <w:r>
-        <w:rPr>
-          <w:rFonts w:hint="eastAsia"/>
-        </w:rPr>
-        <w:t xml:space="preserve"> </w:t>
-      </w:r>
-      <w:r>
-        <w:t>不对</w:t>
-      </w:r>
-      <w:r>
-        <w:rPr>
-          <w:rFonts w:hint="eastAsia"/>
-        </w:rPr>
-        <w:t>！</w:t>
-      </w:r>
-      <w:r>
-        <w:t>我刚才忘记写进去了</w:t>
-      </w:r>
-      <w:r>
-        <w:rPr>
-          <w:rFonts w:hint="eastAsia"/>
-        </w:rPr>
-        <w:t>！</w:t>
+        <w:t>(</w:t>
+      </w:r>
+      <w:r>
+        <w:rPr>
+          <w:rFonts w:ascii="新宋体" w:eastAsia="新宋体" w:cs="新宋体"/>
+          <w:color w:val="000000"/>
+          <w:kern w:val="0"/>
+          <w:sz w:val="19"/>
+          <w:szCs w:val="19"/>
+        </w:rPr>
+        <w:t>replicated</w:t>
+      </w:r>
+      <w:r>
+        <w:rPr>
+          <w:rFonts w:ascii="新宋体" w:eastAsia="新宋体" w:cs="新宋体"/>
+          <w:color w:val="000000"/>
+          <w:kern w:val="0"/>
+          <w:sz w:val="19"/>
+          <w:szCs w:val="19"/>
+        </w:rPr>
+        <w:t>) 为什么不能用</w:t>
       </w:r>
     </w:p>
     <w:p/>
     <w:p>
       <w:r>
         <w:rPr>
-          <w:rFonts w:hint="eastAsia"/>
-        </w:rPr>
-        <w:t>想也是，肯定不可能去赋值动画呀。。所以就还是看看，能不能把状态机的状态赋值出来。</w:t>
-      </w:r>
-    </w:p>
-    <w:p>
-      <w:r>
-        <w:rPr>
-          <w:rFonts w:hint="eastAsia"/>
-        </w:rPr>
-        <w:t>所以应该，从</w:t>
-      </w:r>
-      <w:r>
-        <w:t xml:space="preserve">SWITCH_STATE_AND_RETURN </w:t>
-      </w:r>
-      <w:r>
-        <w:t>这里入手</w:t>
-      </w:r>
-      <w:r>
-        <w:rPr>
-          <w:rFonts w:hint="eastAsia"/>
-        </w:rPr>
-        <w:t>，</w:t>
-      </w:r>
-      <w:r>
-        <w:t>看如何将状态机的状态记录下来</w:t>
-      </w:r>
-      <w:r>
-        <w:rPr>
-          <w:rFonts w:hint="eastAsia"/>
-        </w:rPr>
-        <w:t>？</w:t>
-      </w:r>
-    </w:p>
-    <w:p/>
-    <w:p>
-      <w:r>
-        <w:rPr>
-          <w:rFonts w:hint="eastAsia"/>
-        </w:rPr>
-        <w:t>记录状态机的</w:t>
-      </w:r>
-      <w:r>
-        <w:rPr>
-          <w:rFonts w:hint="eastAsia"/>
-        </w:rPr>
-        <w:t>State</w:t>
-      </w:r>
-      <w:r>
-        <w:t>ID</w:t>
-      </w:r>
-      <w:r>
-        <w:t>入手</w:t>
-      </w:r>
-      <w:r>
-        <w:rPr>
-          <w:rFonts w:hint="eastAsia"/>
-        </w:rPr>
-        <w:t>！！！</w:t>
-      </w:r>
-      <w:r>
-        <w:rPr>
-          <w:rFonts w:hint="eastAsia"/>
-        </w:rPr>
-        <w:t xml:space="preserve"> </w:t>
-      </w:r>
-      <w:r>
-        <w:rPr>
-          <w:rFonts w:hint="eastAsia"/>
-        </w:rPr>
-        <w:t>但是思考一个问题，会不会和，本身记录的</w:t>
-      </w:r>
-      <w:r>
-        <w:rPr>
-          <w:rFonts w:hint="eastAsia"/>
-        </w:rPr>
-        <w:t>Actor</w:t>
-      </w:r>
-      <w:r>
-        <w:rPr>
-          <w:rFonts w:hint="eastAsia"/>
-        </w:rPr>
-        <w:t>移动起冲突呢</w:t>
-      </w:r>
-    </w:p>
-    <w:p/>
-    <w:p>
-      <w:r>
-        <w:rPr>
           <w:noProof/>
         </w:rPr>
         <w:drawing>
-          <wp:inline distT="0" distB="0" distL="0" distR="0" wp14:anchorId="7F8F2731" wp14:editId="2ABB845B">
-            <wp:extent cx="5274310" cy="1647190"/>
+          <wp:inline distT="0" distB="0" distL="0" distR="0" wp14:anchorId="75BA6C2E" wp14:editId="7C3DEC5F">
+            <wp:extent cx="5274310" cy="4556125"/>
             <wp:effectExtent l="0" t="0" r="2540" b="0"/>
-            <wp:docPr id="17" name="图片 17"/>
+            <wp:docPr id="14" name="图片 14"/>
             <wp:cNvGraphicFramePr>
               <a:graphicFrameLocks xmlns:a="http://schemas.openxmlformats.org/drawingml/2006/main" noChangeAspect="1"/>
             </wp:cNvGraphicFramePr>
@@ -6912,7 +6285,7 @@
                   <pic:spPr>
                     <a:xfrm>
                       <a:off x="0" y="0"/>
-                      <a:ext cx="5274310" cy="1647190"/>
+                      <a:ext cx="5274310" cy="4556125"/>
                     </a:xfrm>
                     <a:prstGeom prst="rect">
                       <a:avLst/>
@@ -6924,19 +6297,11 @@
           </wp:inline>
         </w:drawing>
       </w:r>
-    </w:p>
-    <w:p>
-      <w:r>
-        <w:rPr>
-          <w:rFonts w:hint="eastAsia"/>
-        </w:rPr>
-        <w:t>R</w:t>
-      </w:r>
-      <w:r>
-        <w:t>eplay</w:t>
-      </w:r>
-      <w:r>
-        <w:t>时</w:t>
+      <w:r>
+        <w:br/>
+      </w:r>
+      <w:r>
+        <w:t>同步数据的话</w:t>
       </w:r>
       <w:r>
         <w:rPr>
@@ -6945,19 +6310,16 @@
         <w:t>，</w:t>
       </w:r>
       <w:r>
-        <w:t>获取的</w:t>
-      </w:r>
-      <w:r>
-        <w:rPr>
-          <w:rFonts w:hint="eastAsia"/>
-        </w:rPr>
-        <w:t>AbilityDatas</w:t>
-      </w:r>
-      <w:r>
-        <w:rPr>
-          <w:rFonts w:hint="eastAsia"/>
-        </w:rPr>
-        <w:t>不同！！！！！</w:t>
+        <w:t>通过</w:t>
+      </w:r>
+      <w:r>
+        <w:rPr>
+          <w:rFonts w:hint="eastAsia"/>
+        </w:rPr>
+        <w:t>HasAuthority</w:t>
+      </w:r>
+      <w:r>
+        <w:t xml:space="preserve"> </w:t>
       </w:r>
       <w:r>
         <w:rPr>
@@ -6966,45 +6328,522 @@
         <w:t>，</w:t>
       </w:r>
       <w:r>
-        <w:rPr>
-          <w:rFonts w:hint="eastAsia"/>
-        </w:rPr>
-        <w:t>TargetData</w:t>
-      </w:r>
-      <w:r>
-        <w:rPr>
-          <w:rFonts w:hint="eastAsia"/>
-        </w:rPr>
-        <w:t>的</w:t>
-      </w:r>
-      <w:r>
-        <w:rPr>
-          <w:rFonts w:hint="eastAsia"/>
-        </w:rPr>
-        <w:t>Data</w:t>
-      </w:r>
-      <w:r>
-        <w:rPr>
-          <w:rFonts w:hint="eastAsia"/>
-        </w:rPr>
-        <w:t>，会比正常载入的少一项！</w:t>
-      </w:r>
-    </w:p>
-    <w:p>
-      <w:pPr>
-        <w:rPr>
-          <w:rFonts w:hint="eastAsia"/>
-        </w:rPr>
-      </w:pPr>
+        <w:t>去调用服务器的方法</w:t>
+      </w:r>
+      <w:r>
+        <w:rPr>
+          <w:rFonts w:hint="eastAsia"/>
+        </w:rPr>
+        <w:t>。</w:t>
+      </w:r>
+    </w:p>
+    <w:p>
+      <w:r>
+        <w:t>如果是网络游戏直接使用这样的方式来同步的话</w:t>
+      </w:r>
+      <w:r>
+        <w:rPr>
+          <w:rFonts w:hint="eastAsia"/>
+        </w:rPr>
+        <w:t>，</w:t>
+      </w:r>
+      <w:r>
+        <w:t>Replay</w:t>
+      </w:r>
+      <w:r>
+        <w:t>会更加简单</w:t>
+      </w:r>
+      <w:r>
+        <w:rPr>
+          <w:rFonts w:hint="eastAsia"/>
+        </w:rPr>
+        <w:t>。</w:t>
+      </w:r>
+    </w:p>
+    <w:p/>
+    <w:p>
+      <w:pPr>
+        <w:ind w:firstLine="240"/>
+        <w:rPr>
+          <w:rFonts w:ascii="微软雅黑" w:eastAsia="微软雅黑" w:hAnsi="微软雅黑"/>
+          <w:color w:val="4D4D4D"/>
+          <w:shd w:val="clear" w:color="auto" w:fill="FFFFFF"/>
+        </w:rPr>
+      </w:pPr>
+      <w:r>
+        <w:rPr>
+          <w:rFonts w:ascii="微软雅黑" w:eastAsia="微软雅黑" w:hAnsi="微软雅黑" w:hint="eastAsia"/>
+          <w:color w:val="4D4D4D"/>
+          <w:shd w:val="clear" w:color="auto" w:fill="FFFFFF"/>
+        </w:rPr>
+        <w:t>ReplicatedUsing 一般出现在函数的声明中,表示当该变量在服务器上变化时,会调用事先绑定好的回调函数(函数名一般以OnRep开头),需要注意的是服务端不会自动调用绑定好的该回调函数,此时需要通过代码手动调用.</w:t>
+      </w:r>
+    </w:p>
+    <w:p>
+      <w:pPr>
+        <w:autoSpaceDE w:val="0"/>
+        <w:autoSpaceDN w:val="0"/>
+        <w:adjustRightInd w:val="0"/>
+        <w:jc w:val="left"/>
+        <w:rPr>
+          <w:rFonts w:ascii="新宋体" w:eastAsia="新宋体" w:cs="新宋体"/>
+          <w:color w:val="000000"/>
+          <w:kern w:val="0"/>
+          <w:sz w:val="19"/>
+          <w:szCs w:val="19"/>
+        </w:rPr>
+      </w:pPr>
+      <w:r>
+        <w:rPr>
+          <w:rFonts w:ascii="新宋体" w:eastAsia="新宋体" w:cs="新宋体"/>
+          <w:color w:val="000000"/>
+          <w:kern w:val="0"/>
+          <w:sz w:val="19"/>
+          <w:szCs w:val="19"/>
+        </w:rPr>
+        <w:tab/>
+      </w:r>
+      <w:r>
+        <w:rPr>
+          <w:rFonts w:ascii="新宋体" w:eastAsia="新宋体" w:cs="新宋体"/>
+          <w:color w:val="A000A0"/>
+          <w:kern w:val="0"/>
+          <w:sz w:val="19"/>
+          <w:szCs w:val="19"/>
+        </w:rPr>
+        <w:t>UPROPERTY</w:t>
+      </w:r>
+      <w:r>
+        <w:rPr>
+          <w:rFonts w:ascii="新宋体" w:eastAsia="新宋体" w:cs="新宋体"/>
+          <w:color w:val="000000"/>
+          <w:kern w:val="0"/>
+          <w:sz w:val="19"/>
+          <w:szCs w:val="19"/>
+        </w:rPr>
+        <w:t>(ReplicatedUsing = OnRep_AttachChildren, Transient)</w:t>
+      </w:r>
+    </w:p>
+    <w:p>
+      <w:pPr>
+        <w:ind w:firstLine="240"/>
+        <w:rPr>
+          <w:rFonts w:ascii="新宋体" w:eastAsia="新宋体" w:cs="新宋体"/>
+          <w:color w:val="000000"/>
+          <w:kern w:val="0"/>
+          <w:sz w:val="19"/>
+          <w:szCs w:val="19"/>
+        </w:rPr>
+      </w:pPr>
+      <w:r>
+        <w:rPr>
+          <w:rFonts w:ascii="新宋体" w:eastAsia="新宋体" w:cs="新宋体"/>
+          <w:color w:val="000000"/>
+          <w:kern w:val="0"/>
+          <w:sz w:val="19"/>
+          <w:szCs w:val="19"/>
+        </w:rPr>
+        <w:tab/>
+      </w:r>
+      <w:r>
+        <w:rPr>
+          <w:rFonts w:ascii="新宋体" w:eastAsia="新宋体" w:cs="新宋体"/>
+          <w:color w:val="0000FF"/>
+          <w:kern w:val="0"/>
+          <w:sz w:val="19"/>
+          <w:szCs w:val="19"/>
+        </w:rPr>
+        <w:t>TArray</w:t>
+      </w:r>
+      <w:r>
+        <w:rPr>
+          <w:rFonts w:ascii="新宋体" w:eastAsia="新宋体" w:cs="新宋体"/>
+          <w:color w:val="000000"/>
+          <w:kern w:val="0"/>
+          <w:sz w:val="19"/>
+          <w:szCs w:val="19"/>
+        </w:rPr>
+        <w:t>&lt;</w:t>
+      </w:r>
+      <w:r>
+        <w:rPr>
+          <w:rFonts w:ascii="新宋体" w:eastAsia="新宋体" w:cs="新宋体"/>
+          <w:color w:val="0000FF"/>
+          <w:kern w:val="0"/>
+          <w:sz w:val="19"/>
+          <w:szCs w:val="19"/>
+        </w:rPr>
+        <w:t>USceneComponent</w:t>
+      </w:r>
+      <w:r>
+        <w:rPr>
+          <w:rFonts w:ascii="新宋体" w:eastAsia="新宋体" w:cs="新宋体"/>
+          <w:color w:val="000000"/>
+          <w:kern w:val="0"/>
+          <w:sz w:val="19"/>
+          <w:szCs w:val="19"/>
+        </w:rPr>
+        <w:t xml:space="preserve">*&gt; </w:t>
+      </w:r>
+      <w:r>
+        <w:rPr>
+          <w:rFonts w:ascii="新宋体" w:eastAsia="新宋体" w:cs="新宋体"/>
+          <w:color w:val="000080"/>
+          <w:kern w:val="0"/>
+          <w:sz w:val="19"/>
+          <w:szCs w:val="19"/>
+        </w:rPr>
+        <w:t>AttachChildren</w:t>
+      </w:r>
+      <w:r>
+        <w:rPr>
+          <w:rFonts w:ascii="新宋体" w:eastAsia="新宋体" w:cs="新宋体"/>
+          <w:color w:val="000000"/>
+          <w:kern w:val="0"/>
+          <w:sz w:val="19"/>
+          <w:szCs w:val="19"/>
+        </w:rPr>
+        <w:t>;</w:t>
+      </w:r>
+    </w:p>
+    <w:p>
+      <w:pPr>
+        <w:ind w:firstLine="240"/>
+        <w:rPr>
+          <w:rFonts w:ascii="新宋体" w:eastAsia="新宋体" w:cs="新宋体"/>
+          <w:color w:val="000000"/>
+          <w:kern w:val="0"/>
+          <w:sz w:val="19"/>
+          <w:szCs w:val="19"/>
+        </w:rPr>
+      </w:pPr>
+    </w:p>
+    <w:p>
+      <w:pPr>
+        <w:pStyle w:val="3"/>
+        <w:shd w:val="clear" w:color="auto" w:fill="FFFFFF"/>
+        <w:spacing w:before="0" w:after="240"/>
+        <w:rPr>
+          <w:rFonts w:ascii="Segoe UI Emoji" w:hAnsi="Segoe UI Emoji"/>
+          <w:color w:val="404040"/>
+          <w:sz w:val="33"/>
+          <w:szCs w:val="33"/>
+        </w:rPr>
+      </w:pPr>
+      <w:r>
+        <w:rPr>
+          <w:rFonts w:ascii="Segoe UI Emoji" w:hAnsi="Segoe UI Emoji"/>
+          <w:color w:val="404040"/>
+          <w:sz w:val="33"/>
+          <w:szCs w:val="33"/>
+        </w:rPr>
+        <w:lastRenderedPageBreak/>
+        <w:t>Transient</w:t>
+      </w:r>
+    </w:p>
+    <w:p>
+      <w:pPr>
+        <w:pStyle w:val="a5"/>
+        <w:shd w:val="clear" w:color="auto" w:fill="FFFFFF"/>
+        <w:spacing w:before="0" w:beforeAutospacing="0" w:after="300" w:afterAutospacing="0"/>
+        <w:rPr>
+          <w:rFonts w:ascii="Segoe UI Emoji" w:hAnsi="Segoe UI Emoji"/>
+          <w:color w:val="404040"/>
+        </w:rPr>
+      </w:pPr>
+      <w:r>
+        <w:rPr>
+          <w:rFonts w:ascii="Segoe UI Emoji" w:hAnsi="Segoe UI Emoji"/>
+          <w:color w:val="404040"/>
+        </w:rPr>
+        <w:t>该属性为临时属性；不应被保存，在载入时会被填零。</w:t>
+      </w:r>
+    </w:p>
+    <w:p>
+      <w:pPr>
+        <w:ind w:firstLine="240"/>
+        <w:rPr>
+          <w:rFonts w:ascii="新宋体" w:eastAsia="新宋体" w:cs="新宋体"/>
+          <w:color w:val="000000"/>
+          <w:kern w:val="0"/>
+          <w:sz w:val="19"/>
+          <w:szCs w:val="19"/>
+        </w:rPr>
+      </w:pPr>
+      <w:r>
+        <w:rPr>
+          <w:rFonts w:ascii="新宋体" w:eastAsia="新宋体" w:cs="新宋体"/>
+          <w:color w:val="A000A0"/>
+          <w:kern w:val="0"/>
+          <w:sz w:val="19"/>
+          <w:szCs w:val="19"/>
+        </w:rPr>
+        <w:t>UPROPERTY</w:t>
+      </w:r>
+      <w:r>
+        <w:rPr>
+          <w:rFonts w:ascii="新宋体" w:eastAsia="新宋体" w:cs="新宋体"/>
+          <w:color w:val="000000"/>
+          <w:kern w:val="0"/>
+          <w:sz w:val="19"/>
+          <w:szCs w:val="19"/>
+        </w:rPr>
+        <w:t>(ReplicatedUsing = OnRep_AttachChildren, Transient)</w:t>
+      </w:r>
+    </w:p>
+    <w:p>
+      <w:pPr>
+        <w:ind w:firstLine="240"/>
+        <w:rPr>
+          <w:rFonts w:ascii="新宋体" w:eastAsia="新宋体" w:cs="新宋体"/>
+          <w:color w:val="000000"/>
+          <w:kern w:val="0"/>
+          <w:sz w:val="19"/>
+          <w:szCs w:val="19"/>
+        </w:rPr>
+      </w:pPr>
+    </w:p>
+    <w:p>
+      <w:pPr>
+        <w:pStyle w:val="2"/>
+      </w:pPr>
+      <w:r>
+        <w:t>好正式开始测试记录</w:t>
+      </w:r>
+      <w:r>
+        <w:rPr>
+          <w:rFonts w:hint="eastAsia"/>
+        </w:rPr>
+        <w:t>：</w:t>
+      </w:r>
+    </w:p>
+    <w:p>
+      <w:r>
+        <w:rPr>
+          <w:rFonts w:hint="eastAsia"/>
+        </w:rPr>
+        <w:t>1</w:t>
+      </w:r>
+      <w:r>
+        <w:t>,</w:t>
+      </w:r>
+      <w:r>
+        <w:t>如果记录输入的话</w:t>
+      </w:r>
+      <w:r>
+        <w:rPr>
+          <w:rFonts w:hint="eastAsia"/>
+        </w:rPr>
+        <w:t>，</w:t>
+      </w:r>
+      <w:r>
+        <w:t>可能就不使用</w:t>
+      </w:r>
+      <w:r>
+        <w:rPr>
+          <w:rFonts w:hint="eastAsia"/>
+        </w:rPr>
+        <w:t>Replay</w:t>
+      </w:r>
+      <w:r>
+        <w:t>System</w:t>
+      </w:r>
+      <w:r>
+        <w:t>了</w:t>
+      </w:r>
+    </w:p>
+    <w:p>
+      <w:r>
+        <w:t>思路</w:t>
+      </w:r>
+      <w:r>
+        <w:rPr>
+          <w:rFonts w:hint="eastAsia"/>
+        </w:rPr>
+        <w:t>：</w:t>
+      </w:r>
+      <w:r>
+        <w:t>如果</w:t>
+      </w:r>
+      <w:r>
+        <w:rPr>
+          <w:rFonts w:hint="eastAsia"/>
+        </w:rPr>
+        <w:t>，我直接把</w:t>
+      </w:r>
+      <w:r>
+        <w:rPr>
+          <w:rFonts w:hint="eastAsia"/>
+        </w:rPr>
+        <w:t>AnimationInstance</w:t>
+      </w:r>
+      <w:r>
+        <w:rPr>
+          <w:rFonts w:hint="eastAsia"/>
+        </w:rPr>
+        <w:t>记录下来呢</w:t>
+      </w:r>
+      <w:r>
+        <w:rPr>
+          <w:rFonts w:hint="eastAsia"/>
+        </w:rPr>
+        <w:t>~</w:t>
+      </w:r>
+      <w:r>
+        <w:rPr>
+          <w:rFonts w:hint="eastAsia"/>
+        </w:rPr>
+        <w:t>是否能够正常播放，还是要屏蔽状态机？</w:t>
+      </w:r>
+      <w:r>
+        <w:rPr>
+          <w:rFonts w:hint="eastAsia"/>
+        </w:rPr>
+        <w:t xml:space="preserve"> </w:t>
+      </w:r>
+      <w:r>
+        <w:rPr>
+          <w:rFonts w:hint="eastAsia"/>
+        </w:rPr>
+        <w:t>只记录，失败了，看下如果屏蔽状态机呢</w:t>
+      </w:r>
+      <w:r>
+        <w:rPr>
+          <w:rFonts w:hint="eastAsia"/>
+        </w:rPr>
+        <w:t xml:space="preserve"> </w:t>
+      </w:r>
+      <w:r>
+        <w:rPr>
+          <w:rFonts w:hint="eastAsia"/>
+        </w:rPr>
+        <w:t>失败了</w:t>
+      </w:r>
+      <w:r>
+        <w:rPr>
+          <w:rFonts w:hint="eastAsia"/>
+        </w:rPr>
+        <w:t xml:space="preserve"> </w:t>
+      </w:r>
+      <w:r>
+        <w:t>不对</w:t>
+      </w:r>
+      <w:r>
+        <w:rPr>
+          <w:rFonts w:hint="eastAsia"/>
+        </w:rPr>
+        <w:t>！</w:t>
+      </w:r>
+      <w:r>
+        <w:t>我刚才忘记写进去了</w:t>
+      </w:r>
+      <w:r>
+        <w:rPr>
+          <w:rFonts w:hint="eastAsia"/>
+        </w:rPr>
+        <w:t>！</w:t>
+      </w:r>
+    </w:p>
+    <w:p/>
+    <w:p>
+      <w:r>
+        <w:rPr>
+          <w:rFonts w:hint="eastAsia"/>
+        </w:rPr>
+        <w:t>想也是，肯定不可能去赋值动画呀。。所以就还是看看，能不能把状态机的状态赋值出来。</w:t>
+      </w:r>
+    </w:p>
+    <w:p>
+      <w:r>
+        <w:rPr>
+          <w:rFonts w:hint="eastAsia"/>
+        </w:rPr>
+        <w:t>所以应该，从</w:t>
+      </w:r>
+      <w:r>
+        <w:t xml:space="preserve">SWITCH_STATE_AND_RETURN </w:t>
+      </w:r>
+      <w:r>
+        <w:t>这里入手</w:t>
+      </w:r>
+      <w:r>
+        <w:rPr>
+          <w:rFonts w:hint="eastAsia"/>
+        </w:rPr>
+        <w:t>，</w:t>
+      </w:r>
+      <w:r>
+        <w:t>看如何将状态机的状态记录下来</w:t>
+      </w:r>
+      <w:r>
+        <w:rPr>
+          <w:rFonts w:hint="eastAsia"/>
+        </w:rPr>
+        <w:t>？</w:t>
+      </w:r>
+    </w:p>
+    <w:p/>
+    <w:p>
+      <w:r>
+        <w:rPr>
+          <w:rFonts w:hint="eastAsia"/>
+        </w:rPr>
+        <w:t>记录状态机的</w:t>
+      </w:r>
+      <w:r>
+        <w:rPr>
+          <w:rFonts w:hint="eastAsia"/>
+        </w:rPr>
+        <w:t>State</w:t>
+      </w:r>
+      <w:r>
+        <w:t>ID</w:t>
+      </w:r>
+      <w:r>
+        <w:t>入手</w:t>
+      </w:r>
+      <w:r>
+        <w:rPr>
+          <w:rFonts w:hint="eastAsia"/>
+        </w:rPr>
+        <w:t>！！！</w:t>
+      </w:r>
+      <w:r>
+        <w:rPr>
+          <w:rFonts w:hint="eastAsia"/>
+        </w:rPr>
+        <w:t xml:space="preserve"> </w:t>
+      </w:r>
+      <w:r>
+        <w:rPr>
+          <w:rFonts w:hint="eastAsia"/>
+        </w:rPr>
+        <w:t>但是思考一个问题，会不会和，本身记录的</w:t>
+      </w:r>
+      <w:r>
+        <w:rPr>
+          <w:rFonts w:hint="eastAsia"/>
+        </w:rPr>
+        <w:t>Actor</w:t>
+      </w:r>
+      <w:r>
+        <w:rPr>
+          <w:rFonts w:hint="eastAsia"/>
+        </w:rPr>
+        <w:t>移动起冲突呢</w:t>
+      </w:r>
+    </w:p>
+    <w:p/>
+    <w:p>
       <w:r>
         <w:rPr>
           <w:noProof/>
         </w:rPr>
         <w:drawing>
-          <wp:inline distT="0" distB="0" distL="0" distR="0" wp14:anchorId="19316011" wp14:editId="453F758C">
-            <wp:extent cx="5274310" cy="1928495"/>
+          <wp:inline distT="0" distB="0" distL="0" distR="0" wp14:anchorId="7F8F2731" wp14:editId="2ABB845B">
+            <wp:extent cx="5274310" cy="1647190"/>
             <wp:effectExtent l="0" t="0" r="2540" b="0"/>
-            <wp:docPr id="18" name="图片 18"/>
+            <wp:docPr id="17" name="图片 17"/>
             <wp:cNvGraphicFramePr>
               <a:graphicFrameLocks xmlns:a="http://schemas.openxmlformats.org/drawingml/2006/main" noChangeAspect="1"/>
             </wp:cNvGraphicFramePr>
@@ -7024,6 +6863,113 @@
                   <pic:spPr>
                     <a:xfrm>
                       <a:off x="0" y="0"/>
+                      <a:ext cx="5274310" cy="1647190"/>
+                    </a:xfrm>
+                    <a:prstGeom prst="rect">
+                      <a:avLst/>
+                    </a:prstGeom>
+                  </pic:spPr>
+                </pic:pic>
+              </a:graphicData>
+            </a:graphic>
+          </wp:inline>
+        </w:drawing>
+      </w:r>
+    </w:p>
+    <w:p>
+      <w:r>
+        <w:rPr>
+          <w:rFonts w:hint="eastAsia"/>
+        </w:rPr>
+        <w:t>R</w:t>
+      </w:r>
+      <w:r>
+        <w:t>eplay</w:t>
+      </w:r>
+      <w:r>
+        <w:t>时</w:t>
+      </w:r>
+      <w:r>
+        <w:rPr>
+          <w:rFonts w:hint="eastAsia"/>
+        </w:rPr>
+        <w:t>，</w:t>
+      </w:r>
+      <w:r>
+        <w:t>获取的</w:t>
+      </w:r>
+      <w:r>
+        <w:rPr>
+          <w:rFonts w:hint="eastAsia"/>
+        </w:rPr>
+        <w:t>AbilityDatas</w:t>
+      </w:r>
+      <w:r>
+        <w:rPr>
+          <w:rFonts w:hint="eastAsia"/>
+        </w:rPr>
+        <w:t>不同！！！！！</w:t>
+      </w:r>
+      <w:r>
+        <w:rPr>
+          <w:rFonts w:hint="eastAsia"/>
+        </w:rPr>
+        <w:t>，</w:t>
+      </w:r>
+      <w:r>
+        <w:rPr>
+          <w:rFonts w:hint="eastAsia"/>
+        </w:rPr>
+        <w:t>TargetData</w:t>
+      </w:r>
+      <w:r>
+        <w:rPr>
+          <w:rFonts w:hint="eastAsia"/>
+        </w:rPr>
+        <w:t>的</w:t>
+      </w:r>
+      <w:r>
+        <w:rPr>
+          <w:rFonts w:hint="eastAsia"/>
+        </w:rPr>
+        <w:t>Data</w:t>
+      </w:r>
+      <w:r>
+        <w:rPr>
+          <w:rFonts w:hint="eastAsia"/>
+        </w:rPr>
+        <w:t>，会比正常载入的少一项！</w:t>
+      </w:r>
+    </w:p>
+    <w:p>
+      <w:r>
+        <w:rPr>
+          <w:noProof/>
+        </w:rPr>
+        <w:drawing>
+          <wp:inline distT="0" distB="0" distL="0" distR="0" wp14:anchorId="19316011" wp14:editId="453F758C">
+            <wp:extent cx="5274310" cy="1928495"/>
+            <wp:effectExtent l="0" t="0" r="2540" b="0"/>
+            <wp:docPr id="18" name="图片 18"/>
+            <wp:cNvGraphicFramePr>
+              <a:graphicFrameLocks xmlns:a="http://schemas.openxmlformats.org/drawingml/2006/main" noChangeAspect="1"/>
+            </wp:cNvGraphicFramePr>
+            <a:graphic xmlns:a="http://schemas.openxmlformats.org/drawingml/2006/main">
+              <a:graphicData uri="http://schemas.openxmlformats.org/drawingml/2006/picture">
+                <pic:pic xmlns:pic="http://schemas.openxmlformats.org/drawingml/2006/picture">
+                  <pic:nvPicPr>
+                    <pic:cNvPr id="1" name=""/>
+                    <pic:cNvPicPr/>
+                  </pic:nvPicPr>
+                  <pic:blipFill>
+                    <a:blip r:embed="rId24"/>
+                    <a:stretch>
+                      <a:fillRect/>
+                    </a:stretch>
+                  </pic:blipFill>
+                  <pic:spPr>
+                    <a:xfrm>
+                      <a:off x="0" y="0"/>
                       <a:ext cx="5274310" cy="1928495"/>
                     </a:xfrm>
                     <a:prstGeom prst="rect">
@@ -7041,6 +6987,539 @@
           <w:rFonts w:hint="eastAsia"/>
         </w:rPr>
         <w:t>关注一下</w:t>
+      </w:r>
+    </w:p>
+    <w:p/>
+    <w:p>
+      <w:pPr>
+        <w:pStyle w:val="2"/>
+      </w:pPr>
+      <w:r>
+        <w:lastRenderedPageBreak/>
+        <w:t>现在的问题是</w:t>
+      </w:r>
+      <w:r>
+        <w:rPr>
+          <w:rFonts w:hint="eastAsia"/>
+        </w:rPr>
+        <w:t>：</w:t>
+      </w:r>
+    </w:p>
+    <w:p>
+      <w:r>
+        <w:t>如果采用状态记录</w:t>
+      </w:r>
+      <w:r>
+        <w:rPr>
+          <w:rFonts w:hint="eastAsia"/>
+        </w:rPr>
+        <w:t>，</w:t>
+      </w:r>
+      <w:r>
+        <w:t>则必须要勾选同步位置</w:t>
+      </w:r>
+      <w:r>
+        <w:rPr>
+          <w:rFonts w:hint="eastAsia"/>
+        </w:rPr>
+        <w:t>，</w:t>
+      </w:r>
+      <w:r>
+        <w:t>否则的话</w:t>
+      </w:r>
+      <w:r>
+        <w:rPr>
+          <w:rFonts w:hint="eastAsia"/>
+        </w:rPr>
+        <w:t>，</w:t>
+      </w:r>
+      <w:r>
+        <w:t>无法正确播放朝向等数据</w:t>
+      </w:r>
+      <w:r>
+        <w:rPr>
+          <w:rFonts w:hint="eastAsia"/>
+        </w:rPr>
+        <w:t>，但是记录位置，势必造成，唯一的闪烁，因为位置控制会由状态机</w:t>
+      </w:r>
+      <w:r>
+        <w:rPr>
+          <w:rFonts w:hint="eastAsia"/>
+        </w:rPr>
+        <w:t>以及</w:t>
+      </w:r>
+      <w:r>
+        <w:rPr>
+          <w:rFonts w:hint="eastAsia"/>
+        </w:rPr>
+        <w:t>rootmotion</w:t>
+      </w:r>
+      <w:r>
+        <w:rPr>
+          <w:rFonts w:hint="eastAsia"/>
+        </w:rPr>
+        <w:t>来进行。</w:t>
+      </w:r>
+    </w:p>
+    <w:p/>
+    <w:p>
+      <w:r>
+        <w:t>如果采用输入记录</w:t>
+      </w:r>
+      <w:r>
+        <w:rPr>
+          <w:rFonts w:hint="eastAsia"/>
+        </w:rPr>
+        <w:t>，</w:t>
+      </w:r>
+      <w:r>
+        <w:t>则就是需要记录的按键比较多</w:t>
+      </w:r>
+      <w:r>
+        <w:rPr>
+          <w:rFonts w:hint="eastAsia"/>
+        </w:rPr>
+        <w:t>，</w:t>
+      </w:r>
+      <w:r>
+        <w:t>是否需要记录抬起状态</w:t>
+      </w:r>
+      <w:r>
+        <w:rPr>
+          <w:rFonts w:hint="eastAsia"/>
+        </w:rPr>
+        <w:t>？</w:t>
+      </w:r>
+      <w:r>
+        <w:t>在</w:t>
+      </w:r>
+      <w:r>
+        <w:rPr>
+          <w:rFonts w:hint="eastAsia"/>
+        </w:rPr>
+        <w:t>DanteCharacterBase</w:t>
+      </w:r>
+      <w:r>
+        <w:rPr>
+          <w:rFonts w:hint="eastAsia"/>
+        </w:rPr>
+        <w:t>中需要记录镜头、人物移动等情况，在</w:t>
+      </w:r>
+      <w:r>
+        <w:rPr>
+          <w:rFonts w:hint="eastAsia"/>
+        </w:rPr>
+        <w:t>CharacterIn</w:t>
+      </w:r>
+      <w:r>
+        <w:t>putBufferComp</w:t>
+      </w:r>
+      <w:r>
+        <w:t>中记录按键状况</w:t>
+      </w:r>
+      <w:r>
+        <w:rPr>
+          <w:rFonts w:hint="eastAsia"/>
+        </w:rPr>
+        <w:t>。</w:t>
+      </w:r>
+      <w:r>
+        <w:rPr>
+          <w:rFonts w:hint="eastAsia"/>
+        </w:rPr>
+        <w:t xml:space="preserve"> </w:t>
+      </w:r>
+      <w:r>
+        <w:rPr>
+          <w:rFonts w:hint="eastAsia"/>
+        </w:rPr>
+        <w:t>那么考虑一种情况，会不会！由于同一帧有两个按键按下，造成按键无法被记录到？</w:t>
+      </w:r>
+      <w:r>
+        <w:rPr>
+          <w:rFonts w:hint="eastAsia"/>
+        </w:rPr>
+        <w:t>还有，在</w:t>
+      </w:r>
+      <w:r>
+        <w:rPr>
+          <w:rFonts w:hint="eastAsia"/>
+        </w:rPr>
+        <w:t>DanteCharacter</w:t>
+      </w:r>
+      <w:r>
+        <w:rPr>
+          <w:rFonts w:hint="eastAsia"/>
+        </w:rPr>
+        <w:t>的时候</w:t>
+      </w:r>
+      <w:r>
+        <w:rPr>
+          <w:rFonts w:hint="eastAsia"/>
+        </w:rPr>
+        <w:t>，是会</w:t>
+      </w:r>
+      <w:r>
+        <w:rPr>
+          <w:rFonts w:hint="eastAsia"/>
+        </w:rPr>
+        <w:t>不断地呢去</w:t>
+      </w:r>
+      <w:r>
+        <w:rPr>
+          <w:rFonts w:hint="eastAsia"/>
+        </w:rPr>
+        <w:t>UpdateInputKey</w:t>
+      </w:r>
+      <w:r>
+        <w:rPr>
+          <w:rFonts w:hint="eastAsia"/>
+        </w:rPr>
+        <w:t>（</w:t>
+      </w:r>
+      <w:r>
+        <w:rPr>
+          <w:rFonts w:hint="eastAsia"/>
+        </w:rPr>
+        <w:t>EinputKey</w:t>
+      </w:r>
+      <w:r>
+        <w:t>Move</w:t>
+      </w:r>
+      <w:r>
+        <w:t>的</w:t>
+      </w:r>
+      <w:r>
+        <w:rPr>
+          <w:rFonts w:hint="eastAsia"/>
+        </w:rPr>
+        <w:t>）</w:t>
+      </w:r>
+      <w:r>
+        <w:rPr>
+          <w:rFonts w:hint="eastAsia"/>
+        </w:rPr>
+        <w:t>但是这个按键其实不需要记录的，因为他是获取</w:t>
+      </w:r>
+    </w:p>
+    <w:p>
+      <w:r>
+        <w:rPr>
+          <w:noProof/>
+        </w:rPr>
+        <w:drawing>
+          <wp:inline distT="0" distB="0" distL="0" distR="0" wp14:anchorId="630A0FDC" wp14:editId="6C2CB42B">
+            <wp:extent cx="3923809" cy="628571"/>
+            <wp:effectExtent l="0" t="0" r="635" b="635"/>
+            <wp:docPr id="19" name="图片 19"/>
+            <wp:cNvGraphicFramePr>
+              <a:graphicFrameLocks xmlns:a="http://schemas.openxmlformats.org/drawingml/2006/main" noChangeAspect="1"/>
+            </wp:cNvGraphicFramePr>
+            <a:graphic xmlns:a="http://schemas.openxmlformats.org/drawingml/2006/main">
+              <a:graphicData uri="http://schemas.openxmlformats.org/drawingml/2006/picture">
+                <pic:pic xmlns:pic="http://schemas.openxmlformats.org/drawingml/2006/picture">
+                  <pic:nvPicPr>
+                    <pic:cNvPr id="1" name=""/>
+                    <pic:cNvPicPr/>
+                  </pic:nvPicPr>
+                  <pic:blipFill>
+                    <a:blip r:embed="rId25"/>
+                    <a:stretch>
+                      <a:fillRect/>
+                    </a:stretch>
+                  </pic:blipFill>
+                  <pic:spPr>
+                    <a:xfrm>
+                      <a:off x="0" y="0"/>
+                      <a:ext cx="3923809" cy="628571"/>
+                    </a:xfrm>
+                    <a:prstGeom prst="rect">
+                      <a:avLst/>
+                    </a:prstGeom>
+                  </pic:spPr>
+                </pic:pic>
+              </a:graphicData>
+            </a:graphic>
+          </wp:inline>
+        </w:drawing>
+      </w:r>
+    </w:p>
+    <w:p>
+      <w:r>
+        <w:t>这个</w:t>
+      </w:r>
+      <w:r>
+        <w:rPr>
+          <w:rFonts w:hint="eastAsia"/>
+        </w:rPr>
+        <w:t>，</w:t>
+      </w:r>
+      <w:r>
+        <w:t>所以</w:t>
+      </w:r>
+      <w:r>
+        <w:rPr>
+          <w:rFonts w:hint="eastAsia"/>
+        </w:rPr>
+        <w:t>，</w:t>
+      </w:r>
+      <w:r>
+        <w:t>还是只需要在</w:t>
+      </w:r>
+      <w:r>
+        <w:t>CharacterBase</w:t>
+      </w:r>
+      <w:r>
+        <w:t>中去记录即可</w:t>
+      </w:r>
+    </w:p>
+    <w:p/>
+    <w:p>
+      <w:pPr>
+        <w:rPr>
+          <w:rFonts w:ascii="新宋体" w:eastAsia="新宋体" w:cs="新宋体"/>
+          <w:color w:val="000080"/>
+          <w:kern w:val="0"/>
+          <w:sz w:val="19"/>
+          <w:szCs w:val="19"/>
+        </w:rPr>
+      </w:pPr>
+      <w:r>
+        <w:t>Actor</w:t>
+      </w:r>
+      <w:r>
+        <w:t>的</w:t>
+      </w:r>
+      <w:r>
+        <w:rPr>
+          <w:rFonts w:ascii="新宋体" w:eastAsia="新宋体" w:cs="新宋体"/>
+          <w:color w:val="000080"/>
+          <w:kern w:val="0"/>
+          <w:sz w:val="19"/>
+          <w:szCs w:val="19"/>
+        </w:rPr>
+        <w:t>bReplicateMovement一直是true</w:t>
+      </w:r>
+      <w:r>
+        <w:rPr>
+          <w:rFonts w:ascii="新宋体" w:eastAsia="新宋体" w:cs="新宋体" w:hint="eastAsia"/>
+          <w:color w:val="000080"/>
+          <w:kern w:val="0"/>
+          <w:sz w:val="19"/>
+          <w:szCs w:val="19"/>
+        </w:rPr>
+        <w:t>，</w:t>
+      </w:r>
+      <w:r>
+        <w:rPr>
+          <w:rFonts w:ascii="新宋体" w:eastAsia="新宋体" w:cs="新宋体"/>
+          <w:color w:val="000080"/>
+          <w:kern w:val="0"/>
+          <w:sz w:val="19"/>
+          <w:szCs w:val="19"/>
+        </w:rPr>
+        <w:t>那么我手动设置一下</w:t>
+      </w:r>
+      <w:r>
+        <w:rPr>
+          <w:rFonts w:ascii="新宋体" w:eastAsia="新宋体" w:cs="新宋体" w:hint="eastAsia"/>
+          <w:color w:val="000080"/>
+          <w:kern w:val="0"/>
+          <w:sz w:val="19"/>
+          <w:szCs w:val="19"/>
+        </w:rPr>
+        <w:t>！</w:t>
+      </w:r>
+      <w:r>
+        <w:rPr>
+          <w:rFonts w:ascii="新宋体" w:eastAsia="新宋体" w:cs="新宋体" w:hint="eastAsia"/>
+          <w:color w:val="000080"/>
+          <w:kern w:val="0"/>
+          <w:sz w:val="19"/>
+          <w:szCs w:val="19"/>
+        </w:rPr>
+        <w:t>但是设置完，就完全不动了。。</w:t>
+      </w:r>
+    </w:p>
+    <w:p>
+      <w:pPr>
+        <w:rPr>
+          <w:rFonts w:ascii="新宋体" w:eastAsia="新宋体" w:cs="新宋体"/>
+          <w:color w:val="000080"/>
+          <w:kern w:val="0"/>
+          <w:sz w:val="19"/>
+          <w:szCs w:val="19"/>
+        </w:rPr>
+      </w:pPr>
+      <w:r>
+        <w:rPr>
+          <w:rFonts w:ascii="新宋体" w:eastAsia="新宋体" w:cs="新宋体"/>
+          <w:color w:val="000080"/>
+          <w:kern w:val="0"/>
+          <w:sz w:val="19"/>
+          <w:szCs w:val="19"/>
+        </w:rPr>
+        <w:t>还有一个问题</w:t>
+      </w:r>
+      <w:r>
+        <w:rPr>
+          <w:rFonts w:ascii="新宋体" w:eastAsia="新宋体" w:cs="新宋体" w:hint="eastAsia"/>
+          <w:color w:val="000080"/>
+          <w:kern w:val="0"/>
+          <w:sz w:val="19"/>
+          <w:szCs w:val="19"/>
+        </w:rPr>
+        <w:t>，此时是没有controller的</w:t>
+      </w:r>
+    </w:p>
+    <w:p>
+      <w:r>
+        <w:rPr>
+          <w:noProof/>
+        </w:rPr>
+        <w:drawing>
+          <wp:inline distT="0" distB="0" distL="0" distR="0" wp14:anchorId="571BB9EB" wp14:editId="7985E15D">
+            <wp:extent cx="5274310" cy="1123950"/>
+            <wp:effectExtent l="0" t="0" r="2540" b="0"/>
+            <wp:docPr id="20" name="图片 20"/>
+            <wp:cNvGraphicFramePr>
+              <a:graphicFrameLocks xmlns:a="http://schemas.openxmlformats.org/drawingml/2006/main" noChangeAspect="1"/>
+            </wp:cNvGraphicFramePr>
+            <a:graphic xmlns:a="http://schemas.openxmlformats.org/drawingml/2006/main">
+              <a:graphicData uri="http://schemas.openxmlformats.org/drawingml/2006/picture">
+                <pic:pic xmlns:pic="http://schemas.openxmlformats.org/drawingml/2006/picture">
+                  <pic:nvPicPr>
+                    <pic:cNvPr id="1" name=""/>
+                    <pic:cNvPicPr/>
+                  </pic:nvPicPr>
+                  <pic:blipFill>
+                    <a:blip r:embed="rId26"/>
+                    <a:stretch>
+                      <a:fillRect/>
+                    </a:stretch>
+                  </pic:blipFill>
+                  <pic:spPr>
+                    <a:xfrm>
+                      <a:off x="0" y="0"/>
+                      <a:ext cx="5274310" cy="1123950"/>
+                    </a:xfrm>
+                    <a:prstGeom prst="rect">
+                      <a:avLst/>
+                    </a:prstGeom>
+                  </pic:spPr>
+                </pic:pic>
+              </a:graphicData>
+            </a:graphic>
+          </wp:inline>
+        </w:drawing>
+      </w:r>
+    </w:p>
+    <w:p/>
+    <w:p>
+      <w:pPr>
+        <w:pStyle w:val="a6"/>
+        <w:numPr>
+          <w:ilvl w:val="0"/>
+          <w:numId w:val="1"/>
+        </w:numPr>
+        <w:ind w:firstLineChars="0"/>
+      </w:pPr>
+      <w:r>
+        <w:t>状态同步的问题</w:t>
+      </w:r>
+      <w:r>
+        <w:rPr>
+          <w:rFonts w:hint="eastAsia"/>
+        </w:rPr>
+        <w:t>：</w:t>
+      </w:r>
+    </w:p>
+    <w:p>
+      <w:pPr>
+        <w:ind w:left="360"/>
+      </w:pPr>
+      <w:r>
+        <w:t>闪回</w:t>
+      </w:r>
+      <w:r>
+        <w:rPr>
+          <w:rFonts w:hint="eastAsia"/>
+        </w:rPr>
+        <w:t>，</w:t>
+      </w:r>
+      <w:r>
+        <w:t>服务端同步时间与</w:t>
+      </w:r>
+      <w:r>
+        <w:t>rootMotion</w:t>
+      </w:r>
+      <w:r>
+        <w:t>的对应问题</w:t>
+      </w:r>
+    </w:p>
+    <w:p>
+      <w:pPr>
+        <w:ind w:left="360"/>
+      </w:pPr>
+      <w:r>
+        <w:rPr>
+          <w:rFonts w:hint="eastAsia"/>
+        </w:rPr>
+        <w:t>一开始的时候，会变成空中动作，但这个可能是代码的问题。</w:t>
+      </w:r>
+    </w:p>
+    <w:p>
+      <w:pPr>
+        <w:ind w:left="360"/>
+      </w:pPr>
+      <w:r>
+        <w:t>记录</w:t>
+      </w:r>
+      <w:r>
+        <w:rPr>
+          <w:rFonts w:hint="eastAsia"/>
+        </w:rPr>
+        <w:t>，</w:t>
+      </w:r>
+      <w:r>
+        <w:t>并没有把每一个状态切换完美的记下来</w:t>
+      </w:r>
+      <w:r>
+        <w:rPr>
+          <w:rFonts w:hint="eastAsia"/>
+        </w:rPr>
+        <w:t>。</w:t>
+      </w:r>
+    </w:p>
+    <w:p>
+      <w:pPr>
+        <w:ind w:left="360"/>
+      </w:pPr>
+    </w:p>
+    <w:p>
+      <w:pPr>
+        <w:ind w:left="360"/>
+        <w:rPr>
+          <w:rFonts w:hint="eastAsia"/>
+        </w:rPr>
+      </w:pPr>
+      <w:r>
+        <w:t>在英勇带领下</w:t>
+      </w:r>
+      <w:r>
+        <w:rPr>
+          <w:rFonts w:hint="eastAsia"/>
+        </w:rPr>
+        <w:t>。。。。。。</w:t>
+      </w:r>
+      <w:r>
+        <w:t>解决了</w:t>
+      </w:r>
+      <w:r>
+        <w:rPr>
+          <w:rFonts w:hint="eastAsia"/>
+        </w:rPr>
+        <w:t>。。。。。。。。。</w:t>
       </w:r>
       <w:bookmarkStart w:id="0" w:name="_GoBack"/>
       <w:bookmarkEnd w:id="0"/>
@@ -7091,6 +7570,103 @@
     </w:p>
   </w:footnote>
 </w:footnotes>
+</file>
+
+<file path=word/numbering.xml><?xml version="1.0" encoding="utf-8"?>
+<w:numbering xmlns:wpc="http://schemas.microsoft.com/office/word/2010/wordprocessingCanvas" xmlns:mc="http://schemas.openxmlformats.org/markup-compatibility/2006" xmlns:o="urn:schemas-microsoft-com:office:office" xmlns:r="http://schemas.openxmlformats.org/officeDocument/2006/relationships" xmlns:m="http://schemas.openxmlformats.org/officeDocument/2006/math" xmlns:v="urn:schemas-microsoft-com:vml" xmlns:wp14="http://schemas.microsoft.com/office/word/2010/wordprocessingDrawing" xmlns:wp="http://schemas.openxmlformats.org/drawingml/2006/wordprocessingDrawing" xmlns:w10="urn:schemas-microsoft-com:office:word" xmlns:w="http://schemas.openxmlformats.org/wordprocessingml/2006/main" xmlns:w14="http://schemas.microsoft.com/office/word/2010/wordml" xmlns:w15="http://schemas.microsoft.com/office/word/2012/wordml" xmlns:wpg="http://schemas.microsoft.com/office/word/2010/wordprocessingGroup" xmlns:wpi="http://schemas.microsoft.com/office/word/2010/wordprocessingInk" xmlns:wne="http://schemas.microsoft.com/office/word/2006/wordml" xmlns:wps="http://schemas.microsoft.com/office/word/2010/wordprocessingShape" mc:Ignorable="w14 w15 wp14">
+  <w:abstractNum w:abstractNumId="0">
+    <w:nsid w:val="132F2293"/>
+    <w:multiLevelType w:val="hybridMultilevel"/>
+    <w:tmpl w:val="6CFC82A2"/>
+    <w:lvl w:ilvl="0" w:tplc="08A2700E">
+      <w:start w:val="1"/>
+      <w:numFmt w:val="decimal"/>
+      <w:lvlText w:val="%1、"/>
+      <w:lvlJc w:val="left"/>
+      <w:pPr>
+        <w:ind w:left="360" w:hanging="360"/>
+      </w:pPr>
+      <w:rPr>
+        <w:rFonts w:hint="default"/>
+      </w:rPr>
+    </w:lvl>
+    <w:lvl w:ilvl="1" w:tplc="04090019" w:tentative="1">
+      <w:start w:val="1"/>
+      <w:numFmt w:val="lowerLetter"/>
+      <w:lvlText w:val="%2)"/>
+      <w:lvlJc w:val="left"/>
+      <w:pPr>
+        <w:ind w:left="840" w:hanging="420"/>
+      </w:pPr>
+    </w:lvl>
+    <w:lvl w:ilvl="2" w:tplc="0409001B" w:tentative="1">
+      <w:start w:val="1"/>
+      <w:numFmt w:val="lowerRoman"/>
+      <w:lvlText w:val="%3."/>
+      <w:lvlJc w:val="right"/>
+      <w:pPr>
+        <w:ind w:left="1260" w:hanging="420"/>
+      </w:pPr>
+    </w:lvl>
+    <w:lvl w:ilvl="3" w:tplc="0409000F" w:tentative="1">
+      <w:start w:val="1"/>
+      <w:numFmt w:val="decimal"/>
+      <w:lvlText w:val="%4."/>
+      <w:lvlJc w:val="left"/>
+      <w:pPr>
+        <w:ind w:left="1680" w:hanging="420"/>
+      </w:pPr>
+    </w:lvl>
+    <w:lvl w:ilvl="4" w:tplc="04090019" w:tentative="1">
+      <w:start w:val="1"/>
+      <w:numFmt w:val="lowerLetter"/>
+      <w:lvlText w:val="%5)"/>
+      <w:lvlJc w:val="left"/>
+      <w:pPr>
+        <w:ind w:left="2100" w:hanging="420"/>
+      </w:pPr>
+    </w:lvl>
+    <w:lvl w:ilvl="5" w:tplc="0409001B" w:tentative="1">
+      <w:start w:val="1"/>
+      <w:numFmt w:val="lowerRoman"/>
+      <w:lvlText w:val="%6."/>
+      <w:lvlJc w:val="right"/>
+      <w:pPr>
+        <w:ind w:left="2520" w:hanging="420"/>
+      </w:pPr>
+    </w:lvl>
+    <w:lvl w:ilvl="6" w:tplc="0409000F" w:tentative="1">
+      <w:start w:val="1"/>
+      <w:numFmt w:val="decimal"/>
+      <w:lvlText w:val="%7."/>
+      <w:lvlJc w:val="left"/>
+      <w:pPr>
+        <w:ind w:left="2940" w:hanging="420"/>
+      </w:pPr>
+    </w:lvl>
+    <w:lvl w:ilvl="7" w:tplc="04090019" w:tentative="1">
+      <w:start w:val="1"/>
+      <w:numFmt w:val="lowerLetter"/>
+      <w:lvlText w:val="%8)"/>
+      <w:lvlJc w:val="left"/>
+      <w:pPr>
+        <w:ind w:left="3360" w:hanging="420"/>
+      </w:pPr>
+    </w:lvl>
+    <w:lvl w:ilvl="8" w:tplc="0409001B" w:tentative="1">
+      <w:start w:val="1"/>
+      <w:numFmt w:val="lowerRoman"/>
+      <w:lvlText w:val="%9."/>
+      <w:lvlJc w:val="right"/>
+      <w:pPr>
+        <w:ind w:left="3780" w:hanging="420"/>
+      </w:pPr>
+    </w:lvl>
+  </w:abstractNum>
+  <w:num w:numId="1">
+    <w:abstractNumId w:val="0"/>
+  </w:num>
+</w:numbering>
 </file>
 
 <file path=word/styles.xml><?xml version="1.0" encoding="utf-8"?>
@@ -7581,6 +8157,7 @@
   <w:style w:type="character" w:default="1" w:styleId="a0">
     <w:name w:val="Default Paragraph Font"/>
     <w:uiPriority w:val="1"/>
+    <w:semiHidden/>
     <w:unhideWhenUsed/>
   </w:style>
   <w:style w:type="table" w:default="1" w:styleId="a1">
@@ -7742,6 +8319,16 @@
       <w:sz w:val="24"/>
       <w:szCs w:val="24"/>
     </w:rPr>
+  </w:style>
+  <w:style w:type="paragraph" w:styleId="a6">
+    <w:name w:val="List Paragraph"/>
+    <w:basedOn w:val="a"/>
+    <w:uiPriority w:val="34"/>
+    <w:qFormat/>
+    <w:rsid w:val="00E63556"/>
+    <w:pPr>
+      <w:ind w:firstLineChars="200" w:firstLine="420"/>
+    </w:pPr>
   </w:style>
 </w:styles>
 </file>

--- a/Replay功能，拆分与记录.docx
+++ b/Replay功能，拆分与记录.docx
@@ -7499,9 +7499,6 @@
     <w:p>
       <w:pPr>
         <w:ind w:left="360"/>
-        <w:rPr>
-          <w:rFonts w:hint="eastAsia"/>
-        </w:rPr>
       </w:pPr>
       <w:r>
         <w:t>在英勇带领下</w:t>
@@ -7520,6 +7517,2278 @@
           <w:rFonts w:hint="eastAsia"/>
         </w:rPr>
         <w:t>。。。。。。。。。</w:t>
+      </w:r>
+    </w:p>
+    <w:p>
+      <w:pPr>
+        <w:ind w:left="360"/>
+      </w:pPr>
+    </w:p>
+    <w:p>
+      <w:pPr>
+        <w:pStyle w:val="2"/>
+      </w:pPr>
+      <w:r>
+        <w:rPr>
+          <w:rFonts w:hint="eastAsia"/>
+        </w:rPr>
+        <w:t>修改设计：</w:t>
+      </w:r>
+    </w:p>
+    <w:p>
+      <w:r>
+        <w:t>下落状态是否没有更新</w:t>
+      </w:r>
+      <w:r>
+        <w:rPr>
+          <w:rFonts w:hint="eastAsia"/>
+        </w:rPr>
+        <w:t>，所以会造成，在空中出拳的情况。</w:t>
+      </w:r>
+    </w:p>
+    <w:p/>
+    <w:p>
+      <w:r>
+        <w:t>报错问题</w:t>
+      </w:r>
+      <w:r>
+        <w:rPr>
+          <w:rFonts w:hint="eastAsia"/>
+        </w:rPr>
+        <w:t>：</w:t>
+      </w:r>
+    </w:p>
+    <w:p>
+      <w:r>
+        <w:rPr>
+          <w:rFonts w:hint="eastAsia"/>
+        </w:rPr>
+        <w:t>1</w:t>
+      </w:r>
+      <w:r>
+        <w:rPr>
+          <w:rFonts w:hint="eastAsia"/>
+        </w:rPr>
+        <w:t>、</w:t>
+      </w:r>
+      <w:r>
+        <w:rPr>
+          <w:rFonts w:hint="eastAsia"/>
+        </w:rPr>
+        <w:t>拿枪的</w:t>
+      </w:r>
+      <w:r>
+        <w:rPr>
+          <w:rFonts w:hint="eastAsia"/>
+        </w:rPr>
+        <w:t>Murdock</w:t>
+      </w:r>
+      <w:r>
+        <w:rPr>
+          <w:rFonts w:hint="eastAsia"/>
+        </w:rPr>
+        <w:t>敌人被攻击的动画回调中找不到对手</w:t>
+      </w:r>
+    </w:p>
+    <w:p>
+      <w:r>
+        <w:rPr>
+          <w:noProof/>
+        </w:rPr>
+        <w:lastRenderedPageBreak/>
+        <w:drawing>
+          <wp:inline distT="0" distB="0" distL="0" distR="0" wp14:anchorId="302FC501" wp14:editId="3A366157">
+            <wp:extent cx="5274310" cy="2417445"/>
+            <wp:effectExtent l="0" t="0" r="2540" b="1905"/>
+            <wp:docPr id="21" name="图片 21"/>
+            <wp:cNvGraphicFramePr>
+              <a:graphicFrameLocks xmlns:a="http://schemas.openxmlformats.org/drawingml/2006/main" noChangeAspect="1"/>
+            </wp:cNvGraphicFramePr>
+            <a:graphic xmlns:a="http://schemas.openxmlformats.org/drawingml/2006/main">
+              <a:graphicData uri="http://schemas.openxmlformats.org/drawingml/2006/picture">
+                <pic:pic xmlns:pic="http://schemas.openxmlformats.org/drawingml/2006/picture">
+                  <pic:nvPicPr>
+                    <pic:cNvPr id="1" name=""/>
+                    <pic:cNvPicPr/>
+                  </pic:nvPicPr>
+                  <pic:blipFill>
+                    <a:blip r:embed="rId27"/>
+                    <a:stretch>
+                      <a:fillRect/>
+                    </a:stretch>
+                  </pic:blipFill>
+                  <pic:spPr>
+                    <a:xfrm>
+                      <a:off x="0" y="0"/>
+                      <a:ext cx="5274310" cy="2417445"/>
+                    </a:xfrm>
+                    <a:prstGeom prst="rect">
+                      <a:avLst/>
+                    </a:prstGeom>
+                  </pic:spPr>
+                </pic:pic>
+              </a:graphicData>
+            </a:graphic>
+          </wp:inline>
+        </w:drawing>
+      </w:r>
+    </w:p>
+    <w:p/>
+    <w:p>
+      <w:r>
+        <w:t>右键技能使用报错问题</w:t>
+      </w:r>
+    </w:p>
+    <w:p>
+      <w:r>
+        <w:t>MoveMent</w:t>
+      </w:r>
+      <w:r>
+        <w:t>的状态不对</w:t>
+      </w:r>
+      <w:r>
+        <w:rPr>
+          <w:rFonts w:hint="eastAsia"/>
+        </w:rPr>
+        <w:t>，</w:t>
+      </w:r>
+      <w:r>
+        <w:t>是因为没有执行</w:t>
+      </w:r>
+      <w:r>
+        <w:rPr>
+          <w:rFonts w:hint="eastAsia"/>
+        </w:rPr>
+        <w:t>Pawn</w:t>
+      </w:r>
+      <w:r>
+        <w:rPr>
+          <w:rFonts w:hint="eastAsia"/>
+        </w:rPr>
+        <w:t>的</w:t>
+      </w:r>
+      <w:r>
+        <w:rPr>
+          <w:rFonts w:ascii="新宋体" w:eastAsia="新宋体" w:cs="新宋体"/>
+          <w:color w:val="880000"/>
+          <w:kern w:val="0"/>
+          <w:sz w:val="19"/>
+          <w:szCs w:val="19"/>
+        </w:rPr>
+        <w:t>Restart</w:t>
+      </w:r>
+      <w:r>
+        <w:rPr>
+          <w:rFonts w:hint="eastAsia"/>
+        </w:rPr>
+        <w:t>，这个函数是有</w:t>
+      </w:r>
+      <w:r>
+        <w:rPr>
+          <w:rFonts w:hint="eastAsia"/>
+        </w:rPr>
+        <w:t>PlayerContoller</w:t>
+      </w:r>
+      <w:r>
+        <w:rPr>
+          <w:rFonts w:hint="eastAsia"/>
+        </w:rPr>
+        <w:t>调用的。</w:t>
+      </w:r>
+    </w:p>
+    <w:p>
+      <w:r>
+        <w:t>那么我直接在</w:t>
+      </w:r>
+      <w:r>
+        <w:rPr>
+          <w:rFonts w:hint="eastAsia"/>
+        </w:rPr>
+        <w:t>BeginPlay</w:t>
+      </w:r>
+      <w:r>
+        <w:rPr>
+          <w:rFonts w:hint="eastAsia"/>
+        </w:rPr>
+        <w:t>的时候加一个</w:t>
+      </w:r>
+      <w:r>
+        <w:rPr>
+          <w:rFonts w:ascii="新宋体" w:eastAsia="新宋体" w:cs="新宋体"/>
+          <w:color w:val="880000"/>
+          <w:kern w:val="0"/>
+          <w:sz w:val="19"/>
+          <w:szCs w:val="19"/>
+        </w:rPr>
+        <w:t>Restart</w:t>
+      </w:r>
+      <w:r>
+        <w:rPr>
+          <w:rFonts w:hint="eastAsia"/>
+        </w:rPr>
+        <w:t>呢</w:t>
+      </w:r>
+      <w:r>
+        <w:rPr>
+          <w:rFonts w:hint="eastAsia"/>
+        </w:rPr>
+        <w:t>，可以解决初始化问题</w:t>
+      </w:r>
+    </w:p>
+    <w:p/>
+    <w:p>
+      <w:r>
+        <w:rPr>
+          <w:rFonts w:hint="eastAsia"/>
+        </w:rPr>
+        <w:t>试一下，切换地图的问题。</w:t>
+      </w:r>
+    </w:p>
+    <w:p>
+      <w:pPr>
+        <w:widowControl/>
+        <w:jc w:val="left"/>
+      </w:pPr>
+    </w:p>
+    <w:p>
+      <w:pPr>
+        <w:widowControl/>
+        <w:jc w:val="left"/>
+      </w:pPr>
+      <w:r>
+        <w:t>跳跃问题</w:t>
+      </w:r>
+    </w:p>
+    <w:p>
+      <w:pPr>
+        <w:widowControl/>
+        <w:jc w:val="left"/>
+      </w:pPr>
+      <w:r>
+        <w:rPr>
+          <w:noProof/>
+        </w:rPr>
+        <w:drawing>
+          <wp:inline distT="0" distB="0" distL="0" distR="0" wp14:anchorId="56176A2E" wp14:editId="10E87FA2">
+            <wp:extent cx="2285714" cy="409524"/>
+            <wp:effectExtent l="0" t="0" r="635" b="0"/>
+            <wp:docPr id="23" name="图片 23"/>
+            <wp:cNvGraphicFramePr>
+              <a:graphicFrameLocks xmlns:a="http://schemas.openxmlformats.org/drawingml/2006/main" noChangeAspect="1"/>
+            </wp:cNvGraphicFramePr>
+            <a:graphic xmlns:a="http://schemas.openxmlformats.org/drawingml/2006/main">
+              <a:graphicData uri="http://schemas.openxmlformats.org/drawingml/2006/picture">
+                <pic:pic xmlns:pic="http://schemas.openxmlformats.org/drawingml/2006/picture">
+                  <pic:nvPicPr>
+                    <pic:cNvPr id="1" name=""/>
+                    <pic:cNvPicPr/>
+                  </pic:nvPicPr>
+                  <pic:blipFill>
+                    <a:blip r:embed="rId28"/>
+                    <a:stretch>
+                      <a:fillRect/>
+                    </a:stretch>
+                  </pic:blipFill>
+                  <pic:spPr>
+                    <a:xfrm>
+                      <a:off x="0" y="0"/>
+                      <a:ext cx="2285714" cy="409524"/>
+                    </a:xfrm>
+                    <a:prstGeom prst="rect">
+                      <a:avLst/>
+                    </a:prstGeom>
+                  </pic:spPr>
+                </pic:pic>
+              </a:graphicData>
+            </a:graphic>
+          </wp:inline>
+        </w:drawing>
+      </w:r>
+    </w:p>
+    <w:p>
+      <w:pPr>
+        <w:widowControl/>
+        <w:jc w:val="left"/>
+      </w:pPr>
+      <w:r>
+        <w:t>正常来看</w:t>
+      </w:r>
+      <w:r>
+        <w:rPr>
+          <w:rFonts w:hint="eastAsia"/>
+        </w:rPr>
+        <w:t>，</w:t>
+      </w:r>
+      <w:r>
+        <w:t>这两个是有</w:t>
+      </w:r>
+      <w:r>
+        <w:rPr>
+          <w:rFonts w:hint="eastAsia"/>
+        </w:rPr>
+        <w:t>值的</w:t>
+      </w:r>
+    </w:p>
+    <w:p>
+      <w:pPr>
+        <w:widowControl/>
+        <w:jc w:val="left"/>
+      </w:pPr>
+      <w:r>
+        <w:rPr>
+          <w:noProof/>
+        </w:rPr>
+        <w:drawing>
+          <wp:inline distT="0" distB="0" distL="0" distR="0" wp14:anchorId="08896154" wp14:editId="03EE7466">
+            <wp:extent cx="3847619" cy="457143"/>
+            <wp:effectExtent l="0" t="0" r="635" b="635"/>
+            <wp:docPr id="24" name="图片 24"/>
+            <wp:cNvGraphicFramePr>
+              <a:graphicFrameLocks xmlns:a="http://schemas.openxmlformats.org/drawingml/2006/main" noChangeAspect="1"/>
+            </wp:cNvGraphicFramePr>
+            <a:graphic xmlns:a="http://schemas.openxmlformats.org/drawingml/2006/main">
+              <a:graphicData uri="http://schemas.openxmlformats.org/drawingml/2006/picture">
+                <pic:pic xmlns:pic="http://schemas.openxmlformats.org/drawingml/2006/picture">
+                  <pic:nvPicPr>
+                    <pic:cNvPr id="1" name=""/>
+                    <pic:cNvPicPr/>
+                  </pic:nvPicPr>
+                  <pic:blipFill>
+                    <a:blip r:embed="rId29"/>
+                    <a:stretch>
+                      <a:fillRect/>
+                    </a:stretch>
+                  </pic:blipFill>
+                  <pic:spPr>
+                    <a:xfrm>
+                      <a:off x="0" y="0"/>
+                      <a:ext cx="3847619" cy="457143"/>
+                    </a:xfrm>
+                    <a:prstGeom prst="rect">
+                      <a:avLst/>
+                    </a:prstGeom>
+                  </pic:spPr>
+                </pic:pic>
+              </a:graphicData>
+            </a:graphic>
+          </wp:inline>
+        </w:drawing>
+      </w:r>
+    </w:p>
+    <w:p>
+      <w:pPr>
+        <w:widowControl/>
+        <w:jc w:val="left"/>
+      </w:pPr>
+      <w:r>
+        <w:rPr>
+          <w:noProof/>
+        </w:rPr>
+        <w:drawing>
+          <wp:inline distT="0" distB="0" distL="0" distR="0" wp14:anchorId="3A96EB7E" wp14:editId="399B4B8B">
+            <wp:extent cx="5274310" cy="656590"/>
+            <wp:effectExtent l="0" t="0" r="2540" b="0"/>
+            <wp:docPr id="25" name="图片 25"/>
+            <wp:cNvGraphicFramePr>
+              <a:graphicFrameLocks xmlns:a="http://schemas.openxmlformats.org/drawingml/2006/main" noChangeAspect="1"/>
+            </wp:cNvGraphicFramePr>
+            <a:graphic xmlns:a="http://schemas.openxmlformats.org/drawingml/2006/main">
+              <a:graphicData uri="http://schemas.openxmlformats.org/drawingml/2006/picture">
+                <pic:pic xmlns:pic="http://schemas.openxmlformats.org/drawingml/2006/picture">
+                  <pic:nvPicPr>
+                    <pic:cNvPr id="1" name=""/>
+                    <pic:cNvPicPr/>
+                  </pic:nvPicPr>
+                  <pic:blipFill>
+                    <a:blip r:embed="rId30"/>
+                    <a:stretch>
+                      <a:fillRect/>
+                    </a:stretch>
+                  </pic:blipFill>
+                  <pic:spPr>
+                    <a:xfrm>
+                      <a:off x="0" y="0"/>
+                      <a:ext cx="5274310" cy="656590"/>
+                    </a:xfrm>
+                    <a:prstGeom prst="rect">
+                      <a:avLst/>
+                    </a:prstGeom>
+                  </pic:spPr>
+                </pic:pic>
+              </a:graphicData>
+            </a:graphic>
+          </wp:inline>
+        </w:drawing>
+      </w:r>
+    </w:p>
+    <w:p>
+      <w:pPr>
+        <w:widowControl/>
+        <w:jc w:val="left"/>
+      </w:pPr>
+    </w:p>
+    <w:p>
+      <w:pPr>
+        <w:widowControl/>
+        <w:jc w:val="left"/>
+      </w:pPr>
+      <w:r>
+        <w:rPr>
+          <w:noProof/>
+        </w:rPr>
+        <w:drawing>
+          <wp:inline distT="0" distB="0" distL="0" distR="0" wp14:anchorId="4B9D747F" wp14:editId="3D8A57EF">
+            <wp:extent cx="5274310" cy="642620"/>
+            <wp:effectExtent l="0" t="0" r="2540" b="5080"/>
+            <wp:docPr id="27" name="图片 27"/>
+            <wp:cNvGraphicFramePr>
+              <a:graphicFrameLocks xmlns:a="http://schemas.openxmlformats.org/drawingml/2006/main" noChangeAspect="1"/>
+            </wp:cNvGraphicFramePr>
+            <a:graphic xmlns:a="http://schemas.openxmlformats.org/drawingml/2006/main">
+              <a:graphicData uri="http://schemas.openxmlformats.org/drawingml/2006/picture">
+                <pic:pic xmlns:pic="http://schemas.openxmlformats.org/drawingml/2006/picture">
+                  <pic:nvPicPr>
+                    <pic:cNvPr id="1" name=""/>
+                    <pic:cNvPicPr/>
+                  </pic:nvPicPr>
+                  <pic:blipFill>
+                    <a:blip r:embed="rId31"/>
+                    <a:stretch>
+                      <a:fillRect/>
+                    </a:stretch>
+                  </pic:blipFill>
+                  <pic:spPr>
+                    <a:xfrm>
+                      <a:off x="0" y="0"/>
+                      <a:ext cx="5274310" cy="642620"/>
+                    </a:xfrm>
+                    <a:prstGeom prst="rect">
+                      <a:avLst/>
+                    </a:prstGeom>
+                  </pic:spPr>
+                </pic:pic>
+              </a:graphicData>
+            </a:graphic>
+          </wp:inline>
+        </w:drawing>
+      </w:r>
+    </w:p>
+    <w:p>
+      <w:pPr>
+        <w:widowControl/>
+        <w:jc w:val="left"/>
+      </w:pPr>
+      <w:r>
+        <w:rPr>
+          <w:noProof/>
+        </w:rPr>
+        <w:drawing>
+          <wp:inline distT="0" distB="0" distL="0" distR="0" wp14:anchorId="01F161BB" wp14:editId="1CB3EF46">
+            <wp:extent cx="4952381" cy="561905"/>
+            <wp:effectExtent l="0" t="0" r="635" b="0"/>
+            <wp:docPr id="26" name="图片 26"/>
+            <wp:cNvGraphicFramePr>
+              <a:graphicFrameLocks xmlns:a="http://schemas.openxmlformats.org/drawingml/2006/main" noChangeAspect="1"/>
+            </wp:cNvGraphicFramePr>
+            <a:graphic xmlns:a="http://schemas.openxmlformats.org/drawingml/2006/main">
+              <a:graphicData uri="http://schemas.openxmlformats.org/drawingml/2006/picture">
+                <pic:pic xmlns:pic="http://schemas.openxmlformats.org/drawingml/2006/picture">
+                  <pic:nvPicPr>
+                    <pic:cNvPr id="1" name=""/>
+                    <pic:cNvPicPr/>
+                  </pic:nvPicPr>
+                  <pic:blipFill>
+                    <a:blip r:embed="rId32"/>
+                    <a:stretch>
+                      <a:fillRect/>
+                    </a:stretch>
+                  </pic:blipFill>
+                  <pic:spPr>
+                    <a:xfrm>
+                      <a:off x="0" y="0"/>
+                      <a:ext cx="4952381" cy="561905"/>
+                    </a:xfrm>
+                    <a:prstGeom prst="rect">
+                      <a:avLst/>
+                    </a:prstGeom>
+                  </pic:spPr>
+                </pic:pic>
+              </a:graphicData>
+            </a:graphic>
+          </wp:inline>
+        </w:drawing>
+      </w:r>
+    </w:p>
+    <w:p>
+      <w:pPr>
+        <w:widowControl/>
+        <w:jc w:val="left"/>
+      </w:pPr>
+    </w:p>
+    <w:p>
+      <w:pPr>
+        <w:widowControl/>
+        <w:jc w:val="left"/>
+      </w:pPr>
+    </w:p>
+    <w:p>
+      <w:r>
+        <w:rPr>
+          <w:noProof/>
+        </w:rPr>
+        <w:lastRenderedPageBreak/>
+        <w:drawing>
+          <wp:inline distT="0" distB="0" distL="0" distR="0" wp14:anchorId="4F807678" wp14:editId="18C5C61F">
+            <wp:extent cx="2657143" cy="457143"/>
+            <wp:effectExtent l="0" t="0" r="0" b="635"/>
+            <wp:docPr id="22" name="图片 22"/>
+            <wp:cNvGraphicFramePr>
+              <a:graphicFrameLocks xmlns:a="http://schemas.openxmlformats.org/drawingml/2006/main" noChangeAspect="1"/>
+            </wp:cNvGraphicFramePr>
+            <a:graphic xmlns:a="http://schemas.openxmlformats.org/drawingml/2006/main">
+              <a:graphicData uri="http://schemas.openxmlformats.org/drawingml/2006/picture">
+                <pic:pic xmlns:pic="http://schemas.openxmlformats.org/drawingml/2006/picture">
+                  <pic:nvPicPr>
+                    <pic:cNvPr id="1" name=""/>
+                    <pic:cNvPicPr/>
+                  </pic:nvPicPr>
+                  <pic:blipFill>
+                    <a:blip r:embed="rId33"/>
+                    <a:stretch>
+                      <a:fillRect/>
+                    </a:stretch>
+                  </pic:blipFill>
+                  <pic:spPr>
+                    <a:xfrm>
+                      <a:off x="0" y="0"/>
+                      <a:ext cx="2657143" cy="457143"/>
+                    </a:xfrm>
+                    <a:prstGeom prst="rect">
+                      <a:avLst/>
+                    </a:prstGeom>
+                  </pic:spPr>
+                </pic:pic>
+              </a:graphicData>
+            </a:graphic>
+          </wp:inline>
+        </w:drawing>
+      </w:r>
+    </w:p>
+    <w:p/>
+    <w:p>
+      <w:pPr>
+        <w:rPr>
+          <w:rFonts w:hint="eastAsia"/>
+        </w:rPr>
+      </w:pPr>
+      <w:r>
+        <w:t>为什么重播的时候</w:t>
+      </w:r>
+      <w:r>
+        <w:rPr>
+          <w:rFonts w:hint="eastAsia"/>
+        </w:rPr>
+        <w:t>，</w:t>
+      </w:r>
+      <w:r>
+        <w:t>移动输入无效呢</w:t>
+      </w:r>
+      <w:r>
+        <w:rPr>
+          <w:rFonts w:hint="eastAsia"/>
+        </w:rPr>
+        <w:t>？！</w:t>
+      </w:r>
+    </w:p>
+    <w:p>
+      <w:pPr>
+        <w:rPr>
+          <w:rFonts w:ascii="新宋体" w:eastAsia="新宋体" w:cs="新宋体"/>
+          <w:color w:val="880000"/>
+          <w:kern w:val="0"/>
+          <w:sz w:val="19"/>
+          <w:szCs w:val="19"/>
+        </w:rPr>
+      </w:pPr>
+      <w:r>
+        <w:t>因为在</w:t>
+      </w:r>
+      <w:r>
+        <w:rPr>
+          <w:rFonts w:ascii="新宋体" w:eastAsia="新宋体" w:cs="新宋体"/>
+          <w:color w:val="0000FF"/>
+          <w:kern w:val="0"/>
+          <w:sz w:val="19"/>
+          <w:szCs w:val="19"/>
+        </w:rPr>
+        <w:t>UCharacterMovementComponent</w:t>
+      </w:r>
+      <w:r>
+        <w:rPr>
+          <w:rFonts w:ascii="新宋体" w:eastAsia="新宋体" w:cs="新宋体"/>
+          <w:color w:val="000000"/>
+          <w:kern w:val="0"/>
+          <w:sz w:val="19"/>
+          <w:szCs w:val="19"/>
+        </w:rPr>
+        <w:t>::</w:t>
+      </w:r>
+      <w:r>
+        <w:rPr>
+          <w:rFonts w:ascii="新宋体" w:eastAsia="新宋体" w:cs="新宋体"/>
+          <w:color w:val="880000"/>
+          <w:kern w:val="0"/>
+          <w:sz w:val="19"/>
+          <w:szCs w:val="19"/>
+        </w:rPr>
+        <w:t>TickComponent</w:t>
+      </w:r>
+      <w:r>
+        <w:rPr>
+          <w:rFonts w:ascii="新宋体" w:eastAsia="新宋体" w:cs="新宋体"/>
+          <w:color w:val="880000"/>
+          <w:kern w:val="0"/>
+          <w:sz w:val="19"/>
+          <w:szCs w:val="19"/>
+        </w:rPr>
+        <w:t xml:space="preserve"> 中</w:t>
+      </w:r>
+      <w:r>
+        <w:rPr>
+          <w:rFonts w:ascii="新宋体" w:eastAsia="新宋体" w:cs="新宋体" w:hint="eastAsia"/>
+          <w:color w:val="880000"/>
+          <w:kern w:val="0"/>
+          <w:sz w:val="19"/>
+          <w:szCs w:val="19"/>
+        </w:rPr>
+        <w:t>，直接就判断了，是本地模拟，不会走更新输入的流程！</w:t>
+      </w:r>
+      <w:r>
+        <w:rPr>
+          <w:rFonts w:ascii="新宋体" w:eastAsia="新宋体" w:cs="新宋体" w:hint="eastAsia"/>
+          <w:color w:val="880000"/>
+          <w:kern w:val="0"/>
+          <w:sz w:val="19"/>
+          <w:szCs w:val="19"/>
+        </w:rPr>
+        <w:t>正常是走：</w:t>
+      </w:r>
+      <w:r>
+        <w:t>PerformMovement </w:t>
+      </w:r>
+      <w:r>
+        <w:t>最终是调了这个更新应该是</w:t>
+      </w:r>
+    </w:p>
+    <w:p>
+      <w:pPr>
+        <w:rPr>
+          <w:rFonts w:ascii="新宋体" w:eastAsia="新宋体" w:cs="新宋体"/>
+          <w:color w:val="880000"/>
+          <w:kern w:val="0"/>
+          <w:sz w:val="19"/>
+          <w:szCs w:val="19"/>
+        </w:rPr>
+      </w:pPr>
+      <w:r>
+        <w:rPr>
+          <w:noProof/>
+        </w:rPr>
+        <w:drawing>
+          <wp:inline distT="0" distB="0" distL="0" distR="0" wp14:anchorId="21387A43" wp14:editId="464F3E80">
+            <wp:extent cx="5274310" cy="524510"/>
+            <wp:effectExtent l="0" t="0" r="2540" b="8890"/>
+            <wp:docPr id="28" name="图片 28"/>
+            <wp:cNvGraphicFramePr>
+              <a:graphicFrameLocks xmlns:a="http://schemas.openxmlformats.org/drawingml/2006/main" noChangeAspect="1"/>
+            </wp:cNvGraphicFramePr>
+            <a:graphic xmlns:a="http://schemas.openxmlformats.org/drawingml/2006/main">
+              <a:graphicData uri="http://schemas.openxmlformats.org/drawingml/2006/picture">
+                <pic:pic xmlns:pic="http://schemas.openxmlformats.org/drawingml/2006/picture">
+                  <pic:nvPicPr>
+                    <pic:cNvPr id="1" name=""/>
+                    <pic:cNvPicPr/>
+                  </pic:nvPicPr>
+                  <pic:blipFill>
+                    <a:blip r:embed="rId34"/>
+                    <a:stretch>
+                      <a:fillRect/>
+                    </a:stretch>
+                  </pic:blipFill>
+                  <pic:spPr>
+                    <a:xfrm>
+                      <a:off x="0" y="0"/>
+                      <a:ext cx="5274310" cy="524510"/>
+                    </a:xfrm>
+                    <a:prstGeom prst="rect">
+                      <a:avLst/>
+                    </a:prstGeom>
+                  </pic:spPr>
+                </pic:pic>
+              </a:graphicData>
+            </a:graphic>
+          </wp:inline>
+        </w:drawing>
+      </w:r>
+    </w:p>
+    <w:p>
+      <w:r>
+        <w:rPr>
+          <w:noProof/>
+        </w:rPr>
+        <w:drawing>
+          <wp:inline distT="0" distB="0" distL="0" distR="0" wp14:anchorId="471A1AF7" wp14:editId="71A8BEBD">
+            <wp:extent cx="5274310" cy="1424305"/>
+            <wp:effectExtent l="0" t="0" r="2540" b="4445"/>
+            <wp:docPr id="29" name="图片 29"/>
+            <wp:cNvGraphicFramePr>
+              <a:graphicFrameLocks xmlns:a="http://schemas.openxmlformats.org/drawingml/2006/main" noChangeAspect="1"/>
+            </wp:cNvGraphicFramePr>
+            <a:graphic xmlns:a="http://schemas.openxmlformats.org/drawingml/2006/main">
+              <a:graphicData uri="http://schemas.openxmlformats.org/drawingml/2006/picture">
+                <pic:pic xmlns:pic="http://schemas.openxmlformats.org/drawingml/2006/picture">
+                  <pic:nvPicPr>
+                    <pic:cNvPr id="1" name=""/>
+                    <pic:cNvPicPr/>
+                  </pic:nvPicPr>
+                  <pic:blipFill>
+                    <a:blip r:embed="rId35"/>
+                    <a:stretch>
+                      <a:fillRect/>
+                    </a:stretch>
+                  </pic:blipFill>
+                  <pic:spPr>
+                    <a:xfrm>
+                      <a:off x="0" y="0"/>
+                      <a:ext cx="5274310" cy="1424305"/>
+                    </a:xfrm>
+                    <a:prstGeom prst="rect">
+                      <a:avLst/>
+                    </a:prstGeom>
+                  </pic:spPr>
+                </pic:pic>
+              </a:graphicData>
+            </a:graphic>
+          </wp:inline>
+        </w:drawing>
+      </w:r>
+    </w:p>
+    <w:p>
+      <w:r>
+        <w:rPr>
+          <w:rFonts w:hint="eastAsia"/>
+        </w:rPr>
+        <w:t>直接走到这里来了！</w:t>
+      </w:r>
+    </w:p>
+    <w:p>
+      <w:r>
+        <w:rPr>
+          <w:noProof/>
+        </w:rPr>
+        <w:drawing>
+          <wp:inline distT="0" distB="0" distL="0" distR="0" wp14:anchorId="790CE6AB" wp14:editId="3F5AA494">
+            <wp:extent cx="5274310" cy="1350010"/>
+            <wp:effectExtent l="0" t="0" r="2540" b="2540"/>
+            <wp:docPr id="30" name="图片 30"/>
+            <wp:cNvGraphicFramePr>
+              <a:graphicFrameLocks xmlns:a="http://schemas.openxmlformats.org/drawingml/2006/main" noChangeAspect="1"/>
+            </wp:cNvGraphicFramePr>
+            <a:graphic xmlns:a="http://schemas.openxmlformats.org/drawingml/2006/main">
+              <a:graphicData uri="http://schemas.openxmlformats.org/drawingml/2006/picture">
+                <pic:pic xmlns:pic="http://schemas.openxmlformats.org/drawingml/2006/picture">
+                  <pic:nvPicPr>
+                    <pic:cNvPr id="1" name=""/>
+                    <pic:cNvPicPr/>
+                  </pic:nvPicPr>
+                  <pic:blipFill>
+                    <a:blip r:embed="rId36"/>
+                    <a:stretch>
+                      <a:fillRect/>
+                    </a:stretch>
+                  </pic:blipFill>
+                  <pic:spPr>
+                    <a:xfrm>
+                      <a:off x="0" y="0"/>
+                      <a:ext cx="5274310" cy="1350010"/>
+                    </a:xfrm>
+                    <a:prstGeom prst="rect">
+                      <a:avLst/>
+                    </a:prstGeom>
+                  </pic:spPr>
+                </pic:pic>
+              </a:graphicData>
+            </a:graphic>
+          </wp:inline>
+        </w:drawing>
+      </w:r>
+      <w:r>
+        <w:rPr>
+          <w:rFonts w:hint="eastAsia"/>
+        </w:rPr>
+        <w:t>如果是输入最终调用这一个</w:t>
+      </w:r>
+      <w:r>
+        <w:rPr>
+          <w:rFonts w:hint="eastAsia"/>
+        </w:rPr>
+        <w:t>.</w:t>
+      </w:r>
+    </w:p>
+    <w:p>
+      <w:r>
+        <w:rPr>
+          <w:noProof/>
+        </w:rPr>
+        <w:drawing>
+          <wp:inline distT="0" distB="0" distL="0" distR="0" wp14:anchorId="633D8C93" wp14:editId="40062126">
+            <wp:extent cx="5274310" cy="412750"/>
+            <wp:effectExtent l="0" t="0" r="2540" b="6350"/>
+            <wp:docPr id="31" name="图片 31"/>
+            <wp:cNvGraphicFramePr>
+              <a:graphicFrameLocks xmlns:a="http://schemas.openxmlformats.org/drawingml/2006/main" noChangeAspect="1"/>
+            </wp:cNvGraphicFramePr>
+            <a:graphic xmlns:a="http://schemas.openxmlformats.org/drawingml/2006/main">
+              <a:graphicData uri="http://schemas.openxmlformats.org/drawingml/2006/picture">
+                <pic:pic xmlns:pic="http://schemas.openxmlformats.org/drawingml/2006/picture">
+                  <pic:nvPicPr>
+                    <pic:cNvPr id="1" name=""/>
+                    <pic:cNvPicPr/>
+                  </pic:nvPicPr>
+                  <pic:blipFill>
+                    <a:blip r:embed="rId37"/>
+                    <a:stretch>
+                      <a:fillRect/>
+                    </a:stretch>
+                  </pic:blipFill>
+                  <pic:spPr>
+                    <a:xfrm>
+                      <a:off x="0" y="0"/>
+                      <a:ext cx="5274310" cy="412750"/>
+                    </a:xfrm>
+                    <a:prstGeom prst="rect">
+                      <a:avLst/>
+                    </a:prstGeom>
+                  </pic:spPr>
+                </pic:pic>
+              </a:graphicData>
+            </a:graphic>
+          </wp:inline>
+        </w:drawing>
+      </w:r>
+      <w:r>
+        <w:rPr>
+          <w:rFonts w:hint="eastAsia"/>
+        </w:rPr>
+        <w:t>也会去计算</w:t>
+      </w:r>
+      <w:r>
+        <w:rPr>
+          <w:rFonts w:hint="eastAsia"/>
+        </w:rPr>
+        <w:t>root</w:t>
+      </w:r>
+      <w:r>
+        <w:t>Motion</w:t>
+      </w:r>
+      <w:r>
+        <w:t>等</w:t>
+      </w:r>
+    </w:p>
+    <w:p/>
+    <w:p>
+      <w:r>
+        <w:rPr>
+          <w:rFonts w:hint="eastAsia"/>
+        </w:rPr>
+        <w:t>!</w:t>
+      </w:r>
+      <w:r>
+        <w:t>!</w:t>
+      </w:r>
+      <w:r>
+        <w:t>添加了</w:t>
+      </w:r>
+      <w:r>
+        <w:rPr>
+          <w:rFonts w:hint="eastAsia"/>
+        </w:rPr>
+        <w:t>Controller</w:t>
+      </w:r>
+      <w:r>
+        <w:rPr>
+          <w:rFonts w:hint="eastAsia"/>
+        </w:rPr>
+        <w:t>之后，跳跃落地之后不会位移了！！</w:t>
+      </w:r>
+    </w:p>
+    <w:p>
+      <w:r>
+        <w:t>Replay</w:t>
+      </w:r>
+      <w:r>
+        <w:t>可以切换地图的哦</w:t>
+      </w:r>
+    </w:p>
+    <w:p>
+      <w:pPr>
+        <w:rPr>
+          <w:rFonts w:hint="eastAsia"/>
+        </w:rPr>
+      </w:pPr>
+      <w:r>
+        <w:t>会不会就是</w:t>
+      </w:r>
+      <w:r>
+        <w:rPr>
+          <w:rFonts w:hint="eastAsia"/>
+        </w:rPr>
+        <w:t>F</w:t>
+      </w:r>
+      <w:r>
+        <w:t xml:space="preserve">MoveTriggerData </w:t>
+      </w:r>
+      <w:r>
+        <w:t>没有记录呢</w:t>
+      </w:r>
+      <w:r>
+        <w:rPr>
+          <w:rFonts w:hint="eastAsia"/>
+        </w:rPr>
+        <w:t>！</w:t>
+      </w:r>
+    </w:p>
+    <w:p/>
+    <w:p>
+      <w:r>
+        <w:t>几个影响移动的函数</w:t>
+      </w:r>
+      <w:r>
+        <w:rPr>
+          <w:rFonts w:hint="eastAsia"/>
+        </w:rPr>
+        <w:t>，</w:t>
+      </w:r>
+      <w:r>
+        <w:t>尝试断点记录下作用</w:t>
+      </w:r>
+      <w:r>
+        <w:rPr>
+          <w:rFonts w:hint="eastAsia"/>
+        </w:rPr>
+        <w:t>：</w:t>
+      </w:r>
+    </w:p>
+    <w:p>
+      <w:pPr>
+        <w:rPr>
+          <w:rFonts w:ascii="新宋体" w:eastAsia="新宋体" w:cs="新宋体"/>
+          <w:color w:val="880000"/>
+          <w:kern w:val="0"/>
+          <w:sz w:val="19"/>
+          <w:szCs w:val="19"/>
+        </w:rPr>
+      </w:pPr>
+      <w:r>
+        <w:rPr>
+          <w:rFonts w:ascii="新宋体" w:eastAsia="新宋体" w:cs="新宋体"/>
+          <w:color w:val="880000"/>
+          <w:kern w:val="0"/>
+          <w:sz w:val="19"/>
+          <w:szCs w:val="19"/>
+        </w:rPr>
+        <w:t>UpdatePlayerMoveInput</w:t>
+      </w:r>
+      <w:r>
+        <w:rPr>
+          <w:rFonts w:ascii="新宋体" w:eastAsia="新宋体" w:cs="新宋体"/>
+          <w:color w:val="880000"/>
+          <w:kern w:val="0"/>
+          <w:sz w:val="19"/>
+          <w:szCs w:val="19"/>
+        </w:rPr>
+        <w:t xml:space="preserve"> </w:t>
+      </w:r>
+      <w:r>
+        <w:rPr>
+          <w:rFonts w:ascii="新宋体" w:eastAsia="新宋体" w:cs="新宋体" w:hint="eastAsia"/>
+          <w:color w:val="880000"/>
+          <w:kern w:val="0"/>
+          <w:sz w:val="19"/>
+          <w:szCs w:val="19"/>
+        </w:rPr>
+        <w:t xml:space="preserve"> </w:t>
+      </w:r>
+      <w:r>
+        <w:rPr>
+          <w:rFonts w:ascii="新宋体" w:eastAsia="新宋体" w:cs="新宋体"/>
+          <w:color w:val="880000"/>
+          <w:kern w:val="0"/>
+          <w:sz w:val="19"/>
+          <w:szCs w:val="19"/>
+        </w:rPr>
+        <w:t xml:space="preserve"> 暂时不知何时调用</w:t>
+      </w:r>
+    </w:p>
+    <w:p>
+      <w:pPr>
+        <w:rPr>
+          <w:rFonts w:ascii="新宋体" w:eastAsia="新宋体" w:cs="新宋体"/>
+          <w:color w:val="880000"/>
+          <w:kern w:val="0"/>
+          <w:sz w:val="19"/>
+          <w:szCs w:val="19"/>
+        </w:rPr>
+      </w:pPr>
+      <w:r>
+        <w:rPr>
+          <w:rFonts w:ascii="新宋体" w:eastAsia="新宋体" w:cs="新宋体"/>
+          <w:color w:val="880000"/>
+          <w:kern w:val="0"/>
+          <w:sz w:val="19"/>
+          <w:szCs w:val="19"/>
+        </w:rPr>
+        <w:t>UpdateActorRotation</w:t>
+      </w:r>
+      <w:r>
+        <w:rPr>
+          <w:rFonts w:ascii="新宋体" w:eastAsia="新宋体" w:cs="新宋体"/>
+          <w:color w:val="880000"/>
+          <w:kern w:val="0"/>
+          <w:sz w:val="19"/>
+          <w:szCs w:val="19"/>
+        </w:rPr>
+        <w:t xml:space="preserve">  只有在锁定的时候调用</w:t>
+      </w:r>
+      <w:r>
+        <w:rPr>
+          <w:rFonts w:ascii="新宋体" w:eastAsia="新宋体" w:cs="新宋体" w:hint="eastAsia"/>
+          <w:color w:val="880000"/>
+          <w:kern w:val="0"/>
+          <w:sz w:val="19"/>
+          <w:szCs w:val="19"/>
+        </w:rPr>
+        <w:t>。</w:t>
+      </w:r>
+    </w:p>
+    <w:p>
+      <w:pPr>
+        <w:rPr>
+          <w:rFonts w:ascii="新宋体" w:eastAsia="新宋体" w:cs="新宋体"/>
+          <w:color w:val="880000"/>
+          <w:kern w:val="0"/>
+          <w:sz w:val="19"/>
+          <w:szCs w:val="19"/>
+        </w:rPr>
+      </w:pPr>
+    </w:p>
+    <w:p>
+      <w:pPr>
+        <w:rPr>
+          <w:rFonts w:ascii="新宋体" w:eastAsia="新宋体" w:cs="新宋体"/>
+          <w:color w:val="880000"/>
+          <w:kern w:val="0"/>
+          <w:sz w:val="19"/>
+          <w:szCs w:val="19"/>
+        </w:rPr>
+      </w:pPr>
+      <w:r>
+        <w:rPr>
+          <w:rFonts w:ascii="新宋体" w:eastAsia="新宋体" w:cs="新宋体"/>
+          <w:color w:val="880000"/>
+          <w:kern w:val="0"/>
+          <w:sz w:val="19"/>
+          <w:szCs w:val="19"/>
+        </w:rPr>
+        <w:t>了解下同步的时候的移动更新</w:t>
+      </w:r>
+      <w:r>
+        <w:rPr>
+          <w:rFonts w:ascii="新宋体" w:eastAsia="新宋体" w:cs="新宋体" w:hint="eastAsia"/>
+          <w:color w:val="880000"/>
+          <w:kern w:val="0"/>
+          <w:sz w:val="19"/>
+          <w:szCs w:val="19"/>
+        </w:rPr>
+        <w:t>：</w:t>
+      </w:r>
+    </w:p>
+    <w:p>
+      <w:pPr>
+        <w:rPr>
+          <w:rFonts w:ascii="新宋体" w:eastAsia="新宋体" w:cs="新宋体"/>
+          <w:color w:val="880000"/>
+          <w:kern w:val="0"/>
+          <w:sz w:val="19"/>
+          <w:szCs w:val="19"/>
+        </w:rPr>
+      </w:pPr>
+      <w:r>
+        <w:rPr>
+          <w:noProof/>
+        </w:rPr>
+        <w:lastRenderedPageBreak/>
+        <w:drawing>
+          <wp:inline distT="0" distB="0" distL="0" distR="0" wp14:anchorId="50F06321" wp14:editId="2E7CBEDE">
+            <wp:extent cx="5274310" cy="927735"/>
+            <wp:effectExtent l="0" t="0" r="2540" b="5715"/>
+            <wp:docPr id="32" name="图片 32"/>
+            <wp:cNvGraphicFramePr>
+              <a:graphicFrameLocks xmlns:a="http://schemas.openxmlformats.org/drawingml/2006/main" noChangeAspect="1"/>
+            </wp:cNvGraphicFramePr>
+            <a:graphic xmlns:a="http://schemas.openxmlformats.org/drawingml/2006/main">
+              <a:graphicData uri="http://schemas.openxmlformats.org/drawingml/2006/picture">
+                <pic:pic xmlns:pic="http://schemas.openxmlformats.org/drawingml/2006/picture">
+                  <pic:nvPicPr>
+                    <pic:cNvPr id="1" name=""/>
+                    <pic:cNvPicPr/>
+                  </pic:nvPicPr>
+                  <pic:blipFill>
+                    <a:blip r:embed="rId38"/>
+                    <a:stretch>
+                      <a:fillRect/>
+                    </a:stretch>
+                  </pic:blipFill>
+                  <pic:spPr>
+                    <a:xfrm>
+                      <a:off x="0" y="0"/>
+                      <a:ext cx="5274310" cy="927735"/>
+                    </a:xfrm>
+                    <a:prstGeom prst="rect">
+                      <a:avLst/>
+                    </a:prstGeom>
+                  </pic:spPr>
+                </pic:pic>
+              </a:graphicData>
+            </a:graphic>
+          </wp:inline>
+        </w:drawing>
+      </w:r>
+    </w:p>
+    <w:p>
+      <w:pPr>
+        <w:pStyle w:val="tgt"/>
+        <w:shd w:val="clear" w:color="auto" w:fill="F7F8FA"/>
+        <w:spacing w:before="0" w:beforeAutospacing="0" w:after="0" w:afterAutospacing="0" w:line="390" w:lineRule="atLeast"/>
+        <w:rPr>
+          <w:rFonts w:ascii="Arial" w:hAnsi="Arial" w:cs="Arial"/>
+          <w:color w:val="333333"/>
+          <w:sz w:val="21"/>
+          <w:szCs w:val="21"/>
+        </w:rPr>
+      </w:pPr>
+      <w:r>
+        <w:rPr>
+          <w:rStyle w:val="transsent"/>
+          <w:rFonts w:ascii="Arial" w:hAnsi="Arial" w:cs="Arial"/>
+          <w:color w:val="333333"/>
+          <w:sz w:val="21"/>
+          <w:szCs w:val="21"/>
+        </w:rPr>
+        <w:t>如果我们在模拟根运动，我们忽略了常规的复制运动更新。</w:t>
+      </w:r>
+    </w:p>
+    <w:p>
+      <w:pPr>
+        <w:pStyle w:val="tgt"/>
+        <w:shd w:val="clear" w:color="auto" w:fill="F7F8FA"/>
+        <w:spacing w:before="0" w:beforeAutospacing="0" w:after="0" w:afterAutospacing="0" w:line="390" w:lineRule="atLeast"/>
+        <w:rPr>
+          <w:rFonts w:ascii="Arial" w:hAnsi="Arial" w:cs="Arial"/>
+          <w:color w:val="333333"/>
+          <w:sz w:val="21"/>
+          <w:szCs w:val="21"/>
+        </w:rPr>
+      </w:pPr>
+      <w:r>
+        <w:rPr>
+          <w:rStyle w:val="transsent"/>
+          <w:rFonts w:ascii="Arial" w:hAnsi="Arial" w:cs="Arial"/>
+          <w:color w:val="333333"/>
+          <w:sz w:val="21"/>
+          <w:szCs w:val="21"/>
+        </w:rPr>
+        <w:t>//</w:t>
+      </w:r>
+      <w:r>
+        <w:rPr>
+          <w:rStyle w:val="transsent"/>
+          <w:rFonts w:ascii="Arial" w:hAnsi="Arial" w:cs="Arial"/>
+          <w:color w:val="333333"/>
+          <w:sz w:val="21"/>
+          <w:szCs w:val="21"/>
+        </w:rPr>
+        <w:t>如果我们不再模拟根运动，强制同步运动属性。</w:t>
+      </w:r>
+    </w:p>
+    <w:p>
+      <w:pPr>
+        <w:pStyle w:val="tgt"/>
+        <w:shd w:val="clear" w:color="auto" w:fill="F7F8FA"/>
+        <w:spacing w:before="0" w:beforeAutospacing="0" w:after="0" w:afterAutospacing="0" w:line="390" w:lineRule="atLeast"/>
+        <w:rPr>
+          <w:rFonts w:ascii="Arial" w:hAnsi="Arial" w:cs="Arial"/>
+          <w:color w:val="333333"/>
+          <w:sz w:val="21"/>
+          <w:szCs w:val="21"/>
+        </w:rPr>
+      </w:pPr>
+      <w:r>
+        <w:rPr>
+          <w:rStyle w:val="transsent"/>
+          <w:rFonts w:ascii="Arial" w:hAnsi="Arial" w:cs="Arial"/>
+          <w:color w:val="333333"/>
+          <w:sz w:val="21"/>
+          <w:szCs w:val="21"/>
+        </w:rPr>
+        <w:t>//(</w:t>
+      </w:r>
+      <w:r>
+        <w:rPr>
+          <w:rStyle w:val="transsent"/>
+          <w:rFonts w:ascii="Arial" w:hAnsi="Arial" w:cs="Arial"/>
+          <w:color w:val="333333"/>
+          <w:sz w:val="21"/>
+          <w:szCs w:val="21"/>
+        </w:rPr>
+        <w:t>根运动可能会使速度与复制运动不同步</w:t>
+      </w:r>
+      <w:r>
+        <w:rPr>
+          <w:rStyle w:val="transsent"/>
+          <w:rFonts w:ascii="Arial" w:hAnsi="Arial" w:cs="Arial"/>
+          <w:color w:val="333333"/>
+          <w:sz w:val="21"/>
+          <w:szCs w:val="21"/>
+        </w:rPr>
+        <w:t>)</w:t>
+      </w:r>
+    </w:p>
+    <w:p>
+      <w:pPr>
+        <w:rPr>
+          <w:rFonts w:ascii="新宋体" w:eastAsia="新宋体" w:cs="新宋体"/>
+          <w:color w:val="880000"/>
+          <w:kern w:val="0"/>
+          <w:sz w:val="19"/>
+          <w:szCs w:val="19"/>
+        </w:rPr>
+      </w:pPr>
+      <w:r>
+        <w:rPr>
+          <w:noProof/>
+        </w:rPr>
+        <w:drawing>
+          <wp:inline distT="0" distB="0" distL="0" distR="0" wp14:anchorId="62331050" wp14:editId="4607AAD0">
+            <wp:extent cx="5274310" cy="1411605"/>
+            <wp:effectExtent l="0" t="0" r="2540" b="0"/>
+            <wp:docPr id="33" name="图片 33"/>
+            <wp:cNvGraphicFramePr>
+              <a:graphicFrameLocks xmlns:a="http://schemas.openxmlformats.org/drawingml/2006/main" noChangeAspect="1"/>
+            </wp:cNvGraphicFramePr>
+            <a:graphic xmlns:a="http://schemas.openxmlformats.org/drawingml/2006/main">
+              <a:graphicData uri="http://schemas.openxmlformats.org/drawingml/2006/picture">
+                <pic:pic xmlns:pic="http://schemas.openxmlformats.org/drawingml/2006/picture">
+                  <pic:nvPicPr>
+                    <pic:cNvPr id="1" name=""/>
+                    <pic:cNvPicPr/>
+                  </pic:nvPicPr>
+                  <pic:blipFill>
+                    <a:blip r:embed="rId39"/>
+                    <a:stretch>
+                      <a:fillRect/>
+                    </a:stretch>
+                  </pic:blipFill>
+                  <pic:spPr>
+                    <a:xfrm>
+                      <a:off x="0" y="0"/>
+                      <a:ext cx="5274310" cy="1411605"/>
+                    </a:xfrm>
+                    <a:prstGeom prst="rect">
+                      <a:avLst/>
+                    </a:prstGeom>
+                  </pic:spPr>
+                </pic:pic>
+              </a:graphicData>
+            </a:graphic>
+          </wp:inline>
+        </w:drawing>
+      </w:r>
+    </w:p>
+    <w:p>
+      <w:pPr>
+        <w:rPr>
+          <w:b/>
+        </w:rPr>
+      </w:pPr>
+      <w:r>
+        <w:t>如果在运动中发现进行了</w:t>
+      </w:r>
+      <w:r>
+        <w:rPr>
+          <w:rFonts w:hint="eastAsia"/>
+        </w:rPr>
+        <w:t>Root</w:t>
+      </w:r>
+      <w:r>
+        <w:t>Motion</w:t>
+      </w:r>
+      <w:r>
+        <w:t>或是</w:t>
+      </w:r>
+      <w:r>
+        <w:rPr>
+          <w:rFonts w:hint="eastAsia"/>
+        </w:rPr>
+        <w:t>MatineeControlled</w:t>
+      </w:r>
+      <w:r>
+        <w:rPr>
+          <w:rFonts w:hint="eastAsia"/>
+        </w:rPr>
+        <w:t>被</w:t>
+      </w:r>
+      <w:r>
+        <w:rPr>
+          <w:rFonts w:hint="eastAsia"/>
+        </w:rPr>
+        <w:t>Matinee</w:t>
+      </w:r>
+      <w:r>
+        <w:rPr>
+          <w:rFonts w:hint="eastAsia"/>
+        </w:rPr>
+        <w:t>控制的话，更新</w:t>
+      </w:r>
+      <w:r>
+        <w:rPr>
+          <w:rFonts w:hint="eastAsia"/>
+        </w:rPr>
+        <w:t>PerformMovement</w:t>
+      </w:r>
+      <w:r>
+        <w:rPr>
+          <w:rFonts w:hint="eastAsia"/>
+        </w:rPr>
+        <w:t>，就使用输入的更新了！</w:t>
+      </w:r>
+      <w:r>
+        <w:rPr>
+          <w:rFonts w:hint="eastAsia"/>
+          <w:b/>
+        </w:rPr>
+        <w:t>所以，跳跃这样的位置更新</w:t>
+      </w:r>
+      <w:r>
+        <w:rPr>
+          <w:rFonts w:hint="eastAsia"/>
+          <w:b/>
+        </w:rPr>
+        <w:t>O</w:t>
+      </w:r>
+      <w:r>
+        <w:rPr>
+          <w:b/>
+        </w:rPr>
+        <w:t>K</w:t>
+      </w:r>
+      <w:r>
+        <w:rPr>
+          <w:rFonts w:hint="eastAsia"/>
+          <w:b/>
+        </w:rPr>
+        <w:t>，</w:t>
+      </w:r>
+      <w:r>
+        <w:rPr>
+          <w:b/>
+        </w:rPr>
+        <w:t>是不是就是因为</w:t>
+      </w:r>
+      <w:r>
+        <w:rPr>
+          <w:rFonts w:hint="eastAsia"/>
+          <w:b/>
+        </w:rPr>
+        <w:t>，</w:t>
+      </w:r>
+      <w:r>
+        <w:rPr>
+          <w:b/>
+        </w:rPr>
+        <w:t>处于</w:t>
+      </w:r>
+      <w:r>
+        <w:rPr>
+          <w:b/>
+        </w:rPr>
+        <w:t>playRootMotion</w:t>
+      </w:r>
+      <w:r>
+        <w:rPr>
+          <w:b/>
+        </w:rPr>
+        <w:t>呢</w:t>
+      </w:r>
+      <w:r>
+        <w:rPr>
+          <w:rFonts w:hint="eastAsia"/>
+          <w:b/>
+        </w:rPr>
+        <w:t>？</w:t>
+      </w:r>
+    </w:p>
+    <w:p>
+      <w:r>
+        <w:rPr>
+          <w:rFonts w:hint="eastAsia"/>
+        </w:rPr>
+        <w:t>如果是普通状态，会调用到</w:t>
+      </w:r>
+    </w:p>
+    <w:p>
+      <w:pPr>
+        <w:rPr>
+          <w:rFonts w:ascii="新宋体" w:eastAsia="新宋体" w:cs="新宋体"/>
+          <w:color w:val="880000"/>
+          <w:kern w:val="0"/>
+          <w:sz w:val="19"/>
+          <w:szCs w:val="19"/>
+        </w:rPr>
+      </w:pPr>
+      <w:r>
+        <w:rPr>
+          <w:rFonts w:ascii="新宋体" w:eastAsia="新宋体" w:cs="新宋体"/>
+          <w:color w:val="880000"/>
+          <w:kern w:val="0"/>
+          <w:sz w:val="19"/>
+          <w:szCs w:val="19"/>
+        </w:rPr>
+        <w:t>SimulateMovement</w:t>
+      </w:r>
+      <w:r>
+        <w:rPr>
+          <w:rFonts w:ascii="新宋体" w:eastAsia="新宋体" w:cs="新宋体"/>
+          <w:color w:val="880000"/>
+          <w:kern w:val="0"/>
+          <w:sz w:val="19"/>
+          <w:szCs w:val="19"/>
+        </w:rPr>
+        <w:t>() 模拟移动</w:t>
+      </w:r>
+    </w:p>
+    <w:p>
+      <w:pPr>
+        <w:rPr>
+          <w:rFonts w:ascii="新宋体" w:eastAsia="新宋体" w:cs="新宋体"/>
+          <w:color w:val="880000"/>
+          <w:kern w:val="0"/>
+          <w:sz w:val="19"/>
+          <w:szCs w:val="19"/>
+        </w:rPr>
+      </w:pPr>
+      <w:r>
+        <w:rPr>
+          <w:noProof/>
+        </w:rPr>
+        <w:drawing>
+          <wp:inline distT="0" distB="0" distL="0" distR="0" wp14:anchorId="66D39068" wp14:editId="57E37D14">
+            <wp:extent cx="5274310" cy="2508885"/>
+            <wp:effectExtent l="0" t="0" r="2540" b="5715"/>
+            <wp:docPr id="34" name="图片 34"/>
+            <wp:cNvGraphicFramePr>
+              <a:graphicFrameLocks xmlns:a="http://schemas.openxmlformats.org/drawingml/2006/main" noChangeAspect="1"/>
+            </wp:cNvGraphicFramePr>
+            <a:graphic xmlns:a="http://schemas.openxmlformats.org/drawingml/2006/main">
+              <a:graphicData uri="http://schemas.openxmlformats.org/drawingml/2006/picture">
+                <pic:pic xmlns:pic="http://schemas.openxmlformats.org/drawingml/2006/picture">
+                  <pic:nvPicPr>
+                    <pic:cNvPr id="1" name=""/>
+                    <pic:cNvPicPr/>
+                  </pic:nvPicPr>
+                  <pic:blipFill>
+                    <a:blip r:embed="rId40"/>
+                    <a:stretch>
+                      <a:fillRect/>
+                    </a:stretch>
+                  </pic:blipFill>
+                  <pic:spPr>
+                    <a:xfrm>
+                      <a:off x="0" y="0"/>
+                      <a:ext cx="5274310" cy="2508885"/>
+                    </a:xfrm>
+                    <a:prstGeom prst="rect">
+                      <a:avLst/>
+                    </a:prstGeom>
+                  </pic:spPr>
+                </pic:pic>
+              </a:graphicData>
+            </a:graphic>
+          </wp:inline>
+        </w:drawing>
+      </w:r>
+    </w:p>
+    <w:p>
+      <w:r>
+        <w:rPr>
+          <w:rFonts w:hint="eastAsia"/>
+        </w:rPr>
+        <w:t>会在里面去获取</w:t>
+      </w:r>
+      <w:r>
+        <w:rPr>
+          <w:rFonts w:hint="eastAsia"/>
+        </w:rPr>
+        <w:t>ReplicatedMovement</w:t>
+      </w:r>
+      <w:r>
+        <w:rPr>
+          <w:rFonts w:hint="eastAsia"/>
+        </w:rPr>
+        <w:t>复制了的运动，就是在此判断，是否需要更新移动等的吧！</w:t>
+      </w:r>
+    </w:p>
+    <w:p>
+      <w:r>
+        <w:rPr>
+          <w:noProof/>
+        </w:rPr>
+        <w:lastRenderedPageBreak/>
+        <w:drawing>
+          <wp:inline distT="0" distB="0" distL="0" distR="0" wp14:anchorId="23D361A1" wp14:editId="1D641BEE">
+            <wp:extent cx="5274310" cy="2141855"/>
+            <wp:effectExtent l="0" t="0" r="2540" b="0"/>
+            <wp:docPr id="36" name="图片 36"/>
+            <wp:cNvGraphicFramePr>
+              <a:graphicFrameLocks xmlns:a="http://schemas.openxmlformats.org/drawingml/2006/main" noChangeAspect="1"/>
+            </wp:cNvGraphicFramePr>
+            <a:graphic xmlns:a="http://schemas.openxmlformats.org/drawingml/2006/main">
+              <a:graphicData uri="http://schemas.openxmlformats.org/drawingml/2006/picture">
+                <pic:pic xmlns:pic="http://schemas.openxmlformats.org/drawingml/2006/picture">
+                  <pic:nvPicPr>
+                    <pic:cNvPr id="1" name=""/>
+                    <pic:cNvPicPr/>
+                  </pic:nvPicPr>
+                  <pic:blipFill>
+                    <a:blip r:embed="rId41"/>
+                    <a:stretch>
+                      <a:fillRect/>
+                    </a:stretch>
+                  </pic:blipFill>
+                  <pic:spPr>
+                    <a:xfrm>
+                      <a:off x="0" y="0"/>
+                      <a:ext cx="5274310" cy="2141855"/>
+                    </a:xfrm>
+                    <a:prstGeom prst="rect">
+                      <a:avLst/>
+                    </a:prstGeom>
+                  </pic:spPr>
+                </pic:pic>
+              </a:graphicData>
+            </a:graphic>
+          </wp:inline>
+        </w:drawing>
+      </w:r>
+    </w:p>
+    <w:p>
+      <w:r>
+        <w:rPr>
+          <w:rFonts w:hint="eastAsia"/>
+        </w:rPr>
+        <w:t>再下面一点，就是确确实实用到</w:t>
+      </w:r>
+      <w:r>
+        <w:rPr>
+          <w:rFonts w:hint="eastAsia"/>
+        </w:rPr>
+        <w:t>velocity</w:t>
+      </w:r>
+      <w:r>
+        <w:rPr>
+          <w:rFonts w:hint="eastAsia"/>
+        </w:rPr>
+        <w:t>了！</w:t>
+      </w:r>
+    </w:p>
+    <w:p>
+      <w:r>
+        <w:rPr>
+          <w:noProof/>
+        </w:rPr>
+        <w:drawing>
+          <wp:inline distT="0" distB="0" distL="0" distR="0" wp14:anchorId="4ABDAA8B" wp14:editId="55008354">
+            <wp:extent cx="5274310" cy="963930"/>
+            <wp:effectExtent l="0" t="0" r="2540" b="7620"/>
+            <wp:docPr id="37" name="图片 37"/>
+            <wp:cNvGraphicFramePr>
+              <a:graphicFrameLocks xmlns:a="http://schemas.openxmlformats.org/drawingml/2006/main" noChangeAspect="1"/>
+            </wp:cNvGraphicFramePr>
+            <a:graphic xmlns:a="http://schemas.openxmlformats.org/drawingml/2006/main">
+              <a:graphicData uri="http://schemas.openxmlformats.org/drawingml/2006/picture">
+                <pic:pic xmlns:pic="http://schemas.openxmlformats.org/drawingml/2006/picture">
+                  <pic:nvPicPr>
+                    <pic:cNvPr id="1" name=""/>
+                    <pic:cNvPicPr/>
+                  </pic:nvPicPr>
+                  <pic:blipFill>
+                    <a:blip r:embed="rId42"/>
+                    <a:stretch>
+                      <a:fillRect/>
+                    </a:stretch>
+                  </pic:blipFill>
+                  <pic:spPr>
+                    <a:xfrm>
+                      <a:off x="0" y="0"/>
+                      <a:ext cx="5274310" cy="963930"/>
+                    </a:xfrm>
+                    <a:prstGeom prst="rect">
+                      <a:avLst/>
+                    </a:prstGeom>
+                  </pic:spPr>
+                </pic:pic>
+              </a:graphicData>
+            </a:graphic>
+          </wp:inline>
+        </w:drawing>
+      </w:r>
+      <w:r>
+        <w:rPr>
+          <w:rFonts w:hint="eastAsia"/>
+        </w:rPr>
+        <w:t>也更新了加速度，</w:t>
+      </w:r>
+      <w:r>
+        <w:rPr>
+          <w:rFonts w:hint="eastAsia"/>
+        </w:rPr>
+        <w:t>Acceleration</w:t>
+      </w:r>
+      <w:r>
+        <w:rPr>
+          <w:rFonts w:hint="eastAsia"/>
+        </w:rPr>
+        <w:t>，但是其实从复制的角度来说，也不太需要加速度？所以直接将加速度取的是</w:t>
+      </w:r>
+      <w:r>
+        <w:rPr>
+          <w:rFonts w:hint="eastAsia"/>
+        </w:rPr>
+        <w:t>Velocity</w:t>
+      </w:r>
+      <w:r>
+        <w:rPr>
+          <w:rFonts w:hint="eastAsia"/>
+        </w:rPr>
+        <w:t>的向量</w:t>
+      </w:r>
+      <w:r>
+        <w:rPr>
+          <w:rFonts w:hint="eastAsia"/>
+        </w:rPr>
+        <w:t>的方向（规范化向量）</w:t>
+      </w:r>
+    </w:p>
+    <w:p>
+      <w:r>
+        <w:t>再往下</w:t>
+      </w:r>
+      <w:r>
+        <w:rPr>
+          <w:rFonts w:hint="eastAsia"/>
+        </w:rPr>
+        <w:t>，</w:t>
+      </w:r>
+      <w:r>
+        <w:t>就是这个函数了</w:t>
+      </w:r>
+      <w:r>
+        <w:rPr>
+          <w:rFonts w:hint="eastAsia"/>
+        </w:rPr>
+        <w:t>！</w:t>
+      </w:r>
+      <w:r>
+        <w:t>应该正常的运行复制</w:t>
+      </w:r>
+      <w:r>
+        <w:rPr>
+          <w:rFonts w:hint="eastAsia"/>
+        </w:rPr>
+        <w:t>，</w:t>
+      </w:r>
+      <w:r>
+        <w:t>就是用这个了</w:t>
+      </w:r>
+    </w:p>
+    <w:p>
+      <w:pPr>
+        <w:rPr>
+          <w:rFonts w:ascii="新宋体" w:eastAsia="新宋体" w:cs="新宋体"/>
+          <w:color w:val="000000"/>
+          <w:kern w:val="0"/>
+          <w:sz w:val="19"/>
+          <w:szCs w:val="19"/>
+        </w:rPr>
+      </w:pPr>
+      <w:r>
+        <w:rPr>
+          <w:rFonts w:ascii="新宋体" w:eastAsia="新宋体" w:cs="新宋体"/>
+          <w:color w:val="880000"/>
+          <w:kern w:val="0"/>
+          <w:sz w:val="19"/>
+          <w:szCs w:val="19"/>
+        </w:rPr>
+        <w:t>MoveSmooth</w:t>
+      </w:r>
+      <w:r>
+        <w:rPr>
+          <w:rFonts w:ascii="新宋体" w:eastAsia="新宋体" w:cs="新宋体"/>
+          <w:color w:val="000000"/>
+          <w:kern w:val="0"/>
+          <w:sz w:val="19"/>
+          <w:szCs w:val="19"/>
+        </w:rPr>
+        <w:t>(</w:t>
+      </w:r>
+      <w:r>
+        <w:rPr>
+          <w:rFonts w:ascii="新宋体" w:eastAsia="新宋体" w:cs="新宋体"/>
+          <w:color w:val="0000FF"/>
+          <w:kern w:val="0"/>
+          <w:sz w:val="19"/>
+          <w:szCs w:val="19"/>
+        </w:rPr>
+        <w:t>Velocity</w:t>
+      </w:r>
+      <w:r>
+        <w:rPr>
+          <w:rFonts w:ascii="新宋体" w:eastAsia="新宋体" w:cs="新宋体"/>
+          <w:color w:val="000000"/>
+          <w:kern w:val="0"/>
+          <w:sz w:val="19"/>
+          <w:szCs w:val="19"/>
+        </w:rPr>
+        <w:t xml:space="preserve">, </w:t>
+      </w:r>
+      <w:r>
+        <w:rPr>
+          <w:rFonts w:ascii="新宋体" w:eastAsia="新宋体" w:cs="新宋体"/>
+          <w:color w:val="000080"/>
+          <w:kern w:val="0"/>
+          <w:sz w:val="19"/>
+          <w:szCs w:val="19"/>
+        </w:rPr>
+        <w:t>DeltaSeconds</w:t>
+      </w:r>
+      <w:r>
+        <w:rPr>
+          <w:rFonts w:ascii="新宋体" w:eastAsia="新宋体" w:cs="新宋体"/>
+          <w:color w:val="000000"/>
+          <w:kern w:val="0"/>
+          <w:sz w:val="19"/>
+          <w:szCs w:val="19"/>
+        </w:rPr>
+        <w:t>, &amp;</w:t>
+      </w:r>
+      <w:r>
+        <w:rPr>
+          <w:rFonts w:ascii="新宋体" w:eastAsia="新宋体" w:cs="新宋体"/>
+          <w:color w:val="000080"/>
+          <w:kern w:val="0"/>
+          <w:sz w:val="19"/>
+          <w:szCs w:val="19"/>
+        </w:rPr>
+        <w:t>StepDownResult</w:t>
+      </w:r>
+      <w:r>
+        <w:rPr>
+          <w:rFonts w:ascii="新宋体" w:eastAsia="新宋体" w:cs="新宋体"/>
+          <w:color w:val="000000"/>
+          <w:kern w:val="0"/>
+          <w:sz w:val="19"/>
+          <w:szCs w:val="19"/>
+        </w:rPr>
+        <w:t>);</w:t>
+      </w:r>
+    </w:p>
+    <w:p>
+      <w:pPr>
+        <w:rPr>
+          <w:rFonts w:ascii="新宋体" w:eastAsia="新宋体" w:cs="新宋体"/>
+          <w:color w:val="000000"/>
+          <w:kern w:val="0"/>
+          <w:sz w:val="19"/>
+          <w:szCs w:val="19"/>
+        </w:rPr>
+      </w:pPr>
+      <w:r>
+        <w:rPr>
+          <w:rFonts w:ascii="新宋体" w:eastAsia="新宋体" w:cs="新宋体"/>
+          <w:color w:val="000000"/>
+          <w:kern w:val="0"/>
+          <w:sz w:val="19"/>
+          <w:szCs w:val="19"/>
+        </w:rPr>
+        <w:t>在该函数内</w:t>
+      </w:r>
+      <w:r>
+        <w:rPr>
+          <w:rFonts w:ascii="新宋体" w:eastAsia="新宋体" w:cs="新宋体" w:hint="eastAsia"/>
+          <w:color w:val="000000"/>
+          <w:kern w:val="0"/>
+          <w:sz w:val="19"/>
+          <w:szCs w:val="19"/>
+        </w:rPr>
+        <w:t>，</w:t>
+      </w:r>
+    </w:p>
+    <w:p>
+      <w:r>
+        <w:rPr>
+          <w:noProof/>
+        </w:rPr>
+        <w:drawing>
+          <wp:inline distT="0" distB="0" distL="0" distR="0" wp14:anchorId="0C165547" wp14:editId="07C15891">
+            <wp:extent cx="5274310" cy="1296035"/>
+            <wp:effectExtent l="0" t="0" r="2540" b="0"/>
+            <wp:docPr id="38" name="图片 38"/>
+            <wp:cNvGraphicFramePr>
+              <a:graphicFrameLocks xmlns:a="http://schemas.openxmlformats.org/drawingml/2006/main" noChangeAspect="1"/>
+            </wp:cNvGraphicFramePr>
+            <a:graphic xmlns:a="http://schemas.openxmlformats.org/drawingml/2006/main">
+              <a:graphicData uri="http://schemas.openxmlformats.org/drawingml/2006/picture">
+                <pic:pic xmlns:pic="http://schemas.openxmlformats.org/drawingml/2006/picture">
+                  <pic:nvPicPr>
+                    <pic:cNvPr id="1" name=""/>
+                    <pic:cNvPicPr/>
+                  </pic:nvPicPr>
+                  <pic:blipFill>
+                    <a:blip r:embed="rId43"/>
+                    <a:stretch>
+                      <a:fillRect/>
+                    </a:stretch>
+                  </pic:blipFill>
+                  <pic:spPr>
+                    <a:xfrm>
+                      <a:off x="0" y="0"/>
+                      <a:ext cx="5274310" cy="1296035"/>
+                    </a:xfrm>
+                    <a:prstGeom prst="rect">
+                      <a:avLst/>
+                    </a:prstGeom>
+                  </pic:spPr>
+                </pic:pic>
+              </a:graphicData>
+            </a:graphic>
+          </wp:inline>
+        </w:drawing>
+      </w:r>
+    </w:p>
+    <w:p>
+      <w:r>
+        <w:t>去调用地面或是空中移动</w:t>
+      </w:r>
+      <w:r>
+        <w:rPr>
+          <w:rFonts w:hint="eastAsia"/>
+        </w:rPr>
+        <w:t>。</w:t>
+      </w:r>
+    </w:p>
+    <w:p/>
+    <w:p>
+      <w:r>
+        <w:t>Z</w:t>
+      </w:r>
+      <w:r>
+        <w:t>在移动函数调用完之后</w:t>
+      </w:r>
+      <w:r>
+        <w:rPr>
+          <w:rFonts w:hint="eastAsia"/>
+        </w:rPr>
+        <w:t>，</w:t>
+      </w:r>
+    </w:p>
+    <w:p>
+      <w:r>
+        <w:rPr>
+          <w:noProof/>
+        </w:rPr>
+        <w:drawing>
+          <wp:inline distT="0" distB="0" distL="0" distR="0" wp14:anchorId="43F4A79A" wp14:editId="645FBC3E">
+            <wp:extent cx="5274310" cy="1181100"/>
+            <wp:effectExtent l="0" t="0" r="2540" b="0"/>
+            <wp:docPr id="39" name="图片 39"/>
+            <wp:cNvGraphicFramePr>
+              <a:graphicFrameLocks xmlns:a="http://schemas.openxmlformats.org/drawingml/2006/main" noChangeAspect="1"/>
+            </wp:cNvGraphicFramePr>
+            <a:graphic xmlns:a="http://schemas.openxmlformats.org/drawingml/2006/main">
+              <a:graphicData uri="http://schemas.openxmlformats.org/drawingml/2006/picture">
+                <pic:pic xmlns:pic="http://schemas.openxmlformats.org/drawingml/2006/picture">
+                  <pic:nvPicPr>
+                    <pic:cNvPr id="1" name=""/>
+                    <pic:cNvPicPr/>
+                  </pic:nvPicPr>
+                  <pic:blipFill>
+                    <a:blip r:embed="rId44"/>
+                    <a:stretch>
+                      <a:fillRect/>
+                    </a:stretch>
+                  </pic:blipFill>
+                  <pic:spPr>
+                    <a:xfrm>
+                      <a:off x="0" y="0"/>
+                      <a:ext cx="5274310" cy="1181100"/>
+                    </a:xfrm>
+                    <a:prstGeom prst="rect">
+                      <a:avLst/>
+                    </a:prstGeom>
+                  </pic:spPr>
+                </pic:pic>
+              </a:graphicData>
+            </a:graphic>
+          </wp:inline>
+        </w:drawing>
+      </w:r>
+    </w:p>
+    <w:p>
+      <w:r>
+        <w:t>用</w:t>
+      </w:r>
+      <w:r>
+        <w:rPr>
+          <w:rFonts w:hint="eastAsia"/>
+        </w:rPr>
+        <w:t>SmoothClientPosition</w:t>
+      </w:r>
+      <w:r>
+        <w:rPr>
+          <w:rFonts w:hint="eastAsia"/>
+        </w:rPr>
+        <w:t>来平滑</w:t>
+      </w:r>
+      <w:r>
+        <w:rPr>
+          <w:rFonts w:hint="eastAsia"/>
+        </w:rPr>
+        <w:t>Mesh</w:t>
+      </w:r>
+      <w:r>
+        <w:rPr>
+          <w:rFonts w:hint="eastAsia"/>
+        </w:rPr>
+        <w:t>的位置了。</w:t>
+      </w:r>
+    </w:p>
+    <w:p>
+      <w:pPr>
+        <w:rPr>
+          <w:rFonts w:hint="eastAsia"/>
+        </w:rPr>
+      </w:pPr>
+      <w:r>
+        <w:t>感觉</w:t>
+      </w:r>
+      <w:r>
+        <w:rPr>
+          <w:rFonts w:hint="eastAsia"/>
+        </w:rPr>
+        <w:t>，</w:t>
+      </w:r>
+      <w:r>
+        <w:t>与平滑函数有关</w:t>
+      </w:r>
+      <w:r>
+        <w:rPr>
+          <w:rFonts w:hint="eastAsia"/>
+        </w:rPr>
+        <w:t>，</w:t>
+      </w:r>
+      <w:r>
+        <w:t>如果会闪动的话</w:t>
+      </w:r>
+      <w:r>
+        <w:rPr>
+          <w:rFonts w:hint="eastAsia"/>
+        </w:rPr>
+        <w:t>。</w:t>
+      </w:r>
+    </w:p>
+    <w:p>
+      <w:pPr>
+        <w:rPr>
+          <w:rFonts w:hint="eastAsia"/>
+        </w:rPr>
+      </w:pPr>
+    </w:p>
+    <w:p>
+      <w:pPr>
+        <w:rPr>
+          <w:rFonts w:ascii="新宋体" w:eastAsia="新宋体" w:cs="新宋体"/>
+          <w:color w:val="0000FF"/>
+          <w:kern w:val="0"/>
+          <w:sz w:val="19"/>
+          <w:szCs w:val="19"/>
+        </w:rPr>
+      </w:pPr>
+      <w:r>
+        <w:rPr>
+          <w:rFonts w:ascii="新宋体" w:eastAsia="新宋体" w:cs="新宋体"/>
+          <w:color w:val="0000FF"/>
+          <w:kern w:val="0"/>
+          <w:sz w:val="19"/>
+          <w:szCs w:val="19"/>
+        </w:rPr>
+        <w:t>FRepMovement</w:t>
+      </w:r>
+      <w:r>
+        <w:rPr>
+          <w:rFonts w:ascii="新宋体" w:eastAsia="新宋体" w:cs="新宋体"/>
+          <w:color w:val="0000FF"/>
+          <w:kern w:val="0"/>
+          <w:sz w:val="19"/>
+          <w:szCs w:val="19"/>
+        </w:rPr>
+        <w:t xml:space="preserve"> </w:t>
+      </w:r>
+    </w:p>
+    <w:p>
+      <w:r>
+        <w:rPr>
+          <w:noProof/>
+        </w:rPr>
+        <w:lastRenderedPageBreak/>
+        <w:drawing>
+          <wp:inline distT="0" distB="0" distL="0" distR="0" wp14:anchorId="36923EBC" wp14:editId="3A4778BA">
+            <wp:extent cx="5274310" cy="2740660"/>
+            <wp:effectExtent l="0" t="0" r="2540" b="2540"/>
+            <wp:docPr id="35" name="图片 35"/>
+            <wp:cNvGraphicFramePr>
+              <a:graphicFrameLocks xmlns:a="http://schemas.openxmlformats.org/drawingml/2006/main" noChangeAspect="1"/>
+            </wp:cNvGraphicFramePr>
+            <a:graphic xmlns:a="http://schemas.openxmlformats.org/drawingml/2006/main">
+              <a:graphicData uri="http://schemas.openxmlformats.org/drawingml/2006/picture">
+                <pic:pic xmlns:pic="http://schemas.openxmlformats.org/drawingml/2006/picture">
+                  <pic:nvPicPr>
+                    <pic:cNvPr id="1" name=""/>
+                    <pic:cNvPicPr/>
+                  </pic:nvPicPr>
+                  <pic:blipFill>
+                    <a:blip r:embed="rId45"/>
+                    <a:stretch>
+                      <a:fillRect/>
+                    </a:stretch>
+                  </pic:blipFill>
+                  <pic:spPr>
+                    <a:xfrm>
+                      <a:off x="0" y="0"/>
+                      <a:ext cx="5274310" cy="2740660"/>
+                    </a:xfrm>
+                    <a:prstGeom prst="rect">
+                      <a:avLst/>
+                    </a:prstGeom>
+                  </pic:spPr>
+                </pic:pic>
+              </a:graphicData>
+            </a:graphic>
+          </wp:inline>
+        </w:drawing>
+      </w:r>
+    </w:p>
+    <w:p>
+      <w:r>
+        <w:t>各种记录数据都在里面了</w:t>
+      </w:r>
+      <w:r>
+        <w:rPr>
+          <w:rFonts w:hint="eastAsia"/>
+        </w:rPr>
+        <w:t>~</w:t>
+      </w:r>
+      <w:r>
+        <w:t xml:space="preserve"> </w:t>
+      </w:r>
+      <w:r>
+        <w:t>其中就有</w:t>
+      </w:r>
+      <w:r>
+        <w:rPr>
+          <w:rFonts w:hint="eastAsia"/>
+        </w:rPr>
+        <w:t>LinearVelocity</w:t>
+      </w:r>
+      <w:r>
+        <w:rPr>
+          <w:rFonts w:hint="eastAsia"/>
+        </w:rPr>
+        <w:t>复制的速度了</w:t>
+      </w:r>
+    </w:p>
+    <w:p/>
+    <w:p/>
+    <w:p>
+      <w:r>
+        <w:t>对于旋转角度</w:t>
+      </w:r>
+      <w:r>
+        <w:rPr>
+          <w:rFonts w:hint="eastAsia"/>
+        </w:rPr>
+        <w:t>，如果是正常的移动，最终是会到这里来的，</w:t>
+      </w:r>
+      <w:r>
+        <w:rPr>
+          <w:rFonts w:hint="eastAsia"/>
+        </w:rPr>
+        <w:t>PerformMovement</w:t>
+      </w:r>
+      <w:r>
+        <w:rPr>
+          <w:rFonts w:hint="eastAsia"/>
+        </w:rPr>
+        <w:t>，如果要记录，是否能将这个记录？</w:t>
+      </w:r>
+    </w:p>
+    <w:p>
+      <w:r>
+        <w:rPr>
+          <w:noProof/>
+        </w:rPr>
+        <w:drawing>
+          <wp:inline distT="0" distB="0" distL="0" distR="0" wp14:anchorId="5EC1B749" wp14:editId="1F9DA867">
+            <wp:extent cx="5274310" cy="460375"/>
+            <wp:effectExtent l="0" t="0" r="2540" b="0"/>
+            <wp:docPr id="40" name="图片 40"/>
+            <wp:cNvGraphicFramePr>
+              <a:graphicFrameLocks xmlns:a="http://schemas.openxmlformats.org/drawingml/2006/main" noChangeAspect="1"/>
+            </wp:cNvGraphicFramePr>
+            <a:graphic xmlns:a="http://schemas.openxmlformats.org/drawingml/2006/main">
+              <a:graphicData uri="http://schemas.openxmlformats.org/drawingml/2006/picture">
+                <pic:pic xmlns:pic="http://schemas.openxmlformats.org/drawingml/2006/picture">
+                  <pic:nvPicPr>
+                    <pic:cNvPr id="1" name=""/>
+                    <pic:cNvPicPr/>
+                  </pic:nvPicPr>
+                  <pic:blipFill>
+                    <a:blip r:embed="rId46"/>
+                    <a:stretch>
+                      <a:fillRect/>
+                    </a:stretch>
+                  </pic:blipFill>
+                  <pic:spPr>
+                    <a:xfrm>
+                      <a:off x="0" y="0"/>
+                      <a:ext cx="5274310" cy="460375"/>
+                    </a:xfrm>
+                    <a:prstGeom prst="rect">
+                      <a:avLst/>
+                    </a:prstGeom>
+                  </pic:spPr>
+                </pic:pic>
+              </a:graphicData>
+            </a:graphic>
+          </wp:inline>
+        </w:drawing>
+      </w:r>
+    </w:p>
+    <w:p>
+      <w:r>
+        <w:t>跟踪代码发现</w:t>
+      </w:r>
+      <w:r>
+        <w:rPr>
+          <w:rFonts w:hint="eastAsia"/>
+        </w:rPr>
+        <w:t>，</w:t>
+      </w:r>
+      <w:r>
+        <w:t>在运行的时候</w:t>
+      </w:r>
+      <w:r>
+        <w:rPr>
+          <w:rFonts w:hint="eastAsia"/>
+        </w:rPr>
+        <w:t>，</w:t>
+      </w:r>
+      <w:r>
+        <w:t>一直都是走的</w:t>
+      </w:r>
+      <w:r>
+        <w:rPr>
+          <w:rFonts w:hint="eastAsia"/>
+        </w:rPr>
+        <w:t>Perform</w:t>
+      </w:r>
+      <w:r>
+        <w:t>Movement</w:t>
+      </w:r>
+      <w:r>
+        <w:t>呀</w:t>
+      </w:r>
+      <w:r>
+        <w:rPr>
+          <w:rFonts w:hint="eastAsia"/>
+        </w:rPr>
+        <w:t>！</w:t>
+      </w:r>
+      <w:r>
+        <w:t>那么为啥呢</w:t>
+      </w:r>
+    </w:p>
+    <w:p>
+      <w:pPr>
+        <w:widowControl/>
+        <w:jc w:val="left"/>
+      </w:pPr>
+      <w:r>
+        <w:rPr>
+          <w:rFonts w:hint="eastAsia"/>
+        </w:rPr>
+        <w:t>不是旋转问题，仔细看的话能发现，应该是加速度太快了</w:t>
+      </w:r>
+    </w:p>
+    <w:p>
+      <w:pPr>
+        <w:widowControl/>
+        <w:jc w:val="left"/>
+      </w:pPr>
+    </w:p>
+    <w:p>
+      <w:pPr>
+        <w:widowControl/>
+        <w:jc w:val="left"/>
+      </w:pPr>
+    </w:p>
+    <w:p>
+      <w:pPr>
+        <w:widowControl/>
+        <w:jc w:val="left"/>
+        <w:rPr>
+          <w:rFonts w:hint="eastAsia"/>
+        </w:rPr>
+      </w:pPr>
+      <w:r>
+        <w:t>现在问题</w:t>
+      </w:r>
+      <w:r>
+        <w:rPr>
+          <w:rFonts w:hint="eastAsia"/>
+        </w:rPr>
+        <w:t>：取消防御没有加，与敌人攻击的时候，会出现位置闪烁，猜测是获取</w:t>
+      </w:r>
+      <w:r>
+        <w:rPr>
+          <w:rFonts w:hint="eastAsia"/>
+        </w:rPr>
+        <w:t>playercontroller</w:t>
+      </w:r>
+      <w:r>
+        <w:rPr>
+          <w:rFonts w:hint="eastAsia"/>
+        </w:rPr>
+        <w:t>的问题。</w:t>
       </w:r>
       <w:bookmarkStart w:id="0" w:name="_GoBack"/>
       <w:bookmarkEnd w:id="0"/>
@@ -8330,6 +10599,27 @@
       <w:ind w:firstLineChars="200" w:firstLine="420"/>
     </w:pPr>
   </w:style>
+  <w:style w:type="paragraph" w:customStyle="1" w:styleId="tgt">
+    <w:name w:val="_tgt"/>
+    <w:basedOn w:val="a"/>
+    <w:rsid w:val="00F9634D"/>
+    <w:pPr>
+      <w:widowControl/>
+      <w:spacing w:before="100" w:beforeAutospacing="1" w:after="100" w:afterAutospacing="1"/>
+      <w:jc w:val="left"/>
+    </w:pPr>
+    <w:rPr>
+      <w:rFonts w:ascii="宋体" w:eastAsia="宋体" w:hAnsi="宋体" w:cs="宋体"/>
+      <w:kern w:val="0"/>
+      <w:sz w:val="24"/>
+      <w:szCs w:val="24"/>
+    </w:rPr>
+  </w:style>
+  <w:style w:type="character" w:customStyle="1" w:styleId="transsent">
+    <w:name w:val="transsent"/>
+    <w:basedOn w:val="a0"/>
+    <w:rsid w:val="00F9634D"/>
+  </w:style>
 </w:styles>
 </file>
 

--- a/Replay功能，拆分与记录.docx
+++ b/Replay功能，拆分与记录.docx
@@ -8076,11 +8076,6 @@
     </w:p>
     <w:p/>
     <w:p>
-      <w:pPr>
-        <w:rPr>
-          <w:rFonts w:hint="eastAsia"/>
-        </w:rPr>
-      </w:pPr>
       <w:r>
         <w:t>为什么重播的时候</w:t>
       </w:r>
@@ -8141,17 +8136,7 @@
           <w:sz w:val="19"/>
           <w:szCs w:val="19"/>
         </w:rPr>
-        <w:t>TickComponent</w:t>
-      </w:r>
-      <w:r>
-        <w:rPr>
-          <w:rFonts w:ascii="新宋体" w:eastAsia="新宋体" w:cs="新宋体"/>
-          <w:color w:val="880000"/>
-          <w:kern w:val="0"/>
-          <w:sz w:val="19"/>
-          <w:szCs w:val="19"/>
-        </w:rPr>
-        <w:t xml:space="preserve"> 中</w:t>
+        <w:t>TickComponent 中</w:t>
       </w:r>
       <w:r>
         <w:rPr>
@@ -8431,11 +8416,6 @@
       </w:r>
     </w:p>
     <w:p>
-      <w:pPr>
-        <w:rPr>
-          <w:rFonts w:hint="eastAsia"/>
-        </w:rPr>
-      </w:pPr>
       <w:r>
         <w:t>会不会就是</w:t>
       </w:r>
@@ -8497,17 +8477,7 @@
           <w:sz w:val="19"/>
           <w:szCs w:val="19"/>
         </w:rPr>
-        <w:t>UpdatePlayerMoveInput</w:t>
-      </w:r>
-      <w:r>
-        <w:rPr>
-          <w:rFonts w:ascii="新宋体" w:eastAsia="新宋体" w:cs="新宋体"/>
-          <w:color w:val="880000"/>
-          <w:kern w:val="0"/>
-          <w:sz w:val="19"/>
-          <w:szCs w:val="19"/>
-        </w:rPr>
-        <w:t xml:space="preserve"> </w:t>
+        <w:t xml:space="preserve">UpdatePlayerMoveInput </w:t>
       </w:r>
       <w:r>
         <w:rPr>
@@ -8548,17 +8518,7 @@
           <w:sz w:val="19"/>
           <w:szCs w:val="19"/>
         </w:rPr>
-        <w:t>UpdateActorRotation</w:t>
-      </w:r>
-      <w:r>
-        <w:rPr>
-          <w:rFonts w:ascii="新宋体" w:eastAsia="新宋体" w:cs="新宋体"/>
-          <w:color w:val="880000"/>
-          <w:kern w:val="0"/>
-          <w:sz w:val="19"/>
-          <w:szCs w:val="19"/>
-        </w:rPr>
-        <w:t xml:space="preserve">  只有在锁定的时候调用</w:t>
+        <w:t>UpdateActorRotation  只有在锁定的时候调用</w:t>
       </w:r>
       <w:r>
         <w:rPr>
@@ -8964,17 +8924,7 @@
           <w:sz w:val="19"/>
           <w:szCs w:val="19"/>
         </w:rPr>
-        <w:t>SimulateMovement</w:t>
-      </w:r>
-      <w:r>
-        <w:rPr>
-          <w:rFonts w:ascii="新宋体" w:eastAsia="新宋体" w:cs="新宋体"/>
-          <w:color w:val="880000"/>
-          <w:kern w:val="0"/>
-          <w:sz w:val="19"/>
-          <w:szCs w:val="19"/>
-        </w:rPr>
-        <w:t>() 模拟移动</w:t>
+        <w:t>SimulateMovement() 模拟移动</w:t>
       </w:r>
     </w:p>
     <w:p>
@@ -9483,11 +9433,6 @@
       </w:r>
     </w:p>
     <w:p>
-      <w:pPr>
-        <w:rPr>
-          <w:rFonts w:hint="eastAsia"/>
-        </w:rPr>
-      </w:pPr>
       <w:r>
         <w:t>感觉</w:t>
       </w:r>
@@ -9516,13 +9461,7 @@
         <w:t>。</w:t>
       </w:r>
     </w:p>
-    <w:p>
-      <w:pPr>
-        <w:rPr>
-          <w:rFonts w:hint="eastAsia"/>
-        </w:rPr>
-      </w:pPr>
-    </w:p>
+    <w:p/>
     <w:p>
       <w:pPr>
         <w:rPr>
@@ -9541,17 +9480,7 @@
           <w:sz w:val="19"/>
           <w:szCs w:val="19"/>
         </w:rPr>
-        <w:t>FRepMovement</w:t>
-      </w:r>
-      <w:r>
-        <w:rPr>
-          <w:rFonts w:ascii="新宋体" w:eastAsia="新宋体" w:cs="新宋体"/>
-          <w:color w:val="0000FF"/>
-          <w:kern w:val="0"/>
-          <w:sz w:val="19"/>
-          <w:szCs w:val="19"/>
-        </w:rPr>
-        <w:t xml:space="preserve"> </w:t>
+        <w:t xml:space="preserve">FRepMovement </w:t>
       </w:r>
     </w:p>
     <w:p>
@@ -9765,9 +9694,6 @@
       <w:pPr>
         <w:widowControl/>
         <w:jc w:val="left"/>
-        <w:rPr>
-          <w:rFonts w:hint="eastAsia"/>
-        </w:rPr>
       </w:pPr>
       <w:r>
         <w:t>现在问题</w:t>
@@ -9789,6 +9715,701 @@
           <w:rFonts w:hint="eastAsia"/>
         </w:rPr>
         <w:t>的问题。</w:t>
+      </w:r>
+    </w:p>
+    <w:p>
+      <w:pPr>
+        <w:widowControl/>
+        <w:jc w:val="left"/>
+      </w:pPr>
+    </w:p>
+    <w:p>
+      <w:pPr>
+        <w:widowControl/>
+        <w:jc w:val="left"/>
+      </w:pPr>
+    </w:p>
+    <w:p>
+      <w:pPr>
+        <w:widowControl/>
+        <w:jc w:val="left"/>
+      </w:pPr>
+      <w:r>
+        <w:rPr>
+          <w:rFonts w:hint="eastAsia"/>
+        </w:rPr>
+        <w:t>:</w:t>
+      </w:r>
+      <w:r>
+        <w:t xml:space="preserve"> </w:t>
+      </w:r>
+      <w:r>
+        <w:t>使用到</w:t>
+      </w:r>
+      <w:r>
+        <w:rPr>
+          <w:rFonts w:hint="eastAsia"/>
+        </w:rPr>
+        <w:t>GetPlayerController</w:t>
+      </w:r>
+      <w:r>
+        <w:rPr>
+          <w:rFonts w:hint="eastAsia"/>
+        </w:rPr>
+        <w:t>的部分，都先打上断点，看看</w:t>
+      </w:r>
+      <w:r>
+        <w:rPr>
+          <w:rFonts w:hint="eastAsia"/>
+        </w:rPr>
+        <w:t>Replay</w:t>
+      </w:r>
+      <w:r>
+        <w:rPr>
+          <w:rFonts w:hint="eastAsia"/>
+        </w:rPr>
+        <w:t>时影响不，</w:t>
+      </w:r>
+    </w:p>
+    <w:p>
+      <w:pPr>
+        <w:widowControl/>
+        <w:jc w:val="left"/>
+      </w:pPr>
+      <w:r>
+        <w:t>最重要我觉得是</w:t>
+      </w:r>
+      <w:r>
+        <w:rPr>
+          <w:rFonts w:hint="eastAsia"/>
+        </w:rPr>
+        <w:t>InputBufferComp</w:t>
+      </w:r>
+      <w:r>
+        <w:rPr>
+          <w:rFonts w:hint="eastAsia"/>
+        </w:rPr>
+        <w:t>！因为获取的</w:t>
+      </w:r>
+      <w:r>
+        <w:rPr>
+          <w:rFonts w:hint="eastAsia"/>
+        </w:rPr>
+        <w:t>P</w:t>
+      </w:r>
+      <w:r>
+        <w:t>C</w:t>
+      </w:r>
+      <w:r>
+        <w:rPr>
+          <w:rFonts w:hint="eastAsia"/>
+        </w:rPr>
+        <w:t>，</w:t>
+      </w:r>
+    </w:p>
+    <w:p>
+      <w:pPr>
+        <w:widowControl/>
+        <w:jc w:val="left"/>
+      </w:pPr>
+      <w:r>
+        <w:rPr>
+          <w:noProof/>
+        </w:rPr>
+        <w:drawing>
+          <wp:inline distT="0" distB="0" distL="0" distR="0" wp14:anchorId="690AAA7F" wp14:editId="40E5FAA3">
+            <wp:extent cx="5274310" cy="886460"/>
+            <wp:effectExtent l="0" t="0" r="2540" b="8890"/>
+            <wp:docPr id="41" name="图片 41"/>
+            <wp:cNvGraphicFramePr>
+              <a:graphicFrameLocks xmlns:a="http://schemas.openxmlformats.org/drawingml/2006/main" noChangeAspect="1"/>
+            </wp:cNvGraphicFramePr>
+            <a:graphic xmlns:a="http://schemas.openxmlformats.org/drawingml/2006/main">
+              <a:graphicData uri="http://schemas.openxmlformats.org/drawingml/2006/picture">
+                <pic:pic xmlns:pic="http://schemas.openxmlformats.org/drawingml/2006/picture">
+                  <pic:nvPicPr>
+                    <pic:cNvPr id="1" name=""/>
+                    <pic:cNvPicPr/>
+                  </pic:nvPicPr>
+                  <pic:blipFill>
+                    <a:blip r:embed="rId47"/>
+                    <a:stretch>
+                      <a:fillRect/>
+                    </a:stretch>
+                  </pic:blipFill>
+                  <pic:spPr>
+                    <a:xfrm>
+                      <a:off x="0" y="0"/>
+                      <a:ext cx="5274310" cy="886460"/>
+                    </a:xfrm>
+                    <a:prstGeom prst="rect">
+                      <a:avLst/>
+                    </a:prstGeom>
+                  </pic:spPr>
+                </pic:pic>
+              </a:graphicData>
+            </a:graphic>
+          </wp:inline>
+        </w:drawing>
+      </w:r>
+    </w:p>
+    <w:p>
+      <w:pPr>
+        <w:widowControl/>
+        <w:jc w:val="left"/>
+        <w:rPr>
+          <w:rFonts w:hint="eastAsia"/>
+        </w:rPr>
+      </w:pPr>
+      <w:r>
+        <w:t>不是玩家真正的</w:t>
+      </w:r>
+      <w:r>
+        <w:rPr>
+          <w:rFonts w:hint="eastAsia"/>
+        </w:rPr>
+        <w:t>P</w:t>
+      </w:r>
+      <w:r>
+        <w:t>C</w:t>
+      </w:r>
+    </w:p>
+    <w:p>
+      <w:pPr>
+        <w:widowControl/>
+        <w:jc w:val="left"/>
+        <w:rPr>
+          <w:rFonts w:hint="eastAsia"/>
+        </w:rPr>
+      </w:pPr>
+    </w:p>
+    <w:p>
+      <w:pPr>
+        <w:widowControl/>
+        <w:jc w:val="left"/>
+        <w:rPr>
+          <w:rFonts w:ascii="新宋体" w:eastAsia="新宋体" w:cs="新宋体"/>
+          <w:color w:val="880000"/>
+          <w:kern w:val="0"/>
+          <w:sz w:val="19"/>
+          <w:szCs w:val="19"/>
+        </w:rPr>
+      </w:pPr>
+      <w:r>
+        <w:rPr>
+          <w:rFonts w:hint="eastAsia"/>
+        </w:rPr>
+        <w:t>还有</w:t>
+      </w:r>
+      <w:r>
+        <w:rPr>
+          <w:rFonts w:ascii="新宋体" w:eastAsia="新宋体" w:cs="新宋体"/>
+          <w:color w:val="880000"/>
+          <w:kern w:val="0"/>
+          <w:sz w:val="19"/>
+          <w:szCs w:val="19"/>
+        </w:rPr>
+        <w:t>GetPlayerCharacter</w:t>
+      </w:r>
+      <w:r>
+        <w:rPr>
+          <w:rFonts w:ascii="新宋体" w:eastAsia="新宋体" w:cs="新宋体"/>
+          <w:color w:val="880000"/>
+          <w:kern w:val="0"/>
+          <w:sz w:val="19"/>
+          <w:szCs w:val="19"/>
+        </w:rPr>
+        <w:t xml:space="preserve"> 把这两个先改了尝试下</w:t>
+      </w:r>
+    </w:p>
+    <w:p>
+      <w:pPr>
+        <w:widowControl/>
+        <w:jc w:val="left"/>
+        <w:rPr>
+          <w:rFonts w:ascii="新宋体" w:eastAsia="新宋体" w:cs="新宋体"/>
+          <w:color w:val="A31515"/>
+          <w:kern w:val="0"/>
+          <w:sz w:val="19"/>
+          <w:szCs w:val="19"/>
+        </w:rPr>
+      </w:pPr>
+      <w:r>
+        <w:rPr>
+          <w:rFonts w:ascii="新宋体" w:eastAsia="新宋体" w:cs="新宋体"/>
+          <w:color w:val="808080"/>
+          <w:kern w:val="0"/>
+          <w:sz w:val="19"/>
+          <w:szCs w:val="19"/>
+        </w:rPr>
+        <w:t>#include</w:t>
+      </w:r>
+      <w:r>
+        <w:rPr>
+          <w:rFonts w:ascii="新宋体" w:eastAsia="新宋体" w:cs="新宋体"/>
+          <w:color w:val="000000"/>
+          <w:kern w:val="0"/>
+          <w:sz w:val="19"/>
+          <w:szCs w:val="19"/>
+        </w:rPr>
+        <w:t xml:space="preserve"> </w:t>
+      </w:r>
+      <w:r>
+        <w:rPr>
+          <w:rFonts w:ascii="新宋体" w:eastAsia="新宋体" w:cs="新宋体"/>
+          <w:color w:val="A31515"/>
+          <w:kern w:val="0"/>
+          <w:sz w:val="19"/>
+          <w:szCs w:val="19"/>
+        </w:rPr>
+        <w:t>"Dante/Common/Actor/ActorUtility.h"</w:t>
+      </w:r>
+    </w:p>
+    <w:p>
+      <w:pPr>
+        <w:widowControl/>
+        <w:jc w:val="left"/>
+        <w:rPr>
+          <w:rFonts w:ascii="新宋体" w:eastAsia="新宋体" w:cs="新宋体"/>
+          <w:color w:val="A31515"/>
+          <w:kern w:val="0"/>
+          <w:sz w:val="19"/>
+          <w:szCs w:val="19"/>
+        </w:rPr>
+      </w:pPr>
+    </w:p>
+    <w:p>
+      <w:pPr>
+        <w:widowControl/>
+        <w:jc w:val="left"/>
+        <w:rPr>
+          <w:rFonts w:ascii="新宋体" w:eastAsia="新宋体" w:cs="新宋体"/>
+          <w:color w:val="880000"/>
+          <w:kern w:val="0"/>
+          <w:sz w:val="19"/>
+          <w:szCs w:val="19"/>
+        </w:rPr>
+      </w:pPr>
+      <w:r>
+        <w:rPr>
+          <w:rFonts w:ascii="新宋体" w:eastAsia="新宋体" w:cs="新宋体" w:hint="eastAsia"/>
+          <w:color w:val="A31515"/>
+          <w:kern w:val="0"/>
+          <w:sz w:val="19"/>
+          <w:szCs w:val="19"/>
+        </w:rPr>
+        <w:t>这个</w:t>
+      </w:r>
+      <w:r>
+        <w:rPr>
+          <w:rFonts w:ascii="新宋体" w:eastAsia="新宋体" w:cs="新宋体"/>
+          <w:color w:val="880000"/>
+          <w:kern w:val="0"/>
+          <w:sz w:val="19"/>
+          <w:szCs w:val="19"/>
+        </w:rPr>
+        <w:t>MatchComboKeys</w:t>
+      </w:r>
+      <w:r>
+        <w:rPr>
+          <w:rFonts w:ascii="新宋体" w:eastAsia="新宋体" w:cs="新宋体"/>
+          <w:color w:val="880000"/>
+          <w:kern w:val="0"/>
+          <w:sz w:val="19"/>
+          <w:szCs w:val="19"/>
+        </w:rPr>
+        <w:t xml:space="preserve"> 在</w:t>
+      </w:r>
+      <w:r>
+        <w:rPr>
+          <w:rFonts w:ascii="新宋体" w:eastAsia="新宋体" w:cs="新宋体" w:hint="eastAsia"/>
+          <w:color w:val="880000"/>
+          <w:kern w:val="0"/>
+          <w:sz w:val="19"/>
+          <w:szCs w:val="19"/>
+        </w:rPr>
+        <w:t>I</w:t>
+      </w:r>
+      <w:r>
+        <w:rPr>
+          <w:rFonts w:ascii="新宋体" w:eastAsia="新宋体" w:cs="新宋体"/>
+          <w:color w:val="880000"/>
+          <w:kern w:val="0"/>
+          <w:sz w:val="19"/>
+          <w:szCs w:val="19"/>
+        </w:rPr>
+        <w:t>NputBufferComp中的</w:t>
+      </w:r>
+      <w:r>
+        <w:rPr>
+          <w:rFonts w:ascii="新宋体" w:eastAsia="新宋体" w:cs="新宋体" w:hint="eastAsia"/>
+          <w:color w:val="880000"/>
+          <w:kern w:val="0"/>
+          <w:sz w:val="19"/>
+          <w:szCs w:val="19"/>
+        </w:rPr>
+        <w:t>，</w:t>
+      </w:r>
+      <w:r>
+        <w:rPr>
+          <w:rFonts w:ascii="新宋体" w:eastAsia="新宋体" w:cs="新宋体"/>
+          <w:color w:val="880000"/>
+          <w:kern w:val="0"/>
+          <w:sz w:val="19"/>
+          <w:szCs w:val="19"/>
+        </w:rPr>
+        <w:t>是否需要记录呢</w:t>
+      </w:r>
+    </w:p>
+    <w:p>
+      <w:pPr>
+        <w:widowControl/>
+        <w:jc w:val="left"/>
+        <w:rPr>
+          <w:rFonts w:ascii="新宋体" w:eastAsia="新宋体" w:cs="新宋体"/>
+          <w:color w:val="880000"/>
+          <w:kern w:val="0"/>
+          <w:sz w:val="19"/>
+          <w:szCs w:val="19"/>
+        </w:rPr>
+      </w:pPr>
+    </w:p>
+    <w:p>
+      <w:pPr>
+        <w:widowControl/>
+        <w:jc w:val="left"/>
+        <w:rPr>
+          <w:rFonts w:ascii="新宋体" w:eastAsia="新宋体" w:cs="新宋体"/>
+          <w:color w:val="880000"/>
+          <w:kern w:val="0"/>
+          <w:sz w:val="19"/>
+          <w:szCs w:val="19"/>
+        </w:rPr>
+      </w:pPr>
+      <w:r>
+        <w:rPr>
+          <w:rFonts w:ascii="新宋体" w:eastAsia="新宋体" w:cs="新宋体" w:hint="eastAsia"/>
+          <w:color w:val="880000"/>
+          <w:kern w:val="0"/>
+          <w:sz w:val="19"/>
+          <w:szCs w:val="19"/>
+        </w:rPr>
+        <w:lastRenderedPageBreak/>
+        <w:t>U</w:t>
+      </w:r>
+      <w:r>
+        <w:rPr>
+          <w:rFonts w:ascii="新宋体" w:eastAsia="新宋体" w:cs="新宋体"/>
+          <w:color w:val="880000"/>
+          <w:kern w:val="0"/>
+          <w:sz w:val="19"/>
+          <w:szCs w:val="19"/>
+        </w:rPr>
+        <w:t>CharacterCrowComponent</w:t>
+      </w:r>
+    </w:p>
+    <w:p>
+      <w:pPr>
+        <w:widowControl/>
+        <w:jc w:val="left"/>
+        <w:rPr>
+          <w:rFonts w:ascii="新宋体" w:eastAsia="新宋体" w:cs="新宋体"/>
+          <w:color w:val="880000"/>
+          <w:kern w:val="0"/>
+          <w:sz w:val="19"/>
+          <w:szCs w:val="19"/>
+        </w:rPr>
+      </w:pPr>
+    </w:p>
+    <w:p>
+      <w:pPr>
+        <w:widowControl/>
+        <w:jc w:val="left"/>
+        <w:rPr>
+          <w:rFonts w:ascii="新宋体" w:eastAsia="新宋体" w:cs="新宋体"/>
+          <w:color w:val="880000"/>
+          <w:kern w:val="0"/>
+          <w:sz w:val="19"/>
+          <w:szCs w:val="19"/>
+        </w:rPr>
+      </w:pPr>
+      <w:r>
+        <w:rPr>
+          <w:rFonts w:ascii="新宋体" w:eastAsia="新宋体" w:cs="新宋体"/>
+          <w:color w:val="880000"/>
+          <w:kern w:val="0"/>
+          <w:sz w:val="19"/>
+          <w:szCs w:val="19"/>
+        </w:rPr>
+        <w:t>Enemy的hitOtherBody 是在蓝图中写的</w:t>
+      </w:r>
+      <w:r>
+        <w:rPr>
+          <w:rFonts w:ascii="新宋体" w:eastAsia="新宋体" w:cs="新宋体" w:hint="eastAsia"/>
+          <w:color w:val="880000"/>
+          <w:kern w:val="0"/>
+          <w:sz w:val="19"/>
+          <w:szCs w:val="19"/>
+        </w:rPr>
+        <w:t>！！</w:t>
+      </w:r>
+      <w:r>
+        <w:rPr>
+          <w:rFonts w:ascii="新宋体" w:eastAsia="新宋体" w:cs="新宋体" w:hint="eastAsia"/>
+          <w:color w:val="880000"/>
+          <w:kern w:val="0"/>
+          <w:sz w:val="19"/>
+          <w:szCs w:val="19"/>
+        </w:rPr>
+        <w:t xml:space="preserve"> 不过反正也每调用</w:t>
+      </w:r>
+    </w:p>
+    <w:p>
+      <w:pPr>
+        <w:widowControl/>
+        <w:jc w:val="left"/>
+        <w:rPr>
+          <w:rFonts w:ascii="新宋体" w:eastAsia="新宋体" w:cs="新宋体"/>
+          <w:color w:val="880000"/>
+          <w:kern w:val="0"/>
+          <w:sz w:val="19"/>
+          <w:szCs w:val="19"/>
+        </w:rPr>
+      </w:pPr>
+      <w:r>
+        <w:rPr>
+          <w:rFonts w:ascii="新宋体" w:eastAsia="新宋体" w:cs="新宋体"/>
+          <w:color w:val="880000"/>
+          <w:kern w:val="0"/>
+          <w:sz w:val="19"/>
+          <w:szCs w:val="19"/>
+        </w:rPr>
+        <w:t>假设</w:t>
+      </w:r>
+      <w:r>
+        <w:rPr>
+          <w:rFonts w:ascii="新宋体" w:eastAsia="新宋体" w:cs="新宋体" w:hint="eastAsia"/>
+          <w:color w:val="880000"/>
+          <w:kern w:val="0"/>
+          <w:sz w:val="19"/>
+          <w:szCs w:val="19"/>
+        </w:rPr>
+        <w:t>1</w:t>
+      </w:r>
+      <w:r>
+        <w:rPr>
+          <w:rFonts w:ascii="新宋体" w:eastAsia="新宋体" w:cs="新宋体"/>
+          <w:color w:val="880000"/>
+          <w:kern w:val="0"/>
+          <w:sz w:val="19"/>
+          <w:szCs w:val="19"/>
+        </w:rPr>
+        <w:t xml:space="preserve"> </w:t>
+      </w:r>
+      <w:r>
+        <w:rPr>
+          <w:rFonts w:ascii="新宋体" w:eastAsia="新宋体" w:cs="新宋体" w:hint="eastAsia"/>
+          <w:color w:val="880000"/>
+          <w:kern w:val="0"/>
+          <w:sz w:val="19"/>
+          <w:szCs w:val="19"/>
+        </w:rPr>
+        <w:t>、</w:t>
+      </w:r>
+      <w:r>
+        <w:rPr>
+          <w:rFonts w:ascii="新宋体" w:eastAsia="新宋体" w:cs="新宋体"/>
+          <w:color w:val="880000"/>
+          <w:kern w:val="0"/>
+          <w:sz w:val="19"/>
+          <w:szCs w:val="19"/>
+        </w:rPr>
+        <w:t>冲量</w:t>
+      </w:r>
+      <w:r>
+        <w:rPr>
+          <w:rFonts w:ascii="新宋体" w:eastAsia="新宋体" w:cs="新宋体" w:hint="eastAsia"/>
+          <w:color w:val="880000"/>
+          <w:kern w:val="0"/>
+          <w:sz w:val="19"/>
+          <w:szCs w:val="19"/>
+        </w:rPr>
+        <w:t>，</w:t>
+      </w:r>
+      <w:r>
+        <w:rPr>
+          <w:rFonts w:ascii="新宋体" w:eastAsia="新宋体" w:cs="新宋体"/>
+          <w:color w:val="880000"/>
+          <w:kern w:val="0"/>
+          <w:sz w:val="19"/>
+          <w:szCs w:val="19"/>
+        </w:rPr>
+        <w:t>是记录下来了的</w:t>
+      </w:r>
+      <w:r>
+        <w:rPr>
+          <w:rFonts w:ascii="新宋体" w:eastAsia="新宋体" w:cs="新宋体" w:hint="eastAsia"/>
+          <w:color w:val="880000"/>
+          <w:kern w:val="0"/>
+          <w:sz w:val="19"/>
+          <w:szCs w:val="19"/>
+        </w:rPr>
+        <w:t>。</w:t>
+      </w:r>
+    </w:p>
+    <w:p>
+      <w:pPr>
+        <w:widowControl/>
+        <w:jc w:val="left"/>
+        <w:rPr>
+          <w:rFonts w:ascii="新宋体" w:eastAsia="新宋体" w:cs="新宋体"/>
+          <w:color w:val="880000"/>
+          <w:kern w:val="0"/>
+          <w:sz w:val="19"/>
+          <w:szCs w:val="19"/>
+        </w:rPr>
+      </w:pPr>
+      <w:r>
+        <w:rPr>
+          <w:rFonts w:ascii="新宋体" w:eastAsia="新宋体" w:cs="新宋体"/>
+          <w:color w:val="880000"/>
+          <w:kern w:val="0"/>
+          <w:sz w:val="19"/>
+          <w:szCs w:val="19"/>
+        </w:rPr>
+        <w:t>假设</w:t>
+      </w:r>
+      <w:r>
+        <w:rPr>
+          <w:rFonts w:ascii="新宋体" w:eastAsia="新宋体" w:cs="新宋体" w:hint="eastAsia"/>
+          <w:color w:val="880000"/>
+          <w:kern w:val="0"/>
+          <w:sz w:val="19"/>
+          <w:szCs w:val="19"/>
+        </w:rPr>
+        <w:t>2，就是通过不断的MoveAlongCurve来处理的位置呢</w:t>
+      </w:r>
+    </w:p>
+    <w:p>
+      <w:pPr>
+        <w:widowControl/>
+        <w:jc w:val="left"/>
+        <w:rPr>
+          <w:rFonts w:ascii="新宋体" w:eastAsia="新宋体" w:cs="新宋体"/>
+          <w:color w:val="880000"/>
+          <w:kern w:val="0"/>
+          <w:sz w:val="19"/>
+          <w:szCs w:val="19"/>
+        </w:rPr>
+      </w:pPr>
+    </w:p>
+    <w:p>
+      <w:pPr>
+        <w:widowControl/>
+        <w:jc w:val="left"/>
+      </w:pPr>
+      <w:r>
+        <w:rPr>
+          <w:noProof/>
+        </w:rPr>
+        <w:drawing>
+          <wp:inline distT="0" distB="0" distL="0" distR="0" wp14:anchorId="75952F80" wp14:editId="3147141A">
+            <wp:extent cx="4342857" cy="2152381"/>
+            <wp:effectExtent l="0" t="0" r="635" b="635"/>
+            <wp:docPr id="42" name="图片 42"/>
+            <wp:cNvGraphicFramePr>
+              <a:graphicFrameLocks xmlns:a="http://schemas.openxmlformats.org/drawingml/2006/main" noChangeAspect="1"/>
+            </wp:cNvGraphicFramePr>
+            <a:graphic xmlns:a="http://schemas.openxmlformats.org/drawingml/2006/main">
+              <a:graphicData uri="http://schemas.openxmlformats.org/drawingml/2006/picture">
+                <pic:pic xmlns:pic="http://schemas.openxmlformats.org/drawingml/2006/picture">
+                  <pic:nvPicPr>
+                    <pic:cNvPr id="1" name=""/>
+                    <pic:cNvPicPr/>
+                  </pic:nvPicPr>
+                  <pic:blipFill>
+                    <a:blip r:embed="rId48"/>
+                    <a:stretch>
+                      <a:fillRect/>
+                    </a:stretch>
+                  </pic:blipFill>
+                  <pic:spPr>
+                    <a:xfrm>
+                      <a:off x="0" y="0"/>
+                      <a:ext cx="4342857" cy="2152381"/>
+                    </a:xfrm>
+                    <a:prstGeom prst="rect">
+                      <a:avLst/>
+                    </a:prstGeom>
+                  </pic:spPr>
+                </pic:pic>
+              </a:graphicData>
+            </a:graphic>
+          </wp:inline>
+        </w:drawing>
+      </w:r>
+    </w:p>
+    <w:p>
+      <w:pPr>
+        <w:widowControl/>
+        <w:jc w:val="left"/>
+        <w:rPr>
+          <w:rFonts w:hint="eastAsia"/>
+        </w:rPr>
+      </w:pPr>
+      <w:r>
+        <w:rPr>
+          <w:rFonts w:hint="eastAsia"/>
+        </w:rPr>
+        <w:t>再尝试下，如果是</w:t>
+      </w:r>
+      <w:r>
+        <w:rPr>
+          <w:rFonts w:hint="eastAsia"/>
+        </w:rPr>
+        <w:t>replay</w:t>
+      </w:r>
+      <w:r>
+        <w:t xml:space="preserve"> </w:t>
+      </w:r>
+      <w:r>
+        <w:t>不自动修正方向</w:t>
+      </w:r>
+      <w:r>
+        <w:rPr>
+          <w:rFonts w:hint="eastAsia"/>
+        </w:rPr>
+        <w:t>,</w:t>
+      </w:r>
+      <w:r>
+        <w:t xml:space="preserve"> </w:t>
+      </w:r>
+      <w:r>
+        <w:t>还有</w:t>
+      </w:r>
+      <w:r>
+        <w:rPr>
+          <w:rFonts w:hint="eastAsia"/>
+        </w:rPr>
+        <w:t>UpdateLocation</w:t>
+      </w:r>
+      <w:r>
+        <w:rPr>
+          <w:rFonts w:hint="eastAsia"/>
+        </w:rPr>
+        <w:t>如果是</w:t>
+      </w:r>
+      <w:r>
+        <w:rPr>
+          <w:rFonts w:hint="eastAsia"/>
+        </w:rPr>
+        <w:t>replay</w:t>
+      </w:r>
+      <w:r>
+        <w:rPr>
+          <w:rFonts w:hint="eastAsia"/>
+        </w:rPr>
+        <w:t>，也不修正方向。</w:t>
       </w:r>
       <w:bookmarkStart w:id="0" w:name="_GoBack"/>
       <w:bookmarkEnd w:id="0"/>

--- a/Replay功能，拆分与记录.docx
+++ b/Replay功能，拆分与记录.docx
@@ -9857,9 +9857,6 @@
       <w:pPr>
         <w:widowControl/>
         <w:jc w:val="left"/>
-        <w:rPr>
-          <w:rFonts w:hint="eastAsia"/>
-        </w:rPr>
       </w:pPr>
       <w:r>
         <w:t>不是玩家真正的</w:t>
@@ -9872,6 +9869,23 @@
       </w:r>
       <w:r>
         <w:t>C</w:t>
+      </w:r>
+    </w:p>
+    <w:p>
+      <w:pPr>
+        <w:pStyle w:val="2"/>
+      </w:pPr>
+      <w:r>
+        <w:rPr>
+          <w:rFonts w:hint="eastAsia"/>
+        </w:rPr>
+        <w:t>6</w:t>
+      </w:r>
+      <w:r>
+        <w:t xml:space="preserve">.9 </w:t>
+      </w:r>
+      <w:r>
+        <w:t>开始尝试以及记录</w:t>
       </w:r>
     </w:p>
     <w:p>
@@ -9879,9 +9893,39 @@
         <w:widowControl/>
         <w:jc w:val="left"/>
         <w:rPr>
-          <w:rFonts w:hint="eastAsia"/>
-        </w:rPr>
-      </w:pPr>
+          <w:rFonts w:ascii="新宋体" w:eastAsia="新宋体" w:cs="新宋体"/>
+          <w:color w:val="880000"/>
+          <w:kern w:val="0"/>
+          <w:sz w:val="19"/>
+          <w:szCs w:val="19"/>
+        </w:rPr>
+      </w:pPr>
+      <w:r>
+        <w:rPr>
+          <w:rFonts w:hint="eastAsia"/>
+        </w:rPr>
+        <w:t>还有</w:t>
+      </w:r>
+      <w:r>
+        <w:rPr>
+          <w:rFonts w:ascii="新宋体" w:eastAsia="新宋体" w:cs="新宋体"/>
+          <w:color w:val="880000"/>
+          <w:kern w:val="0"/>
+          <w:sz w:val="19"/>
+          <w:szCs w:val="19"/>
+        </w:rPr>
+        <w:t>GetPlayerCharacter</w:t>
+      </w:r>
+      <w:r>
+        <w:rPr>
+          <w:rFonts w:ascii="新宋体" w:eastAsia="新宋体" w:cs="新宋体"/>
+          <w:color w:val="880000"/>
+          <w:kern w:val="0"/>
+          <w:sz w:val="19"/>
+          <w:szCs w:val="19"/>
+        </w:rPr>
+        <w:t xml:space="preserve"> 把这两个先改了尝试下</w:t>
+      </w:r>
     </w:p>
     <w:p>
       <w:pPr>
@@ -9889,37 +9933,41 @@
         <w:jc w:val="left"/>
         <w:rPr>
           <w:rFonts w:ascii="新宋体" w:eastAsia="新宋体" w:cs="新宋体"/>
-          <w:color w:val="880000"/>
-          <w:kern w:val="0"/>
-          <w:sz w:val="19"/>
-          <w:szCs w:val="19"/>
-        </w:rPr>
-      </w:pPr>
-      <w:r>
-        <w:rPr>
-          <w:rFonts w:hint="eastAsia"/>
-        </w:rPr>
-        <w:t>还有</w:t>
-      </w:r>
-      <w:r>
-        <w:rPr>
-          <w:rFonts w:ascii="新宋体" w:eastAsia="新宋体" w:cs="新宋体"/>
-          <w:color w:val="880000"/>
-          <w:kern w:val="0"/>
-          <w:sz w:val="19"/>
-          <w:szCs w:val="19"/>
-        </w:rPr>
-        <w:t>GetPlayerCharacter</w:t>
-      </w:r>
-      <w:r>
-        <w:rPr>
-          <w:rFonts w:ascii="新宋体" w:eastAsia="新宋体" w:cs="新宋体"/>
-          <w:color w:val="880000"/>
-          <w:kern w:val="0"/>
-          <w:sz w:val="19"/>
-          <w:szCs w:val="19"/>
-        </w:rPr>
-        <w:t xml:space="preserve"> 把这两个先改了尝试下</w:t>
+          <w:color w:val="A31515"/>
+          <w:kern w:val="0"/>
+          <w:sz w:val="19"/>
+          <w:szCs w:val="19"/>
+        </w:rPr>
+      </w:pPr>
+      <w:r>
+        <w:rPr>
+          <w:rFonts w:ascii="新宋体" w:eastAsia="新宋体" w:cs="新宋体"/>
+          <w:color w:val="808080"/>
+          <w:kern w:val="0"/>
+          <w:sz w:val="19"/>
+          <w:szCs w:val="19"/>
+        </w:rPr>
+        <w:t>#include</w:t>
+      </w:r>
+      <w:r>
+        <w:rPr>
+          <w:rFonts w:ascii="新宋体" w:eastAsia="新宋体" w:cs="新宋体"/>
+          <w:color w:val="000000"/>
+          <w:kern w:val="0"/>
+          <w:sz w:val="19"/>
+          <w:szCs w:val="19"/>
+        </w:rPr>
+        <w:t xml:space="preserve"> </w:t>
+      </w:r>
+      <w:r>
+        <w:rPr>
+          <w:rFonts w:ascii="新宋体" w:eastAsia="新宋体" w:cs="新宋体"/>
+          <w:color w:val="A31515"/>
+          <w:kern w:val="0"/>
+          <w:sz w:val="19"/>
+          <w:szCs w:val="19"/>
+        </w:rPr>
+        <w:t>"Dante/Common/Actor/ActorUtility.h"</w:t>
       </w:r>
     </w:p>
     <w:p>
@@ -9934,36 +9982,6 @@
           <w:szCs w:val="19"/>
         </w:rPr>
       </w:pPr>
-      <w:r>
-        <w:rPr>
-          <w:rFonts w:ascii="新宋体" w:eastAsia="新宋体" w:cs="新宋体"/>
-          <w:color w:val="808080"/>
-          <w:kern w:val="0"/>
-          <w:sz w:val="19"/>
-          <w:szCs w:val="19"/>
-        </w:rPr>
-        <w:t>#include</w:t>
-      </w:r>
-      <w:r>
-        <w:rPr>
-          <w:rFonts w:ascii="新宋体" w:eastAsia="新宋体" w:cs="新宋体"/>
-          <w:color w:val="000000"/>
-          <w:kern w:val="0"/>
-          <w:sz w:val="19"/>
-          <w:szCs w:val="19"/>
-        </w:rPr>
-        <w:t xml:space="preserve"> </w:t>
-      </w:r>
-      <w:r>
-        <w:rPr>
-          <w:rFonts w:ascii="新宋体" w:eastAsia="新宋体" w:cs="新宋体"/>
-          <w:color w:val="A31515"/>
-          <w:kern w:val="0"/>
-          <w:sz w:val="19"/>
-          <w:szCs w:val="19"/>
-        </w:rPr>
-        <w:t>"Dante/Common/Actor/ActorUtility.h"</w:t>
-      </w:r>
     </w:p>
     <w:p>
       <w:pPr>
@@ -9971,12 +9989,73 @@
         <w:jc w:val="left"/>
         <w:rPr>
           <w:rFonts w:ascii="新宋体" w:eastAsia="新宋体" w:cs="新宋体"/>
+          <w:color w:val="880000"/>
+          <w:kern w:val="0"/>
+          <w:sz w:val="19"/>
+          <w:szCs w:val="19"/>
+        </w:rPr>
+      </w:pPr>
+      <w:r>
+        <w:rPr>
+          <w:rFonts w:ascii="新宋体" w:eastAsia="新宋体" w:cs="新宋体" w:hint="eastAsia"/>
           <w:color w:val="A31515"/>
           <w:kern w:val="0"/>
           <w:sz w:val="19"/>
           <w:szCs w:val="19"/>
         </w:rPr>
-      </w:pPr>
+        <w:lastRenderedPageBreak/>
+        <w:t>这个</w:t>
+      </w:r>
+      <w:r>
+        <w:rPr>
+          <w:rFonts w:ascii="新宋体" w:eastAsia="新宋体" w:cs="新宋体"/>
+          <w:color w:val="880000"/>
+          <w:kern w:val="0"/>
+          <w:sz w:val="19"/>
+          <w:szCs w:val="19"/>
+        </w:rPr>
+        <w:t>MatchComboKeys 在</w:t>
+      </w:r>
+      <w:r>
+        <w:rPr>
+          <w:rFonts w:ascii="新宋体" w:eastAsia="新宋体" w:cs="新宋体" w:hint="eastAsia"/>
+          <w:color w:val="880000"/>
+          <w:kern w:val="0"/>
+          <w:sz w:val="19"/>
+          <w:szCs w:val="19"/>
+        </w:rPr>
+        <w:t>I</w:t>
+      </w:r>
+      <w:r>
+        <w:rPr>
+          <w:rFonts w:ascii="新宋体" w:eastAsia="新宋体" w:cs="新宋体"/>
+          <w:color w:val="880000"/>
+          <w:kern w:val="0"/>
+          <w:sz w:val="19"/>
+          <w:szCs w:val="19"/>
+        </w:rPr>
+        <w:t>NputBufferComp中的</w:t>
+      </w:r>
+      <w:r>
+        <w:rPr>
+          <w:rFonts w:ascii="新宋体" w:eastAsia="新宋体" w:cs="新宋体" w:hint="eastAsia"/>
+          <w:color w:val="880000"/>
+          <w:kern w:val="0"/>
+          <w:sz w:val="19"/>
+          <w:szCs w:val="19"/>
+        </w:rPr>
+        <w:t>，</w:t>
+      </w:r>
+      <w:r>
+        <w:rPr>
+          <w:rFonts w:ascii="新宋体" w:eastAsia="新宋体" w:cs="新宋体"/>
+          <w:color w:val="880000"/>
+          <w:kern w:val="0"/>
+          <w:sz w:val="19"/>
+          <w:szCs w:val="19"/>
+        </w:rPr>
+        <w:t>是否需要记录呢</w:t>
+      </w:r>
     </w:p>
     <w:p>
       <w:pPr>
@@ -9990,17 +10069,11 @@
           <w:szCs w:val="19"/>
         </w:rPr>
       </w:pPr>
-      <w:r>
-        <w:rPr>
-          <w:rFonts w:ascii="新宋体" w:eastAsia="新宋体" w:cs="新宋体" w:hint="eastAsia"/>
-          <w:color w:val="A31515"/>
-          <w:kern w:val="0"/>
-          <w:sz w:val="19"/>
-          <w:szCs w:val="19"/>
-        </w:rPr>
-        <w:t>这个</w:t>
-      </w:r>
-      <w:r>
+    </w:p>
+    <w:p>
+      <w:pPr>
+        <w:widowControl/>
+        <w:jc w:val="left"/>
         <w:rPr>
           <w:rFonts w:ascii="新宋体" w:eastAsia="新宋体" w:cs="新宋体"/>
           <w:color w:val="880000"/>
@@ -10008,18 +10081,7 @@
           <w:sz w:val="19"/>
           <w:szCs w:val="19"/>
         </w:rPr>
-        <w:t>MatchComboKeys</w:t>
-      </w:r>
-      <w:r>
-        <w:rPr>
-          <w:rFonts w:ascii="新宋体" w:eastAsia="新宋体" w:cs="新宋体"/>
-          <w:color w:val="880000"/>
-          <w:kern w:val="0"/>
-          <w:sz w:val="19"/>
-          <w:szCs w:val="19"/>
-        </w:rPr>
-        <w:t xml:space="preserve"> 在</w:t>
-      </w:r>
+      </w:pPr>
       <w:r>
         <w:rPr>
           <w:rFonts w:ascii="新宋体" w:eastAsia="新宋体" w:cs="新宋体" w:hint="eastAsia"/>
@@ -10028,73 +10090,6 @@
           <w:sz w:val="19"/>
           <w:szCs w:val="19"/>
         </w:rPr>
-        <w:t>I</w:t>
-      </w:r>
-      <w:r>
-        <w:rPr>
-          <w:rFonts w:ascii="新宋体" w:eastAsia="新宋体" w:cs="新宋体"/>
-          <w:color w:val="880000"/>
-          <w:kern w:val="0"/>
-          <w:sz w:val="19"/>
-          <w:szCs w:val="19"/>
-        </w:rPr>
-        <w:t>NputBufferComp中的</w:t>
-      </w:r>
-      <w:r>
-        <w:rPr>
-          <w:rFonts w:ascii="新宋体" w:eastAsia="新宋体" w:cs="新宋体" w:hint="eastAsia"/>
-          <w:color w:val="880000"/>
-          <w:kern w:val="0"/>
-          <w:sz w:val="19"/>
-          <w:szCs w:val="19"/>
-        </w:rPr>
-        <w:t>，</w:t>
-      </w:r>
-      <w:r>
-        <w:rPr>
-          <w:rFonts w:ascii="新宋体" w:eastAsia="新宋体" w:cs="新宋体"/>
-          <w:color w:val="880000"/>
-          <w:kern w:val="0"/>
-          <w:sz w:val="19"/>
-          <w:szCs w:val="19"/>
-        </w:rPr>
-        <w:t>是否需要记录呢</w:t>
-      </w:r>
-    </w:p>
-    <w:p>
-      <w:pPr>
-        <w:widowControl/>
-        <w:jc w:val="left"/>
-        <w:rPr>
-          <w:rFonts w:ascii="新宋体" w:eastAsia="新宋体" w:cs="新宋体"/>
-          <w:color w:val="880000"/>
-          <w:kern w:val="0"/>
-          <w:sz w:val="19"/>
-          <w:szCs w:val="19"/>
-        </w:rPr>
-      </w:pPr>
-    </w:p>
-    <w:p>
-      <w:pPr>
-        <w:widowControl/>
-        <w:jc w:val="left"/>
-        <w:rPr>
-          <w:rFonts w:ascii="新宋体" w:eastAsia="新宋体" w:cs="新宋体"/>
-          <w:color w:val="880000"/>
-          <w:kern w:val="0"/>
-          <w:sz w:val="19"/>
-          <w:szCs w:val="19"/>
-        </w:rPr>
-      </w:pPr>
-      <w:r>
-        <w:rPr>
-          <w:rFonts w:ascii="新宋体" w:eastAsia="新宋体" w:cs="新宋体" w:hint="eastAsia"/>
-          <w:color w:val="880000"/>
-          <w:kern w:val="0"/>
-          <w:sz w:val="19"/>
-          <w:szCs w:val="19"/>
-        </w:rPr>
-        <w:lastRenderedPageBreak/>
         <w:t>U</w:t>
       </w:r>
       <w:r>
@@ -10353,9 +10348,6 @@
       <w:pPr>
         <w:widowControl/>
         <w:jc w:val="left"/>
-        <w:rPr>
-          <w:rFonts w:hint="eastAsia"/>
-        </w:rPr>
       </w:pPr>
       <w:r>
         <w:rPr>
@@ -10410,6 +10402,465 @@
           <w:rFonts w:hint="eastAsia"/>
         </w:rPr>
         <w:t>，也不修正方向。</w:t>
+      </w:r>
+    </w:p>
+    <w:p>
+      <w:pPr>
+        <w:widowControl/>
+        <w:jc w:val="left"/>
+      </w:pPr>
+    </w:p>
+    <w:p>
+      <w:pPr>
+        <w:widowControl/>
+        <w:jc w:val="left"/>
+      </w:pPr>
+      <w:r>
+        <w:t>发现还有直接设置</w:t>
+      </w:r>
+      <w:r>
+        <w:rPr>
+          <w:rFonts w:hint="eastAsia"/>
+        </w:rPr>
+        <w:t>GravityScale</w:t>
+      </w:r>
+      <w:r>
+        <w:rPr>
+          <w:rFonts w:hint="eastAsia"/>
+        </w:rPr>
+        <w:t>的。</w:t>
+      </w:r>
+      <w:r>
+        <w:rPr>
+          <w:noProof/>
+        </w:rPr>
+        <w:drawing>
+          <wp:inline distT="0" distB="0" distL="0" distR="0" wp14:anchorId="40CD3414" wp14:editId="7781BB5B">
+            <wp:extent cx="5095238" cy="219048"/>
+            <wp:effectExtent l="0" t="0" r="0" b="0"/>
+            <wp:docPr id="43" name="图片 43"/>
+            <wp:cNvGraphicFramePr>
+              <a:graphicFrameLocks xmlns:a="http://schemas.openxmlformats.org/drawingml/2006/main" noChangeAspect="1"/>
+            </wp:cNvGraphicFramePr>
+            <a:graphic xmlns:a="http://schemas.openxmlformats.org/drawingml/2006/main">
+              <a:graphicData uri="http://schemas.openxmlformats.org/drawingml/2006/picture">
+                <pic:pic xmlns:pic="http://schemas.openxmlformats.org/drawingml/2006/picture">
+                  <pic:nvPicPr>
+                    <pic:cNvPr id="1" name=""/>
+                    <pic:cNvPicPr/>
+                  </pic:nvPicPr>
+                  <pic:blipFill>
+                    <a:blip r:embed="rId49"/>
+                    <a:stretch>
+                      <a:fillRect/>
+                    </a:stretch>
+                  </pic:blipFill>
+                  <pic:spPr>
+                    <a:xfrm>
+                      <a:off x="0" y="0"/>
+                      <a:ext cx="5095238" cy="219048"/>
+                    </a:xfrm>
+                    <a:prstGeom prst="rect">
+                      <a:avLst/>
+                    </a:prstGeom>
+                  </pic:spPr>
+                </pic:pic>
+              </a:graphicData>
+            </a:graphic>
+          </wp:inline>
+        </w:drawing>
+      </w:r>
+    </w:p>
+    <w:p>
+      <w:pPr>
+        <w:widowControl/>
+        <w:jc w:val="left"/>
+      </w:pPr>
+      <w:r>
+        <w:t>打个断点看看</w:t>
+      </w:r>
+      <w:r>
+        <w:rPr>
+          <w:rFonts w:hint="eastAsia"/>
+        </w:rPr>
+        <w:t>，</w:t>
+      </w:r>
+      <w:r>
+        <w:t>也给他改咯</w:t>
+      </w:r>
+      <w:r>
+        <w:rPr>
+          <w:rFonts w:hint="eastAsia"/>
+        </w:rPr>
+        <w:t>！</w:t>
+      </w:r>
+    </w:p>
+    <w:p>
+      <w:pPr>
+        <w:widowControl/>
+        <w:jc w:val="left"/>
+      </w:pPr>
+    </w:p>
+    <w:p>
+      <w:pPr>
+        <w:widowControl/>
+        <w:jc w:val="left"/>
+      </w:pPr>
+      <w:r>
+        <w:rPr>
+          <w:noProof/>
+        </w:rPr>
+        <w:drawing>
+          <wp:inline distT="0" distB="0" distL="0" distR="0" wp14:anchorId="114C585E" wp14:editId="0B6636CF">
+            <wp:extent cx="5274310" cy="308610"/>
+            <wp:effectExtent l="0" t="0" r="2540" b="0"/>
+            <wp:docPr id="44" name="图片 44"/>
+            <wp:cNvGraphicFramePr>
+              <a:graphicFrameLocks xmlns:a="http://schemas.openxmlformats.org/drawingml/2006/main" noChangeAspect="1"/>
+            </wp:cNvGraphicFramePr>
+            <a:graphic xmlns:a="http://schemas.openxmlformats.org/drawingml/2006/main">
+              <a:graphicData uri="http://schemas.openxmlformats.org/drawingml/2006/picture">
+                <pic:pic xmlns:pic="http://schemas.openxmlformats.org/drawingml/2006/picture">
+                  <pic:nvPicPr>
+                    <pic:cNvPr id="1" name=""/>
+                    <pic:cNvPicPr/>
+                  </pic:nvPicPr>
+                  <pic:blipFill>
+                    <a:blip r:embed="rId50"/>
+                    <a:stretch>
+                      <a:fillRect/>
+                    </a:stretch>
+                  </pic:blipFill>
+                  <pic:spPr>
+                    <a:xfrm>
+                      <a:off x="0" y="0"/>
+                      <a:ext cx="5274310" cy="308610"/>
+                    </a:xfrm>
+                    <a:prstGeom prst="rect">
+                      <a:avLst/>
+                    </a:prstGeom>
+                  </pic:spPr>
+                </pic:pic>
+              </a:graphicData>
+            </a:graphic>
+          </wp:inline>
+        </w:drawing>
+      </w:r>
+    </w:p>
+    <w:p>
+      <w:pPr>
+        <w:widowControl/>
+        <w:jc w:val="left"/>
+        <w:rPr>
+          <w:rFonts w:ascii="Arial" w:hAnsi="Arial" w:cs="Arial"/>
+          <w:color w:val="333333"/>
+          <w:szCs w:val="21"/>
+          <w:shd w:val="clear" w:color="auto" w:fill="F7F8FA"/>
+        </w:rPr>
+      </w:pPr>
+      <w:r>
+        <w:t>还有设置这个的</w:t>
+      </w:r>
+      <w:r>
+        <w:rPr>
+          <w:rFonts w:hint="eastAsia"/>
+        </w:rPr>
+        <w:t>，</w:t>
+      </w:r>
+      <w:r>
+        <w:rPr>
+          <w:rFonts w:ascii="Arial" w:hAnsi="Arial" w:cs="Arial"/>
+          <w:color w:val="333333"/>
+          <w:szCs w:val="21"/>
+          <w:shd w:val="clear" w:color="auto" w:fill="F7F8FA"/>
+        </w:rPr>
+        <w:t>如果为真，则使用旋转率作为旋转率的变化，使角色朝着加速的方向旋转。</w:t>
+      </w:r>
+    </w:p>
+    <w:p>
+      <w:pPr>
+        <w:widowControl/>
+        <w:jc w:val="left"/>
+        <w:rPr>
+          <w:rFonts w:ascii="Arial" w:hAnsi="Arial" w:cs="Arial"/>
+          <w:color w:val="333333"/>
+          <w:szCs w:val="21"/>
+          <w:shd w:val="clear" w:color="auto" w:fill="F7F8FA"/>
+        </w:rPr>
+      </w:pPr>
+      <w:r>
+        <w:rPr>
+          <w:rFonts w:ascii="Arial" w:hAnsi="Arial" w:cs="Arial"/>
+          <w:color w:val="333333"/>
+          <w:szCs w:val="21"/>
+          <w:shd w:val="clear" w:color="auto" w:fill="F7F8FA"/>
+        </w:rPr>
+        <w:br w:type="page"/>
+      </w:r>
+    </w:p>
+    <w:p>
+      <w:pPr>
+        <w:widowControl/>
+        <w:jc w:val="left"/>
+      </w:pPr>
+      <w:r>
+        <w:rPr>
+          <w:noProof/>
+        </w:rPr>
+        <w:lastRenderedPageBreak/>
+        <w:drawing>
+          <wp:inline distT="0" distB="0" distL="0" distR="0" wp14:anchorId="6D2AA793" wp14:editId="517E4AD0">
+            <wp:extent cx="5274310" cy="617855"/>
+            <wp:effectExtent l="0" t="0" r="2540" b="0"/>
+            <wp:docPr id="45" name="图片 45"/>
+            <wp:cNvGraphicFramePr>
+              <a:graphicFrameLocks xmlns:a="http://schemas.openxmlformats.org/drawingml/2006/main" noChangeAspect="1"/>
+            </wp:cNvGraphicFramePr>
+            <a:graphic xmlns:a="http://schemas.openxmlformats.org/drawingml/2006/main">
+              <a:graphicData uri="http://schemas.openxmlformats.org/drawingml/2006/picture">
+                <pic:pic xmlns:pic="http://schemas.openxmlformats.org/drawingml/2006/picture">
+                  <pic:nvPicPr>
+                    <pic:cNvPr id="1" name=""/>
+                    <pic:cNvPicPr/>
+                  </pic:nvPicPr>
+                  <pic:blipFill>
+                    <a:blip r:embed="rId51"/>
+                    <a:stretch>
+                      <a:fillRect/>
+                    </a:stretch>
+                  </pic:blipFill>
+                  <pic:spPr>
+                    <a:xfrm>
+                      <a:off x="0" y="0"/>
+                      <a:ext cx="5274310" cy="617855"/>
+                    </a:xfrm>
+                    <a:prstGeom prst="rect">
+                      <a:avLst/>
+                    </a:prstGeom>
+                  </pic:spPr>
+                </pic:pic>
+              </a:graphicData>
+            </a:graphic>
+          </wp:inline>
+        </w:drawing>
+      </w:r>
+    </w:p>
+    <w:p>
+      <w:pPr>
+        <w:widowControl/>
+        <w:jc w:val="left"/>
+      </w:pPr>
+      <w:r>
+        <w:t>还有这么直接设置的</w:t>
+      </w:r>
+      <w:r>
+        <w:rPr>
+          <w:rFonts w:hint="eastAsia"/>
+        </w:rPr>
+        <w:t>，不过这个应该无所谓</w:t>
+      </w:r>
+    </w:p>
+    <w:p>
+      <w:pPr>
+        <w:widowControl/>
+        <w:jc w:val="left"/>
+      </w:pPr>
+      <w:r>
+        <w:rPr>
+          <w:noProof/>
+        </w:rPr>
+        <w:drawing>
+          <wp:inline distT="0" distB="0" distL="0" distR="0" wp14:anchorId="469BBCC1" wp14:editId="1D2EE056">
+            <wp:extent cx="5274310" cy="380365"/>
+            <wp:effectExtent l="0" t="0" r="2540" b="635"/>
+            <wp:docPr id="46" name="图片 46"/>
+            <wp:cNvGraphicFramePr>
+              <a:graphicFrameLocks xmlns:a="http://schemas.openxmlformats.org/drawingml/2006/main" noChangeAspect="1"/>
+            </wp:cNvGraphicFramePr>
+            <a:graphic xmlns:a="http://schemas.openxmlformats.org/drawingml/2006/main">
+              <a:graphicData uri="http://schemas.openxmlformats.org/drawingml/2006/picture">
+                <pic:pic xmlns:pic="http://schemas.openxmlformats.org/drawingml/2006/picture">
+                  <pic:nvPicPr>
+                    <pic:cNvPr id="1" name=""/>
+                    <pic:cNvPicPr/>
+                  </pic:nvPicPr>
+                  <pic:blipFill>
+                    <a:blip r:embed="rId52"/>
+                    <a:stretch>
+                      <a:fillRect/>
+                    </a:stretch>
+                  </pic:blipFill>
+                  <pic:spPr>
+                    <a:xfrm>
+                      <a:off x="0" y="0"/>
+                      <a:ext cx="5274310" cy="380365"/>
+                    </a:xfrm>
+                    <a:prstGeom prst="rect">
+                      <a:avLst/>
+                    </a:prstGeom>
+                  </pic:spPr>
+                </pic:pic>
+              </a:graphicData>
+            </a:graphic>
+          </wp:inline>
+        </w:drawing>
+      </w:r>
+    </w:p>
+    <w:p>
+      <w:pPr>
+        <w:widowControl/>
+        <w:jc w:val="left"/>
+      </w:pPr>
+      <w:r>
+        <w:t>想把这个改动改回去</w:t>
+      </w:r>
+    </w:p>
+    <w:p>
+      <w:pPr>
+        <w:widowControl/>
+        <w:jc w:val="left"/>
+      </w:pPr>
+    </w:p>
+    <w:p>
+      <w:pPr>
+        <w:widowControl/>
+        <w:jc w:val="left"/>
+        <w:rPr>
+          <w:rFonts w:ascii="新宋体" w:eastAsia="新宋体" w:cs="新宋体"/>
+          <w:color w:val="000000"/>
+          <w:kern w:val="0"/>
+          <w:sz w:val="19"/>
+          <w:szCs w:val="19"/>
+        </w:rPr>
+      </w:pPr>
+      <w:r>
+        <w:rPr>
+          <w:rFonts w:ascii="新宋体" w:eastAsia="新宋体" w:cs="新宋体"/>
+          <w:color w:val="0000FF"/>
+          <w:kern w:val="0"/>
+          <w:sz w:val="19"/>
+          <w:szCs w:val="19"/>
+        </w:rPr>
+        <w:t>void</w:t>
+      </w:r>
+      <w:r>
+        <w:rPr>
+          <w:rFonts w:ascii="新宋体" w:eastAsia="新宋体" w:cs="新宋体"/>
+          <w:color w:val="000000"/>
+          <w:kern w:val="0"/>
+          <w:sz w:val="19"/>
+          <w:szCs w:val="19"/>
+        </w:rPr>
+        <w:t xml:space="preserve"> </w:t>
+      </w:r>
+      <w:r>
+        <w:rPr>
+          <w:rFonts w:ascii="新宋体" w:eastAsia="新宋体" w:cs="新宋体"/>
+          <w:color w:val="0000FF"/>
+          <w:kern w:val="0"/>
+          <w:sz w:val="19"/>
+          <w:szCs w:val="19"/>
+        </w:rPr>
+        <w:t>ADanteCharacterBase</w:t>
+      </w:r>
+      <w:r>
+        <w:rPr>
+          <w:rFonts w:ascii="新宋体" w:eastAsia="新宋体" w:cs="新宋体"/>
+          <w:color w:val="000000"/>
+          <w:kern w:val="0"/>
+          <w:sz w:val="19"/>
+          <w:szCs w:val="19"/>
+        </w:rPr>
+        <w:t>::</w:t>
+      </w:r>
+      <w:r>
+        <w:rPr>
+          <w:rFonts w:ascii="新宋体" w:eastAsia="新宋体" w:cs="新宋体"/>
+          <w:color w:val="880000"/>
+          <w:kern w:val="0"/>
+          <w:sz w:val="19"/>
+          <w:szCs w:val="19"/>
+        </w:rPr>
+        <w:t>SlowDownbyHitData</w:t>
+      </w:r>
+      <w:r>
+        <w:rPr>
+          <w:rFonts w:ascii="新宋体" w:eastAsia="新宋体" w:cs="新宋体"/>
+          <w:color w:val="000000"/>
+          <w:kern w:val="0"/>
+          <w:sz w:val="19"/>
+          <w:szCs w:val="19"/>
+        </w:rPr>
+        <w:t>(</w:t>
+      </w:r>
+      <w:r>
+        <w:rPr>
+          <w:rFonts w:ascii="新宋体" w:eastAsia="新宋体" w:cs="新宋体"/>
+          <w:color w:val="0000FF"/>
+          <w:kern w:val="0"/>
+          <w:sz w:val="19"/>
+          <w:szCs w:val="19"/>
+        </w:rPr>
+        <w:t>EHitType</w:t>
+      </w:r>
+      <w:r>
+        <w:rPr>
+          <w:rFonts w:ascii="新宋体" w:eastAsia="新宋体" w:cs="新宋体"/>
+          <w:color w:val="000000"/>
+          <w:kern w:val="0"/>
+          <w:sz w:val="19"/>
+          <w:szCs w:val="19"/>
+        </w:rPr>
+        <w:t xml:space="preserve"> </w:t>
+      </w:r>
+      <w:r>
+        <w:rPr>
+          <w:rFonts w:ascii="新宋体" w:eastAsia="新宋体" w:cs="新宋体"/>
+          <w:color w:val="000080"/>
+          <w:kern w:val="0"/>
+          <w:sz w:val="19"/>
+          <w:szCs w:val="19"/>
+        </w:rPr>
+        <w:t>HitType</w:t>
+      </w:r>
+      <w:r>
+        <w:rPr>
+          <w:rFonts w:ascii="新宋体" w:eastAsia="新宋体" w:cs="新宋体"/>
+          <w:color w:val="000000"/>
+          <w:kern w:val="0"/>
+          <w:sz w:val="19"/>
+          <w:szCs w:val="19"/>
+        </w:rPr>
+        <w:t>)</w:t>
+      </w:r>
+      <w:r>
+        <w:rPr>
+          <w:rFonts w:ascii="新宋体" w:eastAsia="新宋体" w:cs="新宋体"/>
+          <w:color w:val="000000"/>
+          <w:kern w:val="0"/>
+          <w:sz w:val="19"/>
+          <w:szCs w:val="19"/>
+        </w:rPr>
+        <w:t xml:space="preserve"> </w:t>
+      </w:r>
+    </w:p>
+    <w:p>
+      <w:pPr>
+        <w:widowControl/>
+        <w:jc w:val="left"/>
+        <w:rPr>
+          <w:rFonts w:hint="eastAsia"/>
+        </w:rPr>
+      </w:pPr>
+      <w:r>
+        <w:rPr>
+          <w:rFonts w:ascii="新宋体" w:eastAsia="新宋体" w:cs="新宋体"/>
+          <w:color w:val="000000"/>
+          <w:kern w:val="0"/>
+          <w:sz w:val="19"/>
+          <w:szCs w:val="19"/>
+        </w:rPr>
+        <w:t>这个看看是不是有影响呀</w:t>
       </w:r>
       <w:bookmarkStart w:id="0" w:name="_GoBack"/>
       <w:bookmarkEnd w:id="0"/>

--- a/Replay功能，拆分与记录.docx
+++ b/Replay功能，拆分与记录.docx
@@ -10576,18 +10576,6 @@
         </w:rPr>
         <w:t>如果为真，则使用旋转率作为旋转率的变化，使角色朝着加速的方向旋转。</w:t>
       </w:r>
-    </w:p>
-    <w:p>
-      <w:pPr>
-        <w:widowControl/>
-        <w:jc w:val="left"/>
-        <w:rPr>
-          <w:rFonts w:ascii="Arial" w:hAnsi="Arial" w:cs="Arial"/>
-          <w:color w:val="333333"/>
-          <w:szCs w:val="21"/>
-          <w:shd w:val="clear" w:color="auto" w:fill="F7F8FA"/>
-        </w:rPr>
-      </w:pPr>
       <w:r>
         <w:rPr>
           <w:rFonts w:ascii="Arial" w:hAnsi="Arial" w:cs="Arial"/>
@@ -10831,17 +10819,7 @@
           <w:sz w:val="19"/>
           <w:szCs w:val="19"/>
         </w:rPr>
-        <w:t>)</w:t>
-      </w:r>
-      <w:r>
-        <w:rPr>
-          <w:rFonts w:ascii="新宋体" w:eastAsia="新宋体" w:cs="新宋体"/>
-          <w:color w:val="000000"/>
-          <w:kern w:val="0"/>
-          <w:sz w:val="19"/>
-          <w:szCs w:val="19"/>
-        </w:rPr>
-        <w:t xml:space="preserve"> </w:t>
+        <w:t xml:space="preserve">) </w:t>
       </w:r>
     </w:p>
     <w:p>
@@ -10849,18 +10827,1082 @@
         <w:widowControl/>
         <w:jc w:val="left"/>
         <w:rPr>
-          <w:rFonts w:hint="eastAsia"/>
-        </w:rPr>
-      </w:pPr>
-      <w:r>
-        <w:rPr>
           <w:rFonts w:ascii="新宋体" w:eastAsia="新宋体" w:cs="新宋体"/>
           <w:color w:val="000000"/>
           <w:kern w:val="0"/>
           <w:sz w:val="19"/>
           <w:szCs w:val="19"/>
         </w:rPr>
+      </w:pPr>
+      <w:r>
+        <w:rPr>
+          <w:rFonts w:ascii="新宋体" w:eastAsia="新宋体" w:cs="新宋体"/>
+          <w:color w:val="000000"/>
+          <w:kern w:val="0"/>
+          <w:sz w:val="19"/>
+          <w:szCs w:val="19"/>
+        </w:rPr>
         <w:t>这个看看是不是有影响呀</w:t>
+      </w:r>
+    </w:p>
+    <w:p>
+      <w:pPr>
+        <w:widowControl/>
+        <w:jc w:val="left"/>
+        <w:rPr>
+          <w:rFonts w:ascii="新宋体" w:eastAsia="新宋体" w:cs="新宋体"/>
+          <w:color w:val="000000"/>
+          <w:kern w:val="0"/>
+          <w:sz w:val="19"/>
+          <w:szCs w:val="19"/>
+        </w:rPr>
+      </w:pPr>
+    </w:p>
+    <w:p>
+      <w:pPr>
+        <w:pStyle w:val="2"/>
+      </w:pPr>
+      <w:r>
+        <w:rPr>
+          <w:rFonts w:hint="eastAsia"/>
+        </w:rPr>
+        <w:t>6</w:t>
+      </w:r>
+      <w:r>
+        <w:t xml:space="preserve">.10 </w:t>
+      </w:r>
+      <w:r>
+        <w:t>尝试修改</w:t>
+      </w:r>
+    </w:p>
+    <w:p>
+      <w:r>
+        <w:t>先直接屏蔽了</w:t>
+      </w:r>
+      <w:r>
+        <w:rPr>
+          <w:rFonts w:hint="eastAsia"/>
+        </w:rPr>
+        <w:t>Target</w:t>
+      </w:r>
+      <w:r>
+        <w:rPr>
+          <w:rFonts w:hint="eastAsia"/>
+        </w:rPr>
+        <w:t>，还是会出现动作播放问题，可见与</w:t>
+      </w:r>
+      <w:r>
+        <w:rPr>
+          <w:rFonts w:hint="eastAsia"/>
+        </w:rPr>
+        <w:t>target</w:t>
+      </w:r>
+      <w:r>
+        <w:rPr>
+          <w:rFonts w:hint="eastAsia"/>
+        </w:rPr>
+        <w:t>无关</w:t>
+      </w:r>
+      <w:r>
+        <w:rPr>
+          <w:rFonts w:hint="eastAsia"/>
+        </w:rPr>
+        <w:t>.</w:t>
+      </w:r>
+    </w:p>
+    <w:p>
+      <w:r>
+        <w:t>那么</w:t>
+      </w:r>
+      <w:r>
+        <w:rPr>
+          <w:rFonts w:hint="eastAsia"/>
+        </w:rPr>
+        <w:t xml:space="preserve"> </w:t>
+      </w:r>
+      <w:r>
+        <w:rPr>
+          <w:rFonts w:hint="eastAsia"/>
+        </w:rPr>
+        <w:t>，只有尝试碰撞了。</w:t>
+      </w:r>
+    </w:p>
+    <w:p>
+      <w:r>
+        <w:rPr>
+          <w:rFonts w:hint="eastAsia"/>
+        </w:rPr>
+        <w:t>把</w:t>
+      </w:r>
+      <w:r>
+        <w:rPr>
+          <w:rFonts w:hint="eastAsia"/>
+        </w:rPr>
+        <w:t>Step</w:t>
+      </w:r>
+      <w:r>
+        <w:t xml:space="preserve"> crowd</w:t>
+      </w:r>
+      <w:r>
+        <w:t>全部屏蔽</w:t>
+      </w:r>
+      <w:r>
+        <w:rPr>
+          <w:rFonts w:hint="eastAsia"/>
+        </w:rPr>
+        <w:t>，</w:t>
+      </w:r>
+      <w:r>
+        <w:t>来进行测试</w:t>
+      </w:r>
+      <w:r>
+        <w:rPr>
+          <w:rFonts w:hint="eastAsia"/>
+        </w:rPr>
+        <w:t>。</w:t>
+      </w:r>
+    </w:p>
+    <w:p/>
+    <w:p>
+      <w:r>
+        <w:rPr>
+          <w:noProof/>
+        </w:rPr>
+        <w:drawing>
+          <wp:inline distT="0" distB="0" distL="0" distR="0" wp14:anchorId="7659A873" wp14:editId="41F5281A">
+            <wp:extent cx="5274310" cy="1221740"/>
+            <wp:effectExtent l="0" t="0" r="2540" b="0"/>
+            <wp:docPr id="47" name="图片 47"/>
+            <wp:cNvGraphicFramePr>
+              <a:graphicFrameLocks xmlns:a="http://schemas.openxmlformats.org/drawingml/2006/main" noChangeAspect="1"/>
+            </wp:cNvGraphicFramePr>
+            <a:graphic xmlns:a="http://schemas.openxmlformats.org/drawingml/2006/main">
+              <a:graphicData uri="http://schemas.openxmlformats.org/drawingml/2006/picture">
+                <pic:pic xmlns:pic="http://schemas.openxmlformats.org/drawingml/2006/picture">
+                  <pic:nvPicPr>
+                    <pic:cNvPr id="1" name=""/>
+                    <pic:cNvPicPr/>
+                  </pic:nvPicPr>
+                  <pic:blipFill>
+                    <a:blip r:embed="rId53"/>
+                    <a:stretch>
+                      <a:fillRect/>
+                    </a:stretch>
+                  </pic:blipFill>
+                  <pic:spPr>
+                    <a:xfrm>
+                      <a:off x="0" y="0"/>
+                      <a:ext cx="5274310" cy="1221740"/>
+                    </a:xfrm>
+                    <a:prstGeom prst="rect">
+                      <a:avLst/>
+                    </a:prstGeom>
+                  </pic:spPr>
+                </pic:pic>
+              </a:graphicData>
+            </a:graphic>
+          </wp:inline>
+        </w:drawing>
+      </w:r>
+    </w:p>
+    <w:p>
+      <w:r>
+        <w:rPr>
+          <w:rFonts w:hint="eastAsia"/>
+        </w:rPr>
+        <w:t>在这里会去处理</w:t>
+      </w:r>
+      <w:r>
+        <w:rPr>
+          <w:rFonts w:hint="eastAsia"/>
+        </w:rPr>
+        <w:t>Input</w:t>
+      </w:r>
+      <w:r>
+        <w:t xml:space="preserve"> </w:t>
+      </w:r>
+      <w:r>
+        <w:rPr>
+          <w:rFonts w:hint="eastAsia"/>
+        </w:rPr>
+        <w:t>，</w:t>
+      </w:r>
+      <w:r>
+        <w:t>是否是在此造成了影响</w:t>
+      </w:r>
+      <w:r>
+        <w:rPr>
+          <w:rFonts w:hint="eastAsia"/>
+        </w:rPr>
+        <w:t>？</w:t>
+      </w:r>
+    </w:p>
+    <w:p>
+      <w:r>
+        <w:rPr>
+          <w:noProof/>
+        </w:rPr>
+        <w:drawing>
+          <wp:inline distT="0" distB="0" distL="0" distR="0" wp14:anchorId="567FC713" wp14:editId="40DAA873">
+            <wp:extent cx="5274310" cy="2011045"/>
+            <wp:effectExtent l="0" t="0" r="2540" b="8255"/>
+            <wp:docPr id="48" name="图片 48"/>
+            <wp:cNvGraphicFramePr>
+              <a:graphicFrameLocks xmlns:a="http://schemas.openxmlformats.org/drawingml/2006/main" noChangeAspect="1"/>
+            </wp:cNvGraphicFramePr>
+            <a:graphic xmlns:a="http://schemas.openxmlformats.org/drawingml/2006/main">
+              <a:graphicData uri="http://schemas.openxmlformats.org/drawingml/2006/picture">
+                <pic:pic xmlns:pic="http://schemas.openxmlformats.org/drawingml/2006/picture">
+                  <pic:nvPicPr>
+                    <pic:cNvPr id="1" name=""/>
+                    <pic:cNvPicPr/>
+                  </pic:nvPicPr>
+                  <pic:blipFill>
+                    <a:blip r:embed="rId54"/>
+                    <a:stretch>
+                      <a:fillRect/>
+                    </a:stretch>
+                  </pic:blipFill>
+                  <pic:spPr>
+                    <a:xfrm>
+                      <a:off x="0" y="0"/>
+                      <a:ext cx="5274310" cy="2011045"/>
+                    </a:xfrm>
+                    <a:prstGeom prst="rect">
+                      <a:avLst/>
+                    </a:prstGeom>
+                  </pic:spPr>
+                </pic:pic>
+              </a:graphicData>
+            </a:graphic>
+          </wp:inline>
+        </w:drawing>
+      </w:r>
+    </w:p>
+    <w:p>
+      <w:r>
+        <w:rPr>
+          <w:rFonts w:hint="eastAsia"/>
+        </w:rPr>
+        <w:t>这个</w:t>
+      </w:r>
+      <w:r>
+        <w:t>ANS_AnimMove</w:t>
+      </w:r>
+      <w:r>
+        <w:t>会去更新</w:t>
+      </w:r>
+      <w:r>
+        <w:rPr>
+          <w:rFonts w:hint="eastAsia"/>
+        </w:rPr>
+        <w:t>Actor</w:t>
+      </w:r>
+      <w:r>
+        <w:rPr>
+          <w:rFonts w:hint="eastAsia"/>
+        </w:rPr>
+        <w:t>的位置，是否在此造成了影响？</w:t>
+      </w:r>
+    </w:p>
+    <w:p>
+      <w:r>
+        <w:rPr>
+          <w:rFonts w:hint="eastAsia"/>
+        </w:rPr>
+        <w:t>C</w:t>
+      </w:r>
+      <w:r>
+        <w:t xml:space="preserve">ollisionCollectorComponent </w:t>
+      </w:r>
+      <w:r>
+        <w:t>屏蔽尝试一下</w:t>
+      </w:r>
+      <w:r>
+        <w:rPr>
+          <w:rFonts w:hint="eastAsia"/>
+        </w:rPr>
+        <w:t>？</w:t>
+      </w:r>
+    </w:p>
+    <w:p/>
+    <w:p>
+      <w:r>
+        <w:rPr>
+          <w:rFonts w:hint="eastAsia"/>
+        </w:rPr>
+        <w:t>剩下的就是这几个了！</w:t>
+      </w:r>
+    </w:p>
+    <w:p>
+      <w:r>
+        <w:rPr>
+          <w:noProof/>
+        </w:rPr>
+        <w:drawing>
+          <wp:inline distT="0" distB="0" distL="0" distR="0" wp14:anchorId="2A055542" wp14:editId="7529CD27">
+            <wp:extent cx="1647619" cy="247619"/>
+            <wp:effectExtent l="0" t="0" r="0" b="635"/>
+            <wp:docPr id="49" name="图片 49"/>
+            <wp:cNvGraphicFramePr>
+              <a:graphicFrameLocks xmlns:a="http://schemas.openxmlformats.org/drawingml/2006/main" noChangeAspect="1"/>
+            </wp:cNvGraphicFramePr>
+            <a:graphic xmlns:a="http://schemas.openxmlformats.org/drawingml/2006/main">
+              <a:graphicData uri="http://schemas.openxmlformats.org/drawingml/2006/picture">
+                <pic:pic xmlns:pic="http://schemas.openxmlformats.org/drawingml/2006/picture">
+                  <pic:nvPicPr>
+                    <pic:cNvPr id="1" name=""/>
+                    <pic:cNvPicPr/>
+                  </pic:nvPicPr>
+                  <pic:blipFill>
+                    <a:blip r:embed="rId55"/>
+                    <a:stretch>
+                      <a:fillRect/>
+                    </a:stretch>
+                  </pic:blipFill>
+                  <pic:spPr>
+                    <a:xfrm>
+                      <a:off x="0" y="0"/>
+                      <a:ext cx="1647619" cy="247619"/>
+                    </a:xfrm>
+                    <a:prstGeom prst="rect">
+                      <a:avLst/>
+                    </a:prstGeom>
+                  </pic:spPr>
+                </pic:pic>
+              </a:graphicData>
+            </a:graphic>
+          </wp:inline>
+        </w:drawing>
+      </w:r>
+    </w:p>
+    <w:p>
+      <w:r>
+        <w:rPr>
+          <w:noProof/>
+        </w:rPr>
+        <w:lastRenderedPageBreak/>
+        <w:drawing>
+          <wp:inline distT="0" distB="0" distL="0" distR="0" wp14:anchorId="0A279D0C" wp14:editId="71C705FB">
+            <wp:extent cx="2219048" cy="485714"/>
+            <wp:effectExtent l="0" t="0" r="0" b="0"/>
+            <wp:docPr id="50" name="图片 50"/>
+            <wp:cNvGraphicFramePr>
+              <a:graphicFrameLocks xmlns:a="http://schemas.openxmlformats.org/drawingml/2006/main" noChangeAspect="1"/>
+            </wp:cNvGraphicFramePr>
+            <a:graphic xmlns:a="http://schemas.openxmlformats.org/drawingml/2006/main">
+              <a:graphicData uri="http://schemas.openxmlformats.org/drawingml/2006/picture">
+                <pic:pic xmlns:pic="http://schemas.openxmlformats.org/drawingml/2006/picture">
+                  <pic:nvPicPr>
+                    <pic:cNvPr id="1" name=""/>
+                    <pic:cNvPicPr/>
+                  </pic:nvPicPr>
+                  <pic:blipFill>
+                    <a:blip r:embed="rId56"/>
+                    <a:stretch>
+                      <a:fillRect/>
+                    </a:stretch>
+                  </pic:blipFill>
+                  <pic:spPr>
+                    <a:xfrm>
+                      <a:off x="0" y="0"/>
+                      <a:ext cx="2219048" cy="485714"/>
+                    </a:xfrm>
+                    <a:prstGeom prst="rect">
+                      <a:avLst/>
+                    </a:prstGeom>
+                  </pic:spPr>
+                </pic:pic>
+              </a:graphicData>
+            </a:graphic>
+          </wp:inline>
+        </w:drawing>
+      </w:r>
+    </w:p>
+    <w:p/>
+    <w:p>
+      <w:r>
+        <w:t>全屏蔽了就没问题</w:t>
+      </w:r>
+      <w:r>
+        <w:rPr>
+          <w:rFonts w:hint="eastAsia"/>
+        </w:rPr>
+        <w:t>！！</w:t>
+      </w:r>
+      <w:r>
+        <w:t>一个个排查</w:t>
+      </w:r>
+      <w:r>
+        <w:rPr>
+          <w:rFonts w:hint="eastAsia"/>
+        </w:rPr>
+        <w:t>！！！</w:t>
+      </w:r>
+    </w:p>
+    <w:p/>
+    <w:p>
+      <w:r>
+        <w:t>首先</w:t>
+      </w:r>
+      <w:r>
+        <w:rPr>
+          <w:rFonts w:hint="eastAsia"/>
+        </w:rPr>
+        <w:t>，</w:t>
+      </w:r>
+      <w:r>
+        <w:t>一定是开启了</w:t>
+      </w:r>
+      <w:r>
+        <w:rPr>
+          <w:rFonts w:hint="eastAsia"/>
+        </w:rPr>
+        <w:t>U</w:t>
+      </w:r>
+      <w:r>
+        <w:t>CectorComponent</w:t>
+      </w:r>
+      <w:r>
+        <w:rPr>
+          <w:rFonts w:hint="eastAsia"/>
+        </w:rPr>
+        <w:t xml:space="preserve"> </w:t>
+      </w:r>
+      <w:r>
+        <w:rPr>
+          <w:rFonts w:hint="eastAsia"/>
+        </w:rPr>
+        <w:t>，</w:t>
+      </w:r>
+      <w:r>
+        <w:t>register</w:t>
+      </w:r>
+      <w:r>
+        <w:t>了众多的</w:t>
+      </w:r>
+      <w:r>
+        <w:rPr>
+          <w:rFonts w:hint="eastAsia"/>
+        </w:rPr>
+        <w:t>Hit</w:t>
+      </w:r>
+      <w:r>
+        <w:t>Box</w:t>
+      </w:r>
+      <w:r>
+        <w:t>才造成了这些原因</w:t>
+      </w:r>
+      <w:r>
+        <w:rPr>
+          <w:rFonts w:hint="eastAsia"/>
+        </w:rPr>
+        <w:t>。</w:t>
+      </w:r>
+    </w:p>
+    <w:p/>
+    <w:p>
+      <w:r>
+        <w:rPr>
+          <w:noProof/>
+        </w:rPr>
+        <w:drawing>
+          <wp:inline distT="0" distB="0" distL="0" distR="0" wp14:anchorId="07CF7117" wp14:editId="6C355E88">
+            <wp:extent cx="5274310" cy="2282190"/>
+            <wp:effectExtent l="0" t="0" r="2540" b="3810"/>
+            <wp:docPr id="51" name="图片 51"/>
+            <wp:cNvGraphicFramePr>
+              <a:graphicFrameLocks xmlns:a="http://schemas.openxmlformats.org/drawingml/2006/main" noChangeAspect="1"/>
+            </wp:cNvGraphicFramePr>
+            <a:graphic xmlns:a="http://schemas.openxmlformats.org/drawingml/2006/main">
+              <a:graphicData uri="http://schemas.openxmlformats.org/drawingml/2006/picture">
+                <pic:pic xmlns:pic="http://schemas.openxmlformats.org/drawingml/2006/picture">
+                  <pic:nvPicPr>
+                    <pic:cNvPr id="1" name=""/>
+                    <pic:cNvPicPr/>
+                  </pic:nvPicPr>
+                  <pic:blipFill>
+                    <a:blip r:embed="rId57"/>
+                    <a:stretch>
+                      <a:fillRect/>
+                    </a:stretch>
+                  </pic:blipFill>
+                  <pic:spPr>
+                    <a:xfrm>
+                      <a:off x="0" y="0"/>
+                      <a:ext cx="5274310" cy="2282190"/>
+                    </a:xfrm>
+                    <a:prstGeom prst="rect">
+                      <a:avLst/>
+                    </a:prstGeom>
+                  </pic:spPr>
+                </pic:pic>
+              </a:graphicData>
+            </a:graphic>
+          </wp:inline>
+        </w:drawing>
+      </w:r>
+    </w:p>
+    <w:p>
+      <w:r>
+        <w:t>这</w:t>
+      </w:r>
+      <w:r>
+        <w:rPr>
+          <w:rFonts w:hint="eastAsia"/>
+        </w:rPr>
+        <w:t>个</w:t>
+      </w:r>
+      <w:r>
+        <w:t>函数开始</w:t>
+      </w:r>
+      <w:r>
+        <w:t>应该是罪魁祸首</w:t>
+      </w:r>
+      <w:r>
+        <w:rPr>
+          <w:rFonts w:hint="eastAsia"/>
+        </w:rPr>
+        <w:t>！</w:t>
+      </w:r>
+    </w:p>
+    <w:p/>
+    <w:p>
+      <w:r>
+        <w:t>还有一个亟待解决的问题</w:t>
+      </w:r>
+      <w:r>
+        <w:rPr>
+          <w:rFonts w:hint="eastAsia"/>
+        </w:rPr>
+        <w:t>：</w:t>
+      </w:r>
+    </w:p>
+    <w:p>
+      <w:r>
+        <w:rPr>
+          <w:noProof/>
+        </w:rPr>
+        <w:drawing>
+          <wp:inline distT="0" distB="0" distL="0" distR="0" wp14:anchorId="676A42AC" wp14:editId="3931B9D7">
+            <wp:extent cx="5274310" cy="2304415"/>
+            <wp:effectExtent l="0" t="0" r="2540" b="635"/>
+            <wp:docPr id="52" name="图片 52"/>
+            <wp:cNvGraphicFramePr>
+              <a:graphicFrameLocks xmlns:a="http://schemas.openxmlformats.org/drawingml/2006/main" noChangeAspect="1"/>
+            </wp:cNvGraphicFramePr>
+            <a:graphic xmlns:a="http://schemas.openxmlformats.org/drawingml/2006/main">
+              <a:graphicData uri="http://schemas.openxmlformats.org/drawingml/2006/picture">
+                <pic:pic xmlns:pic="http://schemas.openxmlformats.org/drawingml/2006/picture">
+                  <pic:nvPicPr>
+                    <pic:cNvPr id="1" name=""/>
+                    <pic:cNvPicPr/>
+                  </pic:nvPicPr>
+                  <pic:blipFill>
+                    <a:blip r:embed="rId58"/>
+                    <a:stretch>
+                      <a:fillRect/>
+                    </a:stretch>
+                  </pic:blipFill>
+                  <pic:spPr>
+                    <a:xfrm>
+                      <a:off x="0" y="0"/>
+                      <a:ext cx="5274310" cy="2304415"/>
+                    </a:xfrm>
+                    <a:prstGeom prst="rect">
+                      <a:avLst/>
+                    </a:prstGeom>
+                  </pic:spPr>
+                </pic:pic>
+              </a:graphicData>
+            </a:graphic>
+          </wp:inline>
+        </w:drawing>
+      </w:r>
+    </w:p>
+    <w:p/>
+    <w:p>
+      <w:r>
+        <w:rPr>
+          <w:noProof/>
+        </w:rPr>
+        <w:lastRenderedPageBreak/>
+        <w:drawing>
+          <wp:inline distT="0" distB="0" distL="0" distR="0" wp14:anchorId="6BCC3F32" wp14:editId="24BDE5D0">
+            <wp:extent cx="5274310" cy="2654300"/>
+            <wp:effectExtent l="0" t="0" r="2540" b="0"/>
+            <wp:docPr id="53" name="图片 53"/>
+            <wp:cNvGraphicFramePr>
+              <a:graphicFrameLocks xmlns:a="http://schemas.openxmlformats.org/drawingml/2006/main" noChangeAspect="1"/>
+            </wp:cNvGraphicFramePr>
+            <a:graphic xmlns:a="http://schemas.openxmlformats.org/drawingml/2006/main">
+              <a:graphicData uri="http://schemas.openxmlformats.org/drawingml/2006/picture">
+                <pic:pic xmlns:pic="http://schemas.openxmlformats.org/drawingml/2006/picture">
+                  <pic:nvPicPr>
+                    <pic:cNvPr id="1" name=""/>
+                    <pic:cNvPicPr/>
+                  </pic:nvPicPr>
+                  <pic:blipFill>
+                    <a:blip r:embed="rId59"/>
+                    <a:stretch>
+                      <a:fillRect/>
+                    </a:stretch>
+                  </pic:blipFill>
+                  <pic:spPr>
+                    <a:xfrm>
+                      <a:off x="0" y="0"/>
+                      <a:ext cx="5274310" cy="2654300"/>
+                    </a:xfrm>
+                    <a:prstGeom prst="rect">
+                      <a:avLst/>
+                    </a:prstGeom>
+                  </pic:spPr>
+                </pic:pic>
+              </a:graphicData>
+            </a:graphic>
+          </wp:inline>
+        </w:drawing>
+      </w:r>
+    </w:p>
+    <w:p>
+      <w:r>
+        <w:rPr>
+          <w:noProof/>
+        </w:rPr>
+        <w:drawing>
+          <wp:inline distT="0" distB="0" distL="0" distR="0" wp14:anchorId="7EEA341B" wp14:editId="348825F2">
+            <wp:extent cx="5274310" cy="911225"/>
+            <wp:effectExtent l="0" t="0" r="2540" b="3175"/>
+            <wp:docPr id="54" name="图片 54"/>
+            <wp:cNvGraphicFramePr>
+              <a:graphicFrameLocks xmlns:a="http://schemas.openxmlformats.org/drawingml/2006/main" noChangeAspect="1"/>
+            </wp:cNvGraphicFramePr>
+            <a:graphic xmlns:a="http://schemas.openxmlformats.org/drawingml/2006/main">
+              <a:graphicData uri="http://schemas.openxmlformats.org/drawingml/2006/picture">
+                <pic:pic xmlns:pic="http://schemas.openxmlformats.org/drawingml/2006/picture">
+                  <pic:nvPicPr>
+                    <pic:cNvPr id="1" name=""/>
+                    <pic:cNvPicPr/>
+                  </pic:nvPicPr>
+                  <pic:blipFill>
+                    <a:blip r:embed="rId60"/>
+                    <a:stretch>
+                      <a:fillRect/>
+                    </a:stretch>
+                  </pic:blipFill>
+                  <pic:spPr>
+                    <a:xfrm>
+                      <a:off x="0" y="0"/>
+                      <a:ext cx="5274310" cy="911225"/>
+                    </a:xfrm>
+                    <a:prstGeom prst="rect">
+                      <a:avLst/>
+                    </a:prstGeom>
+                  </pic:spPr>
+                </pic:pic>
+              </a:graphicData>
+            </a:graphic>
+          </wp:inline>
+        </w:drawing>
+      </w:r>
+    </w:p>
+    <w:p>
+      <w:r>
+        <w:t>这两个会取</w:t>
+      </w:r>
+      <w:r>
+        <w:rPr>
+          <w:rFonts w:hint="eastAsia"/>
+        </w:rPr>
+        <w:t>AttackHandler</w:t>
+      </w:r>
+      <w:r>
+        <w:t>Component</w:t>
+      </w:r>
+      <w:r>
+        <w:t>的</w:t>
+      </w:r>
+      <w:r>
+        <w:rPr>
+          <w:rFonts w:hint="eastAsia"/>
+        </w:rPr>
+        <w:t>Victims</w:t>
+      </w:r>
+      <w:r>
+        <w:rPr>
+          <w:rFonts w:hint="eastAsia"/>
+        </w:rPr>
+        <w:t>的值，后续排查下</w:t>
+      </w:r>
+      <w:r>
+        <w:rPr>
+          <w:rFonts w:hint="eastAsia"/>
+        </w:rPr>
+        <w:t>,</w:t>
+      </w:r>
+      <w:r>
+        <w:t>先屏蔽</w:t>
+      </w:r>
+    </w:p>
+    <w:p>
+      <w:r>
+        <w:rPr>
+          <w:noProof/>
+        </w:rPr>
+        <w:drawing>
+          <wp:inline distT="0" distB="0" distL="0" distR="0" wp14:anchorId="0E99BAE6" wp14:editId="3548C63D">
+            <wp:extent cx="5274310" cy="1170940"/>
+            <wp:effectExtent l="0" t="0" r="2540" b="0"/>
+            <wp:docPr id="55" name="图片 55"/>
+            <wp:cNvGraphicFramePr>
+              <a:graphicFrameLocks xmlns:a="http://schemas.openxmlformats.org/drawingml/2006/main" noChangeAspect="1"/>
+            </wp:cNvGraphicFramePr>
+            <a:graphic xmlns:a="http://schemas.openxmlformats.org/drawingml/2006/main">
+              <a:graphicData uri="http://schemas.openxmlformats.org/drawingml/2006/picture">
+                <pic:pic xmlns:pic="http://schemas.openxmlformats.org/drawingml/2006/picture">
+                  <pic:nvPicPr>
+                    <pic:cNvPr id="1" name=""/>
+                    <pic:cNvPicPr/>
+                  </pic:nvPicPr>
+                  <pic:blipFill>
+                    <a:blip r:embed="rId61"/>
+                    <a:stretch>
+                      <a:fillRect/>
+                    </a:stretch>
+                  </pic:blipFill>
+                  <pic:spPr>
+                    <a:xfrm>
+                      <a:off x="0" y="0"/>
+                      <a:ext cx="5274310" cy="1170940"/>
+                    </a:xfrm>
+                    <a:prstGeom prst="rect">
+                      <a:avLst/>
+                    </a:prstGeom>
+                  </pic:spPr>
+                </pic:pic>
+              </a:graphicData>
+            </a:graphic>
+          </wp:inline>
+        </w:drawing>
+      </w:r>
+    </w:p>
+    <w:p>
+      <w:r>
+        <w:rPr>
+          <w:rFonts w:hint="eastAsia"/>
+        </w:rPr>
+        <w:t>HandleHitEvent</w:t>
+      </w:r>
+      <w:r>
+        <w:rPr>
+          <w:rFonts w:hint="eastAsia"/>
+        </w:rPr>
+        <w:t>试试</w:t>
+      </w:r>
+      <w:r>
+        <w:rPr>
+          <w:rFonts w:hint="eastAsia"/>
+        </w:rPr>
+        <w:t xml:space="preserve"> </w:t>
+      </w:r>
+      <w:r>
+        <w:t xml:space="preserve">  </w:t>
+      </w:r>
+      <w:r>
+        <w:rPr>
+          <w:rFonts w:hint="eastAsia"/>
+        </w:rPr>
+        <w:t>成！！！！！！！功！！！！！！！！！了！！！！！！！！！！！！！</w:t>
+      </w:r>
+    </w:p>
+    <w:p>
+      <w:r>
+        <w:t>所以就是这个</w:t>
+      </w:r>
+      <w:r>
+        <w:t>slowDownByHitData</w:t>
+      </w:r>
+      <w:r>
+        <w:t>的原因</w:t>
+      </w:r>
+      <w:r>
+        <w:rPr>
+          <w:rFonts w:hint="eastAsia"/>
+        </w:rPr>
+        <w:t>？！！！！</w:t>
+      </w:r>
+    </w:p>
+    <w:p>
+      <w:r>
+        <w:rPr>
+          <w:noProof/>
+        </w:rPr>
+        <w:drawing>
+          <wp:inline distT="0" distB="0" distL="0" distR="0" wp14:anchorId="4C768AFF" wp14:editId="2AAFD41D">
+            <wp:extent cx="5274310" cy="831215"/>
+            <wp:effectExtent l="0" t="0" r="2540" b="6985"/>
+            <wp:docPr id="56" name="图片 56"/>
+            <wp:cNvGraphicFramePr>
+              <a:graphicFrameLocks xmlns:a="http://schemas.openxmlformats.org/drawingml/2006/main" noChangeAspect="1"/>
+            </wp:cNvGraphicFramePr>
+            <a:graphic xmlns:a="http://schemas.openxmlformats.org/drawingml/2006/main">
+              <a:graphicData uri="http://schemas.openxmlformats.org/drawingml/2006/picture">
+                <pic:pic xmlns:pic="http://schemas.openxmlformats.org/drawingml/2006/picture">
+                  <pic:nvPicPr>
+                    <pic:cNvPr id="1" name=""/>
+                    <pic:cNvPicPr/>
+                  </pic:nvPicPr>
+                  <pic:blipFill>
+                    <a:blip r:embed="rId62"/>
+                    <a:stretch>
+                      <a:fillRect/>
+                    </a:stretch>
+                  </pic:blipFill>
+                  <pic:spPr>
+                    <a:xfrm>
+                      <a:off x="0" y="0"/>
+                      <a:ext cx="5274310" cy="831215"/>
+                    </a:xfrm>
+                    <a:prstGeom prst="rect">
+                      <a:avLst/>
+                    </a:prstGeom>
+                  </pic:spPr>
+                </pic:pic>
+              </a:graphicData>
+            </a:graphic>
+          </wp:inline>
+        </w:drawing>
+      </w:r>
+    </w:p>
+    <w:p>
+      <w:r>
+        <w:rPr>
+          <w:rFonts w:hint="eastAsia"/>
+        </w:rPr>
+        <w:t>就是这俩造成的！！</w:t>
+      </w:r>
+    </w:p>
+    <w:p>
+      <w:r>
+        <w:rPr>
+          <w:rFonts w:hint="eastAsia"/>
+        </w:rPr>
+        <w:t>Replay</w:t>
+      </w:r>
+      <w:r>
+        <w:rPr>
+          <w:rFonts w:hint="eastAsia"/>
+        </w:rPr>
+        <w:t>中，也不会去创建</w:t>
+      </w:r>
+      <w:r>
+        <w:rPr>
+          <w:rFonts w:hint="eastAsia"/>
+        </w:rPr>
+        <w:t>DanteGameInstanceBase</w:t>
+      </w:r>
+      <w:r>
+        <w:rPr>
+          <w:rFonts w:hint="eastAsia"/>
+        </w:rPr>
+        <w:t>，当然也不会创建</w:t>
+      </w:r>
+      <w:r>
+        <w:rPr>
+          <w:rFonts w:ascii="新宋体" w:eastAsia="新宋体" w:cs="新宋体"/>
+          <w:color w:val="0000FF"/>
+          <w:kern w:val="0"/>
+          <w:sz w:val="19"/>
+          <w:szCs w:val="19"/>
+        </w:rPr>
+        <w:t>FHitImpactController</w:t>
+      </w:r>
+      <w:r>
+        <w:t>，所以</w:t>
+      </w:r>
+      <w:r>
+        <w:t>只将这个函数标记为</w:t>
+      </w:r>
+      <w:r>
+        <w:rPr>
+          <w:rFonts w:hint="eastAsia"/>
+        </w:rPr>
+        <w:t>R</w:t>
+      </w:r>
+      <w:r>
+        <w:t>PC</w:t>
+      </w:r>
+      <w:r>
+        <w:t>是没用的</w:t>
+      </w:r>
+      <w:r>
+        <w:rPr>
+          <w:rFonts w:hint="eastAsia"/>
+        </w:rPr>
+        <w:t>。</w:t>
+      </w:r>
+    </w:p>
+    <w:p>
+      <w:r>
+        <w:rPr>
+          <w:noProof/>
+        </w:rPr>
+        <w:lastRenderedPageBreak/>
+        <w:drawing>
+          <wp:inline distT="0" distB="0" distL="0" distR="0" wp14:anchorId="55D133B8" wp14:editId="5ACE3D5F">
+            <wp:extent cx="5274310" cy="2159000"/>
+            <wp:effectExtent l="0" t="0" r="2540" b="0"/>
+            <wp:docPr id="57" name="图片 57"/>
+            <wp:cNvGraphicFramePr>
+              <a:graphicFrameLocks xmlns:a="http://schemas.openxmlformats.org/drawingml/2006/main" noChangeAspect="1"/>
+            </wp:cNvGraphicFramePr>
+            <a:graphic xmlns:a="http://schemas.openxmlformats.org/drawingml/2006/main">
+              <a:graphicData uri="http://schemas.openxmlformats.org/drawingml/2006/picture">
+                <pic:pic xmlns:pic="http://schemas.openxmlformats.org/drawingml/2006/picture">
+                  <pic:nvPicPr>
+                    <pic:cNvPr id="1" name=""/>
+                    <pic:cNvPicPr/>
+                  </pic:nvPicPr>
+                  <pic:blipFill>
+                    <a:blip r:embed="rId63"/>
+                    <a:stretch>
+                      <a:fillRect/>
+                    </a:stretch>
+                  </pic:blipFill>
+                  <pic:spPr>
+                    <a:xfrm>
+                      <a:off x="0" y="0"/>
+                      <a:ext cx="5274310" cy="2159000"/>
+                    </a:xfrm>
+                    <a:prstGeom prst="rect">
+                      <a:avLst/>
+                    </a:prstGeom>
+                  </pic:spPr>
+                </pic:pic>
+              </a:graphicData>
+            </a:graphic>
+          </wp:inline>
+        </w:drawing>
+      </w:r>
+      <w:r>
+        <w:rPr>
+          <w:rFonts w:hint="eastAsia"/>
+        </w:rPr>
+        <w:t>成功！！！只修改接口内部实现函数，对外部调用不影响</w:t>
+      </w:r>
+      <w:r>
+        <w:rPr>
+          <w:rFonts w:hint="eastAsia"/>
+        </w:rPr>
+        <w:t>.</w:t>
+      </w:r>
+    </w:p>
+    <w:p/>
+    <w:p>
+      <w:r>
+        <w:t>因为在该对象中</w:t>
+      </w:r>
+      <w:r>
+        <w:rPr>
+          <w:rFonts w:hint="eastAsia"/>
+        </w:rPr>
+        <w:t>，</w:t>
+      </w:r>
+      <w:r>
+        <w:t>还对</w:t>
+      </w:r>
+      <w:r>
+        <w:rPr>
+          <w:rFonts w:ascii="新宋体" w:eastAsia="新宋体" w:cs="新宋体"/>
+          <w:color w:val="0000FF"/>
+          <w:kern w:val="0"/>
+          <w:sz w:val="19"/>
+          <w:szCs w:val="19"/>
+        </w:rPr>
+        <w:t>FDanteParticleManager</w:t>
+      </w:r>
+      <w:r>
+        <w:rPr>
+          <w:rFonts w:ascii="新宋体" w:eastAsia="新宋体" w:cs="新宋体"/>
+          <w:color w:val="0000FF"/>
+          <w:kern w:val="0"/>
+          <w:sz w:val="19"/>
+          <w:szCs w:val="19"/>
+        </w:rPr>
+        <w:t xml:space="preserve"> </w:t>
+      </w:r>
+      <w:r>
+        <w:t>进行了处理，</w:t>
+      </w:r>
+      <w:r>
+        <w:t>看下在</w:t>
+      </w:r>
+      <w:r>
+        <w:t>replay</w:t>
+      </w:r>
+      <w:r>
+        <w:t>模式下</w:t>
+      </w:r>
+      <w:r>
+        <w:rPr>
+          <w:rFonts w:hint="eastAsia"/>
+        </w:rPr>
+        <w:t>，</w:t>
+      </w:r>
+      <w:r>
+        <w:rPr>
+          <w:rFonts w:ascii="新宋体" w:eastAsia="新宋体" w:cs="新宋体"/>
+          <w:color w:val="0000FF"/>
+          <w:kern w:val="0"/>
+          <w:sz w:val="19"/>
+          <w:szCs w:val="19"/>
+        </w:rPr>
+        <w:t>FDanteParticleManager</w:t>
+      </w:r>
+      <w:r>
+        <w:t xml:space="preserve"> </w:t>
+      </w:r>
+      <w:r>
+        <w:t>是否有运行</w:t>
+      </w:r>
+      <w:r>
+        <w:rPr>
+          <w:rFonts w:hint="eastAsia"/>
+        </w:rPr>
+        <w:t>。</w:t>
+      </w:r>
+    </w:p>
+    <w:p/>
+    <w:p>
+      <w:pPr>
+        <w:pStyle w:val="2"/>
+        <w:rPr>
+          <w:rFonts w:hint="eastAsia"/>
+        </w:rPr>
+      </w:pPr>
+      <w:r>
+        <w:t xml:space="preserve">6.11 </w:t>
+      </w:r>
+      <w:r>
+        <w:t>下落和碰撞冲量的表现</w:t>
+      </w:r>
+      <w:r>
+        <w:rPr>
+          <w:rFonts w:hint="eastAsia"/>
+        </w:rPr>
+        <w:t>，</w:t>
+      </w:r>
+      <w:r>
+        <w:t>不是很好</w:t>
+      </w:r>
+      <w:r>
+        <w:rPr>
+          <w:rFonts w:hint="eastAsia"/>
+        </w:rPr>
+        <w:t>，</w:t>
+      </w:r>
+      <w:r>
+        <w:t>在多人地图中</w:t>
       </w:r>
       <w:bookmarkStart w:id="0" w:name="_GoBack"/>
       <w:bookmarkEnd w:id="0"/>
@@ -11498,7 +12540,6 @@
   <w:style w:type="character" w:default="1" w:styleId="a0">
     <w:name w:val="Default Paragraph Font"/>
     <w:uiPriority w:val="1"/>
-    <w:semiHidden/>
     <w:unhideWhenUsed/>
   </w:style>
   <w:style w:type="table" w:default="1" w:styleId="a1">

--- a/Replay功能，拆分与记录.docx
+++ b/Replay功能，拆分与记录.docx
@@ -11819,29 +11819,59 @@
           <w:sz w:val="19"/>
           <w:szCs w:val="19"/>
         </w:rPr>
+        <w:t xml:space="preserve">FDanteParticleManager </w:t>
+      </w:r>
+      <w:r>
+        <w:t>进行了处理，</w:t>
+      </w:r>
+      <w:r>
+        <w:t>看下在</w:t>
+      </w:r>
+      <w:r>
+        <w:t>replay</w:t>
+      </w:r>
+      <w:r>
+        <w:t>模式下</w:t>
+      </w:r>
+      <w:r>
+        <w:rPr>
+          <w:rFonts w:hint="eastAsia"/>
+        </w:rPr>
+        <w:t>，</w:t>
+      </w:r>
+      <w:r>
+        <w:rPr>
+          <w:rFonts w:ascii="新宋体" w:eastAsia="新宋体" w:cs="新宋体"/>
+          <w:color w:val="0000FF"/>
+          <w:kern w:val="0"/>
+          <w:sz w:val="19"/>
+          <w:szCs w:val="19"/>
+        </w:rPr>
         <w:t>FDanteParticleManager</w:t>
       </w:r>
       <w:r>
-        <w:rPr>
-          <w:rFonts w:ascii="新宋体" w:eastAsia="新宋体" w:cs="新宋体"/>
-          <w:color w:val="0000FF"/>
-          <w:kern w:val="0"/>
-          <w:sz w:val="19"/>
-          <w:szCs w:val="19"/>
-        </w:rPr>
         <w:t xml:space="preserve"> </w:t>
       </w:r>
       <w:r>
-        <w:t>进行了处理，</w:t>
-      </w:r>
-      <w:r>
-        <w:t>看下在</w:t>
-      </w:r>
-      <w:r>
-        <w:t>replay</w:t>
-      </w:r>
-      <w:r>
-        <w:t>模式下</w:t>
+        <w:t>是否有运行</w:t>
+      </w:r>
+      <w:r>
+        <w:rPr>
+          <w:rFonts w:hint="eastAsia"/>
+        </w:rPr>
+        <w:t>。</w:t>
+      </w:r>
+    </w:p>
+    <w:p/>
+    <w:p>
+      <w:pPr>
+        <w:pStyle w:val="2"/>
+      </w:pPr>
+      <w:r>
+        <w:t xml:space="preserve">6.11 </w:t>
+      </w:r>
+      <w:r>
+        <w:t>下落和碰撞冲量的表现</w:t>
       </w:r>
       <w:r>
         <w:rPr>
@@ -11850,20 +11880,87 @@
         <w:t>，</w:t>
       </w:r>
       <w:r>
-        <w:rPr>
-          <w:rFonts w:ascii="新宋体" w:eastAsia="新宋体" w:cs="新宋体"/>
-          <w:color w:val="0000FF"/>
-          <w:kern w:val="0"/>
-          <w:sz w:val="19"/>
-          <w:szCs w:val="19"/>
-        </w:rPr>
-        <w:t>FDanteParticleManager</w:t>
+        <w:t>不是很好</w:t>
+      </w:r>
+      <w:r>
+        <w:rPr>
+          <w:rFonts w:hint="eastAsia"/>
+        </w:rPr>
+        <w:t>，</w:t>
+      </w:r>
+      <w:r>
+        <w:t>在多人地图中</w:t>
+      </w:r>
+    </w:p>
+    <w:p/>
+    <w:p>
+      <w:pPr>
+        <w:pStyle w:val="2"/>
+      </w:pPr>
+      <w:r>
+        <w:rPr>
+          <w:rFonts w:hint="eastAsia"/>
+        </w:rPr>
+        <w:t>6</w:t>
+      </w:r>
+      <w:r>
+        <w:t xml:space="preserve">.17 </w:t>
+      </w:r>
+      <w:r>
+        <w:t>记录下之后要做的事</w:t>
+      </w:r>
+    </w:p>
+    <w:p>
+      <w:r>
+        <w:rPr>
+          <w:rFonts w:hint="eastAsia"/>
+        </w:rPr>
+        <w:t>将设置速度等的接口，统一到</w:t>
+      </w:r>
+      <w:r>
+        <w:rPr>
+          <w:rFonts w:hint="eastAsia"/>
+        </w:rPr>
+        <w:t>movementcomponent</w:t>
+      </w:r>
+      <w:r>
+        <w:rPr>
+          <w:rFonts w:hint="eastAsia"/>
+        </w:rPr>
+        <w:t>中，令</w:t>
+      </w:r>
+      <w:r>
+        <w:rPr>
+          <w:rFonts w:hint="eastAsia"/>
+        </w:rPr>
+        <w:t>danteMovementComponent</w:t>
+      </w:r>
+      <w:r>
+        <w:rPr>
+          <w:rFonts w:hint="eastAsia"/>
+        </w:rPr>
+        <w:t>和</w:t>
+      </w:r>
+      <w:r>
+        <w:rPr>
+          <w:rFonts w:hint="eastAsia"/>
+        </w:rPr>
+        <w:t>EnemyMovementComponent</w:t>
       </w:r>
       <w:r>
         <w:t xml:space="preserve"> </w:t>
       </w:r>
       <w:r>
-        <w:t>是否有运行</w:t>
+        <w:t>继承同一个基类</w:t>
+      </w:r>
+      <w:r>
+        <w:rPr>
+          <w:rFonts w:hint="eastAsia"/>
+        </w:rPr>
+        <w:t>，</w:t>
+      </w:r>
+      <w:r>
+        <w:t>方法写在里面</w:t>
       </w:r>
       <w:r>
         <w:rPr>
@@ -11874,17 +11971,40 @@
     </w:p>
     <w:p/>
     <w:p>
-      <w:pPr>
-        <w:pStyle w:val="2"/>
-        <w:rPr>
-          <w:rFonts w:hint="eastAsia"/>
-        </w:rPr>
-      </w:pPr>
-      <w:r>
-        <w:t xml:space="preserve">6.11 </w:t>
-      </w:r>
-      <w:r>
-        <w:t>下落和碰撞冲量的表现</w:t>
+      <w:r>
+        <w:t>getCharacterController</w:t>
+      </w:r>
+      <w:r>
+        <w:t>的方法</w:t>
+      </w:r>
+      <w:r>
+        <w:rPr>
+          <w:rFonts w:hint="eastAsia"/>
+        </w:rPr>
+        <w:t>，播哥：让</w:t>
+      </w:r>
+      <w:r>
+        <w:rPr>
+          <w:rFonts w:hint="eastAsia"/>
+        </w:rPr>
+        <w:t>controller</w:t>
+      </w:r>
+      <w:r>
+        <w:rPr>
+          <w:rFonts w:hint="eastAsia"/>
+        </w:rPr>
+        <w:t>用注册的方式写进入，就不需要每次都使用原生方法一大堆来查找了</w:t>
+      </w:r>
+    </w:p>
+    <w:p/>
+    <w:p>
+      <w:pPr>
+        <w:rPr>
+          <w:rFonts w:hint="eastAsia"/>
+        </w:rPr>
+      </w:pPr>
+      <w:r>
+        <w:t>看一下</w:t>
       </w:r>
       <w:r>
         <w:rPr>
@@ -11893,7 +12013,13 @@
         <w:t>，</w:t>
       </w:r>
       <w:r>
-        <w:t>不是很好</w:t>
+        <w:t>是不是有些</w:t>
+      </w:r>
+      <w:r>
+        <w:t>movement</w:t>
+      </w:r>
+      <w:r>
+        <w:t>接口可以删掉</w:t>
       </w:r>
       <w:r>
         <w:rPr>
@@ -11902,7 +12028,16 @@
         <w:t>，</w:t>
       </w:r>
       <w:r>
-        <w:t>在多人地图中</w:t>
+        <w:t>看下速度记录问题的原理</w:t>
+      </w:r>
+      <w:r>
+        <w:rPr>
+          <w:rFonts w:hint="eastAsia"/>
+        </w:rPr>
+        <w:t>，</w:t>
+      </w:r>
+      <w:r>
+        <w:t>为什么逻辑在跑但是每次的数据不一样的原因是什么</w:t>
       </w:r>
       <w:bookmarkStart w:id="0" w:name="_GoBack"/>
       <w:bookmarkEnd w:id="0"/>
@@ -12540,6 +12675,7 @@
   <w:style w:type="character" w:default="1" w:styleId="a0">
     <w:name w:val="Default Paragraph Font"/>
     <w:uiPriority w:val="1"/>
+    <w:semiHidden/>
     <w:unhideWhenUsed/>
   </w:style>
   <w:style w:type="table" w:default="1" w:styleId="a1">
